--- a/Word/#1_FoundationEnterpriseProgramming.docx
+++ b/Word/#1_FoundationEnterpriseProgramming.docx
@@ -6641,23 +6641,89 @@
     </w:p>
     <w:p>
       <w:pPr>
-        <w:rPr>
-          <w:b/>
-          <w:bCs/>
-          <w:sz w:val="24"/>
-          <w:szCs w:val="24"/>
-        </w:rPr>
-      </w:pPr>
-    </w:p>
-    <w:p>
-      <w:pPr>
-        <w:rPr>
-          <w:b/>
-          <w:bCs/>
-          <w:sz w:val="24"/>
-          <w:szCs w:val="24"/>
-        </w:rPr>
-      </w:pPr>
+        <w:jc w:val="center"/>
+        <w:rPr>
+          <w:b/>
+          <w:bCs/>
+          <w:color w:val="C00000"/>
+          <w:sz w:val="28"/>
+          <w:szCs w:val="28"/>
+        </w:rPr>
+      </w:pPr>
+      <w:r>
+        <w:rPr>
+          <w:b/>
+          <w:bCs/>
+          <w:color w:val="C00000"/>
+          <w:sz w:val="28"/>
+          <w:szCs w:val="28"/>
+        </w:rPr>
+        <w:t xml:space="preserve">Refer Practical from </w:t>
+      </w:r>
+      <w:proofErr w:type="spellStart"/>
+      <w:r>
+        <w:rPr>
+          <w:b/>
+          <w:bCs/>
+          <w:color w:val="C00000"/>
+          <w:sz w:val="28"/>
+          <w:szCs w:val="28"/>
+        </w:rPr>
+        <w:t>Github</w:t>
+      </w:r>
+      <w:proofErr w:type="spellEnd"/>
+      <w:r>
+        <w:rPr>
+          <w:b/>
+          <w:bCs/>
+          <w:color w:val="C00000"/>
+          <w:sz w:val="28"/>
+          <w:szCs w:val="28"/>
+        </w:rPr>
+        <w:t xml:space="preserve"> Repository</w:t>
+      </w:r>
+    </w:p>
+    <w:p>
+      <w:pPr>
+        <w:rPr>
+          <w:b/>
+          <w:bCs/>
+          <w:color w:val="1F3864" w:themeColor="accent1" w:themeShade="80"/>
+          <w:sz w:val="24"/>
+          <w:szCs w:val="24"/>
+        </w:rPr>
+      </w:pPr>
+      <w:r>
+        <w:rPr>
+          <w:b/>
+          <w:bCs/>
+          <w:color w:val="1F3864" w:themeColor="accent1" w:themeShade="80"/>
+          <w:sz w:val="24"/>
+          <w:szCs w:val="24"/>
+        </w:rPr>
+        <w:t>https://github.com/anirudhagaikwad/Servlet_SpringBoot/blob/master/Practicals/JDBC_Example/src/practical/JDBC_CURD.java</w:t>
+      </w:r>
+    </w:p>
+    <w:p>
+      <w:pPr>
+        <w:rPr>
+          <w:b/>
+          <w:bCs/>
+          <w:color w:val="1F3864" w:themeColor="accent1" w:themeShade="80"/>
+          <w:sz w:val="24"/>
+          <w:szCs w:val="24"/>
+        </w:rPr>
+      </w:pPr>
+      <w:r>
+        <w:rPr>
+          <w:b/>
+          <w:bCs/>
+          <w:color w:val="1F3864" w:themeColor="accent1" w:themeShade="80"/>
+          <w:sz w:val="24"/>
+          <w:szCs w:val="24"/>
+        </w:rPr>
+        <w:t>https://github.com/anirudhagaikwad/Servlet_SpringBoot/blob/master/Practicals/JDBC_Example/src/practical/JDBC_Demo2.java</w:t>
+      </w:r>
     </w:p>
     <w:p>
       <w:pPr>
@@ -6698,7 +6764,6 @@
           <w:sz w:val="24"/>
           <w:szCs w:val="24"/>
         </w:rPr>
-        <w:lastRenderedPageBreak/>
         <w:t>JDBC Drivers and Their Usage</w:t>
       </w:r>
     </w:p>
@@ -7386,6 +7451,86 @@
     </w:p>
     <w:p>
       <w:pPr>
+        <w:rPr>
+          <w:b/>
+          <w:bCs/>
+          <w:sz w:val="24"/>
+          <w:szCs w:val="24"/>
+        </w:rPr>
+      </w:pPr>
+    </w:p>
+    <w:p>
+      <w:pPr>
+        <w:rPr>
+          <w:b/>
+          <w:bCs/>
+          <w:sz w:val="24"/>
+          <w:szCs w:val="24"/>
+        </w:rPr>
+      </w:pPr>
+    </w:p>
+    <w:p>
+      <w:pPr>
+        <w:rPr>
+          <w:b/>
+          <w:bCs/>
+          <w:sz w:val="24"/>
+          <w:szCs w:val="24"/>
+        </w:rPr>
+      </w:pPr>
+    </w:p>
+    <w:p>
+      <w:pPr>
+        <w:rPr>
+          <w:b/>
+          <w:bCs/>
+          <w:sz w:val="24"/>
+          <w:szCs w:val="24"/>
+        </w:rPr>
+      </w:pPr>
+    </w:p>
+    <w:p>
+      <w:pPr>
+        <w:rPr>
+          <w:b/>
+          <w:bCs/>
+          <w:sz w:val="24"/>
+          <w:szCs w:val="24"/>
+        </w:rPr>
+      </w:pPr>
+    </w:p>
+    <w:p>
+      <w:pPr>
+        <w:rPr>
+          <w:b/>
+          <w:bCs/>
+          <w:sz w:val="24"/>
+          <w:szCs w:val="24"/>
+        </w:rPr>
+      </w:pPr>
+    </w:p>
+    <w:p>
+      <w:pPr>
+        <w:rPr>
+          <w:b/>
+          <w:bCs/>
+          <w:sz w:val="24"/>
+          <w:szCs w:val="24"/>
+        </w:rPr>
+      </w:pPr>
+    </w:p>
+    <w:p>
+      <w:pPr>
+        <w:rPr>
+          <w:b/>
+          <w:bCs/>
+          <w:sz w:val="24"/>
+          <w:szCs w:val="24"/>
+        </w:rPr>
+      </w:pPr>
+    </w:p>
+    <w:p>
+      <w:pPr>
         <w:ind w:left="-450"/>
         <w:jc w:val="center"/>
         <w:rPr>
@@ -7406,6 +7551,7 @@
           <w:sz w:val="28"/>
           <w:szCs w:val="28"/>
         </w:rPr>
+        <w:lastRenderedPageBreak/>
         <w:t>RowSet</w:t>
       </w:r>
       <w:proofErr w:type="spellEnd"/>
@@ -7417,59 +7563,156 @@
           <w:sz w:val="28"/>
           <w:szCs w:val="28"/>
         </w:rPr>
-        <w:t xml:space="preserve"> </w:t>
-      </w:r>
-      <w:r>
+        <w:t xml:space="preserve">  interface</w:t>
+      </w:r>
+      <w:proofErr w:type="gramEnd"/>
+    </w:p>
+    <w:p>
+      <w:pPr>
+        <w:ind w:left="-450"/>
+        <w:jc w:val="both"/>
+        <w:rPr>
+          <w:b/>
+          <w:bCs/>
+          <w:sz w:val="24"/>
+          <w:szCs w:val="24"/>
+        </w:rPr>
+      </w:pPr>
+      <w:r>
+        <w:rPr>
+          <w:b/>
+          <w:bCs/>
+          <w:sz w:val="24"/>
+          <w:szCs w:val="24"/>
+        </w:rPr>
+        <w:t>The `</w:t>
+      </w:r>
+      <w:proofErr w:type="spellStart"/>
+      <w:r>
+        <w:rPr>
+          <w:b/>
+          <w:bCs/>
+          <w:sz w:val="24"/>
+          <w:szCs w:val="24"/>
+        </w:rPr>
+        <w:t>RowSet</w:t>
+      </w:r>
+      <w:proofErr w:type="spellEnd"/>
+      <w:r>
+        <w:rPr>
+          <w:b/>
+          <w:bCs/>
+          <w:sz w:val="24"/>
+          <w:szCs w:val="24"/>
+        </w:rPr>
+        <w:t>` interface in Java is a part of the Java Database Connectivity (JDBC) API and provides a more flexible and easier-to-use alternative to the traditional `</w:t>
+      </w:r>
+      <w:proofErr w:type="spellStart"/>
+      <w:r>
+        <w:rPr>
+          <w:b/>
+          <w:bCs/>
+          <w:sz w:val="24"/>
+          <w:szCs w:val="24"/>
+        </w:rPr>
+        <w:t>ResultSet</w:t>
+      </w:r>
+      <w:proofErr w:type="spellEnd"/>
+      <w:r>
+        <w:rPr>
+          <w:b/>
+          <w:bCs/>
+          <w:sz w:val="24"/>
+          <w:szCs w:val="24"/>
+        </w:rPr>
+        <w:t>` interface. A `</w:t>
+      </w:r>
+      <w:proofErr w:type="spellStart"/>
+      <w:r>
+        <w:rPr>
+          <w:b/>
+          <w:bCs/>
+          <w:sz w:val="24"/>
+          <w:szCs w:val="24"/>
+        </w:rPr>
+        <w:t>RowSet</w:t>
+      </w:r>
+      <w:proofErr w:type="spellEnd"/>
+      <w:r>
+        <w:rPr>
+          <w:b/>
+          <w:bCs/>
+          <w:sz w:val="24"/>
+          <w:szCs w:val="24"/>
+        </w:rPr>
+        <w:t>` object contains a set of rows from a relational database and can be used to interact with these rows both while connected to a database and while disconnected.</w:t>
+      </w:r>
+    </w:p>
+    <w:p>
+      <w:pPr>
+        <w:ind w:left="-450"/>
+        <w:jc w:val="both"/>
+        <w:rPr>
+          <w:b/>
+          <w:bCs/>
+          <w:sz w:val="24"/>
+          <w:szCs w:val="24"/>
+        </w:rPr>
+      </w:pPr>
+    </w:p>
+    <w:p>
+      <w:pPr>
+        <w:ind w:left="-450"/>
+        <w:jc w:val="both"/>
         <w:rPr>
           <w:b/>
           <w:bCs/>
           <w:color w:val="C00000"/>
-          <w:sz w:val="28"/>
-          <w:szCs w:val="28"/>
-        </w:rPr>
-        <w:t xml:space="preserve"> interface</w:t>
-      </w:r>
-      <w:proofErr w:type="gramEnd"/>
-    </w:p>
-    <w:p>
-      <w:pPr>
-        <w:ind w:left="-450"/>
-        <w:jc w:val="both"/>
-        <w:rPr>
-          <w:b/>
-          <w:bCs/>
-          <w:sz w:val="24"/>
-          <w:szCs w:val="24"/>
-        </w:rPr>
-      </w:pPr>
-      <w:r>
-        <w:rPr>
-          <w:b/>
-          <w:bCs/>
-          <w:sz w:val="24"/>
-          <w:szCs w:val="24"/>
-        </w:rPr>
-        <w:t>The `</w:t>
+          <w:sz w:val="24"/>
+          <w:szCs w:val="24"/>
+        </w:rPr>
+      </w:pPr>
+      <w:r>
+        <w:rPr>
+          <w:b/>
+          <w:bCs/>
+          <w:color w:val="C00000"/>
+          <w:sz w:val="24"/>
+          <w:szCs w:val="24"/>
+        </w:rPr>
+        <w:t xml:space="preserve">Key Features of </w:t>
       </w:r>
       <w:proofErr w:type="spellStart"/>
       <w:r>
         <w:rPr>
           <w:b/>
           <w:bCs/>
+          <w:color w:val="C00000"/>
           <w:sz w:val="24"/>
           <w:szCs w:val="24"/>
         </w:rPr>
         <w:t>RowSet</w:t>
       </w:r>
       <w:proofErr w:type="spellEnd"/>
-      <w:r>
-        <w:rPr>
-          <w:b/>
-          <w:bCs/>
-          <w:sz w:val="24"/>
-          <w:szCs w:val="24"/>
-        </w:rPr>
-        <w:t>` interface in Java is a part of the Java Database Connectivity (JDBC) API and provides a more flexible and easier-to-use alternative to the traditional `</w:t>
+    </w:p>
+    <w:p>
+      <w:pPr>
+        <w:jc w:val="both"/>
+        <w:rPr>
+          <w:b/>
+          <w:bCs/>
+          <w:sz w:val="24"/>
+          <w:szCs w:val="24"/>
+        </w:rPr>
+      </w:pPr>
+      <w:r>
+        <w:rPr>
+          <w:b/>
+          <w:bCs/>
+          <w:sz w:val="24"/>
+          <w:szCs w:val="24"/>
+        </w:rPr>
+        <w:t>1. Flexibility: `</w:t>
       </w:r>
       <w:proofErr w:type="spellStart"/>
       <w:r>
@@ -7479,7 +7722,7 @@
           <w:sz w:val="24"/>
           <w:szCs w:val="24"/>
         </w:rPr>
-        <w:t>ResultSet</w:t>
+        <w:t>RowSet</w:t>
       </w:r>
       <w:proofErr w:type="spellEnd"/>
       <w:r>
@@ -7489,7 +7732,27 @@
           <w:sz w:val="24"/>
           <w:szCs w:val="24"/>
         </w:rPr>
-        <w:t>` interface. A `</w:t>
+        <w:t>` can operate in both connected and disconnected modes.</w:t>
+      </w:r>
+    </w:p>
+    <w:p>
+      <w:pPr>
+        <w:jc w:val="both"/>
+        <w:rPr>
+          <w:b/>
+          <w:bCs/>
+          <w:sz w:val="24"/>
+          <w:szCs w:val="24"/>
+        </w:rPr>
+      </w:pPr>
+      <w:r>
+        <w:rPr>
+          <w:b/>
+          <w:bCs/>
+          <w:sz w:val="24"/>
+          <w:szCs w:val="24"/>
+        </w:rPr>
+        <w:t>2. Scrollable: `</w:t>
       </w:r>
       <w:proofErr w:type="spellStart"/>
       <w:r>
@@ -7509,154 +7772,39 @@
           <w:sz w:val="24"/>
           <w:szCs w:val="24"/>
         </w:rPr>
-        <w:t>` object contains a set of rows from a relational database and can be used to interact with these rows both while connected to a database and while disconnected.</w:t>
-      </w:r>
-    </w:p>
-    <w:p>
-      <w:pPr>
-        <w:ind w:left="-450"/>
-        <w:jc w:val="both"/>
-        <w:rPr>
-          <w:b/>
-          <w:bCs/>
-          <w:color w:val="C00000"/>
-          <w:sz w:val="24"/>
-          <w:szCs w:val="24"/>
-        </w:rPr>
-      </w:pPr>
-      <w:r>
-        <w:rPr>
-          <w:b/>
-          <w:bCs/>
-          <w:color w:val="C00000"/>
-          <w:sz w:val="24"/>
-          <w:szCs w:val="24"/>
-        </w:rPr>
-        <w:t xml:space="preserve">Key Features of </w:t>
+        <w:t>` objects are scrollable, meaning you can move the cursor both forward and backward.</w:t>
+      </w:r>
+    </w:p>
+    <w:p>
+      <w:pPr>
+        <w:jc w:val="both"/>
+        <w:rPr>
+          <w:b/>
+          <w:bCs/>
+          <w:sz w:val="24"/>
+          <w:szCs w:val="24"/>
+        </w:rPr>
+      </w:pPr>
+      <w:r>
+        <w:rPr>
+          <w:b/>
+          <w:bCs/>
+          <w:sz w:val="24"/>
+          <w:szCs w:val="24"/>
+        </w:rPr>
+        <w:t>3. Updatable: `</w:t>
       </w:r>
       <w:proofErr w:type="spellStart"/>
       <w:r>
         <w:rPr>
           <w:b/>
           <w:bCs/>
-          <w:color w:val="C00000"/>
           <w:sz w:val="24"/>
           <w:szCs w:val="24"/>
         </w:rPr>
         <w:t>RowSet</w:t>
       </w:r>
       <w:proofErr w:type="spellEnd"/>
-    </w:p>
-    <w:p>
-      <w:pPr>
-        <w:jc w:val="both"/>
-        <w:rPr>
-          <w:b/>
-          <w:bCs/>
-          <w:sz w:val="24"/>
-          <w:szCs w:val="24"/>
-        </w:rPr>
-      </w:pPr>
-      <w:r>
-        <w:rPr>
-          <w:b/>
-          <w:bCs/>
-          <w:sz w:val="24"/>
-          <w:szCs w:val="24"/>
-        </w:rPr>
-        <w:t>1. Flexibility: `</w:t>
-      </w:r>
-      <w:proofErr w:type="spellStart"/>
-      <w:r>
-        <w:rPr>
-          <w:b/>
-          <w:bCs/>
-          <w:sz w:val="24"/>
-          <w:szCs w:val="24"/>
-        </w:rPr>
-        <w:t>RowSet</w:t>
-      </w:r>
-      <w:proofErr w:type="spellEnd"/>
-      <w:r>
-        <w:rPr>
-          <w:b/>
-          <w:bCs/>
-          <w:sz w:val="24"/>
-          <w:szCs w:val="24"/>
-        </w:rPr>
-        <w:t>` can operate in both connected and disconnected modes.</w:t>
-      </w:r>
-    </w:p>
-    <w:p>
-      <w:pPr>
-        <w:jc w:val="both"/>
-        <w:rPr>
-          <w:b/>
-          <w:bCs/>
-          <w:sz w:val="24"/>
-          <w:szCs w:val="24"/>
-        </w:rPr>
-      </w:pPr>
-      <w:r>
-        <w:rPr>
-          <w:b/>
-          <w:bCs/>
-          <w:sz w:val="24"/>
-          <w:szCs w:val="24"/>
-        </w:rPr>
-        <w:t>2. Scrollable: `</w:t>
-      </w:r>
-      <w:proofErr w:type="spellStart"/>
-      <w:r>
-        <w:rPr>
-          <w:b/>
-          <w:bCs/>
-          <w:sz w:val="24"/>
-          <w:szCs w:val="24"/>
-        </w:rPr>
-        <w:t>RowSet</w:t>
-      </w:r>
-      <w:proofErr w:type="spellEnd"/>
-      <w:r>
-        <w:rPr>
-          <w:b/>
-          <w:bCs/>
-          <w:sz w:val="24"/>
-          <w:szCs w:val="24"/>
-        </w:rPr>
-        <w:t>` objects are scrollable, meaning you can move the cursor both forward and backward.</w:t>
-      </w:r>
-    </w:p>
-    <w:p>
-      <w:pPr>
-        <w:jc w:val="both"/>
-        <w:rPr>
-          <w:b/>
-          <w:bCs/>
-          <w:sz w:val="24"/>
-          <w:szCs w:val="24"/>
-        </w:rPr>
-      </w:pPr>
-      <w:r>
-        <w:rPr>
-          <w:b/>
-          <w:bCs/>
-          <w:sz w:val="24"/>
-          <w:szCs w:val="24"/>
-        </w:rPr>
-        <w:t>3. Updatable: `</w:t>
-      </w:r>
-      <w:proofErr w:type="spellStart"/>
-      <w:r>
-        <w:rPr>
-          <w:b/>
-          <w:bCs/>
-          <w:sz w:val="24"/>
-          <w:szCs w:val="24"/>
-        </w:rPr>
-        <w:t>RowSet</w:t>
-      </w:r>
-      <w:proofErr w:type="spellEnd"/>
       <w:r>
         <w:rPr>
           <w:b/>
@@ -7684,7 +7832,6 @@
           <w:sz w:val="24"/>
           <w:szCs w:val="24"/>
         </w:rPr>
-        <w:lastRenderedPageBreak/>
         <w:t>4. Event Notification: `</w:t>
       </w:r>
       <w:proofErr w:type="spellStart"/>
@@ -8085,6 +8232,54 @@
     </w:p>
     <w:p>
       <w:pPr>
+        <w:pStyle w:val="ListParagraph"/>
+        <w:jc w:val="both"/>
+        <w:rPr>
+          <w:b/>
+          <w:bCs/>
+          <w:sz w:val="24"/>
+          <w:szCs w:val="24"/>
+        </w:rPr>
+      </w:pPr>
+    </w:p>
+    <w:p>
+      <w:pPr>
+        <w:pStyle w:val="ListParagraph"/>
+        <w:jc w:val="both"/>
+        <w:rPr>
+          <w:b/>
+          <w:bCs/>
+          <w:sz w:val="24"/>
+          <w:szCs w:val="24"/>
+        </w:rPr>
+      </w:pPr>
+    </w:p>
+    <w:p>
+      <w:pPr>
+        <w:pStyle w:val="ListParagraph"/>
+        <w:jc w:val="both"/>
+        <w:rPr>
+          <w:b/>
+          <w:bCs/>
+          <w:sz w:val="24"/>
+          <w:szCs w:val="24"/>
+        </w:rPr>
+      </w:pPr>
+    </w:p>
+    <w:p>
+      <w:pPr>
+        <w:pStyle w:val="ListParagraph"/>
+        <w:jc w:val="both"/>
+        <w:rPr>
+          <w:b/>
+          <w:bCs/>
+          <w:sz w:val="24"/>
+          <w:szCs w:val="24"/>
+        </w:rPr>
+      </w:pPr>
+    </w:p>
+    <w:p>
+      <w:pPr>
         <w:jc w:val="both"/>
         <w:rPr>
           <w:b/>
@@ -8102,6 +8297,7 @@
           <w:sz w:val="24"/>
           <w:szCs w:val="24"/>
         </w:rPr>
+        <w:lastRenderedPageBreak/>
         <w:t xml:space="preserve"> 2. </w:t>
       </w:r>
       <w:proofErr w:type="spellStart"/>
@@ -8357,50 +8553,6 @@
         <w:rPr>
           <w:b/>
           <w:bCs/>
-          <w:sz w:val="24"/>
-          <w:szCs w:val="24"/>
-        </w:rPr>
-      </w:pPr>
-    </w:p>
-    <w:p>
-      <w:pPr>
-        <w:jc w:val="both"/>
-        <w:rPr>
-          <w:b/>
-          <w:bCs/>
-          <w:sz w:val="24"/>
-          <w:szCs w:val="24"/>
-        </w:rPr>
-      </w:pPr>
-    </w:p>
-    <w:p>
-      <w:pPr>
-        <w:jc w:val="both"/>
-        <w:rPr>
-          <w:b/>
-          <w:bCs/>
-          <w:sz w:val="24"/>
-          <w:szCs w:val="24"/>
-        </w:rPr>
-      </w:pPr>
-    </w:p>
-    <w:p>
-      <w:pPr>
-        <w:jc w:val="both"/>
-        <w:rPr>
-          <w:b/>
-          <w:bCs/>
-          <w:sz w:val="24"/>
-          <w:szCs w:val="24"/>
-        </w:rPr>
-      </w:pPr>
-    </w:p>
-    <w:p>
-      <w:pPr>
-        <w:jc w:val="both"/>
-        <w:rPr>
-          <w:b/>
-          <w:bCs/>
           <w:color w:val="C00000"/>
           <w:sz w:val="24"/>
           <w:szCs w:val="24"/>
@@ -8414,7 +8566,6 @@
           <w:sz w:val="24"/>
           <w:szCs w:val="24"/>
         </w:rPr>
-        <w:lastRenderedPageBreak/>
         <w:t xml:space="preserve"> 4. </w:t>
       </w:r>
       <w:proofErr w:type="spellStart"/>
@@ -8685,6 +8836,78 @@
       </w:r>
     </w:p>
     <w:p/>
+    <w:p>
+      <w:pPr>
+        <w:jc w:val="center"/>
+        <w:rPr>
+          <w:b/>
+          <w:bCs/>
+          <w:color w:val="C00000"/>
+          <w:sz w:val="28"/>
+          <w:szCs w:val="28"/>
+        </w:rPr>
+      </w:pPr>
+      <w:r>
+        <w:rPr>
+          <w:b/>
+          <w:bCs/>
+          <w:color w:val="C00000"/>
+          <w:sz w:val="28"/>
+          <w:szCs w:val="28"/>
+        </w:rPr>
+        <w:t xml:space="preserve">Refer Practical from </w:t>
+      </w:r>
+      <w:proofErr w:type="spellStart"/>
+      <w:r>
+        <w:rPr>
+          <w:b/>
+          <w:bCs/>
+          <w:color w:val="C00000"/>
+          <w:sz w:val="28"/>
+          <w:szCs w:val="28"/>
+        </w:rPr>
+        <w:t>Github</w:t>
+      </w:r>
+      <w:proofErr w:type="spellEnd"/>
+      <w:r>
+        <w:rPr>
+          <w:b/>
+          <w:bCs/>
+          <w:color w:val="C00000"/>
+          <w:sz w:val="28"/>
+          <w:szCs w:val="28"/>
+        </w:rPr>
+        <w:t xml:space="preserve"> Repository</w:t>
+      </w:r>
+    </w:p>
+    <w:p>
+      <w:pPr>
+        <w:ind w:left="-450"/>
+        <w:jc w:val="center"/>
+        <w:rPr>
+          <w:b/>
+          <w:bCs/>
+          <w:color w:val="1F3864" w:themeColor="accent1" w:themeShade="80"/>
+          <w:sz w:val="28"/>
+          <w:szCs w:val="28"/>
+        </w:rPr>
+      </w:pPr>
+      <w:r>
+        <w:rPr>
+          <w:b/>
+          <w:bCs/>
+          <w:color w:val="1F3864" w:themeColor="accent1" w:themeShade="80"/>
+          <w:sz w:val="28"/>
+          <w:szCs w:val="28"/>
+        </w:rPr>
+        <w:t>https://github.com/anirudhagaikwad/Servlet_SpringBoot/blob/master/Practicals/JDBC_Example/src/practical/RowSetDemo.java</w:t>
+      </w:r>
+    </w:p>
+    <w:p/>
+    <w:p/>
+    <w:p/>
+    <w:p/>
+    <w:p/>
     <w:p/>
     <w:p>
       <w:pPr>
@@ -8709,6 +8932,7 @@
           <w:sz w:val="28"/>
           <w:szCs w:val="28"/>
         </w:rPr>
+        <w:lastRenderedPageBreak/>
         <w:t>What is a Build Automation Tool?</w:t>
       </w:r>
     </w:p>
@@ -8939,7 +9163,6 @@
           <w:sz w:val="24"/>
           <w:szCs w:val="24"/>
         </w:rPr>
-        <w:lastRenderedPageBreak/>
         <w:t>4. Continuous Integration and Deployment (CI/CD):</w:t>
       </w:r>
     </w:p>
@@ -9133,6 +9356,7 @@
           <w:sz w:val="24"/>
           <w:szCs w:val="24"/>
         </w:rPr>
+        <w:lastRenderedPageBreak/>
         <w:t>Types of Build Automation Tools</w:t>
       </w:r>
     </w:p>
@@ -9300,39 +9524,6 @@
     </w:p>
     <w:p>
       <w:pPr>
-        <w:jc w:val="both"/>
-        <w:rPr>
-          <w:b/>
-          <w:bCs/>
-          <w:sz w:val="24"/>
-          <w:szCs w:val="24"/>
-        </w:rPr>
-      </w:pPr>
-    </w:p>
-    <w:p>
-      <w:pPr>
-        <w:jc w:val="both"/>
-        <w:rPr>
-          <w:b/>
-          <w:bCs/>
-          <w:sz w:val="24"/>
-          <w:szCs w:val="24"/>
-        </w:rPr>
-      </w:pPr>
-    </w:p>
-    <w:p>
-      <w:pPr>
-        <w:jc w:val="both"/>
-        <w:rPr>
-          <w:b/>
-          <w:bCs/>
-          <w:sz w:val="24"/>
-          <w:szCs w:val="24"/>
-        </w:rPr>
-      </w:pPr>
-    </w:p>
-    <w:p>
-      <w:pPr>
         <w:jc w:val="center"/>
         <w:rPr>
           <w:b/>
@@ -9350,7 +9541,6 @@
           <w:sz w:val="24"/>
           <w:szCs w:val="24"/>
         </w:rPr>
-        <w:lastRenderedPageBreak/>
         <w:t>Examples of Build Automation Tools</w:t>
       </w:r>
     </w:p>
@@ -9761,13 +9951,36 @@
           <w:szCs w:val="24"/>
         </w:rPr>
       </w:pPr>
-      <w:r>
-        <w:rPr>
-          <w:b/>
-          <w:bCs/>
-          <w:sz w:val="24"/>
-          <w:szCs w:val="24"/>
-        </w:rPr>
+    </w:p>
+    <w:p>
+      <w:pPr>
+        <w:jc w:val="both"/>
+        <w:rPr>
+          <w:b/>
+          <w:bCs/>
+          <w:sz w:val="24"/>
+          <w:szCs w:val="24"/>
+        </w:rPr>
+      </w:pPr>
+    </w:p>
+    <w:p>
+      <w:pPr>
+        <w:jc w:val="both"/>
+        <w:rPr>
+          <w:b/>
+          <w:bCs/>
+          <w:sz w:val="24"/>
+          <w:szCs w:val="24"/>
+        </w:rPr>
+      </w:pPr>
+      <w:r>
+        <w:rPr>
+          <w:b/>
+          <w:bCs/>
+          <w:sz w:val="24"/>
+          <w:szCs w:val="24"/>
+        </w:rPr>
+        <w:lastRenderedPageBreak/>
         <w:t xml:space="preserve">   </w:t>
       </w:r>
       <w:r>
@@ -10159,7 +10372,6 @@
           <w:sz w:val="24"/>
           <w:szCs w:val="24"/>
         </w:rPr>
-        <w:lastRenderedPageBreak/>
         <w:t>3. Continuous Integration Tools:</w:t>
       </w:r>
     </w:p>
@@ -10496,6 +10708,28 @@
     </w:p>
     <w:p>
       <w:pPr>
+        <w:jc w:val="both"/>
+        <w:rPr>
+          <w:b/>
+          <w:bCs/>
+          <w:sz w:val="24"/>
+          <w:szCs w:val="24"/>
+        </w:rPr>
+      </w:pPr>
+    </w:p>
+    <w:p>
+      <w:pPr>
+        <w:jc w:val="both"/>
+        <w:rPr>
+          <w:b/>
+          <w:bCs/>
+          <w:sz w:val="24"/>
+          <w:szCs w:val="24"/>
+        </w:rPr>
+      </w:pPr>
+    </w:p>
+    <w:p>
+      <w:pPr>
         <w:jc w:val="center"/>
         <w:rPr>
           <w:b/>
@@ -10517,6 +10751,7 @@
           <w:sz w:val="28"/>
           <w:szCs w:val="28"/>
         </w:rPr>
+        <w:lastRenderedPageBreak/>
         <w:t>What is Maven?</w:t>
       </w:r>
     </w:p>
@@ -10790,7 +11025,6 @@
           <w:sz w:val="24"/>
           <w:szCs w:val="24"/>
         </w:rPr>
-        <w:lastRenderedPageBreak/>
         <w:t>5. Extensibility:</w:t>
       </w:r>
     </w:p>
@@ -10877,6 +11111,50 @@
     </w:p>
     <w:p>
       <w:pPr>
+        <w:jc w:val="both"/>
+        <w:rPr>
+          <w:b/>
+          <w:bCs/>
+          <w:sz w:val="24"/>
+          <w:szCs w:val="24"/>
+        </w:rPr>
+      </w:pPr>
+    </w:p>
+    <w:p>
+      <w:pPr>
+        <w:jc w:val="both"/>
+        <w:rPr>
+          <w:b/>
+          <w:bCs/>
+          <w:sz w:val="24"/>
+          <w:szCs w:val="24"/>
+        </w:rPr>
+      </w:pPr>
+    </w:p>
+    <w:p>
+      <w:pPr>
+        <w:jc w:val="both"/>
+        <w:rPr>
+          <w:b/>
+          <w:bCs/>
+          <w:sz w:val="24"/>
+          <w:szCs w:val="24"/>
+        </w:rPr>
+      </w:pPr>
+    </w:p>
+    <w:p>
+      <w:pPr>
+        <w:jc w:val="both"/>
+        <w:rPr>
+          <w:b/>
+          <w:bCs/>
+          <w:sz w:val="24"/>
+          <w:szCs w:val="24"/>
+        </w:rPr>
+      </w:pPr>
+    </w:p>
+    <w:p>
+      <w:pPr>
         <w:jc w:val="center"/>
         <w:rPr>
           <w:b/>
@@ -10898,6 +11176,7 @@
           <w:sz w:val="28"/>
           <w:szCs w:val="28"/>
         </w:rPr>
+        <w:lastRenderedPageBreak/>
         <w:t>What is `pom.xml`?</w:t>
       </w:r>
     </w:p>
@@ -11547,278 +11826,278 @@
           <w:sz w:val="24"/>
           <w:szCs w:val="24"/>
         </w:rPr>
+        <w:t xml:space="preserve">   &lt;dependencies&gt;</w:t>
+      </w:r>
+    </w:p>
+    <w:p>
+      <w:pPr>
+        <w:ind w:left="1440"/>
+        <w:jc w:val="both"/>
+        <w:rPr>
+          <w:b/>
+          <w:bCs/>
+          <w:color w:val="1F3864" w:themeColor="accent1" w:themeShade="80"/>
+          <w:sz w:val="24"/>
+          <w:szCs w:val="24"/>
+        </w:rPr>
+      </w:pPr>
+      <w:r>
+        <w:rPr>
+          <w:b/>
+          <w:bCs/>
+          <w:color w:val="1F3864" w:themeColor="accent1" w:themeShade="80"/>
+          <w:sz w:val="24"/>
+          <w:szCs w:val="24"/>
+        </w:rPr>
+        <w:t xml:space="preserve">       &lt;dependency&gt;</w:t>
+      </w:r>
+    </w:p>
+    <w:p>
+      <w:pPr>
+        <w:ind w:left="1440"/>
+        <w:jc w:val="both"/>
+        <w:rPr>
+          <w:b/>
+          <w:bCs/>
+          <w:color w:val="1F3864" w:themeColor="accent1" w:themeShade="80"/>
+          <w:sz w:val="24"/>
+          <w:szCs w:val="24"/>
+        </w:rPr>
+      </w:pPr>
+      <w:r>
+        <w:rPr>
+          <w:b/>
+          <w:bCs/>
+          <w:color w:val="1F3864" w:themeColor="accent1" w:themeShade="80"/>
+          <w:sz w:val="24"/>
+          <w:szCs w:val="24"/>
+        </w:rPr>
+        <w:t xml:space="preserve">           &lt;</w:t>
+      </w:r>
+      <w:proofErr w:type="spellStart"/>
+      <w:r>
+        <w:rPr>
+          <w:b/>
+          <w:bCs/>
+          <w:color w:val="1F3864" w:themeColor="accent1" w:themeShade="80"/>
+          <w:sz w:val="24"/>
+          <w:szCs w:val="24"/>
+        </w:rPr>
+        <w:t>groupId</w:t>
+      </w:r>
+      <w:proofErr w:type="spellEnd"/>
+      <w:r>
+        <w:rPr>
+          <w:b/>
+          <w:bCs/>
+          <w:color w:val="1F3864" w:themeColor="accent1" w:themeShade="80"/>
+          <w:sz w:val="24"/>
+          <w:szCs w:val="24"/>
+        </w:rPr>
+        <w:t>&gt;</w:t>
+      </w:r>
+      <w:proofErr w:type="spellStart"/>
+      <w:r>
+        <w:rPr>
+          <w:b/>
+          <w:bCs/>
+          <w:color w:val="1F3864" w:themeColor="accent1" w:themeShade="80"/>
+          <w:sz w:val="24"/>
+          <w:szCs w:val="24"/>
+        </w:rPr>
+        <w:t>org.springframework</w:t>
+      </w:r>
+      <w:proofErr w:type="spellEnd"/>
+      <w:r>
+        <w:rPr>
+          <w:b/>
+          <w:bCs/>
+          <w:color w:val="1F3864" w:themeColor="accent1" w:themeShade="80"/>
+          <w:sz w:val="24"/>
+          <w:szCs w:val="24"/>
+        </w:rPr>
+        <w:t>&lt;/</w:t>
+      </w:r>
+      <w:proofErr w:type="spellStart"/>
+      <w:r>
+        <w:rPr>
+          <w:b/>
+          <w:bCs/>
+          <w:color w:val="1F3864" w:themeColor="accent1" w:themeShade="80"/>
+          <w:sz w:val="24"/>
+          <w:szCs w:val="24"/>
+        </w:rPr>
+        <w:t>groupId</w:t>
+      </w:r>
+      <w:proofErr w:type="spellEnd"/>
+      <w:r>
+        <w:rPr>
+          <w:b/>
+          <w:bCs/>
+          <w:color w:val="1F3864" w:themeColor="accent1" w:themeShade="80"/>
+          <w:sz w:val="24"/>
+          <w:szCs w:val="24"/>
+        </w:rPr>
+        <w:t>&gt;</w:t>
+      </w:r>
+    </w:p>
+    <w:p>
+      <w:pPr>
+        <w:ind w:left="1440"/>
+        <w:jc w:val="both"/>
+        <w:rPr>
+          <w:b/>
+          <w:bCs/>
+          <w:color w:val="1F3864" w:themeColor="accent1" w:themeShade="80"/>
+          <w:sz w:val="24"/>
+          <w:szCs w:val="24"/>
+        </w:rPr>
+      </w:pPr>
+      <w:r>
+        <w:rPr>
+          <w:b/>
+          <w:bCs/>
+          <w:color w:val="1F3864" w:themeColor="accent1" w:themeShade="80"/>
+          <w:sz w:val="24"/>
+          <w:szCs w:val="24"/>
+        </w:rPr>
+        <w:t xml:space="preserve">           &lt;</w:t>
+      </w:r>
+      <w:proofErr w:type="spellStart"/>
+      <w:r>
+        <w:rPr>
+          <w:b/>
+          <w:bCs/>
+          <w:color w:val="1F3864" w:themeColor="accent1" w:themeShade="80"/>
+          <w:sz w:val="24"/>
+          <w:szCs w:val="24"/>
+        </w:rPr>
+        <w:t>artifactId</w:t>
+      </w:r>
+      <w:proofErr w:type="spellEnd"/>
+      <w:r>
+        <w:rPr>
+          <w:b/>
+          <w:bCs/>
+          <w:color w:val="1F3864" w:themeColor="accent1" w:themeShade="80"/>
+          <w:sz w:val="24"/>
+          <w:szCs w:val="24"/>
+        </w:rPr>
+        <w:t>&gt;spring-core&lt;/</w:t>
+      </w:r>
+      <w:proofErr w:type="spellStart"/>
+      <w:r>
+        <w:rPr>
+          <w:b/>
+          <w:bCs/>
+          <w:color w:val="1F3864" w:themeColor="accent1" w:themeShade="80"/>
+          <w:sz w:val="24"/>
+          <w:szCs w:val="24"/>
+        </w:rPr>
+        <w:t>artifactId</w:t>
+      </w:r>
+      <w:proofErr w:type="spellEnd"/>
+      <w:r>
+        <w:rPr>
+          <w:b/>
+          <w:bCs/>
+          <w:color w:val="1F3864" w:themeColor="accent1" w:themeShade="80"/>
+          <w:sz w:val="24"/>
+          <w:szCs w:val="24"/>
+        </w:rPr>
+        <w:t>&gt;</w:t>
+      </w:r>
+    </w:p>
+    <w:p>
+      <w:pPr>
+        <w:ind w:left="1440"/>
+        <w:jc w:val="both"/>
+        <w:rPr>
+          <w:b/>
+          <w:bCs/>
+          <w:color w:val="1F3864" w:themeColor="accent1" w:themeShade="80"/>
+          <w:sz w:val="24"/>
+          <w:szCs w:val="24"/>
+        </w:rPr>
+      </w:pPr>
+      <w:r>
+        <w:rPr>
+          <w:b/>
+          <w:bCs/>
+          <w:color w:val="1F3864" w:themeColor="accent1" w:themeShade="80"/>
+          <w:sz w:val="24"/>
+          <w:szCs w:val="24"/>
+        </w:rPr>
+        <w:t xml:space="preserve">           &lt;version&gt;5.3.6&lt;/version&gt;</w:t>
+      </w:r>
+    </w:p>
+    <w:p>
+      <w:pPr>
+        <w:ind w:left="1440"/>
+        <w:jc w:val="both"/>
+        <w:rPr>
+          <w:b/>
+          <w:bCs/>
+          <w:color w:val="1F3864" w:themeColor="accent1" w:themeShade="80"/>
+          <w:sz w:val="24"/>
+          <w:szCs w:val="24"/>
+        </w:rPr>
+      </w:pPr>
+      <w:r>
+        <w:rPr>
+          <w:b/>
+          <w:bCs/>
+          <w:color w:val="1F3864" w:themeColor="accent1" w:themeShade="80"/>
+          <w:sz w:val="24"/>
+          <w:szCs w:val="24"/>
+        </w:rPr>
+        <w:t xml:space="preserve">       &lt;/dependency&gt;</w:t>
+      </w:r>
+    </w:p>
+    <w:p>
+      <w:pPr>
+        <w:ind w:left="1440"/>
+        <w:jc w:val="both"/>
+        <w:rPr>
+          <w:b/>
+          <w:bCs/>
+          <w:color w:val="1F3864" w:themeColor="accent1" w:themeShade="80"/>
+          <w:sz w:val="24"/>
+          <w:szCs w:val="24"/>
+        </w:rPr>
+      </w:pPr>
+      <w:r>
+        <w:rPr>
+          <w:b/>
+          <w:bCs/>
+          <w:color w:val="1F3864" w:themeColor="accent1" w:themeShade="80"/>
+          <w:sz w:val="24"/>
+          <w:szCs w:val="24"/>
+        </w:rPr>
+        <w:t xml:space="preserve">       &lt;dependency&gt;</w:t>
+      </w:r>
+    </w:p>
+    <w:p>
+      <w:pPr>
+        <w:ind w:left="1440"/>
+        <w:jc w:val="both"/>
+        <w:rPr>
+          <w:b/>
+          <w:bCs/>
+          <w:color w:val="1F3864" w:themeColor="accent1" w:themeShade="80"/>
+          <w:sz w:val="24"/>
+          <w:szCs w:val="24"/>
+        </w:rPr>
+      </w:pPr>
+      <w:r>
+        <w:rPr>
+          <w:b/>
+          <w:bCs/>
+          <w:color w:val="1F3864" w:themeColor="accent1" w:themeShade="80"/>
+          <w:sz w:val="24"/>
+          <w:szCs w:val="24"/>
+        </w:rPr>
         <w:lastRenderedPageBreak/>
-        <w:t xml:space="preserve">   &lt;dependencies&gt;</w:t>
-      </w:r>
-    </w:p>
-    <w:p>
-      <w:pPr>
-        <w:ind w:left="1440"/>
-        <w:jc w:val="both"/>
-        <w:rPr>
-          <w:b/>
-          <w:bCs/>
-          <w:color w:val="1F3864" w:themeColor="accent1" w:themeShade="80"/>
-          <w:sz w:val="24"/>
-          <w:szCs w:val="24"/>
-        </w:rPr>
-      </w:pPr>
-      <w:r>
-        <w:rPr>
-          <w:b/>
-          <w:bCs/>
-          <w:color w:val="1F3864" w:themeColor="accent1" w:themeShade="80"/>
-          <w:sz w:val="24"/>
-          <w:szCs w:val="24"/>
-        </w:rPr>
-        <w:t xml:space="preserve">       &lt;dependency&gt;</w:t>
-      </w:r>
-    </w:p>
-    <w:p>
-      <w:pPr>
-        <w:ind w:left="1440"/>
-        <w:jc w:val="both"/>
-        <w:rPr>
-          <w:b/>
-          <w:bCs/>
-          <w:color w:val="1F3864" w:themeColor="accent1" w:themeShade="80"/>
-          <w:sz w:val="24"/>
-          <w:szCs w:val="24"/>
-        </w:rPr>
-      </w:pPr>
-      <w:r>
-        <w:rPr>
-          <w:b/>
-          <w:bCs/>
-          <w:color w:val="1F3864" w:themeColor="accent1" w:themeShade="80"/>
-          <w:sz w:val="24"/>
-          <w:szCs w:val="24"/>
-        </w:rPr>
-        <w:t xml:space="preserve">           &lt;</w:t>
-      </w:r>
-      <w:proofErr w:type="spellStart"/>
-      <w:r>
-        <w:rPr>
-          <w:b/>
-          <w:bCs/>
-          <w:color w:val="1F3864" w:themeColor="accent1" w:themeShade="80"/>
-          <w:sz w:val="24"/>
-          <w:szCs w:val="24"/>
-        </w:rPr>
-        <w:t>groupId</w:t>
-      </w:r>
-      <w:proofErr w:type="spellEnd"/>
-      <w:r>
-        <w:rPr>
-          <w:b/>
-          <w:bCs/>
-          <w:color w:val="1F3864" w:themeColor="accent1" w:themeShade="80"/>
-          <w:sz w:val="24"/>
-          <w:szCs w:val="24"/>
-        </w:rPr>
-        <w:t>&gt;</w:t>
-      </w:r>
-      <w:proofErr w:type="spellStart"/>
-      <w:r>
-        <w:rPr>
-          <w:b/>
-          <w:bCs/>
-          <w:color w:val="1F3864" w:themeColor="accent1" w:themeShade="80"/>
-          <w:sz w:val="24"/>
-          <w:szCs w:val="24"/>
-        </w:rPr>
-        <w:t>org.springframework</w:t>
-      </w:r>
-      <w:proofErr w:type="spellEnd"/>
-      <w:r>
-        <w:rPr>
-          <w:b/>
-          <w:bCs/>
-          <w:color w:val="1F3864" w:themeColor="accent1" w:themeShade="80"/>
-          <w:sz w:val="24"/>
-          <w:szCs w:val="24"/>
-        </w:rPr>
-        <w:t>&lt;/</w:t>
-      </w:r>
-      <w:proofErr w:type="spellStart"/>
-      <w:r>
-        <w:rPr>
-          <w:b/>
-          <w:bCs/>
-          <w:color w:val="1F3864" w:themeColor="accent1" w:themeShade="80"/>
-          <w:sz w:val="24"/>
-          <w:szCs w:val="24"/>
-        </w:rPr>
-        <w:t>groupId</w:t>
-      </w:r>
-      <w:proofErr w:type="spellEnd"/>
-      <w:r>
-        <w:rPr>
-          <w:b/>
-          <w:bCs/>
-          <w:color w:val="1F3864" w:themeColor="accent1" w:themeShade="80"/>
-          <w:sz w:val="24"/>
-          <w:szCs w:val="24"/>
-        </w:rPr>
-        <w:t>&gt;</w:t>
-      </w:r>
-    </w:p>
-    <w:p>
-      <w:pPr>
-        <w:ind w:left="1440"/>
-        <w:jc w:val="both"/>
-        <w:rPr>
-          <w:b/>
-          <w:bCs/>
-          <w:color w:val="1F3864" w:themeColor="accent1" w:themeShade="80"/>
-          <w:sz w:val="24"/>
-          <w:szCs w:val="24"/>
-        </w:rPr>
-      </w:pPr>
-      <w:r>
-        <w:rPr>
-          <w:b/>
-          <w:bCs/>
-          <w:color w:val="1F3864" w:themeColor="accent1" w:themeShade="80"/>
-          <w:sz w:val="24"/>
-          <w:szCs w:val="24"/>
-        </w:rPr>
-        <w:t xml:space="preserve">           &lt;</w:t>
-      </w:r>
-      <w:proofErr w:type="spellStart"/>
-      <w:r>
-        <w:rPr>
-          <w:b/>
-          <w:bCs/>
-          <w:color w:val="1F3864" w:themeColor="accent1" w:themeShade="80"/>
-          <w:sz w:val="24"/>
-          <w:szCs w:val="24"/>
-        </w:rPr>
-        <w:t>artifactId</w:t>
-      </w:r>
-      <w:proofErr w:type="spellEnd"/>
-      <w:r>
-        <w:rPr>
-          <w:b/>
-          <w:bCs/>
-          <w:color w:val="1F3864" w:themeColor="accent1" w:themeShade="80"/>
-          <w:sz w:val="24"/>
-          <w:szCs w:val="24"/>
-        </w:rPr>
-        <w:t>&gt;spring-core&lt;/</w:t>
-      </w:r>
-      <w:proofErr w:type="spellStart"/>
-      <w:r>
-        <w:rPr>
-          <w:b/>
-          <w:bCs/>
-          <w:color w:val="1F3864" w:themeColor="accent1" w:themeShade="80"/>
-          <w:sz w:val="24"/>
-          <w:szCs w:val="24"/>
-        </w:rPr>
-        <w:t>artifactId</w:t>
-      </w:r>
-      <w:proofErr w:type="spellEnd"/>
-      <w:r>
-        <w:rPr>
-          <w:b/>
-          <w:bCs/>
-          <w:color w:val="1F3864" w:themeColor="accent1" w:themeShade="80"/>
-          <w:sz w:val="24"/>
-          <w:szCs w:val="24"/>
-        </w:rPr>
-        <w:t>&gt;</w:t>
-      </w:r>
-    </w:p>
-    <w:p>
-      <w:pPr>
-        <w:ind w:left="1440"/>
-        <w:jc w:val="both"/>
-        <w:rPr>
-          <w:b/>
-          <w:bCs/>
-          <w:color w:val="1F3864" w:themeColor="accent1" w:themeShade="80"/>
-          <w:sz w:val="24"/>
-          <w:szCs w:val="24"/>
-        </w:rPr>
-      </w:pPr>
-      <w:r>
-        <w:rPr>
-          <w:b/>
-          <w:bCs/>
-          <w:color w:val="1F3864" w:themeColor="accent1" w:themeShade="80"/>
-          <w:sz w:val="24"/>
-          <w:szCs w:val="24"/>
-        </w:rPr>
-        <w:t xml:space="preserve">           &lt;version&gt;5.3.6&lt;/version&gt;</w:t>
-      </w:r>
-    </w:p>
-    <w:p>
-      <w:pPr>
-        <w:ind w:left="1440"/>
-        <w:jc w:val="both"/>
-        <w:rPr>
-          <w:b/>
-          <w:bCs/>
-          <w:color w:val="1F3864" w:themeColor="accent1" w:themeShade="80"/>
-          <w:sz w:val="24"/>
-          <w:szCs w:val="24"/>
-        </w:rPr>
-      </w:pPr>
-      <w:r>
-        <w:rPr>
-          <w:b/>
-          <w:bCs/>
-          <w:color w:val="1F3864" w:themeColor="accent1" w:themeShade="80"/>
-          <w:sz w:val="24"/>
-          <w:szCs w:val="24"/>
-        </w:rPr>
-        <w:t xml:space="preserve">       &lt;/dependency&gt;</w:t>
-      </w:r>
-    </w:p>
-    <w:p>
-      <w:pPr>
-        <w:ind w:left="1440"/>
-        <w:jc w:val="both"/>
-        <w:rPr>
-          <w:b/>
-          <w:bCs/>
-          <w:color w:val="1F3864" w:themeColor="accent1" w:themeShade="80"/>
-          <w:sz w:val="24"/>
-          <w:szCs w:val="24"/>
-        </w:rPr>
-      </w:pPr>
-      <w:r>
-        <w:rPr>
-          <w:b/>
-          <w:bCs/>
-          <w:color w:val="1F3864" w:themeColor="accent1" w:themeShade="80"/>
-          <w:sz w:val="24"/>
-          <w:szCs w:val="24"/>
-        </w:rPr>
-        <w:t xml:space="preserve">       &lt;dependency&gt;</w:t>
-      </w:r>
-    </w:p>
-    <w:p>
-      <w:pPr>
-        <w:ind w:left="1440"/>
-        <w:jc w:val="both"/>
-        <w:rPr>
-          <w:b/>
-          <w:bCs/>
-          <w:color w:val="1F3864" w:themeColor="accent1" w:themeShade="80"/>
-          <w:sz w:val="24"/>
-          <w:szCs w:val="24"/>
-        </w:rPr>
-      </w:pPr>
-      <w:r>
-        <w:rPr>
-          <w:b/>
-          <w:bCs/>
-          <w:color w:val="1F3864" w:themeColor="accent1" w:themeShade="80"/>
-          <w:sz w:val="24"/>
-          <w:szCs w:val="24"/>
-        </w:rPr>
         <w:t xml:space="preserve">           &lt;</w:t>
       </w:r>
       <w:proofErr w:type="spellStart"/>
@@ -12538,300 +12817,300 @@
           <w:sz w:val="24"/>
           <w:szCs w:val="24"/>
         </w:rPr>
+        <w:t xml:space="preserve">           &lt;plugin&gt;</w:t>
+      </w:r>
+    </w:p>
+    <w:p>
+      <w:pPr>
+        <w:ind w:left="1440"/>
+        <w:jc w:val="both"/>
+        <w:rPr>
+          <w:b/>
+          <w:bCs/>
+          <w:color w:val="1F3864" w:themeColor="accent1" w:themeShade="80"/>
+          <w:sz w:val="24"/>
+          <w:szCs w:val="24"/>
+        </w:rPr>
+      </w:pPr>
+      <w:r>
+        <w:rPr>
+          <w:b/>
+          <w:bCs/>
+          <w:color w:val="1F3864" w:themeColor="accent1" w:themeShade="80"/>
+          <w:sz w:val="24"/>
+          <w:szCs w:val="24"/>
+        </w:rPr>
+        <w:t xml:space="preserve">               </w:t>
+      </w:r>
+      <w:proofErr w:type="gramStart"/>
+      <w:r>
+        <w:rPr>
+          <w:b/>
+          <w:bCs/>
+          <w:color w:val="1F3864" w:themeColor="accent1" w:themeShade="80"/>
+          <w:sz w:val="24"/>
+          <w:szCs w:val="24"/>
+        </w:rPr>
+        <w:t>&lt;</w:t>
+      </w:r>
+      <w:proofErr w:type="spellStart"/>
+      <w:r>
+        <w:rPr>
+          <w:b/>
+          <w:bCs/>
+          <w:color w:val="1F3864" w:themeColor="accent1" w:themeShade="80"/>
+          <w:sz w:val="24"/>
+          <w:szCs w:val="24"/>
+        </w:rPr>
+        <w:t>groupId</w:t>
+      </w:r>
+      <w:proofErr w:type="spellEnd"/>
+      <w:r>
+        <w:rPr>
+          <w:b/>
+          <w:bCs/>
+          <w:color w:val="1F3864" w:themeColor="accent1" w:themeShade="80"/>
+          <w:sz w:val="24"/>
+          <w:szCs w:val="24"/>
+        </w:rPr>
+        <w:t>&gt;</w:t>
+      </w:r>
+      <w:proofErr w:type="spellStart"/>
+      <w:r>
+        <w:rPr>
+          <w:b/>
+          <w:bCs/>
+          <w:color w:val="1F3864" w:themeColor="accent1" w:themeShade="80"/>
+          <w:sz w:val="24"/>
+          <w:szCs w:val="24"/>
+        </w:rPr>
+        <w:t>org.apache.maven</w:t>
+      </w:r>
+      <w:proofErr w:type="gramEnd"/>
+      <w:r>
+        <w:rPr>
+          <w:b/>
+          <w:bCs/>
+          <w:color w:val="1F3864" w:themeColor="accent1" w:themeShade="80"/>
+          <w:sz w:val="24"/>
+          <w:szCs w:val="24"/>
+        </w:rPr>
+        <w:t>.plugins</w:t>
+      </w:r>
+      <w:proofErr w:type="spellEnd"/>
+      <w:r>
+        <w:rPr>
+          <w:b/>
+          <w:bCs/>
+          <w:color w:val="1F3864" w:themeColor="accent1" w:themeShade="80"/>
+          <w:sz w:val="24"/>
+          <w:szCs w:val="24"/>
+        </w:rPr>
+        <w:t>&lt;/</w:t>
+      </w:r>
+      <w:proofErr w:type="spellStart"/>
+      <w:r>
+        <w:rPr>
+          <w:b/>
+          <w:bCs/>
+          <w:color w:val="1F3864" w:themeColor="accent1" w:themeShade="80"/>
+          <w:sz w:val="24"/>
+          <w:szCs w:val="24"/>
+        </w:rPr>
+        <w:t>groupId</w:t>
+      </w:r>
+      <w:proofErr w:type="spellEnd"/>
+      <w:r>
+        <w:rPr>
+          <w:b/>
+          <w:bCs/>
+          <w:color w:val="1F3864" w:themeColor="accent1" w:themeShade="80"/>
+          <w:sz w:val="24"/>
+          <w:szCs w:val="24"/>
+        </w:rPr>
+        <w:t>&gt;</w:t>
+      </w:r>
+    </w:p>
+    <w:p>
+      <w:pPr>
+        <w:ind w:left="1440"/>
+        <w:jc w:val="both"/>
+        <w:rPr>
+          <w:b/>
+          <w:bCs/>
+          <w:color w:val="1F3864" w:themeColor="accent1" w:themeShade="80"/>
+          <w:sz w:val="24"/>
+          <w:szCs w:val="24"/>
+        </w:rPr>
+      </w:pPr>
+      <w:r>
+        <w:rPr>
+          <w:b/>
+          <w:bCs/>
+          <w:color w:val="1F3864" w:themeColor="accent1" w:themeShade="80"/>
+          <w:sz w:val="24"/>
+          <w:szCs w:val="24"/>
+        </w:rPr>
+        <w:t xml:space="preserve">               &lt;</w:t>
+      </w:r>
+      <w:proofErr w:type="spellStart"/>
+      <w:r>
+        <w:rPr>
+          <w:b/>
+          <w:bCs/>
+          <w:color w:val="1F3864" w:themeColor="accent1" w:themeShade="80"/>
+          <w:sz w:val="24"/>
+          <w:szCs w:val="24"/>
+        </w:rPr>
+        <w:t>artifactId</w:t>
+      </w:r>
+      <w:proofErr w:type="spellEnd"/>
+      <w:r>
+        <w:rPr>
+          <w:b/>
+          <w:bCs/>
+          <w:color w:val="1F3864" w:themeColor="accent1" w:themeShade="80"/>
+          <w:sz w:val="24"/>
+          <w:szCs w:val="24"/>
+        </w:rPr>
+        <w:t>&gt;maven-jar-plugin&lt;/</w:t>
+      </w:r>
+      <w:proofErr w:type="spellStart"/>
+      <w:r>
+        <w:rPr>
+          <w:b/>
+          <w:bCs/>
+          <w:color w:val="1F3864" w:themeColor="accent1" w:themeShade="80"/>
+          <w:sz w:val="24"/>
+          <w:szCs w:val="24"/>
+        </w:rPr>
+        <w:t>artifactId</w:t>
+      </w:r>
+      <w:proofErr w:type="spellEnd"/>
+      <w:r>
+        <w:rPr>
+          <w:b/>
+          <w:bCs/>
+          <w:color w:val="1F3864" w:themeColor="accent1" w:themeShade="80"/>
+          <w:sz w:val="24"/>
+          <w:szCs w:val="24"/>
+        </w:rPr>
+        <w:t>&gt;</w:t>
+      </w:r>
+    </w:p>
+    <w:p>
+      <w:pPr>
+        <w:ind w:left="1440"/>
+        <w:jc w:val="both"/>
+        <w:rPr>
+          <w:b/>
+          <w:bCs/>
+          <w:color w:val="1F3864" w:themeColor="accent1" w:themeShade="80"/>
+          <w:sz w:val="24"/>
+          <w:szCs w:val="24"/>
+        </w:rPr>
+      </w:pPr>
+      <w:r>
+        <w:rPr>
+          <w:b/>
+          <w:bCs/>
+          <w:color w:val="1F3864" w:themeColor="accent1" w:themeShade="80"/>
+          <w:sz w:val="24"/>
+          <w:szCs w:val="24"/>
+        </w:rPr>
+        <w:t xml:space="preserve">               &lt;version&gt;3.2.0&lt;/version&gt;</w:t>
+      </w:r>
+    </w:p>
+    <w:p>
+      <w:pPr>
+        <w:ind w:left="1440"/>
+        <w:jc w:val="both"/>
+        <w:rPr>
+          <w:b/>
+          <w:bCs/>
+          <w:color w:val="1F3864" w:themeColor="accent1" w:themeShade="80"/>
+          <w:sz w:val="24"/>
+          <w:szCs w:val="24"/>
+        </w:rPr>
+      </w:pPr>
+      <w:r>
+        <w:rPr>
+          <w:b/>
+          <w:bCs/>
+          <w:color w:val="1F3864" w:themeColor="accent1" w:themeShade="80"/>
+          <w:sz w:val="24"/>
+          <w:szCs w:val="24"/>
+        </w:rPr>
+        <w:t xml:space="preserve">               &lt;configuration&gt;</w:t>
+      </w:r>
+    </w:p>
+    <w:p>
+      <w:pPr>
+        <w:ind w:left="1440"/>
+        <w:jc w:val="both"/>
+        <w:rPr>
+          <w:b/>
+          <w:bCs/>
+          <w:color w:val="1F3864" w:themeColor="accent1" w:themeShade="80"/>
+          <w:sz w:val="24"/>
+          <w:szCs w:val="24"/>
+        </w:rPr>
+      </w:pPr>
+      <w:r>
+        <w:rPr>
+          <w:b/>
+          <w:bCs/>
+          <w:color w:val="1F3864" w:themeColor="accent1" w:themeShade="80"/>
+          <w:sz w:val="24"/>
+          <w:szCs w:val="24"/>
+        </w:rPr>
+        <w:t xml:space="preserve">                   &lt;archive&gt;</w:t>
+      </w:r>
+    </w:p>
+    <w:p>
+      <w:pPr>
+        <w:ind w:left="1440"/>
+        <w:jc w:val="both"/>
+        <w:rPr>
+          <w:b/>
+          <w:bCs/>
+          <w:color w:val="1F3864" w:themeColor="accent1" w:themeShade="80"/>
+          <w:sz w:val="24"/>
+          <w:szCs w:val="24"/>
+        </w:rPr>
+      </w:pPr>
+      <w:r>
+        <w:rPr>
+          <w:b/>
+          <w:bCs/>
+          <w:color w:val="1F3864" w:themeColor="accent1" w:themeShade="80"/>
+          <w:sz w:val="24"/>
+          <w:szCs w:val="24"/>
+        </w:rPr>
+        <w:t xml:space="preserve">                       &lt;manifest&gt;</w:t>
+      </w:r>
+    </w:p>
+    <w:p>
+      <w:pPr>
+        <w:ind w:left="1440"/>
+        <w:jc w:val="both"/>
+        <w:rPr>
+          <w:b/>
+          <w:bCs/>
+          <w:color w:val="1F3864" w:themeColor="accent1" w:themeShade="80"/>
+          <w:sz w:val="24"/>
+          <w:szCs w:val="24"/>
+        </w:rPr>
+      </w:pPr>
+      <w:r>
+        <w:rPr>
+          <w:b/>
+          <w:bCs/>
+          <w:color w:val="1F3864" w:themeColor="accent1" w:themeShade="80"/>
+          <w:sz w:val="24"/>
+          <w:szCs w:val="24"/>
+        </w:rPr>
         <w:lastRenderedPageBreak/>
-        <w:t xml:space="preserve">           &lt;plugin&gt;</w:t>
-      </w:r>
-    </w:p>
-    <w:p>
-      <w:pPr>
-        <w:ind w:left="1440"/>
-        <w:jc w:val="both"/>
-        <w:rPr>
-          <w:b/>
-          <w:bCs/>
-          <w:color w:val="1F3864" w:themeColor="accent1" w:themeShade="80"/>
-          <w:sz w:val="24"/>
-          <w:szCs w:val="24"/>
-        </w:rPr>
-      </w:pPr>
-      <w:r>
-        <w:rPr>
-          <w:b/>
-          <w:bCs/>
-          <w:color w:val="1F3864" w:themeColor="accent1" w:themeShade="80"/>
-          <w:sz w:val="24"/>
-          <w:szCs w:val="24"/>
-        </w:rPr>
-        <w:t xml:space="preserve">               </w:t>
-      </w:r>
-      <w:proofErr w:type="gramStart"/>
-      <w:r>
-        <w:rPr>
-          <w:b/>
-          <w:bCs/>
-          <w:color w:val="1F3864" w:themeColor="accent1" w:themeShade="80"/>
-          <w:sz w:val="24"/>
-          <w:szCs w:val="24"/>
-        </w:rPr>
-        <w:t>&lt;</w:t>
-      </w:r>
-      <w:proofErr w:type="spellStart"/>
-      <w:r>
-        <w:rPr>
-          <w:b/>
-          <w:bCs/>
-          <w:color w:val="1F3864" w:themeColor="accent1" w:themeShade="80"/>
-          <w:sz w:val="24"/>
-          <w:szCs w:val="24"/>
-        </w:rPr>
-        <w:t>groupId</w:t>
-      </w:r>
-      <w:proofErr w:type="spellEnd"/>
-      <w:r>
-        <w:rPr>
-          <w:b/>
-          <w:bCs/>
-          <w:color w:val="1F3864" w:themeColor="accent1" w:themeShade="80"/>
-          <w:sz w:val="24"/>
-          <w:szCs w:val="24"/>
-        </w:rPr>
-        <w:t>&gt;</w:t>
-      </w:r>
-      <w:proofErr w:type="spellStart"/>
-      <w:r>
-        <w:rPr>
-          <w:b/>
-          <w:bCs/>
-          <w:color w:val="1F3864" w:themeColor="accent1" w:themeShade="80"/>
-          <w:sz w:val="24"/>
-          <w:szCs w:val="24"/>
-        </w:rPr>
-        <w:t>org.apache.maven</w:t>
-      </w:r>
-      <w:proofErr w:type="gramEnd"/>
-      <w:r>
-        <w:rPr>
-          <w:b/>
-          <w:bCs/>
-          <w:color w:val="1F3864" w:themeColor="accent1" w:themeShade="80"/>
-          <w:sz w:val="24"/>
-          <w:szCs w:val="24"/>
-        </w:rPr>
-        <w:t>.plugins</w:t>
-      </w:r>
-      <w:proofErr w:type="spellEnd"/>
-      <w:r>
-        <w:rPr>
-          <w:b/>
-          <w:bCs/>
-          <w:color w:val="1F3864" w:themeColor="accent1" w:themeShade="80"/>
-          <w:sz w:val="24"/>
-          <w:szCs w:val="24"/>
-        </w:rPr>
-        <w:t>&lt;/</w:t>
-      </w:r>
-      <w:proofErr w:type="spellStart"/>
-      <w:r>
-        <w:rPr>
-          <w:b/>
-          <w:bCs/>
-          <w:color w:val="1F3864" w:themeColor="accent1" w:themeShade="80"/>
-          <w:sz w:val="24"/>
-          <w:szCs w:val="24"/>
-        </w:rPr>
-        <w:t>groupId</w:t>
-      </w:r>
-      <w:proofErr w:type="spellEnd"/>
-      <w:r>
-        <w:rPr>
-          <w:b/>
-          <w:bCs/>
-          <w:color w:val="1F3864" w:themeColor="accent1" w:themeShade="80"/>
-          <w:sz w:val="24"/>
-          <w:szCs w:val="24"/>
-        </w:rPr>
-        <w:t>&gt;</w:t>
-      </w:r>
-    </w:p>
-    <w:p>
-      <w:pPr>
-        <w:ind w:left="1440"/>
-        <w:jc w:val="both"/>
-        <w:rPr>
-          <w:b/>
-          <w:bCs/>
-          <w:color w:val="1F3864" w:themeColor="accent1" w:themeShade="80"/>
-          <w:sz w:val="24"/>
-          <w:szCs w:val="24"/>
-        </w:rPr>
-      </w:pPr>
-      <w:r>
-        <w:rPr>
-          <w:b/>
-          <w:bCs/>
-          <w:color w:val="1F3864" w:themeColor="accent1" w:themeShade="80"/>
-          <w:sz w:val="24"/>
-          <w:szCs w:val="24"/>
-        </w:rPr>
-        <w:t xml:space="preserve">               &lt;</w:t>
-      </w:r>
-      <w:proofErr w:type="spellStart"/>
-      <w:r>
-        <w:rPr>
-          <w:b/>
-          <w:bCs/>
-          <w:color w:val="1F3864" w:themeColor="accent1" w:themeShade="80"/>
-          <w:sz w:val="24"/>
-          <w:szCs w:val="24"/>
-        </w:rPr>
-        <w:t>artifactId</w:t>
-      </w:r>
-      <w:proofErr w:type="spellEnd"/>
-      <w:r>
-        <w:rPr>
-          <w:b/>
-          <w:bCs/>
-          <w:color w:val="1F3864" w:themeColor="accent1" w:themeShade="80"/>
-          <w:sz w:val="24"/>
-          <w:szCs w:val="24"/>
-        </w:rPr>
-        <w:t>&gt;maven-jar-plugin&lt;/</w:t>
-      </w:r>
-      <w:proofErr w:type="spellStart"/>
-      <w:r>
-        <w:rPr>
-          <w:b/>
-          <w:bCs/>
-          <w:color w:val="1F3864" w:themeColor="accent1" w:themeShade="80"/>
-          <w:sz w:val="24"/>
-          <w:szCs w:val="24"/>
-        </w:rPr>
-        <w:t>artifactId</w:t>
-      </w:r>
-      <w:proofErr w:type="spellEnd"/>
-      <w:r>
-        <w:rPr>
-          <w:b/>
-          <w:bCs/>
-          <w:color w:val="1F3864" w:themeColor="accent1" w:themeShade="80"/>
-          <w:sz w:val="24"/>
-          <w:szCs w:val="24"/>
-        </w:rPr>
-        <w:t>&gt;</w:t>
-      </w:r>
-    </w:p>
-    <w:p>
-      <w:pPr>
-        <w:ind w:left="1440"/>
-        <w:jc w:val="both"/>
-        <w:rPr>
-          <w:b/>
-          <w:bCs/>
-          <w:color w:val="1F3864" w:themeColor="accent1" w:themeShade="80"/>
-          <w:sz w:val="24"/>
-          <w:szCs w:val="24"/>
-        </w:rPr>
-      </w:pPr>
-      <w:r>
-        <w:rPr>
-          <w:b/>
-          <w:bCs/>
-          <w:color w:val="1F3864" w:themeColor="accent1" w:themeShade="80"/>
-          <w:sz w:val="24"/>
-          <w:szCs w:val="24"/>
-        </w:rPr>
-        <w:t xml:space="preserve">               &lt;version&gt;3.2.0&lt;/version&gt;</w:t>
-      </w:r>
-    </w:p>
-    <w:p>
-      <w:pPr>
-        <w:ind w:left="1440"/>
-        <w:jc w:val="both"/>
-        <w:rPr>
-          <w:b/>
-          <w:bCs/>
-          <w:color w:val="1F3864" w:themeColor="accent1" w:themeShade="80"/>
-          <w:sz w:val="24"/>
-          <w:szCs w:val="24"/>
-        </w:rPr>
-      </w:pPr>
-      <w:r>
-        <w:rPr>
-          <w:b/>
-          <w:bCs/>
-          <w:color w:val="1F3864" w:themeColor="accent1" w:themeShade="80"/>
-          <w:sz w:val="24"/>
-          <w:szCs w:val="24"/>
-        </w:rPr>
-        <w:t xml:space="preserve">               &lt;configuration&gt;</w:t>
-      </w:r>
-    </w:p>
-    <w:p>
-      <w:pPr>
-        <w:ind w:left="1440"/>
-        <w:jc w:val="both"/>
-        <w:rPr>
-          <w:b/>
-          <w:bCs/>
-          <w:color w:val="1F3864" w:themeColor="accent1" w:themeShade="80"/>
-          <w:sz w:val="24"/>
-          <w:szCs w:val="24"/>
-        </w:rPr>
-      </w:pPr>
-      <w:r>
-        <w:rPr>
-          <w:b/>
-          <w:bCs/>
-          <w:color w:val="1F3864" w:themeColor="accent1" w:themeShade="80"/>
-          <w:sz w:val="24"/>
-          <w:szCs w:val="24"/>
-        </w:rPr>
-        <w:t xml:space="preserve">                   &lt;archive&gt;</w:t>
-      </w:r>
-    </w:p>
-    <w:p>
-      <w:pPr>
-        <w:ind w:left="1440"/>
-        <w:jc w:val="both"/>
-        <w:rPr>
-          <w:b/>
-          <w:bCs/>
-          <w:color w:val="1F3864" w:themeColor="accent1" w:themeShade="80"/>
-          <w:sz w:val="24"/>
-          <w:szCs w:val="24"/>
-        </w:rPr>
-      </w:pPr>
-      <w:r>
-        <w:rPr>
-          <w:b/>
-          <w:bCs/>
-          <w:color w:val="1F3864" w:themeColor="accent1" w:themeShade="80"/>
-          <w:sz w:val="24"/>
-          <w:szCs w:val="24"/>
-        </w:rPr>
-        <w:t xml:space="preserve">                       &lt;manifest&gt;</w:t>
-      </w:r>
-    </w:p>
-    <w:p>
-      <w:pPr>
-        <w:ind w:left="1440"/>
-        <w:jc w:val="both"/>
-        <w:rPr>
-          <w:b/>
-          <w:bCs/>
-          <w:color w:val="1F3864" w:themeColor="accent1" w:themeShade="80"/>
-          <w:sz w:val="24"/>
-          <w:szCs w:val="24"/>
-        </w:rPr>
-      </w:pPr>
-      <w:r>
-        <w:rPr>
-          <w:b/>
-          <w:bCs/>
-          <w:color w:val="1F3864" w:themeColor="accent1" w:themeShade="80"/>
-          <w:sz w:val="24"/>
-          <w:szCs w:val="24"/>
-        </w:rPr>
         <w:t xml:space="preserve">                           &lt;</w:t>
       </w:r>
       <w:proofErr w:type="spellStart"/>
@@ -13447,7 +13726,6 @@
           <w:sz w:val="24"/>
           <w:szCs w:val="24"/>
         </w:rPr>
-        <w:lastRenderedPageBreak/>
         <w:t>5. Properties:</w:t>
       </w:r>
     </w:p>
@@ -13682,21 +13960,35 @@
     </w:p>
     <w:p>
       <w:pPr>
-        <w:jc w:val="both"/>
-        <w:rPr>
-          <w:b/>
-          <w:bCs/>
-          <w:sz w:val="24"/>
-          <w:szCs w:val="24"/>
-        </w:rPr>
-      </w:pPr>
-      <w:r>
-        <w:rPr>
-          <w:b/>
-          <w:bCs/>
-          <w:sz w:val="24"/>
-          <w:szCs w:val="24"/>
-        </w:rPr>
+        <w:ind w:left="1440"/>
+        <w:jc w:val="both"/>
+        <w:rPr>
+          <w:b/>
+          <w:bCs/>
+          <w:color w:val="1F3864" w:themeColor="accent1" w:themeShade="80"/>
+          <w:sz w:val="24"/>
+          <w:szCs w:val="24"/>
+        </w:rPr>
+      </w:pPr>
+    </w:p>
+    <w:p>
+      <w:pPr>
+        <w:jc w:val="both"/>
+        <w:rPr>
+          <w:b/>
+          <w:bCs/>
+          <w:sz w:val="24"/>
+          <w:szCs w:val="24"/>
+        </w:rPr>
+      </w:pPr>
+      <w:r>
+        <w:rPr>
+          <w:b/>
+          <w:bCs/>
+          <w:sz w:val="24"/>
+          <w:szCs w:val="24"/>
+        </w:rPr>
+        <w:lastRenderedPageBreak/>
         <w:t>6. Profiles:</w:t>
       </w:r>
     </w:p>
@@ -14196,6 +14488,61 @@
         <w:rPr>
           <w:b/>
           <w:bCs/>
+          <w:sz w:val="24"/>
+          <w:szCs w:val="24"/>
+        </w:rPr>
+      </w:pPr>
+    </w:p>
+    <w:p>
+      <w:pPr>
+        <w:jc w:val="both"/>
+        <w:rPr>
+          <w:b/>
+          <w:bCs/>
+          <w:sz w:val="24"/>
+          <w:szCs w:val="24"/>
+        </w:rPr>
+      </w:pPr>
+    </w:p>
+    <w:p>
+      <w:pPr>
+        <w:jc w:val="both"/>
+        <w:rPr>
+          <w:b/>
+          <w:bCs/>
+          <w:sz w:val="24"/>
+          <w:szCs w:val="24"/>
+        </w:rPr>
+      </w:pPr>
+    </w:p>
+    <w:p>
+      <w:pPr>
+        <w:jc w:val="both"/>
+        <w:rPr>
+          <w:b/>
+          <w:bCs/>
+          <w:sz w:val="24"/>
+          <w:szCs w:val="24"/>
+        </w:rPr>
+      </w:pPr>
+    </w:p>
+    <w:p>
+      <w:pPr>
+        <w:jc w:val="both"/>
+        <w:rPr>
+          <w:b/>
+          <w:bCs/>
+          <w:sz w:val="24"/>
+          <w:szCs w:val="24"/>
+        </w:rPr>
+      </w:pPr>
+    </w:p>
+    <w:p>
+      <w:pPr>
+        <w:jc w:val="both"/>
+        <w:rPr>
+          <w:b/>
+          <w:bCs/>
           <w:color w:val="C00000"/>
           <w:sz w:val="24"/>
           <w:szCs w:val="24"/>
@@ -14209,6 +14556,7 @@
           <w:sz w:val="24"/>
           <w:szCs w:val="24"/>
         </w:rPr>
+        <w:lastRenderedPageBreak/>
         <w:t>Example `pom.xml`</w:t>
       </w:r>
     </w:p>
@@ -15259,8 +15607,31 @@
           <w:sz w:val="24"/>
           <w:szCs w:val="24"/>
         </w:rPr>
+        <w:t xml:space="preserve">            &lt;version&gt;5.3.6&lt;/version&gt;</w:t>
+      </w:r>
+    </w:p>
+    <w:p>
+      <w:pPr>
+        <w:ind w:left="1440"/>
+        <w:jc w:val="both"/>
+        <w:rPr>
+          <w:b/>
+          <w:bCs/>
+          <w:color w:val="1F3864" w:themeColor="accent1" w:themeShade="80"/>
+          <w:sz w:val="24"/>
+          <w:szCs w:val="24"/>
+        </w:rPr>
+      </w:pPr>
+      <w:r>
+        <w:rPr>
+          <w:b/>
+          <w:bCs/>
+          <w:color w:val="1F3864" w:themeColor="accent1" w:themeShade="80"/>
+          <w:sz w:val="24"/>
+          <w:szCs w:val="24"/>
+        </w:rPr>
         <w:lastRenderedPageBreak/>
-        <w:t xml:space="preserve">            &lt;version&gt;5.3.6&lt;/version&gt;</w:t>
+        <w:t xml:space="preserve">        &lt;/dependency&gt;</w:t>
       </w:r>
     </w:p>
     <w:p>
@@ -15283,6 +15654,253 @@
           <w:sz w:val="24"/>
           <w:szCs w:val="24"/>
         </w:rPr>
+        <w:t xml:space="preserve">        &lt;dependency&gt;</w:t>
+      </w:r>
+    </w:p>
+    <w:p>
+      <w:pPr>
+        <w:ind w:left="1440"/>
+        <w:jc w:val="both"/>
+        <w:rPr>
+          <w:b/>
+          <w:bCs/>
+          <w:color w:val="1F3864" w:themeColor="accent1" w:themeShade="80"/>
+          <w:sz w:val="24"/>
+          <w:szCs w:val="24"/>
+        </w:rPr>
+      </w:pPr>
+      <w:r>
+        <w:rPr>
+          <w:b/>
+          <w:bCs/>
+          <w:color w:val="1F3864" w:themeColor="accent1" w:themeShade="80"/>
+          <w:sz w:val="24"/>
+          <w:szCs w:val="24"/>
+        </w:rPr>
+        <w:t xml:space="preserve">            &lt;</w:t>
+      </w:r>
+      <w:proofErr w:type="spellStart"/>
+      <w:r>
+        <w:rPr>
+          <w:b/>
+          <w:bCs/>
+          <w:color w:val="1F3864" w:themeColor="accent1" w:themeShade="80"/>
+          <w:sz w:val="24"/>
+          <w:szCs w:val="24"/>
+        </w:rPr>
+        <w:t>groupId</w:t>
+      </w:r>
+      <w:proofErr w:type="spellEnd"/>
+      <w:r>
+        <w:rPr>
+          <w:b/>
+          <w:bCs/>
+          <w:color w:val="1F3864" w:themeColor="accent1" w:themeShade="80"/>
+          <w:sz w:val="24"/>
+          <w:szCs w:val="24"/>
+        </w:rPr>
+        <w:t>&gt;</w:t>
+      </w:r>
+      <w:proofErr w:type="spellStart"/>
+      <w:r>
+        <w:rPr>
+          <w:b/>
+          <w:bCs/>
+          <w:color w:val="1F3864" w:themeColor="accent1" w:themeShade="80"/>
+          <w:sz w:val="24"/>
+          <w:szCs w:val="24"/>
+        </w:rPr>
+        <w:t>junit</w:t>
+      </w:r>
+      <w:proofErr w:type="spellEnd"/>
+      <w:r>
+        <w:rPr>
+          <w:b/>
+          <w:bCs/>
+          <w:color w:val="1F3864" w:themeColor="accent1" w:themeShade="80"/>
+          <w:sz w:val="24"/>
+          <w:szCs w:val="24"/>
+        </w:rPr>
+        <w:t>&lt;/</w:t>
+      </w:r>
+      <w:proofErr w:type="spellStart"/>
+      <w:r>
+        <w:rPr>
+          <w:b/>
+          <w:bCs/>
+          <w:color w:val="1F3864" w:themeColor="accent1" w:themeShade="80"/>
+          <w:sz w:val="24"/>
+          <w:szCs w:val="24"/>
+        </w:rPr>
+        <w:t>groupId</w:t>
+      </w:r>
+      <w:proofErr w:type="spellEnd"/>
+      <w:r>
+        <w:rPr>
+          <w:b/>
+          <w:bCs/>
+          <w:color w:val="1F3864" w:themeColor="accent1" w:themeShade="80"/>
+          <w:sz w:val="24"/>
+          <w:szCs w:val="24"/>
+        </w:rPr>
+        <w:t>&gt;</w:t>
+      </w:r>
+    </w:p>
+    <w:p>
+      <w:pPr>
+        <w:ind w:left="1440"/>
+        <w:jc w:val="both"/>
+        <w:rPr>
+          <w:b/>
+          <w:bCs/>
+          <w:color w:val="1F3864" w:themeColor="accent1" w:themeShade="80"/>
+          <w:sz w:val="24"/>
+          <w:szCs w:val="24"/>
+        </w:rPr>
+      </w:pPr>
+      <w:r>
+        <w:rPr>
+          <w:b/>
+          <w:bCs/>
+          <w:color w:val="1F3864" w:themeColor="accent1" w:themeShade="80"/>
+          <w:sz w:val="24"/>
+          <w:szCs w:val="24"/>
+        </w:rPr>
+        <w:t xml:space="preserve">            &lt;</w:t>
+      </w:r>
+      <w:proofErr w:type="spellStart"/>
+      <w:r>
+        <w:rPr>
+          <w:b/>
+          <w:bCs/>
+          <w:color w:val="1F3864" w:themeColor="accent1" w:themeShade="80"/>
+          <w:sz w:val="24"/>
+          <w:szCs w:val="24"/>
+        </w:rPr>
+        <w:t>artifactId</w:t>
+      </w:r>
+      <w:proofErr w:type="spellEnd"/>
+      <w:r>
+        <w:rPr>
+          <w:b/>
+          <w:bCs/>
+          <w:color w:val="1F3864" w:themeColor="accent1" w:themeShade="80"/>
+          <w:sz w:val="24"/>
+          <w:szCs w:val="24"/>
+        </w:rPr>
+        <w:t>&gt;</w:t>
+      </w:r>
+      <w:proofErr w:type="spellStart"/>
+      <w:r>
+        <w:rPr>
+          <w:b/>
+          <w:bCs/>
+          <w:color w:val="1F3864" w:themeColor="accent1" w:themeShade="80"/>
+          <w:sz w:val="24"/>
+          <w:szCs w:val="24"/>
+        </w:rPr>
+        <w:t>junit</w:t>
+      </w:r>
+      <w:proofErr w:type="spellEnd"/>
+      <w:r>
+        <w:rPr>
+          <w:b/>
+          <w:bCs/>
+          <w:color w:val="1F3864" w:themeColor="accent1" w:themeShade="80"/>
+          <w:sz w:val="24"/>
+          <w:szCs w:val="24"/>
+        </w:rPr>
+        <w:t>&lt;/</w:t>
+      </w:r>
+      <w:proofErr w:type="spellStart"/>
+      <w:r>
+        <w:rPr>
+          <w:b/>
+          <w:bCs/>
+          <w:color w:val="1F3864" w:themeColor="accent1" w:themeShade="80"/>
+          <w:sz w:val="24"/>
+          <w:szCs w:val="24"/>
+        </w:rPr>
+        <w:t>artifactId</w:t>
+      </w:r>
+      <w:proofErr w:type="spellEnd"/>
+      <w:r>
+        <w:rPr>
+          <w:b/>
+          <w:bCs/>
+          <w:color w:val="1F3864" w:themeColor="accent1" w:themeShade="80"/>
+          <w:sz w:val="24"/>
+          <w:szCs w:val="24"/>
+        </w:rPr>
+        <w:t>&gt;</w:t>
+      </w:r>
+    </w:p>
+    <w:p>
+      <w:pPr>
+        <w:ind w:left="1440"/>
+        <w:jc w:val="both"/>
+        <w:rPr>
+          <w:b/>
+          <w:bCs/>
+          <w:color w:val="1F3864" w:themeColor="accent1" w:themeShade="80"/>
+          <w:sz w:val="24"/>
+          <w:szCs w:val="24"/>
+        </w:rPr>
+      </w:pPr>
+      <w:r>
+        <w:rPr>
+          <w:b/>
+          <w:bCs/>
+          <w:color w:val="1F3864" w:themeColor="accent1" w:themeShade="80"/>
+          <w:sz w:val="24"/>
+          <w:szCs w:val="24"/>
+        </w:rPr>
+        <w:t xml:space="preserve">            &lt;version&gt;4.13.2&lt;/version&gt;</w:t>
+      </w:r>
+    </w:p>
+    <w:p>
+      <w:pPr>
+        <w:ind w:left="1440"/>
+        <w:jc w:val="both"/>
+        <w:rPr>
+          <w:b/>
+          <w:bCs/>
+          <w:color w:val="1F3864" w:themeColor="accent1" w:themeShade="80"/>
+          <w:sz w:val="24"/>
+          <w:szCs w:val="24"/>
+        </w:rPr>
+      </w:pPr>
+      <w:r>
+        <w:rPr>
+          <w:b/>
+          <w:bCs/>
+          <w:color w:val="1F3864" w:themeColor="accent1" w:themeShade="80"/>
+          <w:sz w:val="24"/>
+          <w:szCs w:val="24"/>
+        </w:rPr>
+        <w:t xml:space="preserve">            &lt;scope&gt;test&lt;/scope&gt;</w:t>
+      </w:r>
+    </w:p>
+    <w:p>
+      <w:pPr>
+        <w:ind w:left="1440"/>
+        <w:jc w:val="both"/>
+        <w:rPr>
+          <w:b/>
+          <w:bCs/>
+          <w:color w:val="1F3864" w:themeColor="accent1" w:themeShade="80"/>
+          <w:sz w:val="24"/>
+          <w:szCs w:val="24"/>
+        </w:rPr>
+      </w:pPr>
+      <w:r>
+        <w:rPr>
+          <w:b/>
+          <w:bCs/>
+          <w:color w:val="1F3864" w:themeColor="accent1" w:themeShade="80"/>
+          <w:sz w:val="24"/>
+          <w:szCs w:val="24"/>
+        </w:rPr>
         <w:t xml:space="preserve">        &lt;/dependency&gt;</w:t>
       </w:r>
     </w:p>
@@ -15306,7 +15924,7 @@
           <w:sz w:val="24"/>
           <w:szCs w:val="24"/>
         </w:rPr>
-        <w:t xml:space="preserve">        &lt;dependency&gt;</w:t>
+        <w:t xml:space="preserve">    &lt;/dependencies&gt;</w:t>
       </w:r>
     </w:p>
     <w:p>
@@ -15329,7 +15947,110 @@
           <w:sz w:val="24"/>
           <w:szCs w:val="24"/>
         </w:rPr>
-        <w:t xml:space="preserve">            &lt;</w:t>
+        <w:t xml:space="preserve">    </w:t>
+      </w:r>
+    </w:p>
+    <w:p>
+      <w:pPr>
+        <w:ind w:left="1440"/>
+        <w:jc w:val="both"/>
+        <w:rPr>
+          <w:b/>
+          <w:bCs/>
+          <w:color w:val="1F3864" w:themeColor="accent1" w:themeShade="80"/>
+          <w:sz w:val="24"/>
+          <w:szCs w:val="24"/>
+        </w:rPr>
+      </w:pPr>
+      <w:r>
+        <w:rPr>
+          <w:b/>
+          <w:bCs/>
+          <w:color w:val="1F3864" w:themeColor="accent1" w:themeShade="80"/>
+          <w:sz w:val="24"/>
+          <w:szCs w:val="24"/>
+        </w:rPr>
+        <w:t xml:space="preserve">    &lt;build&gt;</w:t>
+      </w:r>
+    </w:p>
+    <w:p>
+      <w:pPr>
+        <w:ind w:left="1440"/>
+        <w:jc w:val="both"/>
+        <w:rPr>
+          <w:b/>
+          <w:bCs/>
+          <w:color w:val="1F3864" w:themeColor="accent1" w:themeShade="80"/>
+          <w:sz w:val="24"/>
+          <w:szCs w:val="24"/>
+        </w:rPr>
+      </w:pPr>
+      <w:r>
+        <w:rPr>
+          <w:b/>
+          <w:bCs/>
+          <w:color w:val="1F3864" w:themeColor="accent1" w:themeShade="80"/>
+          <w:sz w:val="24"/>
+          <w:szCs w:val="24"/>
+        </w:rPr>
+        <w:t xml:space="preserve">        &lt;plugins&gt;</w:t>
+      </w:r>
+    </w:p>
+    <w:p>
+      <w:pPr>
+        <w:ind w:left="1440"/>
+        <w:jc w:val="both"/>
+        <w:rPr>
+          <w:b/>
+          <w:bCs/>
+          <w:color w:val="1F3864" w:themeColor="accent1" w:themeShade="80"/>
+          <w:sz w:val="24"/>
+          <w:szCs w:val="24"/>
+        </w:rPr>
+      </w:pPr>
+      <w:r>
+        <w:rPr>
+          <w:b/>
+          <w:bCs/>
+          <w:color w:val="1F3864" w:themeColor="accent1" w:themeShade="80"/>
+          <w:sz w:val="24"/>
+          <w:szCs w:val="24"/>
+        </w:rPr>
+        <w:t xml:space="preserve">            &lt;plugin&gt;</w:t>
+      </w:r>
+    </w:p>
+    <w:p>
+      <w:pPr>
+        <w:ind w:left="1440"/>
+        <w:jc w:val="both"/>
+        <w:rPr>
+          <w:b/>
+          <w:bCs/>
+          <w:color w:val="1F3864" w:themeColor="accent1" w:themeShade="80"/>
+          <w:sz w:val="24"/>
+          <w:szCs w:val="24"/>
+        </w:rPr>
+      </w:pPr>
+      <w:r>
+        <w:rPr>
+          <w:b/>
+          <w:bCs/>
+          <w:color w:val="1F3864" w:themeColor="accent1" w:themeShade="80"/>
+          <w:sz w:val="24"/>
+          <w:szCs w:val="24"/>
+        </w:rPr>
+        <w:t xml:space="preserve">                </w:t>
+      </w:r>
+      <w:proofErr w:type="gramStart"/>
+      <w:r>
+        <w:rPr>
+          <w:b/>
+          <w:bCs/>
+          <w:color w:val="1F3864" w:themeColor="accent1" w:themeShade="80"/>
+          <w:sz w:val="24"/>
+          <w:szCs w:val="24"/>
+        </w:rPr>
+        <w:t>&lt;</w:t>
       </w:r>
       <w:proofErr w:type="spellStart"/>
       <w:r>
@@ -15362,7 +16083,18 @@
           <w:sz w:val="24"/>
           <w:szCs w:val="24"/>
         </w:rPr>
-        <w:t>junit</w:t>
+        <w:t>org.apache.maven</w:t>
+      </w:r>
+      <w:proofErr w:type="gramEnd"/>
+      <w:r>
+        <w:rPr>
+          <w:b/>
+          <w:bCs/>
+          <w:color w:val="1F3864" w:themeColor="accent1" w:themeShade="80"/>
+          <w:sz w:val="24"/>
+          <w:szCs w:val="24"/>
+        </w:rPr>
+        <w:t>.plugins</w:t>
       </w:r>
       <w:proofErr w:type="spellEnd"/>
       <w:r>
@@ -15418,7 +16150,7 @@
           <w:sz w:val="24"/>
           <w:szCs w:val="24"/>
         </w:rPr>
-        <w:t xml:space="preserve">            &lt;</w:t>
+        <w:t xml:space="preserve">                &lt;</w:t>
       </w:r>
       <w:proofErr w:type="spellStart"/>
       <w:r>
@@ -15440,8 +16172,225 @@
           <w:sz w:val="24"/>
           <w:szCs w:val="24"/>
         </w:rPr>
+        <w:t>&gt;maven-compiler-plugin&lt;/</w:t>
+      </w:r>
+      <w:proofErr w:type="spellStart"/>
+      <w:r>
+        <w:rPr>
+          <w:b/>
+          <w:bCs/>
+          <w:color w:val="1F3864" w:themeColor="accent1" w:themeShade="80"/>
+          <w:sz w:val="24"/>
+          <w:szCs w:val="24"/>
+        </w:rPr>
+        <w:t>artifactId</w:t>
+      </w:r>
+      <w:proofErr w:type="spellEnd"/>
+      <w:r>
+        <w:rPr>
+          <w:b/>
+          <w:bCs/>
+          <w:color w:val="1F3864" w:themeColor="accent1" w:themeShade="80"/>
+          <w:sz w:val="24"/>
+          <w:szCs w:val="24"/>
+        </w:rPr>
         <w:t>&gt;</w:t>
       </w:r>
+    </w:p>
+    <w:p>
+      <w:pPr>
+        <w:ind w:left="1440"/>
+        <w:jc w:val="both"/>
+        <w:rPr>
+          <w:b/>
+          <w:bCs/>
+          <w:color w:val="1F3864" w:themeColor="accent1" w:themeShade="80"/>
+          <w:sz w:val="24"/>
+          <w:szCs w:val="24"/>
+        </w:rPr>
+      </w:pPr>
+      <w:r>
+        <w:rPr>
+          <w:b/>
+          <w:bCs/>
+          <w:color w:val="1F3864" w:themeColor="accent1" w:themeShade="80"/>
+          <w:sz w:val="24"/>
+          <w:szCs w:val="24"/>
+        </w:rPr>
+        <w:t xml:space="preserve">                &lt;version&gt;3.8.1&lt;/version&gt;</w:t>
+      </w:r>
+    </w:p>
+    <w:p>
+      <w:pPr>
+        <w:ind w:left="1440"/>
+        <w:jc w:val="both"/>
+        <w:rPr>
+          <w:b/>
+          <w:bCs/>
+          <w:color w:val="1F3864" w:themeColor="accent1" w:themeShade="80"/>
+          <w:sz w:val="24"/>
+          <w:szCs w:val="24"/>
+        </w:rPr>
+      </w:pPr>
+      <w:r>
+        <w:rPr>
+          <w:b/>
+          <w:bCs/>
+          <w:color w:val="1F3864" w:themeColor="accent1" w:themeShade="80"/>
+          <w:sz w:val="24"/>
+          <w:szCs w:val="24"/>
+        </w:rPr>
+        <w:t xml:space="preserve">                &lt;configuration&gt;</w:t>
+      </w:r>
+    </w:p>
+    <w:p>
+      <w:pPr>
+        <w:ind w:left="1440"/>
+        <w:jc w:val="both"/>
+        <w:rPr>
+          <w:b/>
+          <w:bCs/>
+          <w:color w:val="1F3864" w:themeColor="accent1" w:themeShade="80"/>
+          <w:sz w:val="24"/>
+          <w:szCs w:val="24"/>
+        </w:rPr>
+      </w:pPr>
+      <w:r>
+        <w:rPr>
+          <w:b/>
+          <w:bCs/>
+          <w:color w:val="1F3864" w:themeColor="accent1" w:themeShade="80"/>
+          <w:sz w:val="24"/>
+          <w:szCs w:val="24"/>
+        </w:rPr>
+        <w:t xml:space="preserve">                    &lt;source&gt;1.8&lt;/source&gt;</w:t>
+      </w:r>
+    </w:p>
+    <w:p>
+      <w:pPr>
+        <w:ind w:left="1440"/>
+        <w:jc w:val="both"/>
+        <w:rPr>
+          <w:b/>
+          <w:bCs/>
+          <w:color w:val="1F3864" w:themeColor="accent1" w:themeShade="80"/>
+          <w:sz w:val="24"/>
+          <w:szCs w:val="24"/>
+        </w:rPr>
+      </w:pPr>
+      <w:r>
+        <w:rPr>
+          <w:b/>
+          <w:bCs/>
+          <w:color w:val="1F3864" w:themeColor="accent1" w:themeShade="80"/>
+          <w:sz w:val="24"/>
+          <w:szCs w:val="24"/>
+        </w:rPr>
+        <w:t xml:space="preserve">                    &lt;target&gt;1.8&lt;/target&gt;</w:t>
+      </w:r>
+    </w:p>
+    <w:p>
+      <w:pPr>
+        <w:ind w:left="1440"/>
+        <w:jc w:val="both"/>
+        <w:rPr>
+          <w:b/>
+          <w:bCs/>
+          <w:color w:val="1F3864" w:themeColor="accent1" w:themeShade="80"/>
+          <w:sz w:val="24"/>
+          <w:szCs w:val="24"/>
+        </w:rPr>
+      </w:pPr>
+      <w:r>
+        <w:rPr>
+          <w:b/>
+          <w:bCs/>
+          <w:color w:val="1F3864" w:themeColor="accent1" w:themeShade="80"/>
+          <w:sz w:val="24"/>
+          <w:szCs w:val="24"/>
+        </w:rPr>
+        <w:t xml:space="preserve">                &lt;/configuration&gt;</w:t>
+      </w:r>
+    </w:p>
+    <w:p>
+      <w:pPr>
+        <w:ind w:left="1440"/>
+        <w:jc w:val="both"/>
+        <w:rPr>
+          <w:b/>
+          <w:bCs/>
+          <w:color w:val="1F3864" w:themeColor="accent1" w:themeShade="80"/>
+          <w:sz w:val="24"/>
+          <w:szCs w:val="24"/>
+        </w:rPr>
+      </w:pPr>
+      <w:r>
+        <w:rPr>
+          <w:b/>
+          <w:bCs/>
+          <w:color w:val="1F3864" w:themeColor="accent1" w:themeShade="80"/>
+          <w:sz w:val="24"/>
+          <w:szCs w:val="24"/>
+        </w:rPr>
+        <w:t xml:space="preserve">            &lt;/plugin&gt;</w:t>
+      </w:r>
+    </w:p>
+    <w:p>
+      <w:pPr>
+        <w:ind w:left="1440"/>
+        <w:jc w:val="both"/>
+        <w:rPr>
+          <w:b/>
+          <w:bCs/>
+          <w:color w:val="1F3864" w:themeColor="accent1" w:themeShade="80"/>
+          <w:sz w:val="24"/>
+          <w:szCs w:val="24"/>
+        </w:rPr>
+      </w:pPr>
+      <w:r>
+        <w:rPr>
+          <w:b/>
+          <w:bCs/>
+          <w:color w:val="1F3864" w:themeColor="accent1" w:themeShade="80"/>
+          <w:sz w:val="24"/>
+          <w:szCs w:val="24"/>
+        </w:rPr>
+        <w:t xml:space="preserve">            &lt;plugin&gt;</w:t>
+      </w:r>
+    </w:p>
+    <w:p>
+      <w:pPr>
+        <w:ind w:left="1440"/>
+        <w:jc w:val="both"/>
+        <w:rPr>
+          <w:b/>
+          <w:bCs/>
+          <w:color w:val="1F3864" w:themeColor="accent1" w:themeShade="80"/>
+          <w:sz w:val="24"/>
+          <w:szCs w:val="24"/>
+        </w:rPr>
+      </w:pPr>
+      <w:r>
+        <w:rPr>
+          <w:b/>
+          <w:bCs/>
+          <w:color w:val="1F3864" w:themeColor="accent1" w:themeShade="80"/>
+          <w:sz w:val="24"/>
+          <w:szCs w:val="24"/>
+        </w:rPr>
+        <w:t xml:space="preserve">                </w:t>
+      </w:r>
+      <w:proofErr w:type="gramStart"/>
+      <w:r>
+        <w:rPr>
+          <w:b/>
+          <w:bCs/>
+          <w:color w:val="1F3864" w:themeColor="accent1" w:themeShade="80"/>
+          <w:sz w:val="24"/>
+          <w:szCs w:val="24"/>
+        </w:rPr>
+        <w:t>&lt;</w:t>
+      </w:r>
       <w:proofErr w:type="spellStart"/>
       <w:r>
         <w:rPr>
@@ -15451,7 +16400,7 @@
           <w:sz w:val="24"/>
           <w:szCs w:val="24"/>
         </w:rPr>
-        <w:t>junit</w:t>
+        <w:t>groupId</w:t>
       </w:r>
       <w:proofErr w:type="spellEnd"/>
       <w:r>
@@ -15462,6 +16411,39 @@
           <w:sz w:val="24"/>
           <w:szCs w:val="24"/>
         </w:rPr>
+        <w:t>&gt;</w:t>
+      </w:r>
+      <w:proofErr w:type="spellStart"/>
+      <w:r>
+        <w:rPr>
+          <w:b/>
+          <w:bCs/>
+          <w:color w:val="1F3864" w:themeColor="accent1" w:themeShade="80"/>
+          <w:sz w:val="24"/>
+          <w:szCs w:val="24"/>
+        </w:rPr>
+        <w:t>org.apache.maven</w:t>
+      </w:r>
+      <w:proofErr w:type="gramEnd"/>
+      <w:r>
+        <w:rPr>
+          <w:b/>
+          <w:bCs/>
+          <w:color w:val="1F3864" w:themeColor="accent1" w:themeShade="80"/>
+          <w:sz w:val="24"/>
+          <w:szCs w:val="24"/>
+        </w:rPr>
+        <w:t>.plugins</w:t>
+      </w:r>
+      <w:proofErr w:type="spellEnd"/>
+      <w:r>
+        <w:rPr>
+          <w:b/>
+          <w:bCs/>
+          <w:color w:val="1F3864" w:themeColor="accent1" w:themeShade="80"/>
+          <w:sz w:val="24"/>
+          <w:szCs w:val="24"/>
+        </w:rPr>
         <w:t>&lt;/</w:t>
       </w:r>
       <w:proofErr w:type="spellStart"/>
@@ -15473,6 +16455,51 @@
           <w:sz w:val="24"/>
           <w:szCs w:val="24"/>
         </w:rPr>
+        <w:t>groupId</w:t>
+      </w:r>
+      <w:proofErr w:type="spellEnd"/>
+      <w:r>
+        <w:rPr>
+          <w:b/>
+          <w:bCs/>
+          <w:color w:val="1F3864" w:themeColor="accent1" w:themeShade="80"/>
+          <w:sz w:val="24"/>
+          <w:szCs w:val="24"/>
+        </w:rPr>
+        <w:t>&gt;</w:t>
+      </w:r>
+    </w:p>
+    <w:p>
+      <w:pPr>
+        <w:ind w:left="1440"/>
+        <w:jc w:val="both"/>
+        <w:rPr>
+          <w:b/>
+          <w:bCs/>
+          <w:color w:val="1F3864" w:themeColor="accent1" w:themeShade="80"/>
+          <w:sz w:val="24"/>
+          <w:szCs w:val="24"/>
+        </w:rPr>
+      </w:pPr>
+      <w:r>
+        <w:rPr>
+          <w:b/>
+          <w:bCs/>
+          <w:color w:val="1F3864" w:themeColor="accent1" w:themeShade="80"/>
+          <w:sz w:val="24"/>
+          <w:szCs w:val="24"/>
+        </w:rPr>
+        <w:t xml:space="preserve">                &lt;</w:t>
+      </w:r>
+      <w:proofErr w:type="spellStart"/>
+      <w:r>
+        <w:rPr>
+          <w:b/>
+          <w:bCs/>
+          <w:color w:val="1F3864" w:themeColor="accent1" w:themeShade="80"/>
+          <w:sz w:val="24"/>
+          <w:szCs w:val="24"/>
+        </w:rPr>
         <w:t>artifactId</w:t>
       </w:r>
       <w:proofErr w:type="spellEnd"/>
@@ -15484,6 +16511,28 @@
           <w:sz w:val="24"/>
           <w:szCs w:val="24"/>
         </w:rPr>
+        <w:t>&gt;maven-jar-plugin&lt;/</w:t>
+      </w:r>
+      <w:proofErr w:type="spellStart"/>
+      <w:r>
+        <w:rPr>
+          <w:b/>
+          <w:bCs/>
+          <w:color w:val="1F3864" w:themeColor="accent1" w:themeShade="80"/>
+          <w:sz w:val="24"/>
+          <w:szCs w:val="24"/>
+        </w:rPr>
+        <w:t>artifactId</w:t>
+      </w:r>
+      <w:proofErr w:type="spellEnd"/>
+      <w:r>
+        <w:rPr>
+          <w:b/>
+          <w:bCs/>
+          <w:color w:val="1F3864" w:themeColor="accent1" w:themeShade="80"/>
+          <w:sz w:val="24"/>
+          <w:szCs w:val="24"/>
+        </w:rPr>
         <w:t>&gt;</w:t>
       </w:r>
     </w:p>
@@ -15507,7 +16556,7 @@
           <w:sz w:val="24"/>
           <w:szCs w:val="24"/>
         </w:rPr>
-        <w:t xml:space="preserve">            &lt;version&gt;4.13.2&lt;/version&gt;</w:t>
+        <w:t xml:space="preserve">                &lt;version&gt;3.2.0&lt;/version&gt;</w:t>
       </w:r>
     </w:p>
     <w:p>
@@ -15530,7 +16579,7 @@
           <w:sz w:val="24"/>
           <w:szCs w:val="24"/>
         </w:rPr>
-        <w:t xml:space="preserve">            &lt;scope&gt;test&lt;/scope&gt;</w:t>
+        <w:t xml:space="preserve">                &lt;configuration&gt;</w:t>
       </w:r>
     </w:p>
     <w:p>
@@ -15553,7 +16602,7 @@
           <w:sz w:val="24"/>
           <w:szCs w:val="24"/>
         </w:rPr>
-        <w:t xml:space="preserve">        &lt;/dependency&gt;</w:t>
+        <w:t xml:space="preserve">                    &lt;archive&gt;</w:t>
       </w:r>
     </w:p>
     <w:p>
@@ -15576,7 +16625,7 @@
           <w:sz w:val="24"/>
           <w:szCs w:val="24"/>
         </w:rPr>
-        <w:t xml:space="preserve">    &lt;/dependencies&gt;</w:t>
+        <w:t xml:space="preserve">                        &lt;manifest&gt;</w:t>
       </w:r>
     </w:p>
     <w:p>
@@ -15599,708 +16648,7 @@
           <w:sz w:val="24"/>
           <w:szCs w:val="24"/>
         </w:rPr>
-        <w:t xml:space="preserve">    </w:t>
-      </w:r>
-    </w:p>
-    <w:p>
-      <w:pPr>
-        <w:ind w:left="1440"/>
-        <w:jc w:val="both"/>
-        <w:rPr>
-          <w:b/>
-          <w:bCs/>
-          <w:color w:val="1F3864" w:themeColor="accent1" w:themeShade="80"/>
-          <w:sz w:val="24"/>
-          <w:szCs w:val="24"/>
-        </w:rPr>
-      </w:pPr>
-      <w:r>
-        <w:rPr>
-          <w:b/>
-          <w:bCs/>
-          <w:color w:val="1F3864" w:themeColor="accent1" w:themeShade="80"/>
-          <w:sz w:val="24"/>
-          <w:szCs w:val="24"/>
-        </w:rPr>
-        <w:t xml:space="preserve">    &lt;build&gt;</w:t>
-      </w:r>
-    </w:p>
-    <w:p>
-      <w:pPr>
-        <w:ind w:left="1440"/>
-        <w:jc w:val="both"/>
-        <w:rPr>
-          <w:b/>
-          <w:bCs/>
-          <w:color w:val="1F3864" w:themeColor="accent1" w:themeShade="80"/>
-          <w:sz w:val="24"/>
-          <w:szCs w:val="24"/>
-        </w:rPr>
-      </w:pPr>
-      <w:r>
-        <w:rPr>
-          <w:b/>
-          <w:bCs/>
-          <w:color w:val="1F3864" w:themeColor="accent1" w:themeShade="80"/>
-          <w:sz w:val="24"/>
-          <w:szCs w:val="24"/>
-        </w:rPr>
-        <w:t xml:space="preserve">        &lt;plugins&gt;</w:t>
-      </w:r>
-    </w:p>
-    <w:p>
-      <w:pPr>
-        <w:ind w:left="1440"/>
-        <w:jc w:val="both"/>
-        <w:rPr>
-          <w:b/>
-          <w:bCs/>
-          <w:color w:val="1F3864" w:themeColor="accent1" w:themeShade="80"/>
-          <w:sz w:val="24"/>
-          <w:szCs w:val="24"/>
-        </w:rPr>
-      </w:pPr>
-      <w:r>
-        <w:rPr>
-          <w:b/>
-          <w:bCs/>
-          <w:color w:val="1F3864" w:themeColor="accent1" w:themeShade="80"/>
-          <w:sz w:val="24"/>
-          <w:szCs w:val="24"/>
-        </w:rPr>
-        <w:t xml:space="preserve">            &lt;plugin&gt;</w:t>
-      </w:r>
-    </w:p>
-    <w:p>
-      <w:pPr>
-        <w:ind w:left="1440"/>
-        <w:jc w:val="both"/>
-        <w:rPr>
-          <w:b/>
-          <w:bCs/>
-          <w:color w:val="1F3864" w:themeColor="accent1" w:themeShade="80"/>
-          <w:sz w:val="24"/>
-          <w:szCs w:val="24"/>
-        </w:rPr>
-      </w:pPr>
-      <w:r>
-        <w:rPr>
-          <w:b/>
-          <w:bCs/>
-          <w:color w:val="1F3864" w:themeColor="accent1" w:themeShade="80"/>
-          <w:sz w:val="24"/>
-          <w:szCs w:val="24"/>
-        </w:rPr>
-        <w:t xml:space="preserve">                </w:t>
-      </w:r>
-      <w:proofErr w:type="gramStart"/>
-      <w:r>
-        <w:rPr>
-          <w:b/>
-          <w:bCs/>
-          <w:color w:val="1F3864" w:themeColor="accent1" w:themeShade="80"/>
-          <w:sz w:val="24"/>
-          <w:szCs w:val="24"/>
-        </w:rPr>
-        <w:t>&lt;</w:t>
-      </w:r>
-      <w:proofErr w:type="spellStart"/>
-      <w:r>
-        <w:rPr>
-          <w:b/>
-          <w:bCs/>
-          <w:color w:val="1F3864" w:themeColor="accent1" w:themeShade="80"/>
-          <w:sz w:val="24"/>
-          <w:szCs w:val="24"/>
-        </w:rPr>
-        <w:t>groupId</w:t>
-      </w:r>
-      <w:proofErr w:type="spellEnd"/>
-      <w:r>
-        <w:rPr>
-          <w:b/>
-          <w:bCs/>
-          <w:color w:val="1F3864" w:themeColor="accent1" w:themeShade="80"/>
-          <w:sz w:val="24"/>
-          <w:szCs w:val="24"/>
-        </w:rPr>
-        <w:t>&gt;</w:t>
-      </w:r>
-      <w:proofErr w:type="spellStart"/>
-      <w:r>
-        <w:rPr>
-          <w:b/>
-          <w:bCs/>
-          <w:color w:val="1F3864" w:themeColor="accent1" w:themeShade="80"/>
-          <w:sz w:val="24"/>
-          <w:szCs w:val="24"/>
-        </w:rPr>
-        <w:t>org.apache.maven</w:t>
-      </w:r>
-      <w:proofErr w:type="gramEnd"/>
-      <w:r>
-        <w:rPr>
-          <w:b/>
-          <w:bCs/>
-          <w:color w:val="1F3864" w:themeColor="accent1" w:themeShade="80"/>
-          <w:sz w:val="24"/>
-          <w:szCs w:val="24"/>
-        </w:rPr>
-        <w:t>.plugins</w:t>
-      </w:r>
-      <w:proofErr w:type="spellEnd"/>
-      <w:r>
-        <w:rPr>
-          <w:b/>
-          <w:bCs/>
-          <w:color w:val="1F3864" w:themeColor="accent1" w:themeShade="80"/>
-          <w:sz w:val="24"/>
-          <w:szCs w:val="24"/>
-        </w:rPr>
-        <w:t>&lt;/</w:t>
-      </w:r>
-      <w:proofErr w:type="spellStart"/>
-      <w:r>
-        <w:rPr>
-          <w:b/>
-          <w:bCs/>
-          <w:color w:val="1F3864" w:themeColor="accent1" w:themeShade="80"/>
-          <w:sz w:val="24"/>
-          <w:szCs w:val="24"/>
-        </w:rPr>
-        <w:t>groupId</w:t>
-      </w:r>
-      <w:proofErr w:type="spellEnd"/>
-      <w:r>
-        <w:rPr>
-          <w:b/>
-          <w:bCs/>
-          <w:color w:val="1F3864" w:themeColor="accent1" w:themeShade="80"/>
-          <w:sz w:val="24"/>
-          <w:szCs w:val="24"/>
-        </w:rPr>
-        <w:t>&gt;</w:t>
-      </w:r>
-    </w:p>
-    <w:p>
-      <w:pPr>
-        <w:ind w:left="1440"/>
-        <w:jc w:val="both"/>
-        <w:rPr>
-          <w:b/>
-          <w:bCs/>
-          <w:color w:val="1F3864" w:themeColor="accent1" w:themeShade="80"/>
-          <w:sz w:val="24"/>
-          <w:szCs w:val="24"/>
-        </w:rPr>
-      </w:pPr>
-      <w:r>
-        <w:rPr>
-          <w:b/>
-          <w:bCs/>
-          <w:color w:val="1F3864" w:themeColor="accent1" w:themeShade="80"/>
-          <w:sz w:val="24"/>
-          <w:szCs w:val="24"/>
-        </w:rPr>
-        <w:t xml:space="preserve">                &lt;</w:t>
-      </w:r>
-      <w:proofErr w:type="spellStart"/>
-      <w:r>
-        <w:rPr>
-          <w:b/>
-          <w:bCs/>
-          <w:color w:val="1F3864" w:themeColor="accent1" w:themeShade="80"/>
-          <w:sz w:val="24"/>
-          <w:szCs w:val="24"/>
-        </w:rPr>
-        <w:t>artifactId</w:t>
-      </w:r>
-      <w:proofErr w:type="spellEnd"/>
-      <w:r>
-        <w:rPr>
-          <w:b/>
-          <w:bCs/>
-          <w:color w:val="1F3864" w:themeColor="accent1" w:themeShade="80"/>
-          <w:sz w:val="24"/>
-          <w:szCs w:val="24"/>
-        </w:rPr>
-        <w:t>&gt;maven-compiler-plugin&lt;/</w:t>
-      </w:r>
-      <w:proofErr w:type="spellStart"/>
-      <w:r>
-        <w:rPr>
-          <w:b/>
-          <w:bCs/>
-          <w:color w:val="1F3864" w:themeColor="accent1" w:themeShade="80"/>
-          <w:sz w:val="24"/>
-          <w:szCs w:val="24"/>
-        </w:rPr>
-        <w:t>artifactId</w:t>
-      </w:r>
-      <w:proofErr w:type="spellEnd"/>
-      <w:r>
-        <w:rPr>
-          <w:b/>
-          <w:bCs/>
-          <w:color w:val="1F3864" w:themeColor="accent1" w:themeShade="80"/>
-          <w:sz w:val="24"/>
-          <w:szCs w:val="24"/>
-        </w:rPr>
-        <w:t>&gt;</w:t>
-      </w:r>
-    </w:p>
-    <w:p>
-      <w:pPr>
-        <w:ind w:left="1440"/>
-        <w:jc w:val="both"/>
-        <w:rPr>
-          <w:b/>
-          <w:bCs/>
-          <w:color w:val="1F3864" w:themeColor="accent1" w:themeShade="80"/>
-          <w:sz w:val="24"/>
-          <w:szCs w:val="24"/>
-        </w:rPr>
-      </w:pPr>
-      <w:r>
-        <w:rPr>
-          <w:b/>
-          <w:bCs/>
-          <w:color w:val="1F3864" w:themeColor="accent1" w:themeShade="80"/>
-          <w:sz w:val="24"/>
-          <w:szCs w:val="24"/>
-        </w:rPr>
-        <w:t xml:space="preserve">                &lt;version&gt;3.8.1&lt;/version&gt;</w:t>
-      </w:r>
-    </w:p>
-    <w:p>
-      <w:pPr>
-        <w:ind w:left="1440"/>
-        <w:jc w:val="both"/>
-        <w:rPr>
-          <w:b/>
-          <w:bCs/>
-          <w:color w:val="1F3864" w:themeColor="accent1" w:themeShade="80"/>
-          <w:sz w:val="24"/>
-          <w:szCs w:val="24"/>
-        </w:rPr>
-      </w:pPr>
-      <w:r>
-        <w:rPr>
-          <w:b/>
-          <w:bCs/>
-          <w:color w:val="1F3864" w:themeColor="accent1" w:themeShade="80"/>
-          <w:sz w:val="24"/>
-          <w:szCs w:val="24"/>
-        </w:rPr>
-        <w:t xml:space="preserve">                &lt;configuration&gt;</w:t>
-      </w:r>
-    </w:p>
-    <w:p>
-      <w:pPr>
-        <w:ind w:left="1440"/>
-        <w:jc w:val="both"/>
-        <w:rPr>
-          <w:b/>
-          <w:bCs/>
-          <w:color w:val="1F3864" w:themeColor="accent1" w:themeShade="80"/>
-          <w:sz w:val="24"/>
-          <w:szCs w:val="24"/>
-        </w:rPr>
-      </w:pPr>
-      <w:r>
-        <w:rPr>
-          <w:b/>
-          <w:bCs/>
-          <w:color w:val="1F3864" w:themeColor="accent1" w:themeShade="80"/>
-          <w:sz w:val="24"/>
-          <w:szCs w:val="24"/>
-        </w:rPr>
-        <w:t xml:space="preserve">                    &lt;source&gt;1.8&lt;/source&gt;</w:t>
-      </w:r>
-    </w:p>
-    <w:p>
-      <w:pPr>
-        <w:ind w:left="1440"/>
-        <w:jc w:val="both"/>
-        <w:rPr>
-          <w:b/>
-          <w:bCs/>
-          <w:color w:val="1F3864" w:themeColor="accent1" w:themeShade="80"/>
-          <w:sz w:val="24"/>
-          <w:szCs w:val="24"/>
-        </w:rPr>
-      </w:pPr>
-      <w:r>
-        <w:rPr>
-          <w:b/>
-          <w:bCs/>
-          <w:color w:val="1F3864" w:themeColor="accent1" w:themeShade="80"/>
-          <w:sz w:val="24"/>
-          <w:szCs w:val="24"/>
-        </w:rPr>
-        <w:t xml:space="preserve">                    &lt;target&gt;1.8&lt;/target&gt;</w:t>
-      </w:r>
-    </w:p>
-    <w:p>
-      <w:pPr>
-        <w:ind w:left="1440"/>
-        <w:jc w:val="both"/>
-        <w:rPr>
-          <w:b/>
-          <w:bCs/>
-          <w:color w:val="1F3864" w:themeColor="accent1" w:themeShade="80"/>
-          <w:sz w:val="24"/>
-          <w:szCs w:val="24"/>
-        </w:rPr>
-      </w:pPr>
-      <w:r>
-        <w:rPr>
-          <w:b/>
-          <w:bCs/>
-          <w:color w:val="1F3864" w:themeColor="accent1" w:themeShade="80"/>
-          <w:sz w:val="24"/>
-          <w:szCs w:val="24"/>
-        </w:rPr>
-        <w:t xml:space="preserve">                &lt;/configuration&gt;</w:t>
-      </w:r>
-    </w:p>
-    <w:p>
-      <w:pPr>
-        <w:ind w:left="1440"/>
-        <w:jc w:val="both"/>
-        <w:rPr>
-          <w:b/>
-          <w:bCs/>
-          <w:color w:val="1F3864" w:themeColor="accent1" w:themeShade="80"/>
-          <w:sz w:val="24"/>
-          <w:szCs w:val="24"/>
-        </w:rPr>
-      </w:pPr>
-      <w:r>
-        <w:rPr>
-          <w:b/>
-          <w:bCs/>
-          <w:color w:val="1F3864" w:themeColor="accent1" w:themeShade="80"/>
-          <w:sz w:val="24"/>
-          <w:szCs w:val="24"/>
-        </w:rPr>
-        <w:t xml:space="preserve">            &lt;/plugin&gt;</w:t>
-      </w:r>
-    </w:p>
-    <w:p>
-      <w:pPr>
-        <w:ind w:left="1440"/>
-        <w:jc w:val="both"/>
-        <w:rPr>
-          <w:b/>
-          <w:bCs/>
-          <w:color w:val="1F3864" w:themeColor="accent1" w:themeShade="80"/>
-          <w:sz w:val="24"/>
-          <w:szCs w:val="24"/>
-        </w:rPr>
-      </w:pPr>
-      <w:r>
-        <w:rPr>
-          <w:b/>
-          <w:bCs/>
-          <w:color w:val="1F3864" w:themeColor="accent1" w:themeShade="80"/>
-          <w:sz w:val="24"/>
-          <w:szCs w:val="24"/>
-        </w:rPr>
-        <w:t xml:space="preserve">            &lt;plugin&gt;</w:t>
-      </w:r>
-    </w:p>
-    <w:p>
-      <w:pPr>
-        <w:ind w:left="1440"/>
-        <w:jc w:val="both"/>
-        <w:rPr>
-          <w:b/>
-          <w:bCs/>
-          <w:color w:val="1F3864" w:themeColor="accent1" w:themeShade="80"/>
-          <w:sz w:val="24"/>
-          <w:szCs w:val="24"/>
-        </w:rPr>
-      </w:pPr>
-      <w:r>
-        <w:rPr>
-          <w:b/>
-          <w:bCs/>
-          <w:color w:val="1F3864" w:themeColor="accent1" w:themeShade="80"/>
-          <w:sz w:val="24"/>
-          <w:szCs w:val="24"/>
-        </w:rPr>
-        <w:t xml:space="preserve">                </w:t>
-      </w:r>
-      <w:proofErr w:type="gramStart"/>
-      <w:r>
-        <w:rPr>
-          <w:b/>
-          <w:bCs/>
-          <w:color w:val="1F3864" w:themeColor="accent1" w:themeShade="80"/>
-          <w:sz w:val="24"/>
-          <w:szCs w:val="24"/>
-        </w:rPr>
-        <w:t>&lt;</w:t>
-      </w:r>
-      <w:proofErr w:type="spellStart"/>
-      <w:r>
-        <w:rPr>
-          <w:b/>
-          <w:bCs/>
-          <w:color w:val="1F3864" w:themeColor="accent1" w:themeShade="80"/>
-          <w:sz w:val="24"/>
-          <w:szCs w:val="24"/>
-        </w:rPr>
-        <w:t>groupId</w:t>
-      </w:r>
-      <w:proofErr w:type="spellEnd"/>
-      <w:r>
-        <w:rPr>
-          <w:b/>
-          <w:bCs/>
-          <w:color w:val="1F3864" w:themeColor="accent1" w:themeShade="80"/>
-          <w:sz w:val="24"/>
-          <w:szCs w:val="24"/>
-        </w:rPr>
-        <w:t>&gt;</w:t>
-      </w:r>
-      <w:proofErr w:type="spellStart"/>
-      <w:r>
-        <w:rPr>
-          <w:b/>
-          <w:bCs/>
-          <w:color w:val="1F3864" w:themeColor="accent1" w:themeShade="80"/>
-          <w:sz w:val="24"/>
-          <w:szCs w:val="24"/>
-        </w:rPr>
-        <w:t>org.apache.maven</w:t>
-      </w:r>
-      <w:proofErr w:type="gramEnd"/>
-      <w:r>
-        <w:rPr>
-          <w:b/>
-          <w:bCs/>
-          <w:color w:val="1F3864" w:themeColor="accent1" w:themeShade="80"/>
-          <w:sz w:val="24"/>
-          <w:szCs w:val="24"/>
-        </w:rPr>
-        <w:t>.plugins</w:t>
-      </w:r>
-      <w:proofErr w:type="spellEnd"/>
-      <w:r>
-        <w:rPr>
-          <w:b/>
-          <w:bCs/>
-          <w:color w:val="1F3864" w:themeColor="accent1" w:themeShade="80"/>
-          <w:sz w:val="24"/>
-          <w:szCs w:val="24"/>
-        </w:rPr>
-        <w:t>&lt;/</w:t>
-      </w:r>
-      <w:proofErr w:type="spellStart"/>
-      <w:r>
-        <w:rPr>
-          <w:b/>
-          <w:bCs/>
-          <w:color w:val="1F3864" w:themeColor="accent1" w:themeShade="80"/>
-          <w:sz w:val="24"/>
-          <w:szCs w:val="24"/>
-        </w:rPr>
-        <w:t>groupId</w:t>
-      </w:r>
-      <w:proofErr w:type="spellEnd"/>
-      <w:r>
-        <w:rPr>
-          <w:b/>
-          <w:bCs/>
-          <w:color w:val="1F3864" w:themeColor="accent1" w:themeShade="80"/>
-          <w:sz w:val="24"/>
-          <w:szCs w:val="24"/>
-        </w:rPr>
-        <w:t>&gt;</w:t>
-      </w:r>
-    </w:p>
-    <w:p>
-      <w:pPr>
-        <w:ind w:left="1440"/>
-        <w:jc w:val="both"/>
-        <w:rPr>
-          <w:b/>
-          <w:bCs/>
-          <w:color w:val="1F3864" w:themeColor="accent1" w:themeShade="80"/>
-          <w:sz w:val="24"/>
-          <w:szCs w:val="24"/>
-        </w:rPr>
-      </w:pPr>
-      <w:r>
-        <w:rPr>
-          <w:b/>
-          <w:bCs/>
-          <w:color w:val="1F3864" w:themeColor="accent1" w:themeShade="80"/>
-          <w:sz w:val="24"/>
-          <w:szCs w:val="24"/>
-        </w:rPr>
-        <w:t xml:space="preserve">                &lt;</w:t>
-      </w:r>
-      <w:proofErr w:type="spellStart"/>
-      <w:r>
-        <w:rPr>
-          <w:b/>
-          <w:bCs/>
-          <w:color w:val="1F3864" w:themeColor="accent1" w:themeShade="80"/>
-          <w:sz w:val="24"/>
-          <w:szCs w:val="24"/>
-        </w:rPr>
-        <w:t>artifactId</w:t>
-      </w:r>
-      <w:proofErr w:type="spellEnd"/>
-      <w:r>
-        <w:rPr>
-          <w:b/>
-          <w:bCs/>
-          <w:color w:val="1F3864" w:themeColor="accent1" w:themeShade="80"/>
-          <w:sz w:val="24"/>
-          <w:szCs w:val="24"/>
-        </w:rPr>
-        <w:t>&gt;maven-jar-plugin&lt;/</w:t>
-      </w:r>
-      <w:proofErr w:type="spellStart"/>
-      <w:r>
-        <w:rPr>
-          <w:b/>
-          <w:bCs/>
-          <w:color w:val="1F3864" w:themeColor="accent1" w:themeShade="80"/>
-          <w:sz w:val="24"/>
-          <w:szCs w:val="24"/>
-        </w:rPr>
-        <w:t>artifactId</w:t>
-      </w:r>
-      <w:proofErr w:type="spellEnd"/>
-      <w:r>
-        <w:rPr>
-          <w:b/>
-          <w:bCs/>
-          <w:color w:val="1F3864" w:themeColor="accent1" w:themeShade="80"/>
-          <w:sz w:val="24"/>
-          <w:szCs w:val="24"/>
-        </w:rPr>
-        <w:t>&gt;</w:t>
-      </w:r>
-    </w:p>
-    <w:p>
-      <w:pPr>
-        <w:ind w:left="1440"/>
-        <w:jc w:val="both"/>
-        <w:rPr>
-          <w:b/>
-          <w:bCs/>
-          <w:color w:val="1F3864" w:themeColor="accent1" w:themeShade="80"/>
-          <w:sz w:val="24"/>
-          <w:szCs w:val="24"/>
-        </w:rPr>
-      </w:pPr>
-      <w:r>
-        <w:rPr>
-          <w:b/>
-          <w:bCs/>
-          <w:color w:val="1F3864" w:themeColor="accent1" w:themeShade="80"/>
-          <w:sz w:val="24"/>
-          <w:szCs w:val="24"/>
-        </w:rPr>
-        <w:t xml:space="preserve">                &lt;version&gt;3.2.0&lt;/version&gt;</w:t>
-      </w:r>
-    </w:p>
-    <w:p>
-      <w:pPr>
-        <w:ind w:left="1440"/>
-        <w:jc w:val="both"/>
-        <w:rPr>
-          <w:b/>
-          <w:bCs/>
-          <w:color w:val="1F3864" w:themeColor="accent1" w:themeShade="80"/>
-          <w:sz w:val="24"/>
-          <w:szCs w:val="24"/>
-        </w:rPr>
-      </w:pPr>
-      <w:r>
-        <w:rPr>
-          <w:b/>
-          <w:bCs/>
-          <w:color w:val="1F3864" w:themeColor="accent1" w:themeShade="80"/>
-          <w:sz w:val="24"/>
-          <w:szCs w:val="24"/>
-        </w:rPr>
-        <w:t xml:space="preserve">                &lt;configuration&gt;</w:t>
-      </w:r>
-    </w:p>
-    <w:p>
-      <w:pPr>
-        <w:ind w:left="1440"/>
-        <w:jc w:val="both"/>
-        <w:rPr>
-          <w:b/>
-          <w:bCs/>
-          <w:color w:val="1F3864" w:themeColor="accent1" w:themeShade="80"/>
-          <w:sz w:val="24"/>
-          <w:szCs w:val="24"/>
-        </w:rPr>
-      </w:pPr>
-      <w:r>
-        <w:rPr>
-          <w:b/>
-          <w:bCs/>
-          <w:color w:val="1F3864" w:themeColor="accent1" w:themeShade="80"/>
-          <w:sz w:val="24"/>
-          <w:szCs w:val="24"/>
-        </w:rPr>
-        <w:t xml:space="preserve">                    &lt;archive&gt;</w:t>
-      </w:r>
-    </w:p>
-    <w:p>
-      <w:pPr>
-        <w:ind w:left="1440"/>
-        <w:jc w:val="both"/>
-        <w:rPr>
-          <w:b/>
-          <w:bCs/>
-          <w:color w:val="1F3864" w:themeColor="accent1" w:themeShade="80"/>
-          <w:sz w:val="24"/>
-          <w:szCs w:val="24"/>
-        </w:rPr>
-      </w:pPr>
-      <w:r>
-        <w:rPr>
-          <w:b/>
-          <w:bCs/>
-          <w:color w:val="1F3864" w:themeColor="accent1" w:themeShade="80"/>
-          <w:sz w:val="24"/>
-          <w:szCs w:val="24"/>
-        </w:rPr>
         <w:lastRenderedPageBreak/>
-        <w:t xml:space="preserve">                        &lt;manifest&gt;</w:t>
-      </w:r>
-    </w:p>
-    <w:p>
-      <w:pPr>
-        <w:ind w:left="1440"/>
-        <w:jc w:val="both"/>
-        <w:rPr>
-          <w:b/>
-          <w:bCs/>
-          <w:color w:val="1F3864" w:themeColor="accent1" w:themeShade="80"/>
-          <w:sz w:val="24"/>
-          <w:szCs w:val="24"/>
-        </w:rPr>
-      </w:pPr>
-      <w:r>
-        <w:rPr>
-          <w:b/>
-          <w:bCs/>
-          <w:color w:val="1F3864" w:themeColor="accent1" w:themeShade="80"/>
-          <w:sz w:val="24"/>
-          <w:szCs w:val="24"/>
-        </w:rPr>
         <w:t xml:space="preserve">                            &lt;</w:t>
       </w:r>
       <w:proofErr w:type="spellStart"/>

--- a/Word/#1_FoundationEnterpriseProgramming.docx
+++ b/Word/#1_FoundationEnterpriseProgramming.docx
@@ -3903,52 +3903,81 @@
     </w:p>
     <w:p>
       <w:pPr>
+        <w:jc w:val="center"/>
+        <w:rPr>
+          <w:b/>
+          <w:bCs/>
+          <w:color w:val="C00000"/>
+          <w:sz w:val="28"/>
+          <w:szCs w:val="28"/>
+        </w:rPr>
+      </w:pPr>
+      <w:r>
+        <w:rPr>
+          <w:b/>
+          <w:bCs/>
+          <w:color w:val="C00000"/>
+          <w:sz w:val="28"/>
+          <w:szCs w:val="28"/>
+        </w:rPr>
+        <w:t xml:space="preserve">Refer Practical from </w:t>
+      </w:r>
+      <w:proofErr w:type="spellStart"/>
+      <w:r>
+        <w:rPr>
+          <w:b/>
+          <w:bCs/>
+          <w:color w:val="C00000"/>
+          <w:sz w:val="28"/>
+          <w:szCs w:val="28"/>
+        </w:rPr>
+        <w:t>Github</w:t>
+      </w:r>
+      <w:proofErr w:type="spellEnd"/>
+      <w:r>
+        <w:rPr>
+          <w:b/>
+          <w:bCs/>
+          <w:color w:val="C00000"/>
+          <w:sz w:val="28"/>
+          <w:szCs w:val="28"/>
+        </w:rPr>
+        <w:t xml:space="preserve"> Repository</w:t>
+      </w:r>
+    </w:p>
+    <w:p>
+      <w:pPr>
         <w:pStyle w:val="ListParagraph"/>
-        <w:jc w:val="both"/>
-        <w:rPr>
-          <w:b/>
-          <w:bCs/>
-          <w:color w:val="C00000"/>
-          <w:sz w:val="24"/>
-          <w:szCs w:val="24"/>
-        </w:rPr>
-      </w:pPr>
-    </w:p>
-    <w:p>
-      <w:pPr>
-        <w:pStyle w:val="ListParagraph"/>
-        <w:jc w:val="both"/>
-        <w:rPr>
-          <w:b/>
-          <w:bCs/>
-          <w:sz w:val="24"/>
-          <w:szCs w:val="24"/>
-        </w:rPr>
-      </w:pPr>
-    </w:p>
-    <w:p>
-      <w:pPr>
-        <w:pStyle w:val="ListParagraph"/>
-        <w:jc w:val="both"/>
-        <w:rPr>
-          <w:b/>
-          <w:bCs/>
-          <w:sz w:val="24"/>
-          <w:szCs w:val="24"/>
-        </w:rPr>
-      </w:pPr>
-    </w:p>
-    <w:p>
-      <w:pPr>
-        <w:pStyle w:val="ListParagraph"/>
-        <w:jc w:val="both"/>
-        <w:rPr>
-          <w:b/>
-          <w:bCs/>
-          <w:sz w:val="24"/>
-          <w:szCs w:val="24"/>
-        </w:rPr>
-      </w:pPr>
+        <w:ind w:left="-450"/>
+        <w:jc w:val="both"/>
+        <w:rPr>
+          <w:b/>
+          <w:bCs/>
+          <w:sz w:val="24"/>
+          <w:szCs w:val="24"/>
+        </w:rPr>
+      </w:pPr>
+      <w:hyperlink r:id="rId5" w:history="1">
+        <w:r>
+          <w:rPr>
+            <w:rStyle w:val="Hyperlink"/>
+            <w:b/>
+            <w:bCs/>
+            <w:sz w:val="24"/>
+            <w:szCs w:val="24"/>
+          </w:rPr>
+          <w:t>https://github.com/anirudhagaikwad/Servlet_SpringBoot/tree/master/Practicals/DesignPattern</w:t>
+        </w:r>
+      </w:hyperlink>
+      <w:r>
+        <w:rPr>
+          <w:b/>
+          <w:bCs/>
+          <w:sz w:val="24"/>
+          <w:szCs w:val="24"/>
+        </w:rPr>
+        <w:t xml:space="preserve"> </w:t>
+      </w:r>
     </w:p>
     <w:p>
       <w:pPr>
@@ -4023,6 +4052,18 @@
     </w:p>
     <w:p>
       <w:pPr>
+        <w:pStyle w:val="ListParagraph"/>
+        <w:jc w:val="both"/>
+        <w:rPr>
+          <w:b/>
+          <w:bCs/>
+          <w:sz w:val="24"/>
+          <w:szCs w:val="24"/>
+        </w:rPr>
+      </w:pPr>
+    </w:p>
+    <w:p>
+      <w:pPr>
         <w:jc w:val="both"/>
         <w:rPr>
           <w:b/>
@@ -4382,28 +4423,7 @@
         <w:t>In an ever-changing technological landscape, patterns help in creating systems that can adapt to new requirements or changes with minimal impact. Adapter and Proxy patterns are useful in integrating new systems or components.</w:t>
       </w:r>
     </w:p>
-    <w:p>
-      <w:pPr>
-        <w:jc w:val="both"/>
-        <w:rPr>
-          <w:b/>
-          <w:bCs/>
-          <w:sz w:val="24"/>
-          <w:szCs w:val="24"/>
-        </w:rPr>
-      </w:pPr>
-    </w:p>
-    <w:p>
-      <w:pPr>
-        <w:jc w:val="both"/>
-        <w:rPr>
-          <w:b/>
-          <w:bCs/>
-          <w:sz w:val="24"/>
-          <w:szCs w:val="24"/>
-        </w:rPr>
-      </w:pPr>
-    </w:p>
+    <w:p/>
     <w:p/>
     <w:p>
       <w:pPr>
@@ -4593,6 +4613,700 @@
         </w:rPr>
         <w:t>Together, these layers enable Java applications to communicate with various database systems in a consistent and standardized manner, facilitating database operations and data retrieval.</w:t>
       </w:r>
+    </w:p>
+    <w:p>
+      <w:pPr>
+        <w:ind w:left="-900"/>
+        <w:rPr>
+          <w:b/>
+          <w:bCs/>
+          <w:color w:val="C00000"/>
+          <w:sz w:val="24"/>
+          <w:szCs w:val="24"/>
+        </w:rPr>
+      </w:pPr>
+      <w:r>
+        <w:rPr>
+          <w:b/>
+          <w:bCs/>
+          <w:color w:val="C00000"/>
+          <w:sz w:val="24"/>
+          <w:szCs w:val="24"/>
+        </w:rPr>
+        <w:t>JDBC Drivers and Their Usage</w:t>
+      </w:r>
+    </w:p>
+    <w:p>
+      <w:pPr>
+        <w:ind w:left="-900"/>
+        <w:rPr>
+          <w:b/>
+          <w:bCs/>
+          <w:sz w:val="24"/>
+          <w:szCs w:val="24"/>
+        </w:rPr>
+      </w:pPr>
+      <w:r>
+        <w:rPr>
+          <w:b/>
+          <w:bCs/>
+          <w:sz w:val="24"/>
+          <w:szCs w:val="24"/>
+        </w:rPr>
+        <w:t>JDBC drivers are required to connect to the database. There are four types of JDBC drivers:</w:t>
+      </w:r>
+    </w:p>
+    <w:tbl>
+      <w:tblPr>
+        <w:tblW w:w="11430" w:type="dxa"/>
+        <w:tblInd w:w="-1085" w:type="dxa"/>
+        <w:tblBorders>
+          <w:top w:val="single" w:sz="4" w:space="0" w:color="auto"/>
+          <w:left w:val="single" w:sz="4" w:space="0" w:color="auto"/>
+          <w:bottom w:val="single" w:sz="4" w:space="0" w:color="auto"/>
+          <w:right w:val="single" w:sz="4" w:space="0" w:color="auto"/>
+          <w:insideH w:val="single" w:sz="4" w:space="0" w:color="auto"/>
+          <w:insideV w:val="single" w:sz="4" w:space="0" w:color="auto"/>
+        </w:tblBorders>
+        <w:tblLook w:val="04A0" w:firstRow="1" w:lastRow="0" w:firstColumn="1" w:lastColumn="0" w:noHBand="0" w:noVBand="1"/>
+      </w:tblPr>
+      <w:tblGrid>
+        <w:gridCol w:w="2970"/>
+        <w:gridCol w:w="1980"/>
+        <w:gridCol w:w="2970"/>
+        <w:gridCol w:w="3510"/>
+      </w:tblGrid>
+      <w:tr>
+        <w:trPr>
+          <w:trHeight w:val="576"/>
+        </w:trPr>
+        <w:tc>
+          <w:tcPr>
+            <w:tcW w:w="2970" w:type="dxa"/>
+            <w:shd w:val="clear" w:color="auto" w:fill="C45911" w:themeFill="accent2" w:themeFillShade="BF"/>
+            <w:vAlign w:val="center"/>
+            <w:hideMark/>
+          </w:tcPr>
+          <w:p>
+            <w:pPr>
+              <w:spacing w:after="0" w:line="240" w:lineRule="auto"/>
+              <w:jc w:val="center"/>
+              <w:rPr>
+                <w:rFonts w:ascii="Calibri" w:eastAsia="Times New Roman" w:hAnsi="Calibri" w:cs="Calibri"/>
+                <w:b/>
+                <w:bCs/>
+                <w:color w:val="000000"/>
+                <w:kern w:val="0"/>
+                <w14:ligatures w14:val="none"/>
+              </w:rPr>
+            </w:pPr>
+            <w:r>
+              <w:rPr>
+                <w:rFonts w:ascii="Calibri" w:eastAsia="Times New Roman" w:hAnsi="Calibri" w:cs="Calibri"/>
+                <w:b/>
+                <w:bCs/>
+                <w:color w:val="000000"/>
+                <w:kern w:val="0"/>
+                <w14:ligatures w14:val="none"/>
+              </w:rPr>
+              <w:t>Driver Type</w:t>
+            </w:r>
+          </w:p>
+        </w:tc>
+        <w:tc>
+          <w:tcPr>
+            <w:tcW w:w="1980" w:type="dxa"/>
+            <w:shd w:val="clear" w:color="auto" w:fill="C45911" w:themeFill="accent2" w:themeFillShade="BF"/>
+            <w:vAlign w:val="center"/>
+            <w:hideMark/>
+          </w:tcPr>
+          <w:p>
+            <w:pPr>
+              <w:spacing w:after="0" w:line="240" w:lineRule="auto"/>
+              <w:jc w:val="center"/>
+              <w:rPr>
+                <w:rFonts w:ascii="Calibri" w:eastAsia="Times New Roman" w:hAnsi="Calibri" w:cs="Calibri"/>
+                <w:b/>
+                <w:bCs/>
+                <w:color w:val="000000"/>
+                <w:kern w:val="0"/>
+                <w14:ligatures w14:val="none"/>
+              </w:rPr>
+            </w:pPr>
+            <w:r>
+              <w:rPr>
+                <w:rFonts w:ascii="Calibri" w:eastAsia="Times New Roman" w:hAnsi="Calibri" w:cs="Calibri"/>
+                <w:b/>
+                <w:bCs/>
+                <w:color w:val="000000"/>
+                <w:kern w:val="0"/>
+                <w14:ligatures w14:val="none"/>
+              </w:rPr>
+              <w:t>Description</w:t>
+            </w:r>
+          </w:p>
+        </w:tc>
+        <w:tc>
+          <w:tcPr>
+            <w:tcW w:w="2970" w:type="dxa"/>
+            <w:shd w:val="clear" w:color="auto" w:fill="C45911" w:themeFill="accent2" w:themeFillShade="BF"/>
+            <w:vAlign w:val="center"/>
+            <w:hideMark/>
+          </w:tcPr>
+          <w:p>
+            <w:pPr>
+              <w:spacing w:after="0" w:line="240" w:lineRule="auto"/>
+              <w:jc w:val="center"/>
+              <w:rPr>
+                <w:rFonts w:ascii="Calibri" w:eastAsia="Times New Roman" w:hAnsi="Calibri" w:cs="Calibri"/>
+                <w:b/>
+                <w:bCs/>
+                <w:color w:val="000000"/>
+                <w:kern w:val="0"/>
+                <w14:ligatures w14:val="none"/>
+              </w:rPr>
+            </w:pPr>
+            <w:r>
+              <w:rPr>
+                <w:rFonts w:ascii="Calibri" w:eastAsia="Times New Roman" w:hAnsi="Calibri" w:cs="Calibri"/>
+                <w:b/>
+                <w:bCs/>
+                <w:color w:val="000000"/>
+                <w:kern w:val="0"/>
+                <w14:ligatures w14:val="none"/>
+              </w:rPr>
+              <w:t>Pros</w:t>
+            </w:r>
+          </w:p>
+        </w:tc>
+        <w:tc>
+          <w:tcPr>
+            <w:tcW w:w="3510" w:type="dxa"/>
+            <w:shd w:val="clear" w:color="auto" w:fill="C45911" w:themeFill="accent2" w:themeFillShade="BF"/>
+            <w:vAlign w:val="center"/>
+            <w:hideMark/>
+          </w:tcPr>
+          <w:p>
+            <w:pPr>
+              <w:spacing w:after="0" w:line="240" w:lineRule="auto"/>
+              <w:jc w:val="center"/>
+              <w:rPr>
+                <w:rFonts w:ascii="Calibri" w:eastAsia="Times New Roman" w:hAnsi="Calibri" w:cs="Calibri"/>
+                <w:b/>
+                <w:bCs/>
+                <w:color w:val="000000"/>
+                <w:kern w:val="0"/>
+                <w14:ligatures w14:val="none"/>
+              </w:rPr>
+            </w:pPr>
+            <w:r>
+              <w:rPr>
+                <w:rFonts w:ascii="Calibri" w:eastAsia="Times New Roman" w:hAnsi="Calibri" w:cs="Calibri"/>
+                <w:b/>
+                <w:bCs/>
+                <w:color w:val="000000"/>
+                <w:kern w:val="0"/>
+                <w14:ligatures w14:val="none"/>
+              </w:rPr>
+              <w:t>Cons</w:t>
+            </w:r>
+          </w:p>
+        </w:tc>
+      </w:tr>
+      <w:tr>
+        <w:trPr>
+          <w:trHeight w:val="1214"/>
+        </w:trPr>
+        <w:tc>
+          <w:tcPr>
+            <w:tcW w:w="2970" w:type="dxa"/>
+            <w:shd w:val="clear" w:color="auto" w:fill="DBDBDB" w:themeFill="accent3" w:themeFillTint="66"/>
+            <w:vAlign w:val="center"/>
+            <w:hideMark/>
+          </w:tcPr>
+          <w:p>
+            <w:pPr>
+              <w:spacing w:after="0" w:line="240" w:lineRule="auto"/>
+              <w:rPr>
+                <w:rFonts w:ascii="Calibri" w:eastAsia="Times New Roman" w:hAnsi="Calibri" w:cs="Calibri"/>
+                <w:b/>
+                <w:bCs/>
+                <w:color w:val="000000"/>
+                <w:kern w:val="0"/>
+                <w14:ligatures w14:val="none"/>
+              </w:rPr>
+            </w:pPr>
+            <w:r>
+              <w:rPr>
+                <w:rFonts w:ascii="Calibri" w:eastAsia="Times New Roman" w:hAnsi="Calibri" w:cs="Calibri"/>
+                <w:b/>
+                <w:bCs/>
+                <w:color w:val="000000"/>
+                <w:kern w:val="0"/>
+                <w14:ligatures w14:val="none"/>
+              </w:rPr>
+              <w:t>Type-1 (JDBC-ODBC Bridge)</w:t>
+            </w:r>
+          </w:p>
+        </w:tc>
+        <w:tc>
+          <w:tcPr>
+            <w:tcW w:w="1980" w:type="dxa"/>
+            <w:shd w:val="clear" w:color="auto" w:fill="DBDBDB" w:themeFill="accent3" w:themeFillTint="66"/>
+            <w:vAlign w:val="center"/>
+            <w:hideMark/>
+          </w:tcPr>
+          <w:p>
+            <w:pPr>
+              <w:spacing w:after="0" w:line="240" w:lineRule="auto"/>
+              <w:rPr>
+                <w:rFonts w:ascii="Calibri" w:eastAsia="Times New Roman" w:hAnsi="Calibri" w:cs="Calibri"/>
+                <w:color w:val="000000"/>
+                <w:kern w:val="0"/>
+                <w14:ligatures w14:val="none"/>
+              </w:rPr>
+            </w:pPr>
+            <w:r>
+              <w:rPr>
+                <w:rFonts w:ascii="Calibri" w:eastAsia="Times New Roman" w:hAnsi="Calibri" w:cs="Calibri"/>
+                <w:color w:val="000000"/>
+                <w:kern w:val="0"/>
+                <w14:ligatures w14:val="none"/>
+              </w:rPr>
+              <w:t>Uses ODBC drivers to connect to the database. Converts JDBC calls into ODBC calls.</w:t>
+            </w:r>
+          </w:p>
+        </w:tc>
+        <w:tc>
+          <w:tcPr>
+            <w:tcW w:w="2970" w:type="dxa"/>
+            <w:shd w:val="clear" w:color="auto" w:fill="DBDBDB" w:themeFill="accent3" w:themeFillTint="66"/>
+            <w:vAlign w:val="center"/>
+            <w:hideMark/>
+          </w:tcPr>
+          <w:p>
+            <w:pPr>
+              <w:spacing w:after="0" w:line="240" w:lineRule="auto"/>
+              <w:rPr>
+                <w:rFonts w:ascii="Calibri" w:eastAsia="Times New Roman" w:hAnsi="Calibri" w:cs="Calibri"/>
+                <w:color w:val="000000"/>
+                <w:kern w:val="0"/>
+                <w14:ligatures w14:val="none"/>
+              </w:rPr>
+            </w:pPr>
+            <w:r>
+              <w:rPr>
+                <w:rFonts w:ascii="Calibri" w:eastAsia="Times New Roman" w:hAnsi="Calibri" w:cs="Calibri"/>
+                <w:color w:val="000000"/>
+                <w:kern w:val="0"/>
+                <w14:ligatures w14:val="none"/>
+              </w:rPr>
+              <w:t>Quick setup, ODBC compatibility</w:t>
+            </w:r>
+          </w:p>
+        </w:tc>
+        <w:tc>
+          <w:tcPr>
+            <w:tcW w:w="3510" w:type="dxa"/>
+            <w:shd w:val="clear" w:color="auto" w:fill="DBDBDB" w:themeFill="accent3" w:themeFillTint="66"/>
+            <w:vAlign w:val="center"/>
+            <w:hideMark/>
+          </w:tcPr>
+          <w:p>
+            <w:pPr>
+              <w:spacing w:after="0" w:line="240" w:lineRule="auto"/>
+              <w:rPr>
+                <w:rFonts w:ascii="Calibri" w:eastAsia="Times New Roman" w:hAnsi="Calibri" w:cs="Calibri"/>
+                <w:color w:val="000000"/>
+                <w:kern w:val="0"/>
+                <w14:ligatures w14:val="none"/>
+              </w:rPr>
+            </w:pPr>
+            <w:r>
+              <w:rPr>
+                <w:rFonts w:ascii="Calibri" w:eastAsia="Times New Roman" w:hAnsi="Calibri" w:cs="Calibri"/>
+                <w:color w:val="000000"/>
+                <w:kern w:val="0"/>
+                <w14:ligatures w14:val="none"/>
+              </w:rPr>
+              <w:t>Performance overhead, platform dependency, deprecated in Java 8, removed in Java 9</w:t>
+            </w:r>
+          </w:p>
+        </w:tc>
+      </w:tr>
+      <w:tr>
+        <w:trPr>
+          <w:trHeight w:val="1430"/>
+        </w:trPr>
+        <w:tc>
+          <w:tcPr>
+            <w:tcW w:w="2970" w:type="dxa"/>
+            <w:shd w:val="clear" w:color="auto" w:fill="DBDBDB" w:themeFill="accent3" w:themeFillTint="66"/>
+            <w:vAlign w:val="center"/>
+            <w:hideMark/>
+          </w:tcPr>
+          <w:p>
+            <w:pPr>
+              <w:spacing w:after="0" w:line="240" w:lineRule="auto"/>
+              <w:rPr>
+                <w:rFonts w:ascii="Calibri" w:eastAsia="Times New Roman" w:hAnsi="Calibri" w:cs="Calibri"/>
+                <w:b/>
+                <w:bCs/>
+                <w:color w:val="000000"/>
+                <w:kern w:val="0"/>
+                <w14:ligatures w14:val="none"/>
+              </w:rPr>
+            </w:pPr>
+            <w:r>
+              <w:rPr>
+                <w:rFonts w:ascii="Calibri" w:eastAsia="Times New Roman" w:hAnsi="Calibri" w:cs="Calibri"/>
+                <w:b/>
+                <w:bCs/>
+                <w:color w:val="000000"/>
+                <w:kern w:val="0"/>
+                <w14:ligatures w14:val="none"/>
+              </w:rPr>
+              <w:t>Type-2 (Native-API Driver)</w:t>
+            </w:r>
+          </w:p>
+        </w:tc>
+        <w:tc>
+          <w:tcPr>
+            <w:tcW w:w="1980" w:type="dxa"/>
+            <w:shd w:val="clear" w:color="auto" w:fill="DBDBDB" w:themeFill="accent3" w:themeFillTint="66"/>
+            <w:vAlign w:val="center"/>
+            <w:hideMark/>
+          </w:tcPr>
+          <w:p>
+            <w:pPr>
+              <w:spacing w:after="0" w:line="240" w:lineRule="auto"/>
+              <w:rPr>
+                <w:rFonts w:ascii="Calibri" w:eastAsia="Times New Roman" w:hAnsi="Calibri" w:cs="Calibri"/>
+                <w:color w:val="000000"/>
+                <w:kern w:val="0"/>
+                <w14:ligatures w14:val="none"/>
+              </w:rPr>
+            </w:pPr>
+            <w:r>
+              <w:rPr>
+                <w:rFonts w:ascii="Calibri" w:eastAsia="Times New Roman" w:hAnsi="Calibri" w:cs="Calibri"/>
+                <w:color w:val="000000"/>
+                <w:kern w:val="0"/>
+                <w14:ligatures w14:val="none"/>
+              </w:rPr>
+              <w:t>Uses client-side libraries of the database. Converts JDBC calls into database-specific calls.</w:t>
+            </w:r>
+          </w:p>
+        </w:tc>
+        <w:tc>
+          <w:tcPr>
+            <w:tcW w:w="2970" w:type="dxa"/>
+            <w:shd w:val="clear" w:color="auto" w:fill="DBDBDB" w:themeFill="accent3" w:themeFillTint="66"/>
+            <w:vAlign w:val="center"/>
+            <w:hideMark/>
+          </w:tcPr>
+          <w:p>
+            <w:pPr>
+              <w:spacing w:after="0" w:line="240" w:lineRule="auto"/>
+              <w:rPr>
+                <w:rFonts w:ascii="Calibri" w:eastAsia="Times New Roman" w:hAnsi="Calibri" w:cs="Calibri"/>
+                <w:color w:val="000000"/>
+                <w:kern w:val="0"/>
+                <w14:ligatures w14:val="none"/>
+              </w:rPr>
+            </w:pPr>
+            <w:r>
+              <w:rPr>
+                <w:rFonts w:ascii="Calibri" w:eastAsia="Times New Roman" w:hAnsi="Calibri" w:cs="Calibri"/>
+                <w:color w:val="000000"/>
+                <w:kern w:val="0"/>
+                <w14:ligatures w14:val="none"/>
+              </w:rPr>
+              <w:t>Better performance, database-specific features</w:t>
+            </w:r>
+          </w:p>
+        </w:tc>
+        <w:tc>
+          <w:tcPr>
+            <w:tcW w:w="3510" w:type="dxa"/>
+            <w:shd w:val="clear" w:color="auto" w:fill="DBDBDB" w:themeFill="accent3" w:themeFillTint="66"/>
+            <w:vAlign w:val="center"/>
+            <w:hideMark/>
+          </w:tcPr>
+          <w:p>
+            <w:pPr>
+              <w:spacing w:after="0" w:line="240" w:lineRule="auto"/>
+              <w:rPr>
+                <w:rFonts w:ascii="Calibri" w:eastAsia="Times New Roman" w:hAnsi="Calibri" w:cs="Calibri"/>
+                <w:color w:val="000000"/>
+                <w:kern w:val="0"/>
+                <w14:ligatures w14:val="none"/>
+              </w:rPr>
+            </w:pPr>
+            <w:r>
+              <w:rPr>
+                <w:rFonts w:ascii="Calibri" w:eastAsia="Times New Roman" w:hAnsi="Calibri" w:cs="Calibri"/>
+                <w:color w:val="000000"/>
+                <w:kern w:val="0"/>
+                <w14:ligatures w14:val="none"/>
+              </w:rPr>
+              <w:t>Platform dependency, maintenance overhead</w:t>
+            </w:r>
+          </w:p>
+        </w:tc>
+      </w:tr>
+      <w:tr>
+        <w:trPr>
+          <w:trHeight w:val="1025"/>
+        </w:trPr>
+        <w:tc>
+          <w:tcPr>
+            <w:tcW w:w="2970" w:type="dxa"/>
+            <w:shd w:val="clear" w:color="auto" w:fill="DBDBDB" w:themeFill="accent3" w:themeFillTint="66"/>
+            <w:vAlign w:val="center"/>
+            <w:hideMark/>
+          </w:tcPr>
+          <w:p>
+            <w:pPr>
+              <w:spacing w:after="0" w:line="240" w:lineRule="auto"/>
+              <w:rPr>
+                <w:rFonts w:ascii="Calibri" w:eastAsia="Times New Roman" w:hAnsi="Calibri" w:cs="Calibri"/>
+                <w:b/>
+                <w:bCs/>
+                <w:color w:val="000000"/>
+                <w:kern w:val="0"/>
+                <w14:ligatures w14:val="none"/>
+              </w:rPr>
+            </w:pPr>
+            <w:r>
+              <w:rPr>
+                <w:rFonts w:ascii="Calibri" w:eastAsia="Times New Roman" w:hAnsi="Calibri" w:cs="Calibri"/>
+                <w:b/>
+                <w:bCs/>
+                <w:color w:val="000000"/>
+                <w:kern w:val="0"/>
+                <w14:ligatures w14:val="none"/>
+              </w:rPr>
+              <w:t>Type-3 (Network Protocol Driver)</w:t>
+            </w:r>
+          </w:p>
+        </w:tc>
+        <w:tc>
+          <w:tcPr>
+            <w:tcW w:w="1980" w:type="dxa"/>
+            <w:shd w:val="clear" w:color="auto" w:fill="DBDBDB" w:themeFill="accent3" w:themeFillTint="66"/>
+            <w:vAlign w:val="center"/>
+            <w:hideMark/>
+          </w:tcPr>
+          <w:p>
+            <w:pPr>
+              <w:spacing w:after="0" w:line="240" w:lineRule="auto"/>
+              <w:rPr>
+                <w:rFonts w:ascii="Calibri" w:eastAsia="Times New Roman" w:hAnsi="Calibri" w:cs="Calibri"/>
+                <w:color w:val="000000"/>
+                <w:kern w:val="0"/>
+                <w14:ligatures w14:val="none"/>
+              </w:rPr>
+            </w:pPr>
+            <w:r>
+              <w:rPr>
+                <w:rFonts w:ascii="Calibri" w:eastAsia="Times New Roman" w:hAnsi="Calibri" w:cs="Calibri"/>
+                <w:color w:val="000000"/>
+                <w:kern w:val="0"/>
+                <w14:ligatures w14:val="none"/>
+              </w:rPr>
+              <w:t>Uses a middleware server to convert JDBC calls into database-specific calls.</w:t>
+            </w:r>
+          </w:p>
+        </w:tc>
+        <w:tc>
+          <w:tcPr>
+            <w:tcW w:w="2970" w:type="dxa"/>
+            <w:shd w:val="clear" w:color="auto" w:fill="DBDBDB" w:themeFill="accent3" w:themeFillTint="66"/>
+            <w:vAlign w:val="center"/>
+            <w:hideMark/>
+          </w:tcPr>
+          <w:p>
+            <w:pPr>
+              <w:spacing w:after="0" w:line="240" w:lineRule="auto"/>
+              <w:rPr>
+                <w:rFonts w:ascii="Calibri" w:eastAsia="Times New Roman" w:hAnsi="Calibri" w:cs="Calibri"/>
+                <w:color w:val="000000"/>
+                <w:kern w:val="0"/>
+                <w14:ligatures w14:val="none"/>
+              </w:rPr>
+            </w:pPr>
+            <w:r>
+              <w:rPr>
+                <w:rFonts w:ascii="Calibri" w:eastAsia="Times New Roman" w:hAnsi="Calibri" w:cs="Calibri"/>
+                <w:color w:val="000000"/>
+                <w:kern w:val="0"/>
+                <w14:ligatures w14:val="none"/>
+              </w:rPr>
+              <w:t>High portability, scalability</w:t>
+            </w:r>
+          </w:p>
+        </w:tc>
+        <w:tc>
+          <w:tcPr>
+            <w:tcW w:w="3510" w:type="dxa"/>
+            <w:shd w:val="clear" w:color="auto" w:fill="DBDBDB" w:themeFill="accent3" w:themeFillTint="66"/>
+            <w:vAlign w:val="center"/>
+            <w:hideMark/>
+          </w:tcPr>
+          <w:p>
+            <w:pPr>
+              <w:spacing w:after="0" w:line="240" w:lineRule="auto"/>
+              <w:rPr>
+                <w:rFonts w:ascii="Calibri" w:eastAsia="Times New Roman" w:hAnsi="Calibri" w:cs="Calibri"/>
+                <w:color w:val="000000"/>
+                <w:kern w:val="0"/>
+                <w14:ligatures w14:val="none"/>
+              </w:rPr>
+            </w:pPr>
+            <w:r>
+              <w:rPr>
+                <w:rFonts w:ascii="Calibri" w:eastAsia="Times New Roman" w:hAnsi="Calibri" w:cs="Calibri"/>
+                <w:color w:val="000000"/>
+                <w:kern w:val="0"/>
+                <w14:ligatures w14:val="none"/>
+              </w:rPr>
+              <w:t>Complex setup, potential bottleneck</w:t>
+            </w:r>
+          </w:p>
+        </w:tc>
+      </w:tr>
+      <w:tr>
+        <w:trPr>
+          <w:trHeight w:val="1034"/>
+        </w:trPr>
+        <w:tc>
+          <w:tcPr>
+            <w:tcW w:w="2970" w:type="dxa"/>
+            <w:shd w:val="clear" w:color="auto" w:fill="DBDBDB" w:themeFill="accent3" w:themeFillTint="66"/>
+            <w:vAlign w:val="center"/>
+            <w:hideMark/>
+          </w:tcPr>
+          <w:p>
+            <w:pPr>
+              <w:spacing w:after="0" w:line="240" w:lineRule="auto"/>
+              <w:rPr>
+                <w:rFonts w:ascii="Calibri" w:eastAsia="Times New Roman" w:hAnsi="Calibri" w:cs="Calibri"/>
+                <w:b/>
+                <w:bCs/>
+                <w:color w:val="000000"/>
+                <w:kern w:val="0"/>
+                <w14:ligatures w14:val="none"/>
+              </w:rPr>
+            </w:pPr>
+            <w:r>
+              <w:rPr>
+                <w:rFonts w:ascii="Calibri" w:eastAsia="Times New Roman" w:hAnsi="Calibri" w:cs="Calibri"/>
+                <w:b/>
+                <w:bCs/>
+                <w:color w:val="000000"/>
+                <w:kern w:val="0"/>
+                <w14:ligatures w14:val="none"/>
+              </w:rPr>
+              <w:t>Type-4 (Thin Driver)</w:t>
+            </w:r>
+          </w:p>
+        </w:tc>
+        <w:tc>
+          <w:tcPr>
+            <w:tcW w:w="1980" w:type="dxa"/>
+            <w:shd w:val="clear" w:color="auto" w:fill="DBDBDB" w:themeFill="accent3" w:themeFillTint="66"/>
+            <w:vAlign w:val="center"/>
+            <w:hideMark/>
+          </w:tcPr>
+          <w:p>
+            <w:pPr>
+              <w:spacing w:after="0" w:line="240" w:lineRule="auto"/>
+              <w:rPr>
+                <w:rFonts w:ascii="Calibri" w:eastAsia="Times New Roman" w:hAnsi="Calibri" w:cs="Calibri"/>
+                <w:color w:val="000000"/>
+                <w:kern w:val="0"/>
+                <w14:ligatures w14:val="none"/>
+              </w:rPr>
+            </w:pPr>
+            <w:r>
+              <w:rPr>
+                <w:rFonts w:ascii="Calibri" w:eastAsia="Times New Roman" w:hAnsi="Calibri" w:cs="Calibri"/>
+                <w:color w:val="000000"/>
+                <w:kern w:val="0"/>
+                <w14:ligatures w14:val="none"/>
+              </w:rPr>
+              <w:t>Directly converts JDBC calls into database-specific calls. Pure Java driver.</w:t>
+            </w:r>
+          </w:p>
+        </w:tc>
+        <w:tc>
+          <w:tcPr>
+            <w:tcW w:w="2970" w:type="dxa"/>
+            <w:shd w:val="clear" w:color="auto" w:fill="DBDBDB" w:themeFill="accent3" w:themeFillTint="66"/>
+            <w:vAlign w:val="center"/>
+            <w:hideMark/>
+          </w:tcPr>
+          <w:p>
+            <w:pPr>
+              <w:spacing w:after="0" w:line="240" w:lineRule="auto"/>
+              <w:rPr>
+                <w:rFonts w:ascii="Calibri" w:eastAsia="Times New Roman" w:hAnsi="Calibri" w:cs="Calibri"/>
+                <w:color w:val="000000"/>
+                <w:kern w:val="0"/>
+                <w14:ligatures w14:val="none"/>
+              </w:rPr>
+            </w:pPr>
+            <w:r>
+              <w:rPr>
+                <w:rFonts w:ascii="Calibri" w:eastAsia="Times New Roman" w:hAnsi="Calibri" w:cs="Calibri"/>
+                <w:color w:val="000000"/>
+                <w:kern w:val="0"/>
+                <w14:ligatures w14:val="none"/>
+              </w:rPr>
+              <w:t>High performance, platform independence, simplicity</w:t>
+            </w:r>
+          </w:p>
+        </w:tc>
+        <w:tc>
+          <w:tcPr>
+            <w:tcW w:w="3510" w:type="dxa"/>
+            <w:shd w:val="clear" w:color="auto" w:fill="DBDBDB" w:themeFill="accent3" w:themeFillTint="66"/>
+            <w:vAlign w:val="center"/>
+            <w:hideMark/>
+          </w:tcPr>
+          <w:p>
+            <w:pPr>
+              <w:spacing w:after="0" w:line="240" w:lineRule="auto"/>
+              <w:rPr>
+                <w:rFonts w:ascii="Calibri" w:eastAsia="Times New Roman" w:hAnsi="Calibri" w:cs="Calibri"/>
+                <w:color w:val="000000"/>
+                <w:kern w:val="0"/>
+                <w14:ligatures w14:val="none"/>
+              </w:rPr>
+            </w:pPr>
+            <w:r>
+              <w:rPr>
+                <w:rFonts w:ascii="Calibri" w:eastAsia="Times New Roman" w:hAnsi="Calibri" w:cs="Calibri"/>
+                <w:color w:val="000000"/>
+                <w:kern w:val="0"/>
+                <w14:ligatures w14:val="none"/>
+              </w:rPr>
+              <w:t>Database-specific, limited features</w:t>
+            </w:r>
+          </w:p>
+        </w:tc>
+      </w:tr>
+    </w:tbl>
+    <w:p>
+      <w:pPr>
+        <w:rPr>
+          <w:b/>
+          <w:bCs/>
+          <w:sz w:val="24"/>
+          <w:szCs w:val="24"/>
+        </w:rPr>
+      </w:pPr>
     </w:p>
     <w:p>
       <w:pPr>
@@ -4631,7 +5345,7 @@
                     </pic:cNvPicPr>
                   </pic:nvPicPr>
                   <pic:blipFill>
-                    <a:blip r:embed="rId5"/>
+                    <a:blip r:embed="rId6"/>
                     <a:stretch/>
                   </pic:blipFill>
                   <pic:spPr bwMode="auto">
@@ -4664,6 +5378,7 @@
     </w:p>
     <w:p>
       <w:pPr>
+        <w:jc w:val="center"/>
         <w:rPr>
           <w:b/>
           <w:bCs/>
@@ -4672,6 +5387,16 @@
           <w:szCs w:val="24"/>
         </w:rPr>
       </w:pPr>
+      <w:r>
+        <w:rPr>
+          <w:b/>
+          <w:bCs/>
+          <w:color w:val="C00000"/>
+          <w:sz w:val="24"/>
+          <w:szCs w:val="24"/>
+        </w:rPr>
+        <w:t>JDBC Architecture Diagram</w:t>
+      </w:r>
     </w:p>
     <w:p>
       <w:pPr>
@@ -6693,841 +7418,61 @@
           <w:szCs w:val="24"/>
         </w:rPr>
       </w:pPr>
-      <w:r>
-        <w:rPr>
-          <w:b/>
-          <w:bCs/>
-          <w:color w:val="1F3864" w:themeColor="accent1" w:themeShade="80"/>
-          <w:sz w:val="24"/>
-          <w:szCs w:val="24"/>
-        </w:rPr>
-        <w:t>https://github.com/anirudhagaikwad/Servlet_SpringBoot/blob/master/Practicals/JDBC_Example/src/practical/JDBC_CURD.java</w:t>
-      </w:r>
-    </w:p>
-    <w:p>
-      <w:pPr>
-        <w:rPr>
-          <w:b/>
-          <w:bCs/>
-          <w:color w:val="1F3864" w:themeColor="accent1" w:themeShade="80"/>
-          <w:sz w:val="24"/>
-          <w:szCs w:val="24"/>
-        </w:rPr>
-      </w:pPr>
-      <w:r>
-        <w:rPr>
-          <w:b/>
-          <w:bCs/>
-          <w:color w:val="1F3864" w:themeColor="accent1" w:themeShade="80"/>
-          <w:sz w:val="24"/>
-          <w:szCs w:val="24"/>
-        </w:rPr>
-        <w:t>https://github.com/anirudhagaikwad/Servlet_SpringBoot/blob/master/Practicals/JDBC_Example/src/practical/JDBC_Demo2.java</w:t>
-      </w:r>
-    </w:p>
-    <w:p>
-      <w:pPr>
-        <w:rPr>
-          <w:b/>
-          <w:bCs/>
-          <w:sz w:val="24"/>
-          <w:szCs w:val="24"/>
-        </w:rPr>
-      </w:pPr>
-    </w:p>
-    <w:p>
-      <w:pPr>
-        <w:rPr>
-          <w:b/>
-          <w:bCs/>
-          <w:sz w:val="24"/>
-          <w:szCs w:val="24"/>
-        </w:rPr>
-      </w:pPr>
-    </w:p>
-    <w:p>
-      <w:pPr>
-        <w:ind w:left="-900"/>
-        <w:rPr>
-          <w:b/>
-          <w:bCs/>
-          <w:color w:val="C00000"/>
-          <w:sz w:val="24"/>
-          <w:szCs w:val="24"/>
-        </w:rPr>
-      </w:pPr>
-      <w:r>
-        <w:rPr>
-          <w:b/>
-          <w:bCs/>
-          <w:color w:val="C00000"/>
-          <w:sz w:val="24"/>
-          <w:szCs w:val="24"/>
-        </w:rPr>
-        <w:t>JDBC Drivers and Their Usage</w:t>
-      </w:r>
-    </w:p>
-    <w:p>
-      <w:pPr>
-        <w:ind w:left="-900"/>
-        <w:rPr>
-          <w:b/>
-          <w:bCs/>
-          <w:sz w:val="24"/>
-          <w:szCs w:val="24"/>
-        </w:rPr>
-      </w:pPr>
-      <w:r>
-        <w:rPr>
-          <w:b/>
-          <w:bCs/>
-          <w:sz w:val="24"/>
-          <w:szCs w:val="24"/>
-        </w:rPr>
-        <w:t>JDBC drivers are required to connect to the database. There are four types of JDBC drivers:</w:t>
-      </w:r>
-    </w:p>
-    <w:tbl>
-      <w:tblPr>
-        <w:tblW w:w="11430" w:type="dxa"/>
-        <w:tblInd w:w="-1085" w:type="dxa"/>
-        <w:tblBorders>
-          <w:top w:val="single" w:sz="4" w:space="0" w:color="auto"/>
-          <w:left w:val="single" w:sz="4" w:space="0" w:color="auto"/>
-          <w:bottom w:val="single" w:sz="4" w:space="0" w:color="auto"/>
-          <w:right w:val="single" w:sz="4" w:space="0" w:color="auto"/>
-          <w:insideH w:val="single" w:sz="4" w:space="0" w:color="auto"/>
-          <w:insideV w:val="single" w:sz="4" w:space="0" w:color="auto"/>
-        </w:tblBorders>
-        <w:tblLook w:val="04A0" w:firstRow="1" w:lastRow="0" w:firstColumn="1" w:lastColumn="0" w:noHBand="0" w:noVBand="1"/>
-      </w:tblPr>
-      <w:tblGrid>
-        <w:gridCol w:w="2970"/>
-        <w:gridCol w:w="1980"/>
-        <w:gridCol w:w="2970"/>
-        <w:gridCol w:w="3510"/>
-      </w:tblGrid>
-      <w:tr>
-        <w:trPr>
-          <w:trHeight w:val="576"/>
-        </w:trPr>
-        <w:tc>
-          <w:tcPr>
-            <w:tcW w:w="2970" w:type="dxa"/>
-            <w:shd w:val="clear" w:color="auto" w:fill="C45911" w:themeFill="accent2" w:themeFillShade="BF"/>
-            <w:vAlign w:val="center"/>
-            <w:hideMark/>
-          </w:tcPr>
-          <w:p>
-            <w:pPr>
-              <w:spacing w:after="0" w:line="240" w:lineRule="auto"/>
-              <w:jc w:val="center"/>
-              <w:rPr>
-                <w:rFonts w:ascii="Calibri" w:eastAsia="Times New Roman" w:hAnsi="Calibri" w:cs="Calibri"/>
-                <w:b/>
-                <w:bCs/>
-                <w:color w:val="000000"/>
-                <w:kern w:val="0"/>
-                <w14:ligatures w14:val="none"/>
-              </w:rPr>
-            </w:pPr>
-            <w:r>
-              <w:rPr>
-                <w:rFonts w:ascii="Calibri" w:eastAsia="Times New Roman" w:hAnsi="Calibri" w:cs="Calibri"/>
-                <w:b/>
-                <w:bCs/>
-                <w:color w:val="000000"/>
-                <w:kern w:val="0"/>
-                <w14:ligatures w14:val="none"/>
-              </w:rPr>
-              <w:t>Driver Type</w:t>
-            </w:r>
-          </w:p>
-        </w:tc>
-        <w:tc>
-          <w:tcPr>
-            <w:tcW w:w="1980" w:type="dxa"/>
-            <w:shd w:val="clear" w:color="auto" w:fill="C45911" w:themeFill="accent2" w:themeFillShade="BF"/>
-            <w:vAlign w:val="center"/>
-            <w:hideMark/>
-          </w:tcPr>
-          <w:p>
-            <w:pPr>
-              <w:spacing w:after="0" w:line="240" w:lineRule="auto"/>
-              <w:jc w:val="center"/>
-              <w:rPr>
-                <w:rFonts w:ascii="Calibri" w:eastAsia="Times New Roman" w:hAnsi="Calibri" w:cs="Calibri"/>
-                <w:b/>
-                <w:bCs/>
-                <w:color w:val="000000"/>
-                <w:kern w:val="0"/>
-                <w14:ligatures w14:val="none"/>
-              </w:rPr>
-            </w:pPr>
-            <w:r>
-              <w:rPr>
-                <w:rFonts w:ascii="Calibri" w:eastAsia="Times New Roman" w:hAnsi="Calibri" w:cs="Calibri"/>
-                <w:b/>
-                <w:bCs/>
-                <w:color w:val="000000"/>
-                <w:kern w:val="0"/>
-                <w14:ligatures w14:val="none"/>
-              </w:rPr>
-              <w:t>Description</w:t>
-            </w:r>
-          </w:p>
-        </w:tc>
-        <w:tc>
-          <w:tcPr>
-            <w:tcW w:w="2970" w:type="dxa"/>
-            <w:shd w:val="clear" w:color="auto" w:fill="C45911" w:themeFill="accent2" w:themeFillShade="BF"/>
-            <w:vAlign w:val="center"/>
-            <w:hideMark/>
-          </w:tcPr>
-          <w:p>
-            <w:pPr>
-              <w:spacing w:after="0" w:line="240" w:lineRule="auto"/>
-              <w:jc w:val="center"/>
-              <w:rPr>
-                <w:rFonts w:ascii="Calibri" w:eastAsia="Times New Roman" w:hAnsi="Calibri" w:cs="Calibri"/>
-                <w:b/>
-                <w:bCs/>
-                <w:color w:val="000000"/>
-                <w:kern w:val="0"/>
-                <w14:ligatures w14:val="none"/>
-              </w:rPr>
-            </w:pPr>
-            <w:r>
-              <w:rPr>
-                <w:rFonts w:ascii="Calibri" w:eastAsia="Times New Roman" w:hAnsi="Calibri" w:cs="Calibri"/>
-                <w:b/>
-                <w:bCs/>
-                <w:color w:val="000000"/>
-                <w:kern w:val="0"/>
-                <w14:ligatures w14:val="none"/>
-              </w:rPr>
-              <w:t>Pros</w:t>
-            </w:r>
-          </w:p>
-        </w:tc>
-        <w:tc>
-          <w:tcPr>
-            <w:tcW w:w="3510" w:type="dxa"/>
-            <w:shd w:val="clear" w:color="auto" w:fill="C45911" w:themeFill="accent2" w:themeFillShade="BF"/>
-            <w:vAlign w:val="center"/>
-            <w:hideMark/>
-          </w:tcPr>
-          <w:p>
-            <w:pPr>
-              <w:spacing w:after="0" w:line="240" w:lineRule="auto"/>
-              <w:jc w:val="center"/>
-              <w:rPr>
-                <w:rFonts w:ascii="Calibri" w:eastAsia="Times New Roman" w:hAnsi="Calibri" w:cs="Calibri"/>
-                <w:b/>
-                <w:bCs/>
-                <w:color w:val="000000"/>
-                <w:kern w:val="0"/>
-                <w14:ligatures w14:val="none"/>
-              </w:rPr>
-            </w:pPr>
-            <w:r>
-              <w:rPr>
-                <w:rFonts w:ascii="Calibri" w:eastAsia="Times New Roman" w:hAnsi="Calibri" w:cs="Calibri"/>
-                <w:b/>
-                <w:bCs/>
-                <w:color w:val="000000"/>
-                <w:kern w:val="0"/>
-                <w14:ligatures w14:val="none"/>
-              </w:rPr>
-              <w:t>Cons</w:t>
-            </w:r>
-          </w:p>
-        </w:tc>
-      </w:tr>
-      <w:tr>
-        <w:trPr>
-          <w:trHeight w:val="1214"/>
-        </w:trPr>
-        <w:tc>
-          <w:tcPr>
-            <w:tcW w:w="2970" w:type="dxa"/>
-            <w:shd w:val="clear" w:color="auto" w:fill="DBDBDB" w:themeFill="accent3" w:themeFillTint="66"/>
-            <w:vAlign w:val="center"/>
-            <w:hideMark/>
-          </w:tcPr>
-          <w:p>
-            <w:pPr>
-              <w:spacing w:after="0" w:line="240" w:lineRule="auto"/>
-              <w:rPr>
-                <w:rFonts w:ascii="Calibri" w:eastAsia="Times New Roman" w:hAnsi="Calibri" w:cs="Calibri"/>
-                <w:b/>
-                <w:bCs/>
-                <w:color w:val="000000"/>
-                <w:kern w:val="0"/>
-                <w14:ligatures w14:val="none"/>
-              </w:rPr>
-            </w:pPr>
-            <w:r>
-              <w:rPr>
-                <w:rFonts w:ascii="Calibri" w:eastAsia="Times New Roman" w:hAnsi="Calibri" w:cs="Calibri"/>
-                <w:b/>
-                <w:bCs/>
-                <w:color w:val="000000"/>
-                <w:kern w:val="0"/>
-                <w14:ligatures w14:val="none"/>
-              </w:rPr>
-              <w:t>Type-1 (JDBC-ODBC Bridge)</w:t>
-            </w:r>
-          </w:p>
-        </w:tc>
-        <w:tc>
-          <w:tcPr>
-            <w:tcW w:w="1980" w:type="dxa"/>
-            <w:shd w:val="clear" w:color="auto" w:fill="DBDBDB" w:themeFill="accent3" w:themeFillTint="66"/>
-            <w:vAlign w:val="center"/>
-            <w:hideMark/>
-          </w:tcPr>
-          <w:p>
-            <w:pPr>
-              <w:spacing w:after="0" w:line="240" w:lineRule="auto"/>
-              <w:rPr>
-                <w:rFonts w:ascii="Calibri" w:eastAsia="Times New Roman" w:hAnsi="Calibri" w:cs="Calibri"/>
-                <w:color w:val="000000"/>
-                <w:kern w:val="0"/>
-                <w14:ligatures w14:val="none"/>
-              </w:rPr>
-            </w:pPr>
-            <w:r>
-              <w:rPr>
-                <w:rFonts w:ascii="Calibri" w:eastAsia="Times New Roman" w:hAnsi="Calibri" w:cs="Calibri"/>
-                <w:color w:val="000000"/>
-                <w:kern w:val="0"/>
-                <w14:ligatures w14:val="none"/>
-              </w:rPr>
-              <w:t>Uses ODBC drivers to connect to the database. Converts JDBC calls into ODBC calls.</w:t>
-            </w:r>
-          </w:p>
-        </w:tc>
-        <w:tc>
-          <w:tcPr>
-            <w:tcW w:w="2970" w:type="dxa"/>
-            <w:shd w:val="clear" w:color="auto" w:fill="DBDBDB" w:themeFill="accent3" w:themeFillTint="66"/>
-            <w:vAlign w:val="center"/>
-            <w:hideMark/>
-          </w:tcPr>
-          <w:p>
-            <w:pPr>
-              <w:spacing w:after="0" w:line="240" w:lineRule="auto"/>
-              <w:rPr>
-                <w:rFonts w:ascii="Calibri" w:eastAsia="Times New Roman" w:hAnsi="Calibri" w:cs="Calibri"/>
-                <w:color w:val="000000"/>
-                <w:kern w:val="0"/>
-                <w14:ligatures w14:val="none"/>
-              </w:rPr>
-            </w:pPr>
-            <w:r>
-              <w:rPr>
-                <w:rFonts w:ascii="Calibri" w:eastAsia="Times New Roman" w:hAnsi="Calibri" w:cs="Calibri"/>
-                <w:color w:val="000000"/>
-                <w:kern w:val="0"/>
-                <w14:ligatures w14:val="none"/>
-              </w:rPr>
-              <w:t>Quick setup, ODBC compatibility</w:t>
-            </w:r>
-          </w:p>
-        </w:tc>
-        <w:tc>
-          <w:tcPr>
-            <w:tcW w:w="3510" w:type="dxa"/>
-            <w:shd w:val="clear" w:color="auto" w:fill="DBDBDB" w:themeFill="accent3" w:themeFillTint="66"/>
-            <w:vAlign w:val="center"/>
-            <w:hideMark/>
-          </w:tcPr>
-          <w:p>
-            <w:pPr>
-              <w:spacing w:after="0" w:line="240" w:lineRule="auto"/>
-              <w:rPr>
-                <w:rFonts w:ascii="Calibri" w:eastAsia="Times New Roman" w:hAnsi="Calibri" w:cs="Calibri"/>
-                <w:color w:val="000000"/>
-                <w:kern w:val="0"/>
-                <w14:ligatures w14:val="none"/>
-              </w:rPr>
-            </w:pPr>
-            <w:r>
-              <w:rPr>
-                <w:rFonts w:ascii="Calibri" w:eastAsia="Times New Roman" w:hAnsi="Calibri" w:cs="Calibri"/>
-                <w:color w:val="000000"/>
-                <w:kern w:val="0"/>
-                <w14:ligatures w14:val="none"/>
-              </w:rPr>
-              <w:t>Performance overhead, platform dependency, deprecated in Java 8, removed in Java 9</w:t>
-            </w:r>
-          </w:p>
-        </w:tc>
-      </w:tr>
-      <w:tr>
-        <w:trPr>
-          <w:trHeight w:val="1430"/>
-        </w:trPr>
-        <w:tc>
-          <w:tcPr>
-            <w:tcW w:w="2970" w:type="dxa"/>
-            <w:shd w:val="clear" w:color="auto" w:fill="DBDBDB" w:themeFill="accent3" w:themeFillTint="66"/>
-            <w:vAlign w:val="center"/>
-            <w:hideMark/>
-          </w:tcPr>
-          <w:p>
-            <w:pPr>
-              <w:spacing w:after="0" w:line="240" w:lineRule="auto"/>
-              <w:rPr>
-                <w:rFonts w:ascii="Calibri" w:eastAsia="Times New Roman" w:hAnsi="Calibri" w:cs="Calibri"/>
-                <w:b/>
-                <w:bCs/>
-                <w:color w:val="000000"/>
-                <w:kern w:val="0"/>
-                <w14:ligatures w14:val="none"/>
-              </w:rPr>
-            </w:pPr>
-            <w:r>
-              <w:rPr>
-                <w:rFonts w:ascii="Calibri" w:eastAsia="Times New Roman" w:hAnsi="Calibri" w:cs="Calibri"/>
-                <w:b/>
-                <w:bCs/>
-                <w:color w:val="000000"/>
-                <w:kern w:val="0"/>
-                <w14:ligatures w14:val="none"/>
-              </w:rPr>
-              <w:t>Type-2 (Native-API Driver)</w:t>
-            </w:r>
-          </w:p>
-        </w:tc>
-        <w:tc>
-          <w:tcPr>
-            <w:tcW w:w="1980" w:type="dxa"/>
-            <w:shd w:val="clear" w:color="auto" w:fill="DBDBDB" w:themeFill="accent3" w:themeFillTint="66"/>
-            <w:vAlign w:val="center"/>
-            <w:hideMark/>
-          </w:tcPr>
-          <w:p>
-            <w:pPr>
-              <w:spacing w:after="0" w:line="240" w:lineRule="auto"/>
-              <w:rPr>
-                <w:rFonts w:ascii="Calibri" w:eastAsia="Times New Roman" w:hAnsi="Calibri" w:cs="Calibri"/>
-                <w:color w:val="000000"/>
-                <w:kern w:val="0"/>
-                <w14:ligatures w14:val="none"/>
-              </w:rPr>
-            </w:pPr>
-            <w:r>
-              <w:rPr>
-                <w:rFonts w:ascii="Calibri" w:eastAsia="Times New Roman" w:hAnsi="Calibri" w:cs="Calibri"/>
-                <w:color w:val="000000"/>
-                <w:kern w:val="0"/>
-                <w14:ligatures w14:val="none"/>
-              </w:rPr>
-              <w:t>Uses client-side libraries of the database. Converts JDBC calls into database-specific calls.</w:t>
-            </w:r>
-          </w:p>
-        </w:tc>
-        <w:tc>
-          <w:tcPr>
-            <w:tcW w:w="2970" w:type="dxa"/>
-            <w:shd w:val="clear" w:color="auto" w:fill="DBDBDB" w:themeFill="accent3" w:themeFillTint="66"/>
-            <w:vAlign w:val="center"/>
-            <w:hideMark/>
-          </w:tcPr>
-          <w:p>
-            <w:pPr>
-              <w:spacing w:after="0" w:line="240" w:lineRule="auto"/>
-              <w:rPr>
-                <w:rFonts w:ascii="Calibri" w:eastAsia="Times New Roman" w:hAnsi="Calibri" w:cs="Calibri"/>
-                <w:color w:val="000000"/>
-                <w:kern w:val="0"/>
-                <w14:ligatures w14:val="none"/>
-              </w:rPr>
-            </w:pPr>
-            <w:r>
-              <w:rPr>
-                <w:rFonts w:ascii="Calibri" w:eastAsia="Times New Roman" w:hAnsi="Calibri" w:cs="Calibri"/>
-                <w:color w:val="000000"/>
-                <w:kern w:val="0"/>
-                <w14:ligatures w14:val="none"/>
-              </w:rPr>
-              <w:t>Better performance, database-specific features</w:t>
-            </w:r>
-          </w:p>
-        </w:tc>
-        <w:tc>
-          <w:tcPr>
-            <w:tcW w:w="3510" w:type="dxa"/>
-            <w:shd w:val="clear" w:color="auto" w:fill="DBDBDB" w:themeFill="accent3" w:themeFillTint="66"/>
-            <w:vAlign w:val="center"/>
-            <w:hideMark/>
-          </w:tcPr>
-          <w:p>
-            <w:pPr>
-              <w:spacing w:after="0" w:line="240" w:lineRule="auto"/>
-              <w:rPr>
-                <w:rFonts w:ascii="Calibri" w:eastAsia="Times New Roman" w:hAnsi="Calibri" w:cs="Calibri"/>
-                <w:color w:val="000000"/>
-                <w:kern w:val="0"/>
-                <w14:ligatures w14:val="none"/>
-              </w:rPr>
-            </w:pPr>
-            <w:r>
-              <w:rPr>
-                <w:rFonts w:ascii="Calibri" w:eastAsia="Times New Roman" w:hAnsi="Calibri" w:cs="Calibri"/>
-                <w:color w:val="000000"/>
-                <w:kern w:val="0"/>
-                <w14:ligatures w14:val="none"/>
-              </w:rPr>
-              <w:t>Platform dependency, maintenance overhead</w:t>
-            </w:r>
-          </w:p>
-        </w:tc>
-      </w:tr>
-      <w:tr>
-        <w:trPr>
-          <w:trHeight w:val="1025"/>
-        </w:trPr>
-        <w:tc>
-          <w:tcPr>
-            <w:tcW w:w="2970" w:type="dxa"/>
-            <w:shd w:val="clear" w:color="auto" w:fill="DBDBDB" w:themeFill="accent3" w:themeFillTint="66"/>
-            <w:vAlign w:val="center"/>
-            <w:hideMark/>
-          </w:tcPr>
-          <w:p>
-            <w:pPr>
-              <w:spacing w:after="0" w:line="240" w:lineRule="auto"/>
-              <w:rPr>
-                <w:rFonts w:ascii="Calibri" w:eastAsia="Times New Roman" w:hAnsi="Calibri" w:cs="Calibri"/>
-                <w:b/>
-                <w:bCs/>
-                <w:color w:val="000000"/>
-                <w:kern w:val="0"/>
-                <w14:ligatures w14:val="none"/>
-              </w:rPr>
-            </w:pPr>
-            <w:r>
-              <w:rPr>
-                <w:rFonts w:ascii="Calibri" w:eastAsia="Times New Roman" w:hAnsi="Calibri" w:cs="Calibri"/>
-                <w:b/>
-                <w:bCs/>
-                <w:color w:val="000000"/>
-                <w:kern w:val="0"/>
-                <w14:ligatures w14:val="none"/>
-              </w:rPr>
-              <w:t>Type-3 (Network Protocol Driver)</w:t>
-            </w:r>
-          </w:p>
-        </w:tc>
-        <w:tc>
-          <w:tcPr>
-            <w:tcW w:w="1980" w:type="dxa"/>
-            <w:shd w:val="clear" w:color="auto" w:fill="DBDBDB" w:themeFill="accent3" w:themeFillTint="66"/>
-            <w:vAlign w:val="center"/>
-            <w:hideMark/>
-          </w:tcPr>
-          <w:p>
-            <w:pPr>
-              <w:spacing w:after="0" w:line="240" w:lineRule="auto"/>
-              <w:rPr>
-                <w:rFonts w:ascii="Calibri" w:eastAsia="Times New Roman" w:hAnsi="Calibri" w:cs="Calibri"/>
-                <w:color w:val="000000"/>
-                <w:kern w:val="0"/>
-                <w14:ligatures w14:val="none"/>
-              </w:rPr>
-            </w:pPr>
-            <w:r>
-              <w:rPr>
-                <w:rFonts w:ascii="Calibri" w:eastAsia="Times New Roman" w:hAnsi="Calibri" w:cs="Calibri"/>
-                <w:color w:val="000000"/>
-                <w:kern w:val="0"/>
-                <w14:ligatures w14:val="none"/>
-              </w:rPr>
-              <w:t>Uses a middleware server to convert JDBC calls into database-specific calls.</w:t>
-            </w:r>
-          </w:p>
-        </w:tc>
-        <w:tc>
-          <w:tcPr>
-            <w:tcW w:w="2970" w:type="dxa"/>
-            <w:shd w:val="clear" w:color="auto" w:fill="DBDBDB" w:themeFill="accent3" w:themeFillTint="66"/>
-            <w:vAlign w:val="center"/>
-            <w:hideMark/>
-          </w:tcPr>
-          <w:p>
-            <w:pPr>
-              <w:spacing w:after="0" w:line="240" w:lineRule="auto"/>
-              <w:rPr>
-                <w:rFonts w:ascii="Calibri" w:eastAsia="Times New Roman" w:hAnsi="Calibri" w:cs="Calibri"/>
-                <w:color w:val="000000"/>
-                <w:kern w:val="0"/>
-                <w14:ligatures w14:val="none"/>
-              </w:rPr>
-            </w:pPr>
-            <w:r>
-              <w:rPr>
-                <w:rFonts w:ascii="Calibri" w:eastAsia="Times New Roman" w:hAnsi="Calibri" w:cs="Calibri"/>
-                <w:color w:val="000000"/>
-                <w:kern w:val="0"/>
-                <w14:ligatures w14:val="none"/>
-              </w:rPr>
-              <w:t>High portability, scalability</w:t>
-            </w:r>
-          </w:p>
-        </w:tc>
-        <w:tc>
-          <w:tcPr>
-            <w:tcW w:w="3510" w:type="dxa"/>
-            <w:shd w:val="clear" w:color="auto" w:fill="DBDBDB" w:themeFill="accent3" w:themeFillTint="66"/>
-            <w:vAlign w:val="center"/>
-            <w:hideMark/>
-          </w:tcPr>
-          <w:p>
-            <w:pPr>
-              <w:spacing w:after="0" w:line="240" w:lineRule="auto"/>
-              <w:rPr>
-                <w:rFonts w:ascii="Calibri" w:eastAsia="Times New Roman" w:hAnsi="Calibri" w:cs="Calibri"/>
-                <w:color w:val="000000"/>
-                <w:kern w:val="0"/>
-                <w14:ligatures w14:val="none"/>
-              </w:rPr>
-            </w:pPr>
-            <w:r>
-              <w:rPr>
-                <w:rFonts w:ascii="Calibri" w:eastAsia="Times New Roman" w:hAnsi="Calibri" w:cs="Calibri"/>
-                <w:color w:val="000000"/>
-                <w:kern w:val="0"/>
-                <w14:ligatures w14:val="none"/>
-              </w:rPr>
-              <w:t>Complex setup, potential bottleneck</w:t>
-            </w:r>
-          </w:p>
-        </w:tc>
-      </w:tr>
-      <w:tr>
-        <w:trPr>
-          <w:trHeight w:val="1034"/>
-        </w:trPr>
-        <w:tc>
-          <w:tcPr>
-            <w:tcW w:w="2970" w:type="dxa"/>
-            <w:shd w:val="clear" w:color="auto" w:fill="DBDBDB" w:themeFill="accent3" w:themeFillTint="66"/>
-            <w:vAlign w:val="center"/>
-            <w:hideMark/>
-          </w:tcPr>
-          <w:p>
-            <w:pPr>
-              <w:spacing w:after="0" w:line="240" w:lineRule="auto"/>
-              <w:rPr>
-                <w:rFonts w:ascii="Calibri" w:eastAsia="Times New Roman" w:hAnsi="Calibri" w:cs="Calibri"/>
-                <w:b/>
-                <w:bCs/>
-                <w:color w:val="000000"/>
-                <w:kern w:val="0"/>
-                <w14:ligatures w14:val="none"/>
-              </w:rPr>
-            </w:pPr>
-            <w:r>
-              <w:rPr>
-                <w:rFonts w:ascii="Calibri" w:eastAsia="Times New Roman" w:hAnsi="Calibri" w:cs="Calibri"/>
-                <w:b/>
-                <w:bCs/>
-                <w:color w:val="000000"/>
-                <w:kern w:val="0"/>
-                <w14:ligatures w14:val="none"/>
-              </w:rPr>
-              <w:t>Type-4 (Thin Driver)</w:t>
-            </w:r>
-          </w:p>
-        </w:tc>
-        <w:tc>
-          <w:tcPr>
-            <w:tcW w:w="1980" w:type="dxa"/>
-            <w:shd w:val="clear" w:color="auto" w:fill="DBDBDB" w:themeFill="accent3" w:themeFillTint="66"/>
-            <w:vAlign w:val="center"/>
-            <w:hideMark/>
-          </w:tcPr>
-          <w:p>
-            <w:pPr>
-              <w:spacing w:after="0" w:line="240" w:lineRule="auto"/>
-              <w:rPr>
-                <w:rFonts w:ascii="Calibri" w:eastAsia="Times New Roman" w:hAnsi="Calibri" w:cs="Calibri"/>
-                <w:color w:val="000000"/>
-                <w:kern w:val="0"/>
-                <w14:ligatures w14:val="none"/>
-              </w:rPr>
-            </w:pPr>
-            <w:r>
-              <w:rPr>
-                <w:rFonts w:ascii="Calibri" w:eastAsia="Times New Roman" w:hAnsi="Calibri" w:cs="Calibri"/>
-                <w:color w:val="000000"/>
-                <w:kern w:val="0"/>
-                <w14:ligatures w14:val="none"/>
-              </w:rPr>
-              <w:t>Directly converts JDBC calls into database-specific calls. Pure Java driver.</w:t>
-            </w:r>
-          </w:p>
-        </w:tc>
-        <w:tc>
-          <w:tcPr>
-            <w:tcW w:w="2970" w:type="dxa"/>
-            <w:shd w:val="clear" w:color="auto" w:fill="DBDBDB" w:themeFill="accent3" w:themeFillTint="66"/>
-            <w:vAlign w:val="center"/>
-            <w:hideMark/>
-          </w:tcPr>
-          <w:p>
-            <w:pPr>
-              <w:spacing w:after="0" w:line="240" w:lineRule="auto"/>
-              <w:rPr>
-                <w:rFonts w:ascii="Calibri" w:eastAsia="Times New Roman" w:hAnsi="Calibri" w:cs="Calibri"/>
-                <w:color w:val="000000"/>
-                <w:kern w:val="0"/>
-                <w14:ligatures w14:val="none"/>
-              </w:rPr>
-            </w:pPr>
-            <w:r>
-              <w:rPr>
-                <w:rFonts w:ascii="Calibri" w:eastAsia="Times New Roman" w:hAnsi="Calibri" w:cs="Calibri"/>
-                <w:color w:val="000000"/>
-                <w:kern w:val="0"/>
-                <w14:ligatures w14:val="none"/>
-              </w:rPr>
-              <w:t>High performance, platform independence, simplicity</w:t>
-            </w:r>
-          </w:p>
-        </w:tc>
-        <w:tc>
-          <w:tcPr>
-            <w:tcW w:w="3510" w:type="dxa"/>
-            <w:shd w:val="clear" w:color="auto" w:fill="DBDBDB" w:themeFill="accent3" w:themeFillTint="66"/>
-            <w:vAlign w:val="center"/>
-            <w:hideMark/>
-          </w:tcPr>
-          <w:p>
-            <w:pPr>
-              <w:spacing w:after="0" w:line="240" w:lineRule="auto"/>
-              <w:rPr>
-                <w:rFonts w:ascii="Calibri" w:eastAsia="Times New Roman" w:hAnsi="Calibri" w:cs="Calibri"/>
-                <w:color w:val="000000"/>
-                <w:kern w:val="0"/>
-                <w14:ligatures w14:val="none"/>
-              </w:rPr>
-            </w:pPr>
-            <w:r>
-              <w:rPr>
-                <w:rFonts w:ascii="Calibri" w:eastAsia="Times New Roman" w:hAnsi="Calibri" w:cs="Calibri"/>
-                <w:color w:val="000000"/>
-                <w:kern w:val="0"/>
-                <w14:ligatures w14:val="none"/>
-              </w:rPr>
-              <w:t>Database-specific, limited features</w:t>
-            </w:r>
-          </w:p>
-        </w:tc>
-      </w:tr>
-    </w:tbl>
-    <w:p>
-      <w:pPr>
-        <w:rPr>
-          <w:b/>
-          <w:bCs/>
-          <w:sz w:val="24"/>
-          <w:szCs w:val="24"/>
-        </w:rPr>
-      </w:pPr>
-    </w:p>
-    <w:p>
-      <w:pPr>
-        <w:rPr>
-          <w:b/>
-          <w:bCs/>
-          <w:sz w:val="24"/>
-          <w:szCs w:val="24"/>
-        </w:rPr>
-      </w:pPr>
-    </w:p>
-    <w:p>
-      <w:pPr>
-        <w:rPr>
-          <w:b/>
-          <w:bCs/>
-          <w:sz w:val="24"/>
-          <w:szCs w:val="24"/>
-        </w:rPr>
-      </w:pPr>
-    </w:p>
-    <w:p>
-      <w:pPr>
-        <w:rPr>
-          <w:b/>
-          <w:bCs/>
-          <w:sz w:val="24"/>
-          <w:szCs w:val="24"/>
-        </w:rPr>
-      </w:pPr>
-    </w:p>
-    <w:p>
-      <w:pPr>
-        <w:rPr>
-          <w:b/>
-          <w:bCs/>
-          <w:sz w:val="24"/>
-          <w:szCs w:val="24"/>
-        </w:rPr>
-      </w:pPr>
-    </w:p>
-    <w:p>
-      <w:pPr>
-        <w:rPr>
-          <w:b/>
-          <w:bCs/>
-          <w:sz w:val="24"/>
-          <w:szCs w:val="24"/>
-        </w:rPr>
-      </w:pPr>
-    </w:p>
-    <w:p>
-      <w:pPr>
-        <w:rPr>
-          <w:b/>
-          <w:bCs/>
-          <w:sz w:val="24"/>
-          <w:szCs w:val="24"/>
-        </w:rPr>
-      </w:pPr>
-    </w:p>
-    <w:p>
-      <w:pPr>
-        <w:rPr>
-          <w:b/>
-          <w:bCs/>
-          <w:sz w:val="24"/>
-          <w:szCs w:val="24"/>
-        </w:rPr>
-      </w:pPr>
-    </w:p>
-    <w:p>
-      <w:pPr>
-        <w:rPr>
-          <w:b/>
-          <w:bCs/>
-          <w:sz w:val="24"/>
-          <w:szCs w:val="24"/>
-        </w:rPr>
-      </w:pPr>
-    </w:p>
-    <w:p>
-      <w:pPr>
-        <w:rPr>
-          <w:b/>
-          <w:bCs/>
-          <w:sz w:val="24"/>
-          <w:szCs w:val="24"/>
-        </w:rPr>
-      </w:pPr>
+      <w:hyperlink r:id="rId7" w:history="1">
+        <w:r>
+          <w:rPr>
+            <w:rStyle w:val="Hyperlink"/>
+            <w:b/>
+            <w:bCs/>
+            <w:sz w:val="24"/>
+            <w:szCs w:val="24"/>
+          </w:rPr>
+          <w:t>https://github.com/anirudhagaikwad/Servlet_SpringBoot/blob/master/Practicals/JDBC_Example/src/practical/JDBC_CURD.java</w:t>
+        </w:r>
+      </w:hyperlink>
+      <w:r>
+        <w:rPr>
+          <w:b/>
+          <w:bCs/>
+          <w:color w:val="1F3864" w:themeColor="accent1" w:themeShade="80"/>
+          <w:sz w:val="24"/>
+          <w:szCs w:val="24"/>
+        </w:rPr>
+        <w:t xml:space="preserve"> </w:t>
+      </w:r>
+    </w:p>
+    <w:p>
+      <w:pPr>
+        <w:rPr>
+          <w:b/>
+          <w:bCs/>
+          <w:color w:val="1F3864" w:themeColor="accent1" w:themeShade="80"/>
+          <w:sz w:val="24"/>
+          <w:szCs w:val="24"/>
+        </w:rPr>
+      </w:pPr>
+      <w:hyperlink r:id="rId8" w:history="1">
+        <w:r>
+          <w:rPr>
+            <w:rStyle w:val="Hyperlink"/>
+            <w:b/>
+            <w:bCs/>
+            <w:sz w:val="24"/>
+            <w:szCs w:val="24"/>
+          </w:rPr>
+          <w:t>https://github.com/anirudhagaikwad/Servlet_SpringBoot/blob/master/Practicals/JDBC_Example/src/practical/JDBC_Demo2.java</w:t>
+        </w:r>
+      </w:hyperlink>
+      <w:r>
+        <w:rPr>
+          <w:b/>
+          <w:bCs/>
+          <w:color w:val="1F3864" w:themeColor="accent1" w:themeShade="80"/>
+          <w:sz w:val="24"/>
+          <w:szCs w:val="24"/>
+        </w:rPr>
+        <w:t xml:space="preserve"> </w:t>
+      </w:r>
     </w:p>
     <w:p>
       <w:pPr>
@@ -7542,7 +7487,6 @@
         </w:rPr>
       </w:pPr>
       <w:proofErr w:type="spellStart"/>
-      <w:proofErr w:type="gramStart"/>
       <w:r>
         <w:rPr>
           <w:b/>
@@ -7552,7 +7496,7 @@
           <w:szCs w:val="28"/>
         </w:rPr>
         <w:lastRenderedPageBreak/>
-        <w:t>RowSet</w:t>
+        <w:t>DriverManager</w:t>
       </w:r>
       <w:proofErr w:type="spellEnd"/>
       <w:r>
@@ -7563,13 +7507,907 @@
           <w:sz w:val="28"/>
           <w:szCs w:val="28"/>
         </w:rPr>
+        <w:t xml:space="preserve"> Class</w:t>
+      </w:r>
+    </w:p>
+    <w:p>
+      <w:pPr>
+        <w:jc w:val="both"/>
+        <w:rPr>
+          <w:b/>
+          <w:bCs/>
+          <w:sz w:val="24"/>
+          <w:szCs w:val="24"/>
+        </w:rPr>
+      </w:pPr>
+      <w:r>
+        <w:rPr>
+          <w:b/>
+          <w:bCs/>
+          <w:sz w:val="24"/>
+          <w:szCs w:val="24"/>
+        </w:rPr>
+        <w:t>The `</w:t>
+      </w:r>
+      <w:proofErr w:type="spellStart"/>
+      <w:r>
+        <w:rPr>
+          <w:b/>
+          <w:bCs/>
+          <w:sz w:val="24"/>
+          <w:szCs w:val="24"/>
+        </w:rPr>
+        <w:t>DriverManager</w:t>
+      </w:r>
+      <w:proofErr w:type="spellEnd"/>
+      <w:r>
+        <w:rPr>
+          <w:b/>
+          <w:bCs/>
+          <w:sz w:val="24"/>
+          <w:szCs w:val="24"/>
+        </w:rPr>
+        <w:t>` class in Java is part of the `</w:t>
+      </w:r>
+      <w:proofErr w:type="spellStart"/>
+      <w:r>
+        <w:rPr>
+          <w:b/>
+          <w:bCs/>
+          <w:sz w:val="24"/>
+          <w:szCs w:val="24"/>
+        </w:rPr>
+        <w:t>java.sql</w:t>
+      </w:r>
+      <w:proofErr w:type="spellEnd"/>
+      <w:r>
+        <w:rPr>
+          <w:b/>
+          <w:bCs/>
+          <w:sz w:val="24"/>
+          <w:szCs w:val="24"/>
+        </w:rPr>
+        <w:t>` package and is primarily responsible for managing a list of database drivers. The class provides a mechanism to dynamically load JDBC (Java Database Connectivity) drivers and establish connections to a database.</w:t>
+      </w:r>
+    </w:p>
+    <w:p>
+      <w:pPr>
+        <w:jc w:val="both"/>
+        <w:rPr>
+          <w:b/>
+          <w:bCs/>
+          <w:sz w:val="24"/>
+          <w:szCs w:val="24"/>
+        </w:rPr>
+      </w:pPr>
+      <w:r>
+        <w:rPr>
+          <w:b/>
+          <w:bCs/>
+          <w:sz w:val="24"/>
+          <w:szCs w:val="24"/>
+        </w:rPr>
+        <w:t xml:space="preserve"> Purpose: The `</w:t>
+      </w:r>
+      <w:proofErr w:type="spellStart"/>
+      <w:r>
+        <w:rPr>
+          <w:b/>
+          <w:bCs/>
+          <w:sz w:val="24"/>
+          <w:szCs w:val="24"/>
+        </w:rPr>
+        <w:t>DriverManager</w:t>
+      </w:r>
+      <w:proofErr w:type="spellEnd"/>
+      <w:r>
+        <w:rPr>
+          <w:b/>
+          <w:bCs/>
+          <w:sz w:val="24"/>
+          <w:szCs w:val="24"/>
+        </w:rPr>
+        <w:t>` class is used to manage a list of database drivers and to establish a connection to a database.</w:t>
+      </w:r>
+    </w:p>
+    <w:p>
+      <w:pPr>
+        <w:jc w:val="both"/>
+        <w:rPr>
+          <w:b/>
+          <w:bCs/>
+          <w:sz w:val="24"/>
+          <w:szCs w:val="24"/>
+        </w:rPr>
+      </w:pPr>
+      <w:r>
+        <w:rPr>
+          <w:b/>
+          <w:bCs/>
+          <w:sz w:val="24"/>
+          <w:szCs w:val="24"/>
+        </w:rPr>
+        <w:t>How it works: When an application requests a connection to a database, the `</w:t>
+      </w:r>
+      <w:proofErr w:type="spellStart"/>
+      <w:r>
+        <w:rPr>
+          <w:b/>
+          <w:bCs/>
+          <w:sz w:val="24"/>
+          <w:szCs w:val="24"/>
+        </w:rPr>
+        <w:t>DriverManager</w:t>
+      </w:r>
+      <w:proofErr w:type="spellEnd"/>
+      <w:r>
+        <w:rPr>
+          <w:b/>
+          <w:bCs/>
+          <w:sz w:val="24"/>
+          <w:szCs w:val="24"/>
+        </w:rPr>
+        <w:t>` class attempts to find a suitable driver from the list of registered drivers and delegates the connection request to that driver.</w:t>
+      </w:r>
+    </w:p>
+    <w:p>
+      <w:pPr>
+        <w:jc w:val="center"/>
+        <w:rPr>
+          <w:b/>
+          <w:bCs/>
+          <w:sz w:val="24"/>
+          <w:szCs w:val="24"/>
+        </w:rPr>
+      </w:pPr>
+      <w:hyperlink r:id="rId9" w:history="1">
+        <w:r>
+          <w:rPr>
+            <w:rStyle w:val="Hyperlink"/>
+            <w:b/>
+            <w:bCs/>
+            <w:sz w:val="24"/>
+            <w:szCs w:val="24"/>
+          </w:rPr>
+          <w:t>https://docs.oracle.com/javase/8/docs/api/java/sql/DriverManager.html</w:t>
+        </w:r>
+      </w:hyperlink>
+    </w:p>
+    <w:p>
+      <w:pPr>
+        <w:rPr>
+          <w:b/>
+          <w:bCs/>
+          <w:sz w:val="24"/>
+          <w:szCs w:val="24"/>
+        </w:rPr>
+      </w:pPr>
+    </w:p>
+    <w:p>
+      <w:pPr>
+        <w:jc w:val="center"/>
+        <w:rPr>
+          <w:b/>
+          <w:bCs/>
+          <w:color w:val="C00000"/>
+          <w:sz w:val="28"/>
+          <w:szCs w:val="28"/>
+        </w:rPr>
+      </w:pPr>
+      <w:r>
+        <w:rPr>
+          <w:b/>
+          <w:bCs/>
+          <w:color w:val="C00000"/>
+          <w:sz w:val="28"/>
+          <w:szCs w:val="28"/>
+        </w:rPr>
+        <w:t>Connection interface</w:t>
+      </w:r>
+    </w:p>
+    <w:p>
+      <w:pPr>
+        <w:jc w:val="both"/>
+        <w:rPr>
+          <w:b/>
+          <w:bCs/>
+        </w:rPr>
+      </w:pPr>
+      <w:r>
+        <w:rPr>
+          <w:b/>
+          <w:bCs/>
+        </w:rPr>
+        <w:t>The `Connection` interface in Java is part of the `</w:t>
+      </w:r>
+      <w:proofErr w:type="spellStart"/>
+      <w:r>
+        <w:rPr>
+          <w:b/>
+          <w:bCs/>
+        </w:rPr>
+        <w:t>java.sql</w:t>
+      </w:r>
+      <w:proofErr w:type="spellEnd"/>
+      <w:r>
+        <w:rPr>
+          <w:b/>
+          <w:bCs/>
+        </w:rPr>
+        <w:t>` package and represents a connection to a database. It is a central part of the JDBC API, allowing applications to interact with a database. The `Connection` interface provides various methods to execute SQL queries, manage transactions, and configure connection settings.</w:t>
+      </w:r>
+    </w:p>
+    <w:p>
+      <w:pPr>
+        <w:jc w:val="both"/>
+        <w:rPr>
+          <w:b/>
+          <w:bCs/>
+        </w:rPr>
+      </w:pPr>
+      <w:r>
+        <w:rPr>
+          <w:b/>
+          <w:bCs/>
+        </w:rPr>
+        <w:t>Purpose: The `Connection` interface provides methods to connect to a database, execute SQL statements, and manage transactions.</w:t>
+      </w:r>
+    </w:p>
+    <w:p>
+      <w:pPr>
+        <w:jc w:val="both"/>
+        <w:rPr>
+          <w:b/>
+          <w:bCs/>
+        </w:rPr>
+      </w:pPr>
+      <w:r>
+        <w:rPr>
+          <w:b/>
+          <w:bCs/>
+        </w:rPr>
+        <w:t>Lifecycle: Typically, a `Connection` object is created using `</w:t>
+      </w:r>
+      <w:proofErr w:type="spellStart"/>
+      <w:r>
+        <w:rPr>
+          <w:b/>
+          <w:bCs/>
+        </w:rPr>
+        <w:t>DriverManager.getConnection</w:t>
+      </w:r>
+      <w:proofErr w:type="spellEnd"/>
+      <w:r>
+        <w:rPr>
+          <w:b/>
+          <w:bCs/>
+        </w:rPr>
+        <w:t>` and should be closed after use to free up database resources.</w:t>
+      </w:r>
+    </w:p>
+    <w:p>
+      <w:pPr>
+        <w:jc w:val="center"/>
+        <w:rPr>
+          <w:b/>
+          <w:bCs/>
+          <w:sz w:val="24"/>
+          <w:szCs w:val="24"/>
+        </w:rPr>
+      </w:pPr>
+      <w:hyperlink r:id="rId10" w:history="1">
+        <w:r>
+          <w:rPr>
+            <w:rStyle w:val="Hyperlink"/>
+            <w:b/>
+            <w:bCs/>
+            <w:sz w:val="24"/>
+            <w:szCs w:val="24"/>
+          </w:rPr>
+          <w:t>https://docs.oracle.com/javase/8/docs/api/java/sql/Connection.html</w:t>
+        </w:r>
+      </w:hyperlink>
+    </w:p>
+    <w:p>
+      <w:pPr>
+        <w:rPr>
+          <w:b/>
+          <w:bCs/>
+          <w:sz w:val="24"/>
+          <w:szCs w:val="24"/>
+        </w:rPr>
+      </w:pPr>
+    </w:p>
+    <w:p>
+      <w:pPr>
+        <w:jc w:val="center"/>
+        <w:rPr>
+          <w:b/>
+          <w:bCs/>
+          <w:color w:val="C00000"/>
+          <w:sz w:val="28"/>
+          <w:szCs w:val="28"/>
+        </w:rPr>
+      </w:pPr>
+      <w:proofErr w:type="gramStart"/>
+      <w:r>
+        <w:rPr>
+          <w:b/>
+          <w:bCs/>
+          <w:color w:val="C00000"/>
+          <w:sz w:val="28"/>
+          <w:szCs w:val="28"/>
+        </w:rPr>
+        <w:t>Statement  interface</w:t>
+      </w:r>
+      <w:proofErr w:type="gramEnd"/>
+    </w:p>
+    <w:p>
+      <w:pPr>
+        <w:jc w:val="both"/>
+        <w:rPr>
+          <w:b/>
+          <w:bCs/>
+        </w:rPr>
+      </w:pPr>
+      <w:r>
+        <w:rPr>
+          <w:b/>
+          <w:bCs/>
+        </w:rPr>
+        <w:t>The `Statement` interface in Java is part of the `</w:t>
+      </w:r>
+      <w:proofErr w:type="spellStart"/>
+      <w:r>
+        <w:rPr>
+          <w:b/>
+          <w:bCs/>
+        </w:rPr>
+        <w:t>java.sql</w:t>
+      </w:r>
+      <w:proofErr w:type="spellEnd"/>
+      <w:r>
+        <w:rPr>
+          <w:b/>
+          <w:bCs/>
+        </w:rPr>
+        <w:t>` package and is used to execute static SQL queries against the database. It is one of the fundamental interfaces in the JDBC API, allowing applications to execute SQL commands and retrieve results.</w:t>
+      </w:r>
+    </w:p>
+    <w:p>
+      <w:pPr>
+        <w:jc w:val="both"/>
+        <w:rPr>
+          <w:b/>
+          <w:bCs/>
+        </w:rPr>
+      </w:pPr>
+      <w:r>
+        <w:rPr>
+          <w:b/>
+          <w:bCs/>
+        </w:rPr>
+        <w:t>Purpose: The `Statement` interface is used to execute SQL queries, including `SELECT`, `INSERT`, `UPDATE`, and `DELETE` statements. It is typically used for executing static SQL statements that do not require input parameters.</w:t>
+      </w:r>
+    </w:p>
+    <w:p>
+      <w:pPr>
+        <w:jc w:val="both"/>
+        <w:rPr>
+          <w:b/>
+          <w:bCs/>
+        </w:rPr>
+      </w:pPr>
+      <w:r>
+        <w:rPr>
+          <w:b/>
+          <w:bCs/>
+        </w:rPr>
+        <w:t>Key Characteristics: Unlike `</w:t>
+      </w:r>
+      <w:proofErr w:type="spellStart"/>
+      <w:r>
+        <w:rPr>
+          <w:b/>
+          <w:bCs/>
+        </w:rPr>
+        <w:t>PreparedStatement</w:t>
+      </w:r>
+      <w:proofErr w:type="spellEnd"/>
+      <w:r>
+        <w:rPr>
+          <w:b/>
+          <w:bCs/>
+        </w:rPr>
+        <w:t>` and `</w:t>
+      </w:r>
+      <w:proofErr w:type="spellStart"/>
+      <w:r>
+        <w:rPr>
+          <w:b/>
+          <w:bCs/>
+        </w:rPr>
+        <w:t>CallableStatement</w:t>
+      </w:r>
+      <w:proofErr w:type="spellEnd"/>
+      <w:r>
+        <w:rPr>
+          <w:b/>
+          <w:bCs/>
+        </w:rPr>
+        <w:t>`, `Statement` is used for executing general-purpose SQL commands and does not support parameterized queries.</w:t>
+      </w:r>
+    </w:p>
+    <w:p>
+      <w:pPr>
+        <w:jc w:val="center"/>
+        <w:rPr>
+          <w:b/>
+          <w:bCs/>
+          <w:sz w:val="24"/>
+          <w:szCs w:val="24"/>
+        </w:rPr>
+      </w:pPr>
+      <w:hyperlink r:id="rId11" w:history="1">
+        <w:r>
+          <w:rPr>
+            <w:rStyle w:val="Hyperlink"/>
+            <w:b/>
+            <w:bCs/>
+            <w:sz w:val="24"/>
+            <w:szCs w:val="24"/>
+          </w:rPr>
+          <w:t>https://docs.oracle.com/javase/8/docs/api/java/sql/Statement.html</w:t>
+        </w:r>
+      </w:hyperlink>
+    </w:p>
+    <w:p>
+      <w:pPr>
+        <w:rPr>
+          <w:b/>
+          <w:bCs/>
+          <w:sz w:val="24"/>
+          <w:szCs w:val="24"/>
+        </w:rPr>
+      </w:pPr>
+    </w:p>
+    <w:p>
+      <w:pPr>
+        <w:jc w:val="center"/>
+        <w:rPr>
+          <w:b/>
+          <w:bCs/>
+          <w:color w:val="C00000"/>
+          <w:sz w:val="28"/>
+          <w:szCs w:val="28"/>
+        </w:rPr>
+      </w:pPr>
+      <w:proofErr w:type="spellStart"/>
+      <w:r>
+        <w:rPr>
+          <w:b/>
+          <w:bCs/>
+          <w:color w:val="C00000"/>
+          <w:sz w:val="28"/>
+          <w:szCs w:val="28"/>
+        </w:rPr>
+        <w:lastRenderedPageBreak/>
+        <w:t>PreparedStatement</w:t>
+      </w:r>
+      <w:proofErr w:type="spellEnd"/>
+    </w:p>
+    <w:p>
+      <w:pPr>
+        <w:jc w:val="both"/>
+        <w:rPr>
+          <w:b/>
+          <w:bCs/>
+        </w:rPr>
+      </w:pPr>
+      <w:r>
+        <w:rPr>
+          <w:b/>
+          <w:bCs/>
+        </w:rPr>
+        <w:t>The `</w:t>
+      </w:r>
+      <w:proofErr w:type="spellStart"/>
+      <w:r>
+        <w:rPr>
+          <w:b/>
+          <w:bCs/>
+        </w:rPr>
+        <w:t>PreparedStatement</w:t>
+      </w:r>
+      <w:proofErr w:type="spellEnd"/>
+      <w:r>
+        <w:rPr>
+          <w:b/>
+          <w:bCs/>
+        </w:rPr>
+        <w:t>` interface in Java is part of the `</w:t>
+      </w:r>
+      <w:proofErr w:type="spellStart"/>
+      <w:r>
+        <w:rPr>
+          <w:b/>
+          <w:bCs/>
+        </w:rPr>
+        <w:t>java.sql</w:t>
+      </w:r>
+      <w:proofErr w:type="spellEnd"/>
+      <w:r>
+        <w:rPr>
+          <w:b/>
+          <w:bCs/>
+        </w:rPr>
+        <w:t xml:space="preserve">` package and is a </w:t>
+      </w:r>
+      <w:proofErr w:type="spellStart"/>
+      <w:r>
+        <w:rPr>
+          <w:b/>
+          <w:bCs/>
+        </w:rPr>
+        <w:t>subinterface</w:t>
+      </w:r>
+      <w:proofErr w:type="spellEnd"/>
+      <w:r>
+        <w:rPr>
+          <w:b/>
+          <w:bCs/>
+        </w:rPr>
+        <w:t xml:space="preserve"> of the `Statement` interface. It is used to execute parameterized SQL queries, providing a more efficient and secure way to interact with the database compared to `Statement`.</w:t>
+      </w:r>
+    </w:p>
+    <w:p>
+      <w:pPr>
+        <w:jc w:val="both"/>
+        <w:rPr>
+          <w:b/>
+          <w:bCs/>
+        </w:rPr>
+      </w:pPr>
+      <w:r>
+        <w:rPr>
+          <w:b/>
+          <w:bCs/>
+        </w:rPr>
+        <w:t>Purpose: `</w:t>
+      </w:r>
+      <w:proofErr w:type="spellStart"/>
+      <w:r>
+        <w:rPr>
+          <w:b/>
+          <w:bCs/>
+        </w:rPr>
+        <w:t>PreparedStatement</w:t>
+      </w:r>
+      <w:proofErr w:type="spellEnd"/>
+      <w:r>
+        <w:rPr>
+          <w:b/>
+          <w:bCs/>
+        </w:rPr>
+        <w:t>` is used for executing precompiled SQL statements with input parameters. It improves performance and security, particularly for SQL injection prevention.</w:t>
+      </w:r>
+    </w:p>
+    <w:p>
+      <w:pPr>
+        <w:jc w:val="both"/>
+        <w:rPr>
+          <w:b/>
+          <w:bCs/>
+        </w:rPr>
+      </w:pPr>
+      <w:r>
+        <w:rPr>
+          <w:b/>
+          <w:bCs/>
+        </w:rPr>
+        <w:t>Key Characteristics: SQL statements are precompiled and stored in a `</w:t>
+      </w:r>
+      <w:proofErr w:type="spellStart"/>
+      <w:r>
+        <w:rPr>
+          <w:b/>
+          <w:bCs/>
+        </w:rPr>
+        <w:t>PreparedStatement</w:t>
+      </w:r>
+      <w:proofErr w:type="spellEnd"/>
+      <w:r>
+        <w:rPr>
+          <w:b/>
+          <w:bCs/>
+        </w:rPr>
+        <w:t>` object, which can then be executed multiple times with different parameters.</w:t>
+      </w:r>
+    </w:p>
+    <w:p>
+      <w:pPr>
+        <w:ind w:left="-450"/>
+        <w:jc w:val="center"/>
+        <w:rPr>
+          <w:b/>
+          <w:bCs/>
+          <w:color w:val="C00000"/>
+          <w:sz w:val="24"/>
+          <w:szCs w:val="24"/>
+        </w:rPr>
+      </w:pPr>
+      <w:hyperlink r:id="rId12" w:history="1">
+        <w:r>
+          <w:rPr>
+            <w:rStyle w:val="Hyperlink"/>
+            <w:b/>
+            <w:bCs/>
+            <w:sz w:val="24"/>
+            <w:szCs w:val="24"/>
+          </w:rPr>
+          <w:t>https://docs.oracle.com/javase/8/docs/api/java/sql/PreparedStatement.html</w:t>
+        </w:r>
+      </w:hyperlink>
+      <w:r>
+        <w:rPr>
+          <w:b/>
+          <w:bCs/>
+          <w:color w:val="C00000"/>
+          <w:sz w:val="24"/>
+          <w:szCs w:val="24"/>
+        </w:rPr>
+        <w:t xml:space="preserve"> </w:t>
+      </w:r>
+    </w:p>
+    <w:p>
+      <w:pPr>
+        <w:ind w:left="-450"/>
+        <w:jc w:val="center"/>
+        <w:rPr>
+          <w:b/>
+          <w:bCs/>
+          <w:color w:val="C00000"/>
+          <w:sz w:val="24"/>
+          <w:szCs w:val="24"/>
+        </w:rPr>
+      </w:pPr>
+    </w:p>
+    <w:p>
+      <w:pPr>
+        <w:jc w:val="center"/>
+        <w:rPr>
+          <w:b/>
+          <w:bCs/>
+          <w:color w:val="C00000"/>
+          <w:sz w:val="28"/>
+          <w:szCs w:val="28"/>
+        </w:rPr>
+      </w:pPr>
+      <w:proofErr w:type="spellStart"/>
+      <w:proofErr w:type="gramStart"/>
+      <w:r>
+        <w:rPr>
+          <w:b/>
+          <w:bCs/>
+          <w:color w:val="C00000"/>
+          <w:sz w:val="28"/>
+          <w:szCs w:val="28"/>
+        </w:rPr>
+        <w:t>ResultSet</w:t>
+      </w:r>
+      <w:proofErr w:type="spellEnd"/>
+      <w:r>
+        <w:rPr>
+          <w:b/>
+          <w:bCs/>
+          <w:color w:val="C00000"/>
+          <w:sz w:val="28"/>
+          <w:szCs w:val="28"/>
+        </w:rPr>
         <w:t xml:space="preserve">  interface</w:t>
       </w:r>
       <w:proofErr w:type="gramEnd"/>
     </w:p>
     <w:p>
       <w:pPr>
+        <w:jc w:val="both"/>
+        <w:rPr>
+          <w:b/>
+          <w:bCs/>
+        </w:rPr>
+      </w:pPr>
+      <w:r>
+        <w:rPr>
+          <w:b/>
+          <w:bCs/>
+        </w:rPr>
+        <w:t>The `</w:t>
+      </w:r>
+      <w:proofErr w:type="spellStart"/>
+      <w:r>
+        <w:rPr>
+          <w:b/>
+          <w:bCs/>
+        </w:rPr>
+        <w:t>ResultSet</w:t>
+      </w:r>
+      <w:proofErr w:type="spellEnd"/>
+      <w:r>
+        <w:rPr>
+          <w:b/>
+          <w:bCs/>
+        </w:rPr>
+        <w:t>` interface in Java is part of the `</w:t>
+      </w:r>
+      <w:proofErr w:type="spellStart"/>
+      <w:r>
+        <w:rPr>
+          <w:b/>
+          <w:bCs/>
+        </w:rPr>
+        <w:t>java.sql</w:t>
+      </w:r>
+      <w:proofErr w:type="spellEnd"/>
+      <w:r>
+        <w:rPr>
+          <w:b/>
+          <w:bCs/>
+        </w:rPr>
+        <w:t>` package and represents the result set of a database query. It provides methods for navigating through the rows of data, retrieving column values, and updating column values.</w:t>
+      </w:r>
+    </w:p>
+    <w:p>
+      <w:pPr>
+        <w:jc w:val="both"/>
+        <w:rPr>
+          <w:b/>
+          <w:bCs/>
+        </w:rPr>
+      </w:pPr>
+      <w:r>
+        <w:rPr>
+          <w:b/>
+          <w:bCs/>
+        </w:rPr>
+        <w:t>Purpose: The `</w:t>
+      </w:r>
+      <w:proofErr w:type="spellStart"/>
+      <w:r>
+        <w:rPr>
+          <w:b/>
+          <w:bCs/>
+        </w:rPr>
+        <w:t>ResultSet</w:t>
+      </w:r>
+      <w:proofErr w:type="spellEnd"/>
+      <w:r>
+        <w:rPr>
+          <w:b/>
+          <w:bCs/>
+        </w:rPr>
+        <w:t>` interface is used to retrieve and manipulate the data returned by executing a SQL query.</w:t>
+      </w:r>
+    </w:p>
+    <w:p>
+      <w:pPr>
+        <w:jc w:val="both"/>
+        <w:rPr>
+          <w:b/>
+          <w:bCs/>
+        </w:rPr>
+      </w:pPr>
+      <w:r>
+        <w:rPr>
+          <w:b/>
+          <w:bCs/>
+        </w:rPr>
+        <w:t>Key Characteristics: A `</w:t>
+      </w:r>
+      <w:proofErr w:type="spellStart"/>
+      <w:r>
+        <w:rPr>
+          <w:b/>
+          <w:bCs/>
+        </w:rPr>
+        <w:t>ResultSet</w:t>
+      </w:r>
+      <w:proofErr w:type="spellEnd"/>
+      <w:r>
+        <w:rPr>
+          <w:b/>
+          <w:bCs/>
+        </w:rPr>
+        <w:t>` object maintains a cursor pointing to its current row of data. Initially, the cursor is positioned before the first row.</w:t>
+      </w:r>
+    </w:p>
+    <w:p>
+      <w:pPr>
         <w:ind w:left="-450"/>
+        <w:jc w:val="center"/>
+        <w:rPr>
+          <w:b/>
+          <w:bCs/>
+          <w:color w:val="C00000"/>
+          <w:sz w:val="24"/>
+          <w:szCs w:val="24"/>
+        </w:rPr>
+      </w:pPr>
+      <w:hyperlink r:id="rId13" w:history="1">
+        <w:r>
+          <w:rPr>
+            <w:rStyle w:val="Hyperlink"/>
+            <w:b/>
+            <w:bCs/>
+            <w:sz w:val="24"/>
+            <w:szCs w:val="24"/>
+          </w:rPr>
+          <w:t>https://docs.oracle.com/javase/8/docs/api/java/sql/ResultSet.html</w:t>
+        </w:r>
+      </w:hyperlink>
+      <w:r>
+        <w:rPr>
+          <w:b/>
+          <w:bCs/>
+          <w:color w:val="C00000"/>
+          <w:sz w:val="24"/>
+          <w:szCs w:val="24"/>
+        </w:rPr>
+        <w:t xml:space="preserve"> </w:t>
+      </w:r>
+    </w:p>
+    <w:p>
+      <w:pPr>
+        <w:ind w:left="-450"/>
+        <w:jc w:val="center"/>
+        <w:rPr>
+          <w:b/>
+          <w:bCs/>
+          <w:color w:val="C00000"/>
+          <w:sz w:val="24"/>
+          <w:szCs w:val="24"/>
+        </w:rPr>
+      </w:pPr>
+    </w:p>
+    <w:p>
+      <w:pPr>
+        <w:ind w:left="-450"/>
+        <w:jc w:val="center"/>
+        <w:rPr>
+          <w:b/>
+          <w:bCs/>
+          <w:color w:val="C00000"/>
+          <w:sz w:val="28"/>
+          <w:szCs w:val="28"/>
+        </w:rPr>
+      </w:pPr>
+      <w:proofErr w:type="spellStart"/>
+      <w:proofErr w:type="gramStart"/>
+      <w:r>
+        <w:rPr>
+          <w:b/>
+          <w:bCs/>
+          <w:color w:val="C00000"/>
+          <w:sz w:val="28"/>
+          <w:szCs w:val="28"/>
+        </w:rPr>
+        <w:t>RowSet</w:t>
+      </w:r>
+      <w:proofErr w:type="spellEnd"/>
+      <w:r>
+        <w:rPr>
+          <w:b/>
+          <w:bCs/>
+          <w:color w:val="C00000"/>
+          <w:sz w:val="28"/>
+          <w:szCs w:val="28"/>
+        </w:rPr>
+        <w:t xml:space="preserve">  interface</w:t>
+      </w:r>
+      <w:proofErr w:type="gramEnd"/>
+    </w:p>
+    <w:p>
+      <w:pPr>
+        <w:ind w:left="-450"/>
         <w:jc w:val="both"/>
         <w:rPr>
           <w:b/>
@@ -7655,18 +8493,6 @@
         <w:rPr>
           <w:b/>
           <w:bCs/>
-          <w:sz w:val="24"/>
-          <w:szCs w:val="24"/>
-        </w:rPr>
-      </w:pPr>
-    </w:p>
-    <w:p>
-      <w:pPr>
-        <w:ind w:left="-450"/>
-        <w:jc w:val="both"/>
-        <w:rPr>
-          <w:b/>
-          <w:bCs/>
           <w:color w:val="C00000"/>
           <w:sz w:val="24"/>
           <w:szCs w:val="24"/>
@@ -7861,17 +8687,6 @@
         <w:rPr>
           <w:b/>
           <w:bCs/>
-          <w:sz w:val="24"/>
-          <w:szCs w:val="24"/>
-        </w:rPr>
-      </w:pPr>
-    </w:p>
-    <w:p>
-      <w:pPr>
-        <w:jc w:val="both"/>
-        <w:rPr>
-          <w:b/>
-          <w:bCs/>
           <w:color w:val="C00000"/>
           <w:sz w:val="24"/>
           <w:szCs w:val="24"/>
@@ -7885,6 +8700,7 @@
           <w:sz w:val="24"/>
           <w:szCs w:val="24"/>
         </w:rPr>
+        <w:lastRenderedPageBreak/>
         <w:t xml:space="preserve">Types of </w:t>
       </w:r>
       <w:proofErr w:type="spellStart"/>
@@ -8244,42 +9060,6 @@
     </w:p>
     <w:p>
       <w:pPr>
-        <w:pStyle w:val="ListParagraph"/>
-        <w:jc w:val="both"/>
-        <w:rPr>
-          <w:b/>
-          <w:bCs/>
-          <w:sz w:val="24"/>
-          <w:szCs w:val="24"/>
-        </w:rPr>
-      </w:pPr>
-    </w:p>
-    <w:p>
-      <w:pPr>
-        <w:pStyle w:val="ListParagraph"/>
-        <w:jc w:val="both"/>
-        <w:rPr>
-          <w:b/>
-          <w:bCs/>
-          <w:sz w:val="24"/>
-          <w:szCs w:val="24"/>
-        </w:rPr>
-      </w:pPr>
-    </w:p>
-    <w:p>
-      <w:pPr>
-        <w:pStyle w:val="ListParagraph"/>
-        <w:jc w:val="both"/>
-        <w:rPr>
-          <w:b/>
-          <w:bCs/>
-          <w:sz w:val="24"/>
-          <w:szCs w:val="24"/>
-        </w:rPr>
-      </w:pPr>
-    </w:p>
-    <w:p>
-      <w:pPr>
         <w:jc w:val="both"/>
         <w:rPr>
           <w:b/>
@@ -8297,7 +9077,6 @@
           <w:sz w:val="24"/>
           <w:szCs w:val="24"/>
         </w:rPr>
-        <w:lastRenderedPageBreak/>
         <w:t xml:space="preserve"> 2. </w:t>
       </w:r>
       <w:proofErr w:type="spellStart"/>
@@ -8355,7 +9134,7 @@
           <w:sz w:val="24"/>
           <w:szCs w:val="24"/>
         </w:rPr>
-        <w:t>` is a disconnected `</w:t>
+        <w:t>` isa disconnected `</w:t>
       </w:r>
       <w:proofErr w:type="spellStart"/>
       <w:r>
@@ -8747,6 +9526,7 @@
           <w:sz w:val="24"/>
           <w:szCs w:val="24"/>
         </w:rPr>
+        <w:lastRenderedPageBreak/>
         <w:t>Description: `</w:t>
       </w:r>
       <w:proofErr w:type="spellStart"/>
@@ -8888,24 +9668,33 @@
           <w:b/>
           <w:bCs/>
           <w:color w:val="1F3864" w:themeColor="accent1" w:themeShade="80"/>
-          <w:sz w:val="28"/>
-          <w:szCs w:val="28"/>
-        </w:rPr>
-      </w:pPr>
-      <w:r>
-        <w:rPr>
-          <w:b/>
-          <w:bCs/>
-          <w:color w:val="1F3864" w:themeColor="accent1" w:themeShade="80"/>
-          <w:sz w:val="28"/>
-          <w:szCs w:val="28"/>
-        </w:rPr>
-        <w:t>https://github.com/anirudhagaikwad/Servlet_SpringBoot/blob/master/Practicals/JDBC_Example/src/practical/RowSetDemo.java</w:t>
-      </w:r>
-    </w:p>
-    <w:p/>
-    <w:p/>
-    <w:p/>
+          <w:sz w:val="24"/>
+          <w:szCs w:val="24"/>
+        </w:rPr>
+      </w:pPr>
+      <w:hyperlink r:id="rId14" w:history="1">
+        <w:r>
+          <w:rPr>
+            <w:rStyle w:val="Hyperlink"/>
+            <w:b/>
+            <w:bCs/>
+            <w:sz w:val="24"/>
+            <w:szCs w:val="24"/>
+          </w:rPr>
+          <w:t>https://github.com/anirudhagaikwad/Servlet_SpringBoot/blob/master/Practicals/JDBC_Example/src/practical/RowSetDemo.java</w:t>
+        </w:r>
+      </w:hyperlink>
+      <w:r>
+        <w:rPr>
+          <w:b/>
+          <w:bCs/>
+          <w:color w:val="1F3864" w:themeColor="accent1" w:themeShade="80"/>
+          <w:sz w:val="24"/>
+          <w:szCs w:val="24"/>
+        </w:rPr>
+        <w:t xml:space="preserve"> </w:t>
+      </w:r>
+    </w:p>
     <w:p/>
     <w:p/>
     <w:p/>
@@ -8932,7 +9721,6 @@
           <w:sz w:val="28"/>
           <w:szCs w:val="28"/>
         </w:rPr>
-        <w:lastRenderedPageBreak/>
         <w:t>What is a Build Automation Tool?</w:t>
       </w:r>
     </w:p>
@@ -9156,13 +9944,25 @@
           <w:szCs w:val="24"/>
         </w:rPr>
       </w:pPr>
-      <w:r>
-        <w:rPr>
-          <w:b/>
-          <w:bCs/>
-          <w:sz w:val="24"/>
-          <w:szCs w:val="24"/>
-        </w:rPr>
+    </w:p>
+    <w:p>
+      <w:pPr>
+        <w:jc w:val="both"/>
+        <w:rPr>
+          <w:b/>
+          <w:bCs/>
+          <w:sz w:val="24"/>
+          <w:szCs w:val="24"/>
+        </w:rPr>
+      </w:pPr>
+      <w:r>
+        <w:rPr>
+          <w:b/>
+          <w:bCs/>
+          <w:sz w:val="24"/>
+          <w:szCs w:val="24"/>
+        </w:rPr>
+        <w:lastRenderedPageBreak/>
         <w:t>4. Continuous Integration and Deployment (CI/CD):</w:t>
       </w:r>
     </w:p>
@@ -9356,191 +10156,224 @@
           <w:sz w:val="24"/>
           <w:szCs w:val="24"/>
         </w:rPr>
+        <w:t>Types of Build Automation Tools</w:t>
+      </w:r>
+    </w:p>
+    <w:p>
+      <w:pPr>
+        <w:jc w:val="both"/>
+        <w:rPr>
+          <w:b/>
+          <w:bCs/>
+          <w:sz w:val="24"/>
+          <w:szCs w:val="24"/>
+        </w:rPr>
+      </w:pPr>
+      <w:r>
+        <w:rPr>
+          <w:b/>
+          <w:bCs/>
+          <w:sz w:val="24"/>
+          <w:szCs w:val="24"/>
+        </w:rPr>
+        <w:t>There are several types of build automation tools, each designed to cater to different aspects of the build process. The primary types include:</w:t>
+      </w:r>
+    </w:p>
+    <w:p>
+      <w:pPr>
+        <w:jc w:val="both"/>
+        <w:rPr>
+          <w:b/>
+          <w:bCs/>
+          <w:sz w:val="24"/>
+          <w:szCs w:val="24"/>
+        </w:rPr>
+      </w:pPr>
+      <w:r>
+        <w:rPr>
+          <w:b/>
+          <w:bCs/>
+          <w:sz w:val="24"/>
+          <w:szCs w:val="24"/>
+        </w:rPr>
+        <w:t>1. Build Systems:</w:t>
+      </w:r>
+    </w:p>
+    <w:p>
+      <w:pPr>
+        <w:jc w:val="both"/>
+        <w:rPr>
+          <w:b/>
+          <w:bCs/>
+          <w:sz w:val="24"/>
+          <w:szCs w:val="24"/>
+        </w:rPr>
+      </w:pPr>
+      <w:r>
+        <w:rPr>
+          <w:b/>
+          <w:bCs/>
+          <w:sz w:val="24"/>
+          <w:szCs w:val="24"/>
+        </w:rPr>
+        <w:t xml:space="preserve">   - Tools that automate the compilation of source code, linking of binaries, and other build tasks.</w:t>
+      </w:r>
+    </w:p>
+    <w:p>
+      <w:pPr>
+        <w:jc w:val="both"/>
+        <w:rPr>
+          <w:b/>
+          <w:bCs/>
+          <w:sz w:val="24"/>
+          <w:szCs w:val="24"/>
+        </w:rPr>
+      </w:pPr>
+      <w:r>
+        <w:rPr>
+          <w:b/>
+          <w:bCs/>
+          <w:sz w:val="24"/>
+          <w:szCs w:val="24"/>
+        </w:rPr>
+        <w:t>2. Package Managers:</w:t>
+      </w:r>
+    </w:p>
+    <w:p>
+      <w:pPr>
+        <w:jc w:val="both"/>
+        <w:rPr>
+          <w:b/>
+          <w:bCs/>
+          <w:sz w:val="24"/>
+          <w:szCs w:val="24"/>
+        </w:rPr>
+      </w:pPr>
+      <w:r>
+        <w:rPr>
+          <w:b/>
+          <w:bCs/>
+          <w:sz w:val="24"/>
+          <w:szCs w:val="24"/>
+        </w:rPr>
+        <w:t xml:space="preserve">   - Tools that handle the downloading, installation, and management of software dependencies.</w:t>
+      </w:r>
+    </w:p>
+    <w:p>
+      <w:pPr>
+        <w:jc w:val="both"/>
+        <w:rPr>
+          <w:b/>
+          <w:bCs/>
+          <w:sz w:val="24"/>
+          <w:szCs w:val="24"/>
+        </w:rPr>
+      </w:pPr>
+      <w:r>
+        <w:rPr>
+          <w:b/>
+          <w:bCs/>
+          <w:sz w:val="24"/>
+          <w:szCs w:val="24"/>
+        </w:rPr>
+        <w:t>3. Continuous Integration Tools:</w:t>
+      </w:r>
+    </w:p>
+    <w:p>
+      <w:pPr>
+        <w:jc w:val="both"/>
+        <w:rPr>
+          <w:b/>
+          <w:bCs/>
+          <w:sz w:val="24"/>
+          <w:szCs w:val="24"/>
+        </w:rPr>
+      </w:pPr>
+      <w:r>
+        <w:rPr>
+          <w:b/>
+          <w:bCs/>
+          <w:sz w:val="24"/>
+          <w:szCs w:val="24"/>
+        </w:rPr>
+        <w:t xml:space="preserve">   - Tools that automate the integration and testing of code changes, often integrating with version control systems.</w:t>
+      </w:r>
+    </w:p>
+    <w:p>
+      <w:pPr>
+        <w:jc w:val="both"/>
+        <w:rPr>
+          <w:b/>
+          <w:bCs/>
+          <w:sz w:val="24"/>
+          <w:szCs w:val="24"/>
+        </w:rPr>
+      </w:pPr>
+    </w:p>
+    <w:p>
+      <w:pPr>
+        <w:jc w:val="both"/>
+        <w:rPr>
+          <w:b/>
+          <w:bCs/>
+          <w:sz w:val="24"/>
+          <w:szCs w:val="24"/>
+        </w:rPr>
+      </w:pPr>
+    </w:p>
+    <w:p>
+      <w:pPr>
+        <w:jc w:val="both"/>
+        <w:rPr>
+          <w:b/>
+          <w:bCs/>
+          <w:sz w:val="24"/>
+          <w:szCs w:val="24"/>
+        </w:rPr>
+      </w:pPr>
+    </w:p>
+    <w:p>
+      <w:pPr>
+        <w:jc w:val="both"/>
+        <w:rPr>
+          <w:b/>
+          <w:bCs/>
+          <w:sz w:val="24"/>
+          <w:szCs w:val="24"/>
+        </w:rPr>
+      </w:pPr>
+    </w:p>
+    <w:p>
+      <w:pPr>
+        <w:jc w:val="both"/>
+        <w:rPr>
+          <w:b/>
+          <w:bCs/>
+          <w:sz w:val="24"/>
+          <w:szCs w:val="24"/>
+        </w:rPr>
+      </w:pPr>
+    </w:p>
+    <w:p>
+      <w:pPr>
+        <w:jc w:val="center"/>
+        <w:rPr>
+          <w:b/>
+          <w:bCs/>
+          <w:color w:val="C00000"/>
+          <w:sz w:val="24"/>
+          <w:szCs w:val="24"/>
+        </w:rPr>
+      </w:pPr>
+      <w:r>
+        <w:rPr>
+          <w:b/>
+          <w:bCs/>
+          <w:color w:val="C00000"/>
+          <w:sz w:val="24"/>
+          <w:szCs w:val="24"/>
+        </w:rPr>
         <w:lastRenderedPageBreak/>
-        <w:t>Types of Build Automation Tools</w:t>
-      </w:r>
-    </w:p>
-    <w:p>
-      <w:pPr>
-        <w:jc w:val="both"/>
-        <w:rPr>
-          <w:b/>
-          <w:bCs/>
-          <w:sz w:val="24"/>
-          <w:szCs w:val="24"/>
-        </w:rPr>
-      </w:pPr>
-      <w:r>
-        <w:rPr>
-          <w:b/>
-          <w:bCs/>
-          <w:sz w:val="24"/>
-          <w:szCs w:val="24"/>
-        </w:rPr>
-        <w:t>There are several types of build automation tools, each designed to cater to different aspects of the build process. The primary types include:</w:t>
-      </w:r>
-    </w:p>
-    <w:p>
-      <w:pPr>
-        <w:jc w:val="both"/>
-        <w:rPr>
-          <w:b/>
-          <w:bCs/>
-          <w:sz w:val="24"/>
-          <w:szCs w:val="24"/>
-        </w:rPr>
-      </w:pPr>
-      <w:r>
-        <w:rPr>
-          <w:b/>
-          <w:bCs/>
-          <w:sz w:val="24"/>
-          <w:szCs w:val="24"/>
-        </w:rPr>
-        <w:t>1. Build Systems:</w:t>
-      </w:r>
-    </w:p>
-    <w:p>
-      <w:pPr>
-        <w:jc w:val="both"/>
-        <w:rPr>
-          <w:b/>
-          <w:bCs/>
-          <w:sz w:val="24"/>
-          <w:szCs w:val="24"/>
-        </w:rPr>
-      </w:pPr>
-      <w:r>
-        <w:rPr>
-          <w:b/>
-          <w:bCs/>
-          <w:sz w:val="24"/>
-          <w:szCs w:val="24"/>
-        </w:rPr>
-        <w:t xml:space="preserve">   - Tools that automate the compilation of source code, linking of binaries, and other build tasks.</w:t>
-      </w:r>
-    </w:p>
-    <w:p>
-      <w:pPr>
-        <w:jc w:val="both"/>
-        <w:rPr>
-          <w:b/>
-          <w:bCs/>
-          <w:sz w:val="24"/>
-          <w:szCs w:val="24"/>
-        </w:rPr>
-      </w:pPr>
-      <w:r>
-        <w:rPr>
-          <w:b/>
-          <w:bCs/>
-          <w:sz w:val="24"/>
-          <w:szCs w:val="24"/>
-        </w:rPr>
-        <w:t>2. Package Managers:</w:t>
-      </w:r>
-    </w:p>
-    <w:p>
-      <w:pPr>
-        <w:jc w:val="both"/>
-        <w:rPr>
-          <w:b/>
-          <w:bCs/>
-          <w:sz w:val="24"/>
-          <w:szCs w:val="24"/>
-        </w:rPr>
-      </w:pPr>
-      <w:r>
-        <w:rPr>
-          <w:b/>
-          <w:bCs/>
-          <w:sz w:val="24"/>
-          <w:szCs w:val="24"/>
-        </w:rPr>
-        <w:t xml:space="preserve">   - Tools that handle the downloading, installation, and management of software dependencies.</w:t>
-      </w:r>
-    </w:p>
-    <w:p>
-      <w:pPr>
-        <w:jc w:val="both"/>
-        <w:rPr>
-          <w:b/>
-          <w:bCs/>
-          <w:sz w:val="24"/>
-          <w:szCs w:val="24"/>
-        </w:rPr>
-      </w:pPr>
-      <w:r>
-        <w:rPr>
-          <w:b/>
-          <w:bCs/>
-          <w:sz w:val="24"/>
-          <w:szCs w:val="24"/>
-        </w:rPr>
-        <w:t>3. Continuous Integration Tools:</w:t>
-      </w:r>
-    </w:p>
-    <w:p>
-      <w:pPr>
-        <w:jc w:val="both"/>
-        <w:rPr>
-          <w:b/>
-          <w:bCs/>
-          <w:sz w:val="24"/>
-          <w:szCs w:val="24"/>
-        </w:rPr>
-      </w:pPr>
-      <w:r>
-        <w:rPr>
-          <w:b/>
-          <w:bCs/>
-          <w:sz w:val="24"/>
-          <w:szCs w:val="24"/>
-        </w:rPr>
-        <w:t xml:space="preserve">   - Tools that automate the integration and testing of code changes, often integrating with version control systems.</w:t>
-      </w:r>
-    </w:p>
-    <w:p>
-      <w:pPr>
-        <w:jc w:val="both"/>
-        <w:rPr>
-          <w:b/>
-          <w:bCs/>
-          <w:sz w:val="24"/>
-          <w:szCs w:val="24"/>
-        </w:rPr>
-      </w:pPr>
-    </w:p>
-    <w:p>
-      <w:pPr>
-        <w:jc w:val="both"/>
-        <w:rPr>
-          <w:b/>
-          <w:bCs/>
-          <w:sz w:val="24"/>
-          <w:szCs w:val="24"/>
-        </w:rPr>
-      </w:pPr>
-    </w:p>
-    <w:p>
-      <w:pPr>
-        <w:jc w:val="center"/>
-        <w:rPr>
-          <w:b/>
-          <w:bCs/>
-          <w:color w:val="C00000"/>
-          <w:sz w:val="24"/>
-          <w:szCs w:val="24"/>
-        </w:rPr>
-      </w:pPr>
-      <w:r>
-        <w:rPr>
-          <w:b/>
-          <w:bCs/>
-          <w:color w:val="C00000"/>
-          <w:sz w:val="24"/>
-          <w:szCs w:val="24"/>
-        </w:rPr>
         <w:t>Examples of Build Automation Tools</w:t>
       </w:r>
     </w:p>
@@ -9951,36 +10784,13 @@
           <w:szCs w:val="24"/>
         </w:rPr>
       </w:pPr>
-    </w:p>
-    <w:p>
-      <w:pPr>
-        <w:jc w:val="both"/>
-        <w:rPr>
-          <w:b/>
-          <w:bCs/>
-          <w:sz w:val="24"/>
-          <w:szCs w:val="24"/>
-        </w:rPr>
-      </w:pPr>
-    </w:p>
-    <w:p>
-      <w:pPr>
-        <w:jc w:val="both"/>
-        <w:rPr>
-          <w:b/>
-          <w:bCs/>
-          <w:sz w:val="24"/>
-          <w:szCs w:val="24"/>
-        </w:rPr>
-      </w:pPr>
-      <w:r>
-        <w:rPr>
-          <w:b/>
-          <w:bCs/>
-          <w:sz w:val="24"/>
-          <w:szCs w:val="24"/>
-        </w:rPr>
-        <w:lastRenderedPageBreak/>
+      <w:r>
+        <w:rPr>
+          <w:b/>
+          <w:bCs/>
+          <w:sz w:val="24"/>
+          <w:szCs w:val="24"/>
+        </w:rPr>
         <w:t xml:space="preserve">   </w:t>
       </w:r>
       <w:r>
@@ -10372,6 +11182,7 @@
           <w:sz w:val="24"/>
           <w:szCs w:val="24"/>
         </w:rPr>
+        <w:lastRenderedPageBreak/>
         <w:t>3. Continuous Integration Tools:</w:t>
       </w:r>
     </w:p>
@@ -10708,28 +11519,6 @@
     </w:p>
     <w:p>
       <w:pPr>
-        <w:jc w:val="both"/>
-        <w:rPr>
-          <w:b/>
-          <w:bCs/>
-          <w:sz w:val="24"/>
-          <w:szCs w:val="24"/>
-        </w:rPr>
-      </w:pPr>
-    </w:p>
-    <w:p>
-      <w:pPr>
-        <w:jc w:val="both"/>
-        <w:rPr>
-          <w:b/>
-          <w:bCs/>
-          <w:sz w:val="24"/>
-          <w:szCs w:val="24"/>
-        </w:rPr>
-      </w:pPr>
-    </w:p>
-    <w:p>
-      <w:pPr>
         <w:jc w:val="center"/>
         <w:rPr>
           <w:b/>
@@ -10751,7 +11540,6 @@
           <w:sz w:val="28"/>
           <w:szCs w:val="28"/>
         </w:rPr>
-        <w:lastRenderedPageBreak/>
         <w:t>What is Maven?</w:t>
       </w:r>
     </w:p>
@@ -11025,6 +11813,7 @@
           <w:sz w:val="24"/>
           <w:szCs w:val="24"/>
         </w:rPr>
+        <w:lastRenderedPageBreak/>
         <w:t>5. Extensibility:</w:t>
       </w:r>
     </w:p>
@@ -11122,39 +11911,6 @@
     </w:p>
     <w:p>
       <w:pPr>
-        <w:jc w:val="both"/>
-        <w:rPr>
-          <w:b/>
-          <w:bCs/>
-          <w:sz w:val="24"/>
-          <w:szCs w:val="24"/>
-        </w:rPr>
-      </w:pPr>
-    </w:p>
-    <w:p>
-      <w:pPr>
-        <w:jc w:val="both"/>
-        <w:rPr>
-          <w:b/>
-          <w:bCs/>
-          <w:sz w:val="24"/>
-          <w:szCs w:val="24"/>
-        </w:rPr>
-      </w:pPr>
-    </w:p>
-    <w:p>
-      <w:pPr>
-        <w:jc w:val="both"/>
-        <w:rPr>
-          <w:b/>
-          <w:bCs/>
-          <w:sz w:val="24"/>
-          <w:szCs w:val="24"/>
-        </w:rPr>
-      </w:pPr>
-    </w:p>
-    <w:p>
-      <w:pPr>
         <w:jc w:val="center"/>
         <w:rPr>
           <w:b/>
@@ -11176,7 +11932,6 @@
           <w:sz w:val="28"/>
           <w:szCs w:val="28"/>
         </w:rPr>
-        <w:lastRenderedPageBreak/>
         <w:t>What is `pom.xml`?</w:t>
       </w:r>
     </w:p>
@@ -12097,7 +12852,6 @@
           <w:sz w:val="24"/>
           <w:szCs w:val="24"/>
         </w:rPr>
-        <w:lastRenderedPageBreak/>
         <w:t xml:space="preserve">           &lt;</w:t>
       </w:r>
       <w:proofErr w:type="spellStart"/>
@@ -12794,6 +13548,7 @@
           <w:sz w:val="24"/>
           <w:szCs w:val="24"/>
         </w:rPr>
+        <w:lastRenderedPageBreak/>
         <w:t xml:space="preserve">           &lt;/plugin&gt;</w:t>
       </w:r>
     </w:p>
@@ -13110,7 +13865,6 @@
           <w:sz w:val="24"/>
           <w:szCs w:val="24"/>
         </w:rPr>
-        <w:lastRenderedPageBreak/>
         <w:t xml:space="preserve">                           &lt;</w:t>
       </w:r>
       <w:proofErr w:type="spellStart"/>
@@ -13988,7 +14742,6 @@
           <w:sz w:val="24"/>
           <w:szCs w:val="24"/>
         </w:rPr>
-        <w:lastRenderedPageBreak/>
         <w:t>6. Profiles:</w:t>
       </w:r>
     </w:p>
@@ -14448,6 +15201,7 @@
           <w:sz w:val="24"/>
           <w:szCs w:val="24"/>
         </w:rPr>
+        <w:lastRenderedPageBreak/>
         <w:t xml:space="preserve">   &lt;/profiles&gt;</w:t>
       </w:r>
     </w:p>
@@ -14488,61 +15242,6 @@
         <w:rPr>
           <w:b/>
           <w:bCs/>
-          <w:sz w:val="24"/>
-          <w:szCs w:val="24"/>
-        </w:rPr>
-      </w:pPr>
-    </w:p>
-    <w:p>
-      <w:pPr>
-        <w:jc w:val="both"/>
-        <w:rPr>
-          <w:b/>
-          <w:bCs/>
-          <w:sz w:val="24"/>
-          <w:szCs w:val="24"/>
-        </w:rPr>
-      </w:pPr>
-    </w:p>
-    <w:p>
-      <w:pPr>
-        <w:jc w:val="both"/>
-        <w:rPr>
-          <w:b/>
-          <w:bCs/>
-          <w:sz w:val="24"/>
-          <w:szCs w:val="24"/>
-        </w:rPr>
-      </w:pPr>
-    </w:p>
-    <w:p>
-      <w:pPr>
-        <w:jc w:val="both"/>
-        <w:rPr>
-          <w:b/>
-          <w:bCs/>
-          <w:sz w:val="24"/>
-          <w:szCs w:val="24"/>
-        </w:rPr>
-      </w:pPr>
-    </w:p>
-    <w:p>
-      <w:pPr>
-        <w:jc w:val="both"/>
-        <w:rPr>
-          <w:b/>
-          <w:bCs/>
-          <w:sz w:val="24"/>
-          <w:szCs w:val="24"/>
-        </w:rPr>
-      </w:pPr>
-    </w:p>
-    <w:p>
-      <w:pPr>
-        <w:jc w:val="both"/>
-        <w:rPr>
-          <w:b/>
-          <w:bCs/>
           <w:color w:val="C00000"/>
           <w:sz w:val="24"/>
           <w:szCs w:val="24"/>
@@ -14556,7 +15255,6 @@
           <w:sz w:val="24"/>
           <w:szCs w:val="24"/>
         </w:rPr>
-        <w:lastRenderedPageBreak/>
         <w:t>Example `pom.xml`</w:t>
       </w:r>
     </w:p>
@@ -15451,6 +16149,7 @@
           <w:sz w:val="24"/>
           <w:szCs w:val="24"/>
         </w:rPr>
+        <w:lastRenderedPageBreak/>
         <w:t xml:space="preserve">            &lt;</w:t>
       </w:r>
       <w:proofErr w:type="spellStart"/>
@@ -15630,8 +16329,956 @@
           <w:sz w:val="24"/>
           <w:szCs w:val="24"/>
         </w:rPr>
+        <w:t xml:space="preserve">        &lt;/dependency&gt;</w:t>
+      </w:r>
+    </w:p>
+    <w:p>
+      <w:pPr>
+        <w:ind w:left="1440"/>
+        <w:jc w:val="both"/>
+        <w:rPr>
+          <w:b/>
+          <w:bCs/>
+          <w:color w:val="1F3864" w:themeColor="accent1" w:themeShade="80"/>
+          <w:sz w:val="24"/>
+          <w:szCs w:val="24"/>
+        </w:rPr>
+      </w:pPr>
+      <w:r>
+        <w:rPr>
+          <w:b/>
+          <w:bCs/>
+          <w:color w:val="1F3864" w:themeColor="accent1" w:themeShade="80"/>
+          <w:sz w:val="24"/>
+          <w:szCs w:val="24"/>
+        </w:rPr>
+        <w:t xml:space="preserve">        &lt;dependency&gt;</w:t>
+      </w:r>
+    </w:p>
+    <w:p>
+      <w:pPr>
+        <w:ind w:left="1440"/>
+        <w:jc w:val="both"/>
+        <w:rPr>
+          <w:b/>
+          <w:bCs/>
+          <w:color w:val="1F3864" w:themeColor="accent1" w:themeShade="80"/>
+          <w:sz w:val="24"/>
+          <w:szCs w:val="24"/>
+        </w:rPr>
+      </w:pPr>
+      <w:r>
+        <w:rPr>
+          <w:b/>
+          <w:bCs/>
+          <w:color w:val="1F3864" w:themeColor="accent1" w:themeShade="80"/>
+          <w:sz w:val="24"/>
+          <w:szCs w:val="24"/>
+        </w:rPr>
+        <w:t xml:space="preserve">            &lt;</w:t>
+      </w:r>
+      <w:proofErr w:type="spellStart"/>
+      <w:r>
+        <w:rPr>
+          <w:b/>
+          <w:bCs/>
+          <w:color w:val="1F3864" w:themeColor="accent1" w:themeShade="80"/>
+          <w:sz w:val="24"/>
+          <w:szCs w:val="24"/>
+        </w:rPr>
+        <w:t>groupId</w:t>
+      </w:r>
+      <w:proofErr w:type="spellEnd"/>
+      <w:r>
+        <w:rPr>
+          <w:b/>
+          <w:bCs/>
+          <w:color w:val="1F3864" w:themeColor="accent1" w:themeShade="80"/>
+          <w:sz w:val="24"/>
+          <w:szCs w:val="24"/>
+        </w:rPr>
+        <w:t>&gt;</w:t>
+      </w:r>
+      <w:proofErr w:type="spellStart"/>
+      <w:r>
+        <w:rPr>
+          <w:b/>
+          <w:bCs/>
+          <w:color w:val="1F3864" w:themeColor="accent1" w:themeShade="80"/>
+          <w:sz w:val="24"/>
+          <w:szCs w:val="24"/>
+        </w:rPr>
+        <w:t>junit</w:t>
+      </w:r>
+      <w:proofErr w:type="spellEnd"/>
+      <w:r>
+        <w:rPr>
+          <w:b/>
+          <w:bCs/>
+          <w:color w:val="1F3864" w:themeColor="accent1" w:themeShade="80"/>
+          <w:sz w:val="24"/>
+          <w:szCs w:val="24"/>
+        </w:rPr>
+        <w:t>&lt;/</w:t>
+      </w:r>
+      <w:proofErr w:type="spellStart"/>
+      <w:r>
+        <w:rPr>
+          <w:b/>
+          <w:bCs/>
+          <w:color w:val="1F3864" w:themeColor="accent1" w:themeShade="80"/>
+          <w:sz w:val="24"/>
+          <w:szCs w:val="24"/>
+        </w:rPr>
+        <w:t>groupId</w:t>
+      </w:r>
+      <w:proofErr w:type="spellEnd"/>
+      <w:r>
+        <w:rPr>
+          <w:b/>
+          <w:bCs/>
+          <w:color w:val="1F3864" w:themeColor="accent1" w:themeShade="80"/>
+          <w:sz w:val="24"/>
+          <w:szCs w:val="24"/>
+        </w:rPr>
+        <w:t>&gt;</w:t>
+      </w:r>
+    </w:p>
+    <w:p>
+      <w:pPr>
+        <w:ind w:left="1440"/>
+        <w:jc w:val="both"/>
+        <w:rPr>
+          <w:b/>
+          <w:bCs/>
+          <w:color w:val="1F3864" w:themeColor="accent1" w:themeShade="80"/>
+          <w:sz w:val="24"/>
+          <w:szCs w:val="24"/>
+        </w:rPr>
+      </w:pPr>
+      <w:r>
+        <w:rPr>
+          <w:b/>
+          <w:bCs/>
+          <w:color w:val="1F3864" w:themeColor="accent1" w:themeShade="80"/>
+          <w:sz w:val="24"/>
+          <w:szCs w:val="24"/>
+        </w:rPr>
+        <w:t xml:space="preserve">            &lt;</w:t>
+      </w:r>
+      <w:proofErr w:type="spellStart"/>
+      <w:r>
+        <w:rPr>
+          <w:b/>
+          <w:bCs/>
+          <w:color w:val="1F3864" w:themeColor="accent1" w:themeShade="80"/>
+          <w:sz w:val="24"/>
+          <w:szCs w:val="24"/>
+        </w:rPr>
+        <w:t>artifactId</w:t>
+      </w:r>
+      <w:proofErr w:type="spellEnd"/>
+      <w:r>
+        <w:rPr>
+          <w:b/>
+          <w:bCs/>
+          <w:color w:val="1F3864" w:themeColor="accent1" w:themeShade="80"/>
+          <w:sz w:val="24"/>
+          <w:szCs w:val="24"/>
+        </w:rPr>
+        <w:t>&gt;</w:t>
+      </w:r>
+      <w:proofErr w:type="spellStart"/>
+      <w:r>
+        <w:rPr>
+          <w:b/>
+          <w:bCs/>
+          <w:color w:val="1F3864" w:themeColor="accent1" w:themeShade="80"/>
+          <w:sz w:val="24"/>
+          <w:szCs w:val="24"/>
+        </w:rPr>
+        <w:t>junit</w:t>
+      </w:r>
+      <w:proofErr w:type="spellEnd"/>
+      <w:r>
+        <w:rPr>
+          <w:b/>
+          <w:bCs/>
+          <w:color w:val="1F3864" w:themeColor="accent1" w:themeShade="80"/>
+          <w:sz w:val="24"/>
+          <w:szCs w:val="24"/>
+        </w:rPr>
+        <w:t>&lt;/</w:t>
+      </w:r>
+      <w:proofErr w:type="spellStart"/>
+      <w:r>
+        <w:rPr>
+          <w:b/>
+          <w:bCs/>
+          <w:color w:val="1F3864" w:themeColor="accent1" w:themeShade="80"/>
+          <w:sz w:val="24"/>
+          <w:szCs w:val="24"/>
+        </w:rPr>
+        <w:t>artifactId</w:t>
+      </w:r>
+      <w:proofErr w:type="spellEnd"/>
+      <w:r>
+        <w:rPr>
+          <w:b/>
+          <w:bCs/>
+          <w:color w:val="1F3864" w:themeColor="accent1" w:themeShade="80"/>
+          <w:sz w:val="24"/>
+          <w:szCs w:val="24"/>
+        </w:rPr>
+        <w:t>&gt;</w:t>
+      </w:r>
+    </w:p>
+    <w:p>
+      <w:pPr>
+        <w:ind w:left="1440"/>
+        <w:jc w:val="both"/>
+        <w:rPr>
+          <w:b/>
+          <w:bCs/>
+          <w:color w:val="1F3864" w:themeColor="accent1" w:themeShade="80"/>
+          <w:sz w:val="24"/>
+          <w:szCs w:val="24"/>
+        </w:rPr>
+      </w:pPr>
+      <w:r>
+        <w:rPr>
+          <w:b/>
+          <w:bCs/>
+          <w:color w:val="1F3864" w:themeColor="accent1" w:themeShade="80"/>
+          <w:sz w:val="24"/>
+          <w:szCs w:val="24"/>
+        </w:rPr>
+        <w:t xml:space="preserve">            &lt;version&gt;4.13.2&lt;/version&gt;</w:t>
+      </w:r>
+    </w:p>
+    <w:p>
+      <w:pPr>
+        <w:ind w:left="1440"/>
+        <w:jc w:val="both"/>
+        <w:rPr>
+          <w:b/>
+          <w:bCs/>
+          <w:color w:val="1F3864" w:themeColor="accent1" w:themeShade="80"/>
+          <w:sz w:val="24"/>
+          <w:szCs w:val="24"/>
+        </w:rPr>
+      </w:pPr>
+      <w:r>
+        <w:rPr>
+          <w:b/>
+          <w:bCs/>
+          <w:color w:val="1F3864" w:themeColor="accent1" w:themeShade="80"/>
+          <w:sz w:val="24"/>
+          <w:szCs w:val="24"/>
+        </w:rPr>
+        <w:t xml:space="preserve">            &lt;scope&gt;test&lt;/scope&gt;</w:t>
+      </w:r>
+    </w:p>
+    <w:p>
+      <w:pPr>
+        <w:ind w:left="1440"/>
+        <w:jc w:val="both"/>
+        <w:rPr>
+          <w:b/>
+          <w:bCs/>
+          <w:color w:val="1F3864" w:themeColor="accent1" w:themeShade="80"/>
+          <w:sz w:val="24"/>
+          <w:szCs w:val="24"/>
+        </w:rPr>
+      </w:pPr>
+      <w:r>
+        <w:rPr>
+          <w:b/>
+          <w:bCs/>
+          <w:color w:val="1F3864" w:themeColor="accent1" w:themeShade="80"/>
+          <w:sz w:val="24"/>
+          <w:szCs w:val="24"/>
+        </w:rPr>
+        <w:t xml:space="preserve">        &lt;/dependency&gt;</w:t>
+      </w:r>
+    </w:p>
+    <w:p>
+      <w:pPr>
+        <w:ind w:left="1440"/>
+        <w:jc w:val="both"/>
+        <w:rPr>
+          <w:b/>
+          <w:bCs/>
+          <w:color w:val="1F3864" w:themeColor="accent1" w:themeShade="80"/>
+          <w:sz w:val="24"/>
+          <w:szCs w:val="24"/>
+        </w:rPr>
+      </w:pPr>
+      <w:r>
+        <w:rPr>
+          <w:b/>
+          <w:bCs/>
+          <w:color w:val="1F3864" w:themeColor="accent1" w:themeShade="80"/>
+          <w:sz w:val="24"/>
+          <w:szCs w:val="24"/>
+        </w:rPr>
+        <w:t xml:space="preserve">    &lt;/dependencies&gt;</w:t>
+      </w:r>
+    </w:p>
+    <w:p>
+      <w:pPr>
+        <w:ind w:left="1440"/>
+        <w:jc w:val="both"/>
+        <w:rPr>
+          <w:b/>
+          <w:bCs/>
+          <w:color w:val="1F3864" w:themeColor="accent1" w:themeShade="80"/>
+          <w:sz w:val="24"/>
+          <w:szCs w:val="24"/>
+        </w:rPr>
+      </w:pPr>
+      <w:r>
+        <w:rPr>
+          <w:b/>
+          <w:bCs/>
+          <w:color w:val="1F3864" w:themeColor="accent1" w:themeShade="80"/>
+          <w:sz w:val="24"/>
+          <w:szCs w:val="24"/>
+        </w:rPr>
+        <w:t xml:space="preserve">    </w:t>
+      </w:r>
+    </w:p>
+    <w:p>
+      <w:pPr>
+        <w:ind w:left="1440"/>
+        <w:jc w:val="both"/>
+        <w:rPr>
+          <w:b/>
+          <w:bCs/>
+          <w:color w:val="1F3864" w:themeColor="accent1" w:themeShade="80"/>
+          <w:sz w:val="24"/>
+          <w:szCs w:val="24"/>
+        </w:rPr>
+      </w:pPr>
+      <w:r>
+        <w:rPr>
+          <w:b/>
+          <w:bCs/>
+          <w:color w:val="1F3864" w:themeColor="accent1" w:themeShade="80"/>
+          <w:sz w:val="24"/>
+          <w:szCs w:val="24"/>
+        </w:rPr>
+        <w:t xml:space="preserve">    &lt;build&gt;</w:t>
+      </w:r>
+    </w:p>
+    <w:p>
+      <w:pPr>
+        <w:ind w:left="1440"/>
+        <w:jc w:val="both"/>
+        <w:rPr>
+          <w:b/>
+          <w:bCs/>
+          <w:color w:val="1F3864" w:themeColor="accent1" w:themeShade="80"/>
+          <w:sz w:val="24"/>
+          <w:szCs w:val="24"/>
+        </w:rPr>
+      </w:pPr>
+      <w:r>
+        <w:rPr>
+          <w:b/>
+          <w:bCs/>
+          <w:color w:val="1F3864" w:themeColor="accent1" w:themeShade="80"/>
+          <w:sz w:val="24"/>
+          <w:szCs w:val="24"/>
+        </w:rPr>
+        <w:t xml:space="preserve">        &lt;plugins&gt;</w:t>
+      </w:r>
+    </w:p>
+    <w:p>
+      <w:pPr>
+        <w:ind w:left="1440"/>
+        <w:jc w:val="both"/>
+        <w:rPr>
+          <w:b/>
+          <w:bCs/>
+          <w:color w:val="1F3864" w:themeColor="accent1" w:themeShade="80"/>
+          <w:sz w:val="24"/>
+          <w:szCs w:val="24"/>
+        </w:rPr>
+      </w:pPr>
+      <w:r>
+        <w:rPr>
+          <w:b/>
+          <w:bCs/>
+          <w:color w:val="1F3864" w:themeColor="accent1" w:themeShade="80"/>
+          <w:sz w:val="24"/>
+          <w:szCs w:val="24"/>
+        </w:rPr>
+        <w:t xml:space="preserve">            &lt;plugin&gt;</w:t>
+      </w:r>
+    </w:p>
+    <w:p>
+      <w:pPr>
+        <w:ind w:left="1440"/>
+        <w:jc w:val="both"/>
+        <w:rPr>
+          <w:b/>
+          <w:bCs/>
+          <w:color w:val="1F3864" w:themeColor="accent1" w:themeShade="80"/>
+          <w:sz w:val="24"/>
+          <w:szCs w:val="24"/>
+        </w:rPr>
+      </w:pPr>
+      <w:r>
+        <w:rPr>
+          <w:b/>
+          <w:bCs/>
+          <w:color w:val="1F3864" w:themeColor="accent1" w:themeShade="80"/>
+          <w:sz w:val="24"/>
+          <w:szCs w:val="24"/>
+        </w:rPr>
+        <w:t xml:space="preserve">                </w:t>
+      </w:r>
+      <w:proofErr w:type="gramStart"/>
+      <w:r>
+        <w:rPr>
+          <w:b/>
+          <w:bCs/>
+          <w:color w:val="1F3864" w:themeColor="accent1" w:themeShade="80"/>
+          <w:sz w:val="24"/>
+          <w:szCs w:val="24"/>
+        </w:rPr>
+        <w:t>&lt;</w:t>
+      </w:r>
+      <w:proofErr w:type="spellStart"/>
+      <w:r>
+        <w:rPr>
+          <w:b/>
+          <w:bCs/>
+          <w:color w:val="1F3864" w:themeColor="accent1" w:themeShade="80"/>
+          <w:sz w:val="24"/>
+          <w:szCs w:val="24"/>
+        </w:rPr>
+        <w:t>groupId</w:t>
+      </w:r>
+      <w:proofErr w:type="spellEnd"/>
+      <w:r>
+        <w:rPr>
+          <w:b/>
+          <w:bCs/>
+          <w:color w:val="1F3864" w:themeColor="accent1" w:themeShade="80"/>
+          <w:sz w:val="24"/>
+          <w:szCs w:val="24"/>
+        </w:rPr>
+        <w:t>&gt;</w:t>
+      </w:r>
+      <w:proofErr w:type="spellStart"/>
+      <w:r>
+        <w:rPr>
+          <w:b/>
+          <w:bCs/>
+          <w:color w:val="1F3864" w:themeColor="accent1" w:themeShade="80"/>
+          <w:sz w:val="24"/>
+          <w:szCs w:val="24"/>
+        </w:rPr>
+        <w:t>org.apache.maven</w:t>
+      </w:r>
+      <w:proofErr w:type="gramEnd"/>
+      <w:r>
+        <w:rPr>
+          <w:b/>
+          <w:bCs/>
+          <w:color w:val="1F3864" w:themeColor="accent1" w:themeShade="80"/>
+          <w:sz w:val="24"/>
+          <w:szCs w:val="24"/>
+        </w:rPr>
+        <w:t>.plugins</w:t>
+      </w:r>
+      <w:proofErr w:type="spellEnd"/>
+      <w:r>
+        <w:rPr>
+          <w:b/>
+          <w:bCs/>
+          <w:color w:val="1F3864" w:themeColor="accent1" w:themeShade="80"/>
+          <w:sz w:val="24"/>
+          <w:szCs w:val="24"/>
+        </w:rPr>
+        <w:t>&lt;/</w:t>
+      </w:r>
+      <w:proofErr w:type="spellStart"/>
+      <w:r>
+        <w:rPr>
+          <w:b/>
+          <w:bCs/>
+          <w:color w:val="1F3864" w:themeColor="accent1" w:themeShade="80"/>
+          <w:sz w:val="24"/>
+          <w:szCs w:val="24"/>
+        </w:rPr>
+        <w:t>groupId</w:t>
+      </w:r>
+      <w:proofErr w:type="spellEnd"/>
+      <w:r>
+        <w:rPr>
+          <w:b/>
+          <w:bCs/>
+          <w:color w:val="1F3864" w:themeColor="accent1" w:themeShade="80"/>
+          <w:sz w:val="24"/>
+          <w:szCs w:val="24"/>
+        </w:rPr>
+        <w:t>&gt;</w:t>
+      </w:r>
+    </w:p>
+    <w:p>
+      <w:pPr>
+        <w:ind w:left="1440"/>
+        <w:jc w:val="both"/>
+        <w:rPr>
+          <w:b/>
+          <w:bCs/>
+          <w:color w:val="1F3864" w:themeColor="accent1" w:themeShade="80"/>
+          <w:sz w:val="24"/>
+          <w:szCs w:val="24"/>
+        </w:rPr>
+      </w:pPr>
+      <w:r>
+        <w:rPr>
+          <w:b/>
+          <w:bCs/>
+          <w:color w:val="1F3864" w:themeColor="accent1" w:themeShade="80"/>
+          <w:sz w:val="24"/>
+          <w:szCs w:val="24"/>
+        </w:rPr>
+        <w:t xml:space="preserve">                &lt;</w:t>
+      </w:r>
+      <w:proofErr w:type="spellStart"/>
+      <w:r>
+        <w:rPr>
+          <w:b/>
+          <w:bCs/>
+          <w:color w:val="1F3864" w:themeColor="accent1" w:themeShade="80"/>
+          <w:sz w:val="24"/>
+          <w:szCs w:val="24"/>
+        </w:rPr>
+        <w:t>artifactId</w:t>
+      </w:r>
+      <w:proofErr w:type="spellEnd"/>
+      <w:r>
+        <w:rPr>
+          <w:b/>
+          <w:bCs/>
+          <w:color w:val="1F3864" w:themeColor="accent1" w:themeShade="80"/>
+          <w:sz w:val="24"/>
+          <w:szCs w:val="24"/>
+        </w:rPr>
+        <w:t>&gt;maven-compiler-plugin&lt;/</w:t>
+      </w:r>
+      <w:proofErr w:type="spellStart"/>
+      <w:r>
+        <w:rPr>
+          <w:b/>
+          <w:bCs/>
+          <w:color w:val="1F3864" w:themeColor="accent1" w:themeShade="80"/>
+          <w:sz w:val="24"/>
+          <w:szCs w:val="24"/>
+        </w:rPr>
+        <w:t>artifactId</w:t>
+      </w:r>
+      <w:proofErr w:type="spellEnd"/>
+      <w:r>
+        <w:rPr>
+          <w:b/>
+          <w:bCs/>
+          <w:color w:val="1F3864" w:themeColor="accent1" w:themeShade="80"/>
+          <w:sz w:val="24"/>
+          <w:szCs w:val="24"/>
+        </w:rPr>
+        <w:t>&gt;</w:t>
+      </w:r>
+    </w:p>
+    <w:p>
+      <w:pPr>
+        <w:ind w:left="1440"/>
+        <w:jc w:val="both"/>
+        <w:rPr>
+          <w:b/>
+          <w:bCs/>
+          <w:color w:val="1F3864" w:themeColor="accent1" w:themeShade="80"/>
+          <w:sz w:val="24"/>
+          <w:szCs w:val="24"/>
+        </w:rPr>
+      </w:pPr>
+      <w:r>
+        <w:rPr>
+          <w:b/>
+          <w:bCs/>
+          <w:color w:val="1F3864" w:themeColor="accent1" w:themeShade="80"/>
+          <w:sz w:val="24"/>
+          <w:szCs w:val="24"/>
+        </w:rPr>
+        <w:t xml:space="preserve">                &lt;version&gt;3.8.1&lt;/version&gt;</w:t>
+      </w:r>
+    </w:p>
+    <w:p>
+      <w:pPr>
+        <w:ind w:left="1440"/>
+        <w:jc w:val="both"/>
+        <w:rPr>
+          <w:b/>
+          <w:bCs/>
+          <w:color w:val="1F3864" w:themeColor="accent1" w:themeShade="80"/>
+          <w:sz w:val="24"/>
+          <w:szCs w:val="24"/>
+        </w:rPr>
+      </w:pPr>
+      <w:r>
+        <w:rPr>
+          <w:b/>
+          <w:bCs/>
+          <w:color w:val="1F3864" w:themeColor="accent1" w:themeShade="80"/>
+          <w:sz w:val="24"/>
+          <w:szCs w:val="24"/>
+        </w:rPr>
+        <w:t xml:space="preserve">                &lt;configuration&gt;</w:t>
+      </w:r>
+    </w:p>
+    <w:p>
+      <w:pPr>
+        <w:ind w:left="1440"/>
+        <w:jc w:val="both"/>
+        <w:rPr>
+          <w:b/>
+          <w:bCs/>
+          <w:color w:val="1F3864" w:themeColor="accent1" w:themeShade="80"/>
+          <w:sz w:val="24"/>
+          <w:szCs w:val="24"/>
+        </w:rPr>
+      </w:pPr>
+      <w:r>
+        <w:rPr>
+          <w:b/>
+          <w:bCs/>
+          <w:color w:val="1F3864" w:themeColor="accent1" w:themeShade="80"/>
+          <w:sz w:val="24"/>
+          <w:szCs w:val="24"/>
+        </w:rPr>
+        <w:t xml:space="preserve">                    &lt;source&gt;1.8&lt;/source&gt;</w:t>
+      </w:r>
+    </w:p>
+    <w:p>
+      <w:pPr>
+        <w:ind w:left="1440"/>
+        <w:jc w:val="both"/>
+        <w:rPr>
+          <w:b/>
+          <w:bCs/>
+          <w:color w:val="1F3864" w:themeColor="accent1" w:themeShade="80"/>
+          <w:sz w:val="24"/>
+          <w:szCs w:val="24"/>
+        </w:rPr>
+      </w:pPr>
+      <w:r>
+        <w:rPr>
+          <w:b/>
+          <w:bCs/>
+          <w:color w:val="1F3864" w:themeColor="accent1" w:themeShade="80"/>
+          <w:sz w:val="24"/>
+          <w:szCs w:val="24"/>
+        </w:rPr>
+        <w:t xml:space="preserve">                    &lt;target&gt;1.8&lt;/target&gt;</w:t>
+      </w:r>
+    </w:p>
+    <w:p>
+      <w:pPr>
+        <w:ind w:left="1440"/>
+        <w:jc w:val="both"/>
+        <w:rPr>
+          <w:b/>
+          <w:bCs/>
+          <w:color w:val="1F3864" w:themeColor="accent1" w:themeShade="80"/>
+          <w:sz w:val="24"/>
+          <w:szCs w:val="24"/>
+        </w:rPr>
+      </w:pPr>
+      <w:r>
+        <w:rPr>
+          <w:b/>
+          <w:bCs/>
+          <w:color w:val="1F3864" w:themeColor="accent1" w:themeShade="80"/>
+          <w:sz w:val="24"/>
+          <w:szCs w:val="24"/>
+        </w:rPr>
+        <w:t xml:space="preserve">                &lt;/configuration&gt;</w:t>
+      </w:r>
+    </w:p>
+    <w:p>
+      <w:pPr>
+        <w:ind w:left="1440"/>
+        <w:jc w:val="both"/>
+        <w:rPr>
+          <w:b/>
+          <w:bCs/>
+          <w:color w:val="1F3864" w:themeColor="accent1" w:themeShade="80"/>
+          <w:sz w:val="24"/>
+          <w:szCs w:val="24"/>
+        </w:rPr>
+      </w:pPr>
+      <w:r>
+        <w:rPr>
+          <w:b/>
+          <w:bCs/>
+          <w:color w:val="1F3864" w:themeColor="accent1" w:themeShade="80"/>
+          <w:sz w:val="24"/>
+          <w:szCs w:val="24"/>
+        </w:rPr>
+        <w:t xml:space="preserve">            &lt;/plugin&gt;</w:t>
+      </w:r>
+    </w:p>
+    <w:p>
+      <w:pPr>
+        <w:ind w:left="1440"/>
+        <w:jc w:val="both"/>
+        <w:rPr>
+          <w:b/>
+          <w:bCs/>
+          <w:color w:val="1F3864" w:themeColor="accent1" w:themeShade="80"/>
+          <w:sz w:val="24"/>
+          <w:szCs w:val="24"/>
+        </w:rPr>
+      </w:pPr>
+      <w:r>
+        <w:rPr>
+          <w:b/>
+          <w:bCs/>
+          <w:color w:val="1F3864" w:themeColor="accent1" w:themeShade="80"/>
+          <w:sz w:val="24"/>
+          <w:szCs w:val="24"/>
+        </w:rPr>
+        <w:t xml:space="preserve">            &lt;plugin&gt;</w:t>
+      </w:r>
+    </w:p>
+    <w:p>
+      <w:pPr>
+        <w:ind w:left="1440"/>
+        <w:jc w:val="both"/>
+        <w:rPr>
+          <w:b/>
+          <w:bCs/>
+          <w:color w:val="1F3864" w:themeColor="accent1" w:themeShade="80"/>
+          <w:sz w:val="24"/>
+          <w:szCs w:val="24"/>
+        </w:rPr>
+      </w:pPr>
+      <w:r>
+        <w:rPr>
+          <w:b/>
+          <w:bCs/>
+          <w:color w:val="1F3864" w:themeColor="accent1" w:themeShade="80"/>
+          <w:sz w:val="24"/>
+          <w:szCs w:val="24"/>
+        </w:rPr>
+        <w:t xml:space="preserve">                </w:t>
+      </w:r>
+      <w:proofErr w:type="gramStart"/>
+      <w:r>
+        <w:rPr>
+          <w:b/>
+          <w:bCs/>
+          <w:color w:val="1F3864" w:themeColor="accent1" w:themeShade="80"/>
+          <w:sz w:val="24"/>
+          <w:szCs w:val="24"/>
+        </w:rPr>
+        <w:t>&lt;</w:t>
+      </w:r>
+      <w:proofErr w:type="spellStart"/>
+      <w:r>
+        <w:rPr>
+          <w:b/>
+          <w:bCs/>
+          <w:color w:val="1F3864" w:themeColor="accent1" w:themeShade="80"/>
+          <w:sz w:val="24"/>
+          <w:szCs w:val="24"/>
+        </w:rPr>
+        <w:t>groupId</w:t>
+      </w:r>
+      <w:proofErr w:type="spellEnd"/>
+      <w:r>
+        <w:rPr>
+          <w:b/>
+          <w:bCs/>
+          <w:color w:val="1F3864" w:themeColor="accent1" w:themeShade="80"/>
+          <w:sz w:val="24"/>
+          <w:szCs w:val="24"/>
+        </w:rPr>
+        <w:t>&gt;</w:t>
+      </w:r>
+      <w:proofErr w:type="spellStart"/>
+      <w:r>
+        <w:rPr>
+          <w:b/>
+          <w:bCs/>
+          <w:color w:val="1F3864" w:themeColor="accent1" w:themeShade="80"/>
+          <w:sz w:val="24"/>
+          <w:szCs w:val="24"/>
+        </w:rPr>
+        <w:t>org.apache.maven</w:t>
+      </w:r>
+      <w:proofErr w:type="gramEnd"/>
+      <w:r>
+        <w:rPr>
+          <w:b/>
+          <w:bCs/>
+          <w:color w:val="1F3864" w:themeColor="accent1" w:themeShade="80"/>
+          <w:sz w:val="24"/>
+          <w:szCs w:val="24"/>
+        </w:rPr>
+        <w:t>.plugins</w:t>
+      </w:r>
+      <w:proofErr w:type="spellEnd"/>
+      <w:r>
+        <w:rPr>
+          <w:b/>
+          <w:bCs/>
+          <w:color w:val="1F3864" w:themeColor="accent1" w:themeShade="80"/>
+          <w:sz w:val="24"/>
+          <w:szCs w:val="24"/>
+        </w:rPr>
+        <w:t>&lt;/</w:t>
+      </w:r>
+      <w:proofErr w:type="spellStart"/>
+      <w:r>
+        <w:rPr>
+          <w:b/>
+          <w:bCs/>
+          <w:color w:val="1F3864" w:themeColor="accent1" w:themeShade="80"/>
+          <w:sz w:val="24"/>
+          <w:szCs w:val="24"/>
+        </w:rPr>
+        <w:t>groupId</w:t>
+      </w:r>
+      <w:proofErr w:type="spellEnd"/>
+      <w:r>
+        <w:rPr>
+          <w:b/>
+          <w:bCs/>
+          <w:color w:val="1F3864" w:themeColor="accent1" w:themeShade="80"/>
+          <w:sz w:val="24"/>
+          <w:szCs w:val="24"/>
+        </w:rPr>
+        <w:t>&gt;</w:t>
+      </w:r>
+    </w:p>
+    <w:p>
+      <w:pPr>
+        <w:ind w:left="1440"/>
+        <w:jc w:val="both"/>
+        <w:rPr>
+          <w:b/>
+          <w:bCs/>
+          <w:color w:val="1F3864" w:themeColor="accent1" w:themeShade="80"/>
+          <w:sz w:val="24"/>
+          <w:szCs w:val="24"/>
+        </w:rPr>
+      </w:pPr>
+      <w:r>
+        <w:rPr>
+          <w:b/>
+          <w:bCs/>
+          <w:color w:val="1F3864" w:themeColor="accent1" w:themeShade="80"/>
+          <w:sz w:val="24"/>
+          <w:szCs w:val="24"/>
+        </w:rPr>
+        <w:t xml:space="preserve">                &lt;</w:t>
+      </w:r>
+      <w:proofErr w:type="spellStart"/>
+      <w:r>
+        <w:rPr>
+          <w:b/>
+          <w:bCs/>
+          <w:color w:val="1F3864" w:themeColor="accent1" w:themeShade="80"/>
+          <w:sz w:val="24"/>
+          <w:szCs w:val="24"/>
+        </w:rPr>
+        <w:t>artifactId</w:t>
+      </w:r>
+      <w:proofErr w:type="spellEnd"/>
+      <w:r>
+        <w:rPr>
+          <w:b/>
+          <w:bCs/>
+          <w:color w:val="1F3864" w:themeColor="accent1" w:themeShade="80"/>
+          <w:sz w:val="24"/>
+          <w:szCs w:val="24"/>
+        </w:rPr>
+        <w:t>&gt;maven-jar-plugin&lt;/</w:t>
+      </w:r>
+      <w:proofErr w:type="spellStart"/>
+      <w:r>
+        <w:rPr>
+          <w:b/>
+          <w:bCs/>
+          <w:color w:val="1F3864" w:themeColor="accent1" w:themeShade="80"/>
+          <w:sz w:val="24"/>
+          <w:szCs w:val="24"/>
+        </w:rPr>
+        <w:t>artifactId</w:t>
+      </w:r>
+      <w:proofErr w:type="spellEnd"/>
+      <w:r>
+        <w:rPr>
+          <w:b/>
+          <w:bCs/>
+          <w:color w:val="1F3864" w:themeColor="accent1" w:themeShade="80"/>
+          <w:sz w:val="24"/>
+          <w:szCs w:val="24"/>
+        </w:rPr>
+        <w:t>&gt;</w:t>
+      </w:r>
+    </w:p>
+    <w:p>
+      <w:pPr>
+        <w:ind w:left="1440"/>
+        <w:jc w:val="both"/>
+        <w:rPr>
+          <w:b/>
+          <w:bCs/>
+          <w:color w:val="1F3864" w:themeColor="accent1" w:themeShade="80"/>
+          <w:sz w:val="24"/>
+          <w:szCs w:val="24"/>
+        </w:rPr>
+      </w:pPr>
+      <w:r>
+        <w:rPr>
+          <w:b/>
+          <w:bCs/>
+          <w:color w:val="1F3864" w:themeColor="accent1" w:themeShade="80"/>
+          <w:sz w:val="24"/>
+          <w:szCs w:val="24"/>
+        </w:rPr>
+        <w:t xml:space="preserve">                &lt;version&gt;3.2.0&lt;/version&gt;</w:t>
+      </w:r>
+    </w:p>
+    <w:p>
+      <w:pPr>
+        <w:ind w:left="1440"/>
+        <w:jc w:val="both"/>
+        <w:rPr>
+          <w:b/>
+          <w:bCs/>
+          <w:color w:val="1F3864" w:themeColor="accent1" w:themeShade="80"/>
+          <w:sz w:val="24"/>
+          <w:szCs w:val="24"/>
+        </w:rPr>
+      </w:pPr>
+      <w:r>
+        <w:rPr>
+          <w:b/>
+          <w:bCs/>
+          <w:color w:val="1F3864" w:themeColor="accent1" w:themeShade="80"/>
+          <w:sz w:val="24"/>
+          <w:szCs w:val="24"/>
+        </w:rPr>
         <w:lastRenderedPageBreak/>
-        <w:t xml:space="preserve">        &lt;/dependency&gt;</w:t>
+        <w:t xml:space="preserve">                &lt;configuration&gt;</w:t>
       </w:r>
     </w:p>
     <w:p>
@@ -15654,7 +17301,7 @@
           <w:sz w:val="24"/>
           <w:szCs w:val="24"/>
         </w:rPr>
-        <w:t xml:space="preserve">        &lt;dependency&gt;</w:t>
+        <w:t xml:space="preserve">                    &lt;archive&gt;</w:t>
       </w:r>
     </w:p>
     <w:p>
@@ -15677,73 +17324,7 @@
           <w:sz w:val="24"/>
           <w:szCs w:val="24"/>
         </w:rPr>
-        <w:t xml:space="preserve">            &lt;</w:t>
-      </w:r>
-      <w:proofErr w:type="spellStart"/>
-      <w:r>
-        <w:rPr>
-          <w:b/>
-          <w:bCs/>
-          <w:color w:val="1F3864" w:themeColor="accent1" w:themeShade="80"/>
-          <w:sz w:val="24"/>
-          <w:szCs w:val="24"/>
-        </w:rPr>
-        <w:t>groupId</w:t>
-      </w:r>
-      <w:proofErr w:type="spellEnd"/>
-      <w:r>
-        <w:rPr>
-          <w:b/>
-          <w:bCs/>
-          <w:color w:val="1F3864" w:themeColor="accent1" w:themeShade="80"/>
-          <w:sz w:val="24"/>
-          <w:szCs w:val="24"/>
-        </w:rPr>
-        <w:t>&gt;</w:t>
-      </w:r>
-      <w:proofErr w:type="spellStart"/>
-      <w:r>
-        <w:rPr>
-          <w:b/>
-          <w:bCs/>
-          <w:color w:val="1F3864" w:themeColor="accent1" w:themeShade="80"/>
-          <w:sz w:val="24"/>
-          <w:szCs w:val="24"/>
-        </w:rPr>
-        <w:t>junit</w:t>
-      </w:r>
-      <w:proofErr w:type="spellEnd"/>
-      <w:r>
-        <w:rPr>
-          <w:b/>
-          <w:bCs/>
-          <w:color w:val="1F3864" w:themeColor="accent1" w:themeShade="80"/>
-          <w:sz w:val="24"/>
-          <w:szCs w:val="24"/>
-        </w:rPr>
-        <w:t>&lt;/</w:t>
-      </w:r>
-      <w:proofErr w:type="spellStart"/>
-      <w:r>
-        <w:rPr>
-          <w:b/>
-          <w:bCs/>
-          <w:color w:val="1F3864" w:themeColor="accent1" w:themeShade="80"/>
-          <w:sz w:val="24"/>
-          <w:szCs w:val="24"/>
-        </w:rPr>
-        <w:t>groupId</w:t>
-      </w:r>
-      <w:proofErr w:type="spellEnd"/>
-      <w:r>
-        <w:rPr>
-          <w:b/>
-          <w:bCs/>
-          <w:color w:val="1F3864" w:themeColor="accent1" w:themeShade="80"/>
-          <w:sz w:val="24"/>
-          <w:szCs w:val="24"/>
-        </w:rPr>
-        <w:t>&gt;</w:t>
+        <w:t xml:space="preserve">                        &lt;manifest&gt;</w:t>
       </w:r>
     </w:p>
     <w:p>
@@ -15766,889 +17347,6 @@
           <w:sz w:val="24"/>
           <w:szCs w:val="24"/>
         </w:rPr>
-        <w:t xml:space="preserve">            &lt;</w:t>
-      </w:r>
-      <w:proofErr w:type="spellStart"/>
-      <w:r>
-        <w:rPr>
-          <w:b/>
-          <w:bCs/>
-          <w:color w:val="1F3864" w:themeColor="accent1" w:themeShade="80"/>
-          <w:sz w:val="24"/>
-          <w:szCs w:val="24"/>
-        </w:rPr>
-        <w:t>artifactId</w:t>
-      </w:r>
-      <w:proofErr w:type="spellEnd"/>
-      <w:r>
-        <w:rPr>
-          <w:b/>
-          <w:bCs/>
-          <w:color w:val="1F3864" w:themeColor="accent1" w:themeShade="80"/>
-          <w:sz w:val="24"/>
-          <w:szCs w:val="24"/>
-        </w:rPr>
-        <w:t>&gt;</w:t>
-      </w:r>
-      <w:proofErr w:type="spellStart"/>
-      <w:r>
-        <w:rPr>
-          <w:b/>
-          <w:bCs/>
-          <w:color w:val="1F3864" w:themeColor="accent1" w:themeShade="80"/>
-          <w:sz w:val="24"/>
-          <w:szCs w:val="24"/>
-        </w:rPr>
-        <w:t>junit</w:t>
-      </w:r>
-      <w:proofErr w:type="spellEnd"/>
-      <w:r>
-        <w:rPr>
-          <w:b/>
-          <w:bCs/>
-          <w:color w:val="1F3864" w:themeColor="accent1" w:themeShade="80"/>
-          <w:sz w:val="24"/>
-          <w:szCs w:val="24"/>
-        </w:rPr>
-        <w:t>&lt;/</w:t>
-      </w:r>
-      <w:proofErr w:type="spellStart"/>
-      <w:r>
-        <w:rPr>
-          <w:b/>
-          <w:bCs/>
-          <w:color w:val="1F3864" w:themeColor="accent1" w:themeShade="80"/>
-          <w:sz w:val="24"/>
-          <w:szCs w:val="24"/>
-        </w:rPr>
-        <w:t>artifactId</w:t>
-      </w:r>
-      <w:proofErr w:type="spellEnd"/>
-      <w:r>
-        <w:rPr>
-          <w:b/>
-          <w:bCs/>
-          <w:color w:val="1F3864" w:themeColor="accent1" w:themeShade="80"/>
-          <w:sz w:val="24"/>
-          <w:szCs w:val="24"/>
-        </w:rPr>
-        <w:t>&gt;</w:t>
-      </w:r>
-    </w:p>
-    <w:p>
-      <w:pPr>
-        <w:ind w:left="1440"/>
-        <w:jc w:val="both"/>
-        <w:rPr>
-          <w:b/>
-          <w:bCs/>
-          <w:color w:val="1F3864" w:themeColor="accent1" w:themeShade="80"/>
-          <w:sz w:val="24"/>
-          <w:szCs w:val="24"/>
-        </w:rPr>
-      </w:pPr>
-      <w:r>
-        <w:rPr>
-          <w:b/>
-          <w:bCs/>
-          <w:color w:val="1F3864" w:themeColor="accent1" w:themeShade="80"/>
-          <w:sz w:val="24"/>
-          <w:szCs w:val="24"/>
-        </w:rPr>
-        <w:t xml:space="preserve">            &lt;version&gt;4.13.2&lt;/version&gt;</w:t>
-      </w:r>
-    </w:p>
-    <w:p>
-      <w:pPr>
-        <w:ind w:left="1440"/>
-        <w:jc w:val="both"/>
-        <w:rPr>
-          <w:b/>
-          <w:bCs/>
-          <w:color w:val="1F3864" w:themeColor="accent1" w:themeShade="80"/>
-          <w:sz w:val="24"/>
-          <w:szCs w:val="24"/>
-        </w:rPr>
-      </w:pPr>
-      <w:r>
-        <w:rPr>
-          <w:b/>
-          <w:bCs/>
-          <w:color w:val="1F3864" w:themeColor="accent1" w:themeShade="80"/>
-          <w:sz w:val="24"/>
-          <w:szCs w:val="24"/>
-        </w:rPr>
-        <w:t xml:space="preserve">            &lt;scope&gt;test&lt;/scope&gt;</w:t>
-      </w:r>
-    </w:p>
-    <w:p>
-      <w:pPr>
-        <w:ind w:left="1440"/>
-        <w:jc w:val="both"/>
-        <w:rPr>
-          <w:b/>
-          <w:bCs/>
-          <w:color w:val="1F3864" w:themeColor="accent1" w:themeShade="80"/>
-          <w:sz w:val="24"/>
-          <w:szCs w:val="24"/>
-        </w:rPr>
-      </w:pPr>
-      <w:r>
-        <w:rPr>
-          <w:b/>
-          <w:bCs/>
-          <w:color w:val="1F3864" w:themeColor="accent1" w:themeShade="80"/>
-          <w:sz w:val="24"/>
-          <w:szCs w:val="24"/>
-        </w:rPr>
-        <w:t xml:space="preserve">        &lt;/dependency&gt;</w:t>
-      </w:r>
-    </w:p>
-    <w:p>
-      <w:pPr>
-        <w:ind w:left="1440"/>
-        <w:jc w:val="both"/>
-        <w:rPr>
-          <w:b/>
-          <w:bCs/>
-          <w:color w:val="1F3864" w:themeColor="accent1" w:themeShade="80"/>
-          <w:sz w:val="24"/>
-          <w:szCs w:val="24"/>
-        </w:rPr>
-      </w:pPr>
-      <w:r>
-        <w:rPr>
-          <w:b/>
-          <w:bCs/>
-          <w:color w:val="1F3864" w:themeColor="accent1" w:themeShade="80"/>
-          <w:sz w:val="24"/>
-          <w:szCs w:val="24"/>
-        </w:rPr>
-        <w:t xml:space="preserve">    &lt;/dependencies&gt;</w:t>
-      </w:r>
-    </w:p>
-    <w:p>
-      <w:pPr>
-        <w:ind w:left="1440"/>
-        <w:jc w:val="both"/>
-        <w:rPr>
-          <w:b/>
-          <w:bCs/>
-          <w:color w:val="1F3864" w:themeColor="accent1" w:themeShade="80"/>
-          <w:sz w:val="24"/>
-          <w:szCs w:val="24"/>
-        </w:rPr>
-      </w:pPr>
-      <w:r>
-        <w:rPr>
-          <w:b/>
-          <w:bCs/>
-          <w:color w:val="1F3864" w:themeColor="accent1" w:themeShade="80"/>
-          <w:sz w:val="24"/>
-          <w:szCs w:val="24"/>
-        </w:rPr>
-        <w:t xml:space="preserve">    </w:t>
-      </w:r>
-    </w:p>
-    <w:p>
-      <w:pPr>
-        <w:ind w:left="1440"/>
-        <w:jc w:val="both"/>
-        <w:rPr>
-          <w:b/>
-          <w:bCs/>
-          <w:color w:val="1F3864" w:themeColor="accent1" w:themeShade="80"/>
-          <w:sz w:val="24"/>
-          <w:szCs w:val="24"/>
-        </w:rPr>
-      </w:pPr>
-      <w:r>
-        <w:rPr>
-          <w:b/>
-          <w:bCs/>
-          <w:color w:val="1F3864" w:themeColor="accent1" w:themeShade="80"/>
-          <w:sz w:val="24"/>
-          <w:szCs w:val="24"/>
-        </w:rPr>
-        <w:t xml:space="preserve">    &lt;build&gt;</w:t>
-      </w:r>
-    </w:p>
-    <w:p>
-      <w:pPr>
-        <w:ind w:left="1440"/>
-        <w:jc w:val="both"/>
-        <w:rPr>
-          <w:b/>
-          <w:bCs/>
-          <w:color w:val="1F3864" w:themeColor="accent1" w:themeShade="80"/>
-          <w:sz w:val="24"/>
-          <w:szCs w:val="24"/>
-        </w:rPr>
-      </w:pPr>
-      <w:r>
-        <w:rPr>
-          <w:b/>
-          <w:bCs/>
-          <w:color w:val="1F3864" w:themeColor="accent1" w:themeShade="80"/>
-          <w:sz w:val="24"/>
-          <w:szCs w:val="24"/>
-        </w:rPr>
-        <w:t xml:space="preserve">        &lt;plugins&gt;</w:t>
-      </w:r>
-    </w:p>
-    <w:p>
-      <w:pPr>
-        <w:ind w:left="1440"/>
-        <w:jc w:val="both"/>
-        <w:rPr>
-          <w:b/>
-          <w:bCs/>
-          <w:color w:val="1F3864" w:themeColor="accent1" w:themeShade="80"/>
-          <w:sz w:val="24"/>
-          <w:szCs w:val="24"/>
-        </w:rPr>
-      </w:pPr>
-      <w:r>
-        <w:rPr>
-          <w:b/>
-          <w:bCs/>
-          <w:color w:val="1F3864" w:themeColor="accent1" w:themeShade="80"/>
-          <w:sz w:val="24"/>
-          <w:szCs w:val="24"/>
-        </w:rPr>
-        <w:t xml:space="preserve">            &lt;plugin&gt;</w:t>
-      </w:r>
-    </w:p>
-    <w:p>
-      <w:pPr>
-        <w:ind w:left="1440"/>
-        <w:jc w:val="both"/>
-        <w:rPr>
-          <w:b/>
-          <w:bCs/>
-          <w:color w:val="1F3864" w:themeColor="accent1" w:themeShade="80"/>
-          <w:sz w:val="24"/>
-          <w:szCs w:val="24"/>
-        </w:rPr>
-      </w:pPr>
-      <w:r>
-        <w:rPr>
-          <w:b/>
-          <w:bCs/>
-          <w:color w:val="1F3864" w:themeColor="accent1" w:themeShade="80"/>
-          <w:sz w:val="24"/>
-          <w:szCs w:val="24"/>
-        </w:rPr>
-        <w:t xml:space="preserve">                </w:t>
-      </w:r>
-      <w:proofErr w:type="gramStart"/>
-      <w:r>
-        <w:rPr>
-          <w:b/>
-          <w:bCs/>
-          <w:color w:val="1F3864" w:themeColor="accent1" w:themeShade="80"/>
-          <w:sz w:val="24"/>
-          <w:szCs w:val="24"/>
-        </w:rPr>
-        <w:t>&lt;</w:t>
-      </w:r>
-      <w:proofErr w:type="spellStart"/>
-      <w:r>
-        <w:rPr>
-          <w:b/>
-          <w:bCs/>
-          <w:color w:val="1F3864" w:themeColor="accent1" w:themeShade="80"/>
-          <w:sz w:val="24"/>
-          <w:szCs w:val="24"/>
-        </w:rPr>
-        <w:t>groupId</w:t>
-      </w:r>
-      <w:proofErr w:type="spellEnd"/>
-      <w:r>
-        <w:rPr>
-          <w:b/>
-          <w:bCs/>
-          <w:color w:val="1F3864" w:themeColor="accent1" w:themeShade="80"/>
-          <w:sz w:val="24"/>
-          <w:szCs w:val="24"/>
-        </w:rPr>
-        <w:t>&gt;</w:t>
-      </w:r>
-      <w:proofErr w:type="spellStart"/>
-      <w:r>
-        <w:rPr>
-          <w:b/>
-          <w:bCs/>
-          <w:color w:val="1F3864" w:themeColor="accent1" w:themeShade="80"/>
-          <w:sz w:val="24"/>
-          <w:szCs w:val="24"/>
-        </w:rPr>
-        <w:t>org.apache.maven</w:t>
-      </w:r>
-      <w:proofErr w:type="gramEnd"/>
-      <w:r>
-        <w:rPr>
-          <w:b/>
-          <w:bCs/>
-          <w:color w:val="1F3864" w:themeColor="accent1" w:themeShade="80"/>
-          <w:sz w:val="24"/>
-          <w:szCs w:val="24"/>
-        </w:rPr>
-        <w:t>.plugins</w:t>
-      </w:r>
-      <w:proofErr w:type="spellEnd"/>
-      <w:r>
-        <w:rPr>
-          <w:b/>
-          <w:bCs/>
-          <w:color w:val="1F3864" w:themeColor="accent1" w:themeShade="80"/>
-          <w:sz w:val="24"/>
-          <w:szCs w:val="24"/>
-        </w:rPr>
-        <w:t>&lt;/</w:t>
-      </w:r>
-      <w:proofErr w:type="spellStart"/>
-      <w:r>
-        <w:rPr>
-          <w:b/>
-          <w:bCs/>
-          <w:color w:val="1F3864" w:themeColor="accent1" w:themeShade="80"/>
-          <w:sz w:val="24"/>
-          <w:szCs w:val="24"/>
-        </w:rPr>
-        <w:t>groupId</w:t>
-      </w:r>
-      <w:proofErr w:type="spellEnd"/>
-      <w:r>
-        <w:rPr>
-          <w:b/>
-          <w:bCs/>
-          <w:color w:val="1F3864" w:themeColor="accent1" w:themeShade="80"/>
-          <w:sz w:val="24"/>
-          <w:szCs w:val="24"/>
-        </w:rPr>
-        <w:t>&gt;</w:t>
-      </w:r>
-    </w:p>
-    <w:p>
-      <w:pPr>
-        <w:ind w:left="1440"/>
-        <w:jc w:val="both"/>
-        <w:rPr>
-          <w:b/>
-          <w:bCs/>
-          <w:color w:val="1F3864" w:themeColor="accent1" w:themeShade="80"/>
-          <w:sz w:val="24"/>
-          <w:szCs w:val="24"/>
-        </w:rPr>
-      </w:pPr>
-      <w:r>
-        <w:rPr>
-          <w:b/>
-          <w:bCs/>
-          <w:color w:val="1F3864" w:themeColor="accent1" w:themeShade="80"/>
-          <w:sz w:val="24"/>
-          <w:szCs w:val="24"/>
-        </w:rPr>
-        <w:t xml:space="preserve">                &lt;</w:t>
-      </w:r>
-      <w:proofErr w:type="spellStart"/>
-      <w:r>
-        <w:rPr>
-          <w:b/>
-          <w:bCs/>
-          <w:color w:val="1F3864" w:themeColor="accent1" w:themeShade="80"/>
-          <w:sz w:val="24"/>
-          <w:szCs w:val="24"/>
-        </w:rPr>
-        <w:t>artifactId</w:t>
-      </w:r>
-      <w:proofErr w:type="spellEnd"/>
-      <w:r>
-        <w:rPr>
-          <w:b/>
-          <w:bCs/>
-          <w:color w:val="1F3864" w:themeColor="accent1" w:themeShade="80"/>
-          <w:sz w:val="24"/>
-          <w:szCs w:val="24"/>
-        </w:rPr>
-        <w:t>&gt;maven-compiler-plugin&lt;/</w:t>
-      </w:r>
-      <w:proofErr w:type="spellStart"/>
-      <w:r>
-        <w:rPr>
-          <w:b/>
-          <w:bCs/>
-          <w:color w:val="1F3864" w:themeColor="accent1" w:themeShade="80"/>
-          <w:sz w:val="24"/>
-          <w:szCs w:val="24"/>
-        </w:rPr>
-        <w:t>artifactId</w:t>
-      </w:r>
-      <w:proofErr w:type="spellEnd"/>
-      <w:r>
-        <w:rPr>
-          <w:b/>
-          <w:bCs/>
-          <w:color w:val="1F3864" w:themeColor="accent1" w:themeShade="80"/>
-          <w:sz w:val="24"/>
-          <w:szCs w:val="24"/>
-        </w:rPr>
-        <w:t>&gt;</w:t>
-      </w:r>
-    </w:p>
-    <w:p>
-      <w:pPr>
-        <w:ind w:left="1440"/>
-        <w:jc w:val="both"/>
-        <w:rPr>
-          <w:b/>
-          <w:bCs/>
-          <w:color w:val="1F3864" w:themeColor="accent1" w:themeShade="80"/>
-          <w:sz w:val="24"/>
-          <w:szCs w:val="24"/>
-        </w:rPr>
-      </w:pPr>
-      <w:r>
-        <w:rPr>
-          <w:b/>
-          <w:bCs/>
-          <w:color w:val="1F3864" w:themeColor="accent1" w:themeShade="80"/>
-          <w:sz w:val="24"/>
-          <w:szCs w:val="24"/>
-        </w:rPr>
-        <w:t xml:space="preserve">                &lt;version&gt;3.8.1&lt;/version&gt;</w:t>
-      </w:r>
-    </w:p>
-    <w:p>
-      <w:pPr>
-        <w:ind w:left="1440"/>
-        <w:jc w:val="both"/>
-        <w:rPr>
-          <w:b/>
-          <w:bCs/>
-          <w:color w:val="1F3864" w:themeColor="accent1" w:themeShade="80"/>
-          <w:sz w:val="24"/>
-          <w:szCs w:val="24"/>
-        </w:rPr>
-      </w:pPr>
-      <w:r>
-        <w:rPr>
-          <w:b/>
-          <w:bCs/>
-          <w:color w:val="1F3864" w:themeColor="accent1" w:themeShade="80"/>
-          <w:sz w:val="24"/>
-          <w:szCs w:val="24"/>
-        </w:rPr>
-        <w:t xml:space="preserve">                &lt;configuration&gt;</w:t>
-      </w:r>
-    </w:p>
-    <w:p>
-      <w:pPr>
-        <w:ind w:left="1440"/>
-        <w:jc w:val="both"/>
-        <w:rPr>
-          <w:b/>
-          <w:bCs/>
-          <w:color w:val="1F3864" w:themeColor="accent1" w:themeShade="80"/>
-          <w:sz w:val="24"/>
-          <w:szCs w:val="24"/>
-        </w:rPr>
-      </w:pPr>
-      <w:r>
-        <w:rPr>
-          <w:b/>
-          <w:bCs/>
-          <w:color w:val="1F3864" w:themeColor="accent1" w:themeShade="80"/>
-          <w:sz w:val="24"/>
-          <w:szCs w:val="24"/>
-        </w:rPr>
-        <w:t xml:space="preserve">                    &lt;source&gt;1.8&lt;/source&gt;</w:t>
-      </w:r>
-    </w:p>
-    <w:p>
-      <w:pPr>
-        <w:ind w:left="1440"/>
-        <w:jc w:val="both"/>
-        <w:rPr>
-          <w:b/>
-          <w:bCs/>
-          <w:color w:val="1F3864" w:themeColor="accent1" w:themeShade="80"/>
-          <w:sz w:val="24"/>
-          <w:szCs w:val="24"/>
-        </w:rPr>
-      </w:pPr>
-      <w:r>
-        <w:rPr>
-          <w:b/>
-          <w:bCs/>
-          <w:color w:val="1F3864" w:themeColor="accent1" w:themeShade="80"/>
-          <w:sz w:val="24"/>
-          <w:szCs w:val="24"/>
-        </w:rPr>
-        <w:t xml:space="preserve">                    &lt;target&gt;1.8&lt;/target&gt;</w:t>
-      </w:r>
-    </w:p>
-    <w:p>
-      <w:pPr>
-        <w:ind w:left="1440"/>
-        <w:jc w:val="both"/>
-        <w:rPr>
-          <w:b/>
-          <w:bCs/>
-          <w:color w:val="1F3864" w:themeColor="accent1" w:themeShade="80"/>
-          <w:sz w:val="24"/>
-          <w:szCs w:val="24"/>
-        </w:rPr>
-      </w:pPr>
-      <w:r>
-        <w:rPr>
-          <w:b/>
-          <w:bCs/>
-          <w:color w:val="1F3864" w:themeColor="accent1" w:themeShade="80"/>
-          <w:sz w:val="24"/>
-          <w:szCs w:val="24"/>
-        </w:rPr>
-        <w:t xml:space="preserve">                &lt;/configuration&gt;</w:t>
-      </w:r>
-    </w:p>
-    <w:p>
-      <w:pPr>
-        <w:ind w:left="1440"/>
-        <w:jc w:val="both"/>
-        <w:rPr>
-          <w:b/>
-          <w:bCs/>
-          <w:color w:val="1F3864" w:themeColor="accent1" w:themeShade="80"/>
-          <w:sz w:val="24"/>
-          <w:szCs w:val="24"/>
-        </w:rPr>
-      </w:pPr>
-      <w:r>
-        <w:rPr>
-          <w:b/>
-          <w:bCs/>
-          <w:color w:val="1F3864" w:themeColor="accent1" w:themeShade="80"/>
-          <w:sz w:val="24"/>
-          <w:szCs w:val="24"/>
-        </w:rPr>
-        <w:t xml:space="preserve">            &lt;/plugin&gt;</w:t>
-      </w:r>
-    </w:p>
-    <w:p>
-      <w:pPr>
-        <w:ind w:left="1440"/>
-        <w:jc w:val="both"/>
-        <w:rPr>
-          <w:b/>
-          <w:bCs/>
-          <w:color w:val="1F3864" w:themeColor="accent1" w:themeShade="80"/>
-          <w:sz w:val="24"/>
-          <w:szCs w:val="24"/>
-        </w:rPr>
-      </w:pPr>
-      <w:r>
-        <w:rPr>
-          <w:b/>
-          <w:bCs/>
-          <w:color w:val="1F3864" w:themeColor="accent1" w:themeShade="80"/>
-          <w:sz w:val="24"/>
-          <w:szCs w:val="24"/>
-        </w:rPr>
-        <w:t xml:space="preserve">            &lt;plugin&gt;</w:t>
-      </w:r>
-    </w:p>
-    <w:p>
-      <w:pPr>
-        <w:ind w:left="1440"/>
-        <w:jc w:val="both"/>
-        <w:rPr>
-          <w:b/>
-          <w:bCs/>
-          <w:color w:val="1F3864" w:themeColor="accent1" w:themeShade="80"/>
-          <w:sz w:val="24"/>
-          <w:szCs w:val="24"/>
-        </w:rPr>
-      </w:pPr>
-      <w:r>
-        <w:rPr>
-          <w:b/>
-          <w:bCs/>
-          <w:color w:val="1F3864" w:themeColor="accent1" w:themeShade="80"/>
-          <w:sz w:val="24"/>
-          <w:szCs w:val="24"/>
-        </w:rPr>
-        <w:t xml:space="preserve">                </w:t>
-      </w:r>
-      <w:proofErr w:type="gramStart"/>
-      <w:r>
-        <w:rPr>
-          <w:b/>
-          <w:bCs/>
-          <w:color w:val="1F3864" w:themeColor="accent1" w:themeShade="80"/>
-          <w:sz w:val="24"/>
-          <w:szCs w:val="24"/>
-        </w:rPr>
-        <w:t>&lt;</w:t>
-      </w:r>
-      <w:proofErr w:type="spellStart"/>
-      <w:r>
-        <w:rPr>
-          <w:b/>
-          <w:bCs/>
-          <w:color w:val="1F3864" w:themeColor="accent1" w:themeShade="80"/>
-          <w:sz w:val="24"/>
-          <w:szCs w:val="24"/>
-        </w:rPr>
-        <w:t>groupId</w:t>
-      </w:r>
-      <w:proofErr w:type="spellEnd"/>
-      <w:r>
-        <w:rPr>
-          <w:b/>
-          <w:bCs/>
-          <w:color w:val="1F3864" w:themeColor="accent1" w:themeShade="80"/>
-          <w:sz w:val="24"/>
-          <w:szCs w:val="24"/>
-        </w:rPr>
-        <w:t>&gt;</w:t>
-      </w:r>
-      <w:proofErr w:type="spellStart"/>
-      <w:r>
-        <w:rPr>
-          <w:b/>
-          <w:bCs/>
-          <w:color w:val="1F3864" w:themeColor="accent1" w:themeShade="80"/>
-          <w:sz w:val="24"/>
-          <w:szCs w:val="24"/>
-        </w:rPr>
-        <w:t>org.apache.maven</w:t>
-      </w:r>
-      <w:proofErr w:type="gramEnd"/>
-      <w:r>
-        <w:rPr>
-          <w:b/>
-          <w:bCs/>
-          <w:color w:val="1F3864" w:themeColor="accent1" w:themeShade="80"/>
-          <w:sz w:val="24"/>
-          <w:szCs w:val="24"/>
-        </w:rPr>
-        <w:t>.plugins</w:t>
-      </w:r>
-      <w:proofErr w:type="spellEnd"/>
-      <w:r>
-        <w:rPr>
-          <w:b/>
-          <w:bCs/>
-          <w:color w:val="1F3864" w:themeColor="accent1" w:themeShade="80"/>
-          <w:sz w:val="24"/>
-          <w:szCs w:val="24"/>
-        </w:rPr>
-        <w:t>&lt;/</w:t>
-      </w:r>
-      <w:proofErr w:type="spellStart"/>
-      <w:r>
-        <w:rPr>
-          <w:b/>
-          <w:bCs/>
-          <w:color w:val="1F3864" w:themeColor="accent1" w:themeShade="80"/>
-          <w:sz w:val="24"/>
-          <w:szCs w:val="24"/>
-        </w:rPr>
-        <w:t>groupId</w:t>
-      </w:r>
-      <w:proofErr w:type="spellEnd"/>
-      <w:r>
-        <w:rPr>
-          <w:b/>
-          <w:bCs/>
-          <w:color w:val="1F3864" w:themeColor="accent1" w:themeShade="80"/>
-          <w:sz w:val="24"/>
-          <w:szCs w:val="24"/>
-        </w:rPr>
-        <w:t>&gt;</w:t>
-      </w:r>
-    </w:p>
-    <w:p>
-      <w:pPr>
-        <w:ind w:left="1440"/>
-        <w:jc w:val="both"/>
-        <w:rPr>
-          <w:b/>
-          <w:bCs/>
-          <w:color w:val="1F3864" w:themeColor="accent1" w:themeShade="80"/>
-          <w:sz w:val="24"/>
-          <w:szCs w:val="24"/>
-        </w:rPr>
-      </w:pPr>
-      <w:r>
-        <w:rPr>
-          <w:b/>
-          <w:bCs/>
-          <w:color w:val="1F3864" w:themeColor="accent1" w:themeShade="80"/>
-          <w:sz w:val="24"/>
-          <w:szCs w:val="24"/>
-        </w:rPr>
-        <w:t xml:space="preserve">                &lt;</w:t>
-      </w:r>
-      <w:proofErr w:type="spellStart"/>
-      <w:r>
-        <w:rPr>
-          <w:b/>
-          <w:bCs/>
-          <w:color w:val="1F3864" w:themeColor="accent1" w:themeShade="80"/>
-          <w:sz w:val="24"/>
-          <w:szCs w:val="24"/>
-        </w:rPr>
-        <w:t>artifactId</w:t>
-      </w:r>
-      <w:proofErr w:type="spellEnd"/>
-      <w:r>
-        <w:rPr>
-          <w:b/>
-          <w:bCs/>
-          <w:color w:val="1F3864" w:themeColor="accent1" w:themeShade="80"/>
-          <w:sz w:val="24"/>
-          <w:szCs w:val="24"/>
-        </w:rPr>
-        <w:t>&gt;maven-jar-plugin&lt;/</w:t>
-      </w:r>
-      <w:proofErr w:type="spellStart"/>
-      <w:r>
-        <w:rPr>
-          <w:b/>
-          <w:bCs/>
-          <w:color w:val="1F3864" w:themeColor="accent1" w:themeShade="80"/>
-          <w:sz w:val="24"/>
-          <w:szCs w:val="24"/>
-        </w:rPr>
-        <w:t>artifactId</w:t>
-      </w:r>
-      <w:proofErr w:type="spellEnd"/>
-      <w:r>
-        <w:rPr>
-          <w:b/>
-          <w:bCs/>
-          <w:color w:val="1F3864" w:themeColor="accent1" w:themeShade="80"/>
-          <w:sz w:val="24"/>
-          <w:szCs w:val="24"/>
-        </w:rPr>
-        <w:t>&gt;</w:t>
-      </w:r>
-    </w:p>
-    <w:p>
-      <w:pPr>
-        <w:ind w:left="1440"/>
-        <w:jc w:val="both"/>
-        <w:rPr>
-          <w:b/>
-          <w:bCs/>
-          <w:color w:val="1F3864" w:themeColor="accent1" w:themeShade="80"/>
-          <w:sz w:val="24"/>
-          <w:szCs w:val="24"/>
-        </w:rPr>
-      </w:pPr>
-      <w:r>
-        <w:rPr>
-          <w:b/>
-          <w:bCs/>
-          <w:color w:val="1F3864" w:themeColor="accent1" w:themeShade="80"/>
-          <w:sz w:val="24"/>
-          <w:szCs w:val="24"/>
-        </w:rPr>
-        <w:t xml:space="preserve">                &lt;version&gt;3.2.0&lt;/version&gt;</w:t>
-      </w:r>
-    </w:p>
-    <w:p>
-      <w:pPr>
-        <w:ind w:left="1440"/>
-        <w:jc w:val="both"/>
-        <w:rPr>
-          <w:b/>
-          <w:bCs/>
-          <w:color w:val="1F3864" w:themeColor="accent1" w:themeShade="80"/>
-          <w:sz w:val="24"/>
-          <w:szCs w:val="24"/>
-        </w:rPr>
-      </w:pPr>
-      <w:r>
-        <w:rPr>
-          <w:b/>
-          <w:bCs/>
-          <w:color w:val="1F3864" w:themeColor="accent1" w:themeShade="80"/>
-          <w:sz w:val="24"/>
-          <w:szCs w:val="24"/>
-        </w:rPr>
-        <w:t xml:space="preserve">                &lt;configuration&gt;</w:t>
-      </w:r>
-    </w:p>
-    <w:p>
-      <w:pPr>
-        <w:ind w:left="1440"/>
-        <w:jc w:val="both"/>
-        <w:rPr>
-          <w:b/>
-          <w:bCs/>
-          <w:color w:val="1F3864" w:themeColor="accent1" w:themeShade="80"/>
-          <w:sz w:val="24"/>
-          <w:szCs w:val="24"/>
-        </w:rPr>
-      </w:pPr>
-      <w:r>
-        <w:rPr>
-          <w:b/>
-          <w:bCs/>
-          <w:color w:val="1F3864" w:themeColor="accent1" w:themeShade="80"/>
-          <w:sz w:val="24"/>
-          <w:szCs w:val="24"/>
-        </w:rPr>
-        <w:t xml:space="preserve">                    &lt;archive&gt;</w:t>
-      </w:r>
-    </w:p>
-    <w:p>
-      <w:pPr>
-        <w:ind w:left="1440"/>
-        <w:jc w:val="both"/>
-        <w:rPr>
-          <w:b/>
-          <w:bCs/>
-          <w:color w:val="1F3864" w:themeColor="accent1" w:themeShade="80"/>
-          <w:sz w:val="24"/>
-          <w:szCs w:val="24"/>
-        </w:rPr>
-      </w:pPr>
-      <w:r>
-        <w:rPr>
-          <w:b/>
-          <w:bCs/>
-          <w:color w:val="1F3864" w:themeColor="accent1" w:themeShade="80"/>
-          <w:sz w:val="24"/>
-          <w:szCs w:val="24"/>
-        </w:rPr>
-        <w:t xml:space="preserve">                        &lt;manifest&gt;</w:t>
-      </w:r>
-    </w:p>
-    <w:p>
-      <w:pPr>
-        <w:ind w:left="1440"/>
-        <w:jc w:val="both"/>
-        <w:rPr>
-          <w:b/>
-          <w:bCs/>
-          <w:color w:val="1F3864" w:themeColor="accent1" w:themeShade="80"/>
-          <w:sz w:val="24"/>
-          <w:szCs w:val="24"/>
-        </w:rPr>
-      </w:pPr>
-      <w:r>
-        <w:rPr>
-          <w:b/>
-          <w:bCs/>
-          <w:color w:val="1F3864" w:themeColor="accent1" w:themeShade="80"/>
-          <w:sz w:val="24"/>
-          <w:szCs w:val="24"/>
-        </w:rPr>
-        <w:lastRenderedPageBreak/>
         <w:t xml:space="preserve">                            &lt;</w:t>
       </w:r>
       <w:proofErr w:type="spellStart"/>
@@ -30947,6 +31645,29 @@
       <w:contextualSpacing/>
     </w:pPr>
   </w:style>
+  <w:style w:type="character" w:styleId="Hyperlink">
+    <w:name w:val="Hyperlink"/>
+    <w:basedOn w:val="DefaultParagraphFont"/>
+    <w:uiPriority w:val="99"/>
+    <w:unhideWhenUsed/>
+    <w:rsid w:val="00782F7F"/>
+    <w:rPr>
+      <w:color w:val="0563C1" w:themeColor="hyperlink"/>
+      <w:u w:val="single"/>
+    </w:rPr>
+  </w:style>
+  <w:style w:type="character" w:styleId="UnresolvedMention">
+    <w:name w:val="Unresolved Mention"/>
+    <w:basedOn w:val="DefaultParagraphFont"/>
+    <w:uiPriority w:val="99"/>
+    <w:semiHidden/>
+    <w:unhideWhenUsed/>
+    <w:rsid w:val="00782F7F"/>
+    <w:rPr>
+      <w:color w:val="605E5C"/>
+      <w:shd w:val="clear" w:color="auto" w:fill="E1DFDD"/>
+    </w:rPr>
+  </w:style>
 </w:styles>
 </file>
 

--- a/Word/#1_FoundationEnterpriseProgramming.docx
+++ b/Word/#1_FoundationEnterpriseProgramming.docx
@@ -9697,7 +9697,6 @@
     </w:p>
     <w:p/>
     <w:p/>
-    <w:p/>
     <w:p>
       <w:pPr>
         <w:jc w:val="center"/>
@@ -9944,25 +9943,13 @@
           <w:szCs w:val="24"/>
         </w:rPr>
       </w:pPr>
-    </w:p>
-    <w:p>
-      <w:pPr>
-        <w:jc w:val="both"/>
-        <w:rPr>
-          <w:b/>
-          <w:bCs/>
-          <w:sz w:val="24"/>
-          <w:szCs w:val="24"/>
-        </w:rPr>
-      </w:pPr>
-      <w:r>
-        <w:rPr>
-          <w:b/>
-          <w:bCs/>
-          <w:sz w:val="24"/>
-          <w:szCs w:val="24"/>
-        </w:rPr>
-        <w:lastRenderedPageBreak/>
+      <w:r>
+        <w:rPr>
+          <w:b/>
+          <w:bCs/>
+          <w:sz w:val="24"/>
+          <w:szCs w:val="24"/>
+        </w:rPr>
         <w:t>4. Continuous Integration and Deployment (CI/CD):</w:t>
       </w:r>
     </w:p>
@@ -10008,6 +9995,7 @@
           <w:sz w:val="24"/>
           <w:szCs w:val="24"/>
         </w:rPr>
+        <w:lastRenderedPageBreak/>
         <w:t>5. Dependency Management:</w:t>
       </w:r>
     </w:p>
@@ -10185,14 +10173,16 @@
         <w:rPr>
           <w:b/>
           <w:bCs/>
-          <w:sz w:val="24"/>
-          <w:szCs w:val="24"/>
-        </w:rPr>
-      </w:pPr>
-      <w:r>
-        <w:rPr>
-          <w:b/>
-          <w:bCs/>
+          <w:color w:val="C00000"/>
+          <w:sz w:val="24"/>
+          <w:szCs w:val="24"/>
+        </w:rPr>
+      </w:pPr>
+      <w:r>
+        <w:rPr>
+          <w:b/>
+          <w:bCs/>
+          <w:color w:val="C00000"/>
           <w:sz w:val="24"/>
           <w:szCs w:val="24"/>
         </w:rPr>
@@ -10225,14 +10215,16 @@
         <w:rPr>
           <w:b/>
           <w:bCs/>
-          <w:sz w:val="24"/>
-          <w:szCs w:val="24"/>
-        </w:rPr>
-      </w:pPr>
-      <w:r>
-        <w:rPr>
-          <w:b/>
-          <w:bCs/>
+          <w:color w:val="C00000"/>
+          <w:sz w:val="24"/>
+          <w:szCs w:val="24"/>
+        </w:rPr>
+      </w:pPr>
+      <w:r>
+        <w:rPr>
+          <w:b/>
+          <w:bCs/>
+          <w:color w:val="C00000"/>
           <w:sz w:val="24"/>
           <w:szCs w:val="24"/>
         </w:rPr>
@@ -10265,14 +10257,16 @@
         <w:rPr>
           <w:b/>
           <w:bCs/>
-          <w:sz w:val="24"/>
-          <w:szCs w:val="24"/>
-        </w:rPr>
-      </w:pPr>
-      <w:r>
-        <w:rPr>
-          <w:b/>
-          <w:bCs/>
+          <w:color w:val="C00000"/>
+          <w:sz w:val="24"/>
+          <w:szCs w:val="24"/>
+        </w:rPr>
+      </w:pPr>
+      <w:r>
+        <w:rPr>
+          <w:b/>
+          <w:bCs/>
+          <w:color w:val="C00000"/>
           <w:sz w:val="24"/>
           <w:szCs w:val="24"/>
         </w:rPr>
@@ -10312,50 +10306,6 @@
     </w:p>
     <w:p>
       <w:pPr>
-        <w:jc w:val="both"/>
-        <w:rPr>
-          <w:b/>
-          <w:bCs/>
-          <w:sz w:val="24"/>
-          <w:szCs w:val="24"/>
-        </w:rPr>
-      </w:pPr>
-    </w:p>
-    <w:p>
-      <w:pPr>
-        <w:jc w:val="both"/>
-        <w:rPr>
-          <w:b/>
-          <w:bCs/>
-          <w:sz w:val="24"/>
-          <w:szCs w:val="24"/>
-        </w:rPr>
-      </w:pPr>
-    </w:p>
-    <w:p>
-      <w:pPr>
-        <w:jc w:val="both"/>
-        <w:rPr>
-          <w:b/>
-          <w:bCs/>
-          <w:sz w:val="24"/>
-          <w:szCs w:val="24"/>
-        </w:rPr>
-      </w:pPr>
-    </w:p>
-    <w:p>
-      <w:pPr>
-        <w:jc w:val="both"/>
-        <w:rPr>
-          <w:b/>
-          <w:bCs/>
-          <w:sz w:val="24"/>
-          <w:szCs w:val="24"/>
-        </w:rPr>
-      </w:pPr>
-    </w:p>
-    <w:p>
-      <w:pPr>
         <w:jc w:val="center"/>
         <w:rPr>
           <w:b/>
@@ -10373,7 +10323,6 @@
           <w:sz w:val="24"/>
           <w:szCs w:val="24"/>
         </w:rPr>
-        <w:lastRenderedPageBreak/>
         <w:t>Examples of Build Automation Tools</w:t>
       </w:r>
     </w:p>
@@ -10619,6 +10568,7 @@
           <w:sz w:val="24"/>
           <w:szCs w:val="24"/>
         </w:rPr>
+        <w:lastRenderedPageBreak/>
         <w:t xml:space="preserve">         &lt;</w:t>
       </w:r>
       <w:proofErr w:type="spellStart"/>
@@ -10843,17 +10793,6 @@
         <w:rPr>
           <w:b/>
           <w:bCs/>
-          <w:sz w:val="24"/>
-          <w:szCs w:val="24"/>
-        </w:rPr>
-      </w:pPr>
-    </w:p>
-    <w:p>
-      <w:pPr>
-        <w:jc w:val="both"/>
-        <w:rPr>
-          <w:b/>
-          <w:bCs/>
           <w:color w:val="C00000"/>
           <w:sz w:val="24"/>
           <w:szCs w:val="24"/>
@@ -11131,37 +11070,15 @@
         </w:rPr>
         <w:t>` files.</w:t>
       </w:r>
-    </w:p>
-    <w:p>
-      <w:pPr>
-        <w:jc w:val="both"/>
-        <w:rPr>
-          <w:b/>
-          <w:bCs/>
-          <w:sz w:val="24"/>
-          <w:szCs w:val="24"/>
-        </w:rPr>
-      </w:pPr>
-      <w:r>
-        <w:rPr>
-          <w:b/>
-          <w:bCs/>
-          <w:sz w:val="24"/>
-          <w:szCs w:val="24"/>
-        </w:rPr>
-        <w:t xml:space="preserve">     </w:t>
-      </w:r>
-    </w:p>
-    <w:p>
-      <w:pPr>
-        <w:jc w:val="both"/>
-        <w:rPr>
-          <w:b/>
-          <w:bCs/>
-          <w:sz w:val="24"/>
-          <w:szCs w:val="24"/>
-        </w:rPr>
-      </w:pPr>
+      <w:r>
+        <w:rPr>
+          <w:b/>
+          <w:bCs/>
+          <w:sz w:val="24"/>
+          <w:szCs w:val="24"/>
+        </w:rPr>
+        <w:t xml:space="preserve">    </w:t>
+      </w:r>
     </w:p>
     <w:p>
       <w:pPr>
@@ -11182,7 +11099,6 @@
           <w:sz w:val="24"/>
           <w:szCs w:val="24"/>
         </w:rPr>
-        <w:lastRenderedPageBreak/>
         <w:t>3. Continuous Integration Tools:</w:t>
       </w:r>
     </w:p>
@@ -11508,17 +11424,6 @@
     </w:p>
     <w:p>
       <w:pPr>
-        <w:jc w:val="both"/>
-        <w:rPr>
-          <w:b/>
-          <w:bCs/>
-          <w:sz w:val="24"/>
-          <w:szCs w:val="24"/>
-        </w:rPr>
-      </w:pPr>
-    </w:p>
-    <w:p>
-      <w:pPr>
         <w:jc w:val="center"/>
         <w:rPr>
           <w:b/>
@@ -11540,6 +11445,7 @@
           <w:sz w:val="28"/>
           <w:szCs w:val="28"/>
         </w:rPr>
+        <w:lastRenderedPageBreak/>
         <w:t>What is Maven?</w:t>
       </w:r>
     </w:p>
@@ -11560,8 +11466,156 @@
           <w:sz w:val="24"/>
           <w:szCs w:val="24"/>
         </w:rPr>
+        <w:t>Apache Maven is a software project management and comprehension tool. Based on the concept of a project object model (POM), Maven can manage a project's build, reporting and documentation from a central piece of information.</w:t>
+      </w:r>
+      <w:r>
+        <w:t xml:space="preserve"> </w:t>
+      </w:r>
+      <w:r>
+        <w:rPr>
+          <w:b/>
+          <w:bCs/>
+          <w:sz w:val="24"/>
+          <w:szCs w:val="24"/>
+        </w:rPr>
         <w:t>Maven is a powerful project management and build automation tool used primarily for Java projects. It simplifies the build process, dependency management, and project configuration, making it easier to manage the lifecycle of a project. Maven uses a declarative approach, where project structure and configuration are specified in a file called `pom.xml`.</w:t>
       </w:r>
+    </w:p>
+    <w:p>
+      <w:pPr>
+        <w:jc w:val="both"/>
+        <w:rPr>
+          <w:b/>
+          <w:bCs/>
+          <w:sz w:val="24"/>
+          <w:szCs w:val="24"/>
+        </w:rPr>
+      </w:pPr>
+      <w:hyperlink r:id="rId15" w:history="1">
+        <w:r>
+          <w:rPr>
+            <w:rStyle w:val="Hyperlink"/>
+            <w:b/>
+            <w:bCs/>
+            <w:sz w:val="24"/>
+            <w:szCs w:val="24"/>
+          </w:rPr>
+          <w:t>https://maven.apache.org/guides/getting-started/index.html</w:t>
+        </w:r>
+      </w:hyperlink>
+      <w:r>
+        <w:rPr>
+          <w:b/>
+          <w:bCs/>
+          <w:sz w:val="24"/>
+          <w:szCs w:val="24"/>
+        </w:rPr>
+        <w:t xml:space="preserve"> </w:t>
+      </w:r>
+    </w:p>
+    <w:p>
+      <w:pPr>
+        <w:pStyle w:val="ListParagraph"/>
+        <w:numPr>
+          <w:ilvl w:val="0"/>
+          <w:numId w:val="118"/>
+        </w:numPr>
+        <w:spacing w:before="100" w:beforeAutospacing="1" w:after="100" w:afterAutospacing="1" w:line="240" w:lineRule="auto"/>
+        <w:outlineLvl w:val="0"/>
+        <w:rPr>
+          <w:rFonts w:ascii="Times New Roman" w:eastAsia="Times New Roman" w:hAnsi="Times New Roman" w:cs="Times New Roman"/>
+          <w:b/>
+          <w:bCs/>
+          <w:kern w:val="36"/>
+          <w:sz w:val="28"/>
+          <w:szCs w:val="28"/>
+          <w14:ligatures w14:val="none"/>
+        </w:rPr>
+      </w:pPr>
+      <w:hyperlink r:id="rId16" w:history="1">
+        <w:r>
+          <w:rPr>
+            <w:rStyle w:val="Hyperlink"/>
+            <w:rFonts w:ascii="Times New Roman" w:eastAsia="Times New Roman" w:hAnsi="Times New Roman" w:cs="Times New Roman"/>
+            <w:b/>
+            <w:bCs/>
+            <w:kern w:val="36"/>
+            <w:sz w:val="28"/>
+            <w:szCs w:val="28"/>
+            <w14:ligatures w14:val="none"/>
+          </w:rPr>
+          <w:t>Downloading Apache Maven 3.9.8</w:t>
+        </w:r>
+      </w:hyperlink>
+    </w:p>
+    <w:p>
+      <w:pPr>
+        <w:pStyle w:val="Heading1"/>
+        <w:numPr>
+          <w:ilvl w:val="0"/>
+          <w:numId w:val="118"/>
+        </w:numPr>
+        <w:rPr>
+          <w:sz w:val="28"/>
+          <w:szCs w:val="28"/>
+        </w:rPr>
+      </w:pPr>
+      <w:hyperlink r:id="rId17" w:history="1">
+        <w:r>
+          <w:rPr>
+            <w:rStyle w:val="Hyperlink"/>
+            <w:sz w:val="28"/>
+            <w:szCs w:val="28"/>
+          </w:rPr>
+          <w:t>Installing Apache Maven</w:t>
+        </w:r>
+      </w:hyperlink>
+    </w:p>
+    <w:p>
+      <w:pPr>
+        <w:pStyle w:val="Heading1"/>
+        <w:numPr>
+          <w:ilvl w:val="0"/>
+          <w:numId w:val="118"/>
+        </w:numPr>
+        <w:rPr>
+          <w:sz w:val="28"/>
+          <w:szCs w:val="28"/>
+        </w:rPr>
+      </w:pPr>
+      <w:hyperlink r:id="rId18" w:history="1">
+        <w:r>
+          <w:rPr>
+            <w:rStyle w:val="Hyperlink"/>
+            <w:sz w:val="28"/>
+            <w:szCs w:val="28"/>
+          </w:rPr>
+          <w:t>Configuring Apache Maven</w:t>
+        </w:r>
+      </w:hyperlink>
+    </w:p>
+    <w:p>
+      <w:pPr>
+        <w:pStyle w:val="Heading1"/>
+        <w:numPr>
+          <w:ilvl w:val="0"/>
+          <w:numId w:val="118"/>
+        </w:numPr>
+        <w:rPr>
+          <w:sz w:val="28"/>
+          <w:szCs w:val="28"/>
+        </w:rPr>
+      </w:pPr>
+      <w:hyperlink r:id="rId19" w:history="1">
+        <w:r>
+          <w:rPr>
+            <w:rStyle w:val="Hyperlink"/>
+            <w:sz w:val="28"/>
+            <w:szCs w:val="28"/>
+          </w:rPr>
+          <w:t>Running Apache Maven</w:t>
+        </w:r>
+      </w:hyperlink>
     </w:p>
     <w:p>
       <w:pPr>
@@ -11782,38 +11836,6 @@
           <w:sz w:val="24"/>
           <w:szCs w:val="24"/>
         </w:rPr>
-        <w:t xml:space="preserve">   </w:t>
-      </w:r>
-    </w:p>
-    <w:p>
-      <w:pPr>
-        <w:jc w:val="both"/>
-        <w:rPr>
-          <w:b/>
-          <w:bCs/>
-          <w:sz w:val="24"/>
-          <w:szCs w:val="24"/>
-        </w:rPr>
-      </w:pPr>
-    </w:p>
-    <w:p>
-      <w:pPr>
-        <w:jc w:val="both"/>
-        <w:rPr>
-          <w:b/>
-          <w:bCs/>
-          <w:sz w:val="24"/>
-          <w:szCs w:val="24"/>
-        </w:rPr>
-      </w:pPr>
-      <w:r>
-        <w:rPr>
-          <w:b/>
-          <w:bCs/>
-          <w:sz w:val="24"/>
-          <w:szCs w:val="24"/>
-        </w:rPr>
-        <w:lastRenderedPageBreak/>
         <w:t>5. Extensibility:</w:t>
       </w:r>
     </w:p>
@@ -11864,10 +11886,227 @@
     </w:p>
     <w:p>
       <w:pPr>
+        <w:numPr>
+          <w:ilvl w:val="0"/>
+          <w:numId w:val="107"/>
+        </w:numPr>
+        <w:spacing w:before="100" w:beforeAutospacing="1" w:after="100" w:afterAutospacing="1" w:line="240" w:lineRule="auto"/>
+        <w:rPr>
+          <w:b/>
+          <w:bCs/>
+          <w:sz w:val="24"/>
+          <w:szCs w:val="24"/>
+        </w:rPr>
+      </w:pPr>
+      <w:r>
+        <w:rPr>
+          <w:b/>
+          <w:bCs/>
+          <w:sz w:val="24"/>
+          <w:szCs w:val="24"/>
+        </w:rPr>
+        <w:t>Maven is built around the concept of a build lifecycle, which defines the order of execution for goals.</w:t>
+      </w:r>
+    </w:p>
+    <w:p>
+      <w:pPr>
+        <w:numPr>
+          <w:ilvl w:val="0"/>
+          <w:numId w:val="107"/>
+        </w:numPr>
+        <w:spacing w:before="100" w:beforeAutospacing="1" w:after="100" w:afterAutospacing="1" w:line="240" w:lineRule="auto"/>
+        <w:rPr>
+          <w:b/>
+          <w:bCs/>
+          <w:sz w:val="24"/>
+          <w:szCs w:val="24"/>
+        </w:rPr>
+      </w:pPr>
+      <w:r>
+        <w:rPr>
+          <w:b/>
+          <w:bCs/>
+          <w:sz w:val="24"/>
+          <w:szCs w:val="24"/>
+        </w:rPr>
+        <w:lastRenderedPageBreak/>
+        <w:t>The default Maven lifecycle consists of 8 major phases: Validate, Compile, Test, Package, Integration Test, Verify, Install, and Deploy.</w:t>
+      </w:r>
+    </w:p>
+    <w:p>
+      <w:pPr>
+        <w:numPr>
+          <w:ilvl w:val="0"/>
+          <w:numId w:val="107"/>
+        </w:numPr>
+        <w:spacing w:before="100" w:beforeAutospacing="1" w:after="100" w:afterAutospacing="1" w:line="240" w:lineRule="auto"/>
+        <w:rPr>
+          <w:b/>
+          <w:bCs/>
+          <w:sz w:val="24"/>
+          <w:szCs w:val="24"/>
+        </w:rPr>
+      </w:pPr>
+      <w:r>
+        <w:rPr>
+          <w:b/>
+          <w:bCs/>
+          <w:sz w:val="24"/>
+          <w:szCs w:val="24"/>
+        </w:rPr>
+        <w:t>Each phase represents a specific step in the build process and has its own set of goals to be executed.</w:t>
+      </w:r>
+    </w:p>
+    <w:p>
+      <w:pPr>
+        <w:numPr>
+          <w:ilvl w:val="0"/>
+          <w:numId w:val="107"/>
+        </w:numPr>
+        <w:spacing w:before="100" w:beforeAutospacing="1" w:after="100" w:afterAutospacing="1" w:line="240" w:lineRule="auto"/>
+        <w:rPr>
+          <w:b/>
+          <w:bCs/>
+          <w:sz w:val="24"/>
+          <w:szCs w:val="24"/>
+        </w:rPr>
+      </w:pPr>
+      <w:r>
+        <w:rPr>
+          <w:b/>
+          <w:bCs/>
+          <w:sz w:val="24"/>
+          <w:szCs w:val="24"/>
+        </w:rPr>
+        <w:t>For example, the Compile phase compiles the source code, the Test phase runs unit tests, and the Package phase creates a distributable artifact.</w:t>
+      </w:r>
+    </w:p>
+    <w:p>
+      <w:pPr>
+        <w:numPr>
+          <w:ilvl w:val="0"/>
+          <w:numId w:val="107"/>
+        </w:numPr>
+        <w:spacing w:before="100" w:beforeAutospacing="1" w:after="100" w:afterAutospacing="1" w:line="240" w:lineRule="auto"/>
+        <w:rPr>
+          <w:b/>
+          <w:bCs/>
+          <w:sz w:val="24"/>
+          <w:szCs w:val="24"/>
+        </w:rPr>
+      </w:pPr>
+      <w:r>
+        <w:rPr>
+          <w:b/>
+          <w:bCs/>
+          <w:sz w:val="24"/>
+          <w:szCs w:val="24"/>
+        </w:rPr>
+        <w:t>Maven follows a sequential order, where executing a specific phase also triggers the preceding phases.</w:t>
+      </w:r>
+    </w:p>
+    <w:p>
+      <w:pPr>
+        <w:numPr>
+          <w:ilvl w:val="0"/>
+          <w:numId w:val="107"/>
+        </w:numPr>
+        <w:spacing w:before="100" w:beforeAutospacing="1" w:after="100" w:afterAutospacing="1" w:line="240" w:lineRule="auto"/>
+        <w:rPr>
+          <w:b/>
+          <w:bCs/>
+          <w:sz w:val="24"/>
+          <w:szCs w:val="24"/>
+        </w:rPr>
+      </w:pPr>
+      <w:r>
+        <w:rPr>
+          <w:b/>
+          <w:bCs/>
+          <w:sz w:val="24"/>
+          <w:szCs w:val="24"/>
+        </w:rPr>
+        <w:t>Goals in Maven represent granular tasks and are packaged in plugins.</w:t>
+      </w:r>
+    </w:p>
+    <w:p>
+      <w:pPr>
+        <w:numPr>
+          <w:ilvl w:val="0"/>
+          <w:numId w:val="107"/>
+        </w:numPr>
+        <w:spacing w:before="100" w:beforeAutospacing="1" w:after="100" w:afterAutospacing="1" w:line="240" w:lineRule="auto"/>
+        <w:rPr>
+          <w:b/>
+          <w:bCs/>
+          <w:sz w:val="24"/>
+          <w:szCs w:val="24"/>
+        </w:rPr>
+      </w:pPr>
+      <w:r>
+        <w:rPr>
+          <w:b/>
+          <w:bCs/>
+          <w:sz w:val="24"/>
+          <w:szCs w:val="24"/>
+        </w:rPr>
+        <w:t>Plugins contain one or more goals and contribute to the creation and management of the project.</w:t>
+      </w:r>
+    </w:p>
+    <w:p>
+      <w:pPr>
+        <w:numPr>
+          <w:ilvl w:val="0"/>
+          <w:numId w:val="107"/>
+        </w:numPr>
+        <w:spacing w:before="100" w:beforeAutospacing="1" w:after="100" w:afterAutospacing="1" w:line="240" w:lineRule="auto"/>
+        <w:rPr>
+          <w:b/>
+          <w:bCs/>
+          <w:sz w:val="24"/>
+          <w:szCs w:val="24"/>
+        </w:rPr>
+      </w:pPr>
+      <w:r>
+        <w:rPr>
+          <w:b/>
+          <w:bCs/>
+          <w:sz w:val="24"/>
+          <w:szCs w:val="24"/>
+        </w:rPr>
+        <w:t>The Maven build lifecycle includes three built-in lifecycles: default, clean, and site.</w:t>
+      </w:r>
+    </w:p>
+    <w:p>
+      <w:pPr>
+        <w:numPr>
+          <w:ilvl w:val="0"/>
+          <w:numId w:val="107"/>
+        </w:numPr>
+        <w:spacing w:before="100" w:beforeAutospacing="1" w:after="100" w:afterAutospacing="1" w:line="240" w:lineRule="auto"/>
+        <w:rPr>
+          <w:b/>
+          <w:bCs/>
+          <w:sz w:val="24"/>
+          <w:szCs w:val="24"/>
+        </w:rPr>
+      </w:pPr>
+      <w:r>
+        <w:rPr>
+          <w:b/>
+          <w:bCs/>
+          <w:sz w:val="24"/>
+          <w:szCs w:val="24"/>
+        </w:rPr>
+        <w:t>The default lifecycle handles the regular build process, the clean life cycle removes generated artifacts, and the site life cycle generates project documentation and reports.</w:t>
+      </w:r>
+    </w:p>
+    <w:p>
+      <w:pPr>
         <w:pStyle w:val="ListParagraph"/>
         <w:numPr>
-          <w:ilvl w:val="1"/>
-          <w:numId w:val="107"/>
+          <w:ilvl w:val="0"/>
+          <w:numId w:val="120"/>
         </w:numPr>
         <w:jc w:val="both"/>
         <w:rPr>
@@ -11877,14 +12116,441 @@
           <w:szCs w:val="24"/>
         </w:rPr>
       </w:pPr>
-      <w:r>
-        <w:rPr>
-          <w:b/>
-          <w:bCs/>
-          <w:sz w:val="24"/>
-          <w:szCs w:val="24"/>
-        </w:rPr>
-        <w:t>Defines a standardized build lifecycle consisting of phases such as `validate`, `compile`, `test`, `package`, `verify`, `install`, and `deploy`.</w:t>
+      <w:hyperlink r:id="rId20" w:history="1">
+        <w:r>
+          <w:rPr>
+            <w:rStyle w:val="Hyperlink"/>
+            <w:b/>
+            <w:bCs/>
+            <w:sz w:val="24"/>
+            <w:szCs w:val="24"/>
+          </w:rPr>
+          <w:t>https://maven.apache.org/guides/introduction/introduction-to-the-lifecycle.html</w:t>
+        </w:r>
+      </w:hyperlink>
+      <w:r>
+        <w:rPr>
+          <w:b/>
+          <w:bCs/>
+          <w:sz w:val="24"/>
+          <w:szCs w:val="24"/>
+        </w:rPr>
+        <w:t xml:space="preserve"> </w:t>
+      </w:r>
+    </w:p>
+    <w:p>
+      <w:pPr>
+        <w:pStyle w:val="Heading3"/>
+        <w:rPr>
+          <w:rFonts w:asciiTheme="minorHAnsi" w:eastAsiaTheme="minorHAnsi" w:hAnsiTheme="minorHAnsi" w:cstheme="minorBidi"/>
+          <w:b/>
+          <w:bCs/>
+          <w:color w:val="C00000"/>
+          <w:sz w:val="28"/>
+          <w:szCs w:val="28"/>
+        </w:rPr>
+      </w:pPr>
+    </w:p>
+    <w:p>
+      <w:pPr>
+        <w:pStyle w:val="Heading3"/>
+        <w:spacing w:before="0" w:line="240" w:lineRule="auto"/>
+        <w:rPr>
+          <w:rFonts w:asciiTheme="minorHAnsi" w:eastAsiaTheme="minorHAnsi" w:hAnsiTheme="minorHAnsi" w:cstheme="minorBidi"/>
+          <w:b/>
+          <w:bCs/>
+          <w:color w:val="C00000"/>
+          <w:sz w:val="28"/>
+          <w:szCs w:val="28"/>
+        </w:rPr>
+      </w:pPr>
+      <w:r>
+        <w:rPr>
+          <w:rFonts w:asciiTheme="minorHAnsi" w:eastAsiaTheme="minorHAnsi" w:hAnsiTheme="minorHAnsi" w:cstheme="minorBidi"/>
+          <w:b/>
+          <w:bCs/>
+          <w:color w:val="C00000"/>
+          <w:sz w:val="28"/>
+          <w:szCs w:val="28"/>
+        </w:rPr>
+        <w:t>Maven Goals and Plugins</w:t>
+      </w:r>
+    </w:p>
+    <w:p>
+      <w:pPr>
+        <w:pStyle w:val="NormalWeb"/>
+        <w:spacing w:before="0" w:beforeAutospacing="0" w:after="0" w:afterAutospacing="0"/>
+        <w:jc w:val="both"/>
+        <w:rPr>
+          <w:rFonts w:asciiTheme="minorHAnsi" w:eastAsiaTheme="minorHAnsi" w:hAnsiTheme="minorHAnsi" w:cstheme="minorBidi"/>
+          <w:b/>
+          <w:bCs/>
+          <w:kern w:val="2"/>
+          <w14:ligatures w14:val="standardContextual"/>
+        </w:rPr>
+      </w:pPr>
+      <w:r>
+        <w:rPr>
+          <w:rFonts w:asciiTheme="minorHAnsi" w:eastAsiaTheme="minorHAnsi" w:hAnsiTheme="minorHAnsi" w:cstheme="minorBidi"/>
+          <w:b/>
+          <w:bCs/>
+          <w:kern w:val="2"/>
+          <w14:ligatures w14:val="standardContextual"/>
+        </w:rPr>
+        <w:t>In Maven, goals and plugins play a crucial role in executing specific tasks and extending the functionality of the build process.</w:t>
+      </w:r>
+    </w:p>
+    <w:p>
+      <w:pPr>
+        <w:pStyle w:val="Heading4"/>
+        <w:spacing w:before="0" w:line="240" w:lineRule="auto"/>
+        <w:rPr>
+          <w:rFonts w:asciiTheme="minorHAnsi" w:eastAsiaTheme="minorHAnsi" w:hAnsiTheme="minorHAnsi" w:cstheme="minorBidi"/>
+          <w:b/>
+          <w:bCs/>
+          <w:i w:val="0"/>
+          <w:iCs w:val="0"/>
+          <w:color w:val="C00000"/>
+          <w:sz w:val="24"/>
+          <w:szCs w:val="24"/>
+        </w:rPr>
+      </w:pPr>
+      <w:r>
+        <w:rPr>
+          <w:rFonts w:asciiTheme="minorHAnsi" w:eastAsiaTheme="minorHAnsi" w:hAnsiTheme="minorHAnsi" w:cstheme="minorBidi"/>
+          <w:b/>
+          <w:bCs/>
+          <w:i w:val="0"/>
+          <w:iCs w:val="0"/>
+          <w:color w:val="C00000"/>
+          <w:sz w:val="24"/>
+          <w:szCs w:val="24"/>
+        </w:rPr>
+        <w:t>Maven Goals:</w:t>
+      </w:r>
+    </w:p>
+    <w:p>
+      <w:pPr>
+        <w:numPr>
+          <w:ilvl w:val="0"/>
+          <w:numId w:val="123"/>
+        </w:numPr>
+        <w:spacing w:after="0" w:line="240" w:lineRule="auto"/>
+        <w:jc w:val="both"/>
+        <w:rPr>
+          <w:b/>
+          <w:bCs/>
+          <w:sz w:val="24"/>
+          <w:szCs w:val="24"/>
+        </w:rPr>
+      </w:pPr>
+      <w:r>
+        <w:rPr>
+          <w:b/>
+          <w:bCs/>
+          <w:sz w:val="24"/>
+          <w:szCs w:val="24"/>
+        </w:rPr>
+        <w:t>Goals are specific tasks that Maven can perform during the build lifecycle.</w:t>
+      </w:r>
+    </w:p>
+    <w:p>
+      <w:pPr>
+        <w:numPr>
+          <w:ilvl w:val="0"/>
+          <w:numId w:val="123"/>
+        </w:numPr>
+        <w:spacing w:before="100" w:beforeAutospacing="1" w:after="100" w:afterAutospacing="1" w:line="240" w:lineRule="auto"/>
+        <w:jc w:val="both"/>
+        <w:rPr>
+          <w:b/>
+          <w:bCs/>
+          <w:sz w:val="24"/>
+          <w:szCs w:val="24"/>
+        </w:rPr>
+      </w:pPr>
+      <w:r>
+        <w:rPr>
+          <w:b/>
+          <w:bCs/>
+          <w:sz w:val="24"/>
+          <w:szCs w:val="24"/>
+        </w:rPr>
+        <w:t>Each phase of the lifecycle is associated with one or more goals.</w:t>
+      </w:r>
+    </w:p>
+    <w:p>
+      <w:pPr>
+        <w:numPr>
+          <w:ilvl w:val="0"/>
+          <w:numId w:val="123"/>
+        </w:numPr>
+        <w:spacing w:before="100" w:beforeAutospacing="1" w:after="100" w:afterAutospacing="1" w:line="240" w:lineRule="auto"/>
+        <w:jc w:val="both"/>
+        <w:rPr>
+          <w:b/>
+          <w:bCs/>
+          <w:sz w:val="24"/>
+          <w:szCs w:val="24"/>
+        </w:rPr>
+      </w:pPr>
+      <w:r>
+        <w:rPr>
+          <w:b/>
+          <w:bCs/>
+          <w:sz w:val="24"/>
+          <w:szCs w:val="24"/>
+        </w:rPr>
+        <w:t>Maven provides default goals for each phase, but you can also define custom goals.</w:t>
+      </w:r>
+    </w:p>
+    <w:p>
+      <w:pPr>
+        <w:numPr>
+          <w:ilvl w:val="0"/>
+          <w:numId w:val="123"/>
+        </w:numPr>
+        <w:spacing w:before="100" w:beforeAutospacing="1" w:after="100" w:afterAutospacing="1" w:line="240" w:lineRule="auto"/>
+        <w:jc w:val="both"/>
+        <w:rPr>
+          <w:b/>
+          <w:bCs/>
+          <w:sz w:val="24"/>
+          <w:szCs w:val="24"/>
+        </w:rPr>
+      </w:pPr>
+      <w:r>
+        <w:rPr>
+          <w:b/>
+          <w:bCs/>
+          <w:sz w:val="24"/>
+          <w:szCs w:val="24"/>
+        </w:rPr>
+        <w:t xml:space="preserve">Goals can be executed from the command line using the </w:t>
+      </w:r>
+      <w:proofErr w:type="spellStart"/>
+      <w:r>
+        <w:rPr>
+          <w:b/>
+          <w:bCs/>
+          <w:sz w:val="24"/>
+          <w:szCs w:val="24"/>
+        </w:rPr>
+        <w:t>mvn</w:t>
+      </w:r>
+      <w:proofErr w:type="spellEnd"/>
+      <w:r>
+        <w:rPr>
+          <w:b/>
+          <w:bCs/>
+          <w:sz w:val="24"/>
+          <w:szCs w:val="24"/>
+        </w:rPr>
+        <w:t xml:space="preserve"> command followed by the goal name.</w:t>
+      </w:r>
+    </w:p>
+    <w:p>
+      <w:pPr>
+        <w:numPr>
+          <w:ilvl w:val="0"/>
+          <w:numId w:val="123"/>
+        </w:numPr>
+        <w:spacing w:before="100" w:beforeAutospacing="1" w:after="100" w:afterAutospacing="1" w:line="240" w:lineRule="auto"/>
+        <w:jc w:val="both"/>
+        <w:rPr>
+          <w:b/>
+          <w:bCs/>
+          <w:sz w:val="24"/>
+          <w:szCs w:val="24"/>
+        </w:rPr>
+      </w:pPr>
+      <w:r>
+        <w:rPr>
+          <w:b/>
+          <w:bCs/>
+          <w:sz w:val="24"/>
+          <w:szCs w:val="24"/>
+        </w:rPr>
+        <w:t>Examples of common Maven goals include compile, test, package, and install.</w:t>
+      </w:r>
+    </w:p>
+    <w:p>
+      <w:pPr>
+        <w:pStyle w:val="Heading4"/>
+        <w:spacing w:before="0" w:line="240" w:lineRule="auto"/>
+        <w:rPr>
+          <w:rFonts w:asciiTheme="minorHAnsi" w:eastAsiaTheme="minorHAnsi" w:hAnsiTheme="minorHAnsi" w:cstheme="minorBidi"/>
+          <w:b/>
+          <w:bCs/>
+          <w:i w:val="0"/>
+          <w:iCs w:val="0"/>
+          <w:color w:val="C00000"/>
+          <w:sz w:val="24"/>
+          <w:szCs w:val="24"/>
+        </w:rPr>
+      </w:pPr>
+      <w:r>
+        <w:rPr>
+          <w:rFonts w:asciiTheme="minorHAnsi" w:eastAsiaTheme="minorHAnsi" w:hAnsiTheme="minorHAnsi" w:cstheme="minorBidi"/>
+          <w:b/>
+          <w:bCs/>
+          <w:i w:val="0"/>
+          <w:iCs w:val="0"/>
+          <w:color w:val="C00000"/>
+          <w:sz w:val="24"/>
+          <w:szCs w:val="24"/>
+        </w:rPr>
+        <w:t>Maven Plugins:</w:t>
+      </w:r>
+    </w:p>
+    <w:p>
+      <w:pPr>
+        <w:numPr>
+          <w:ilvl w:val="0"/>
+          <w:numId w:val="124"/>
+        </w:numPr>
+        <w:spacing w:after="0" w:line="240" w:lineRule="auto"/>
+        <w:jc w:val="both"/>
+        <w:rPr>
+          <w:b/>
+          <w:bCs/>
+          <w:sz w:val="24"/>
+          <w:szCs w:val="24"/>
+        </w:rPr>
+      </w:pPr>
+      <w:r>
+        <w:rPr>
+          <w:b/>
+          <w:bCs/>
+          <w:sz w:val="24"/>
+          <w:szCs w:val="24"/>
+        </w:rPr>
+        <w:t>Plugins are the building blocks of Maven’s functionality.</w:t>
+      </w:r>
+    </w:p>
+    <w:p>
+      <w:pPr>
+        <w:numPr>
+          <w:ilvl w:val="0"/>
+          <w:numId w:val="124"/>
+        </w:numPr>
+        <w:spacing w:before="100" w:beforeAutospacing="1" w:after="100" w:afterAutospacing="1" w:line="240" w:lineRule="auto"/>
+        <w:jc w:val="both"/>
+        <w:rPr>
+          <w:b/>
+          <w:bCs/>
+          <w:sz w:val="24"/>
+          <w:szCs w:val="24"/>
+        </w:rPr>
+      </w:pPr>
+      <w:r>
+        <w:rPr>
+          <w:b/>
+          <w:bCs/>
+          <w:sz w:val="24"/>
+          <w:szCs w:val="24"/>
+        </w:rPr>
+        <w:t>They provide implementations for various goals and can be used to extend the build process.</w:t>
+      </w:r>
+    </w:p>
+    <w:p>
+      <w:pPr>
+        <w:numPr>
+          <w:ilvl w:val="0"/>
+          <w:numId w:val="124"/>
+        </w:numPr>
+        <w:spacing w:before="100" w:beforeAutospacing="1" w:after="100" w:afterAutospacing="1" w:line="240" w:lineRule="auto"/>
+        <w:jc w:val="both"/>
+        <w:rPr>
+          <w:b/>
+          <w:bCs/>
+          <w:sz w:val="24"/>
+          <w:szCs w:val="24"/>
+        </w:rPr>
+      </w:pPr>
+      <w:r>
+        <w:rPr>
+          <w:b/>
+          <w:bCs/>
+          <w:sz w:val="24"/>
+          <w:szCs w:val="24"/>
+        </w:rPr>
+        <w:t>Maven has a vast ecosystem of plugins that cover a wide range of tasks and integrations.</w:t>
+      </w:r>
+    </w:p>
+    <w:p>
+      <w:pPr>
+        <w:numPr>
+          <w:ilvl w:val="0"/>
+          <w:numId w:val="124"/>
+        </w:numPr>
+        <w:spacing w:before="100" w:beforeAutospacing="1" w:after="100" w:afterAutospacing="1" w:line="240" w:lineRule="auto"/>
+        <w:jc w:val="both"/>
+        <w:rPr>
+          <w:b/>
+          <w:bCs/>
+          <w:sz w:val="24"/>
+          <w:szCs w:val="24"/>
+        </w:rPr>
+      </w:pPr>
+      <w:r>
+        <w:rPr>
+          <w:b/>
+          <w:bCs/>
+          <w:sz w:val="24"/>
+          <w:szCs w:val="24"/>
+        </w:rPr>
+        <w:t>Plugins can be configured in the project’s POM file, specifying the desired version and any custom configurations.</w:t>
+      </w:r>
+    </w:p>
+    <w:p>
+      <w:pPr>
+        <w:numPr>
+          <w:ilvl w:val="0"/>
+          <w:numId w:val="124"/>
+        </w:numPr>
+        <w:spacing w:before="100" w:beforeAutospacing="1" w:after="100" w:afterAutospacing="1" w:line="240" w:lineRule="auto"/>
+        <w:jc w:val="both"/>
+        <w:rPr>
+          <w:b/>
+          <w:bCs/>
+          <w:sz w:val="24"/>
+          <w:szCs w:val="24"/>
+        </w:rPr>
+      </w:pPr>
+      <w:r>
+        <w:rPr>
+          <w:b/>
+          <w:bCs/>
+          <w:sz w:val="24"/>
+          <w:szCs w:val="24"/>
+        </w:rPr>
+        <w:t>Maven resolves and downloads plugins from remote repositories when needed.</w:t>
+      </w:r>
+    </w:p>
+    <w:p>
+      <w:pPr>
+        <w:numPr>
+          <w:ilvl w:val="0"/>
+          <w:numId w:val="124"/>
+        </w:numPr>
+        <w:spacing w:before="100" w:beforeAutospacing="1" w:after="100" w:afterAutospacing="1" w:line="240" w:lineRule="auto"/>
+        <w:jc w:val="both"/>
+        <w:rPr>
+          <w:b/>
+          <w:bCs/>
+          <w:sz w:val="24"/>
+          <w:szCs w:val="24"/>
+        </w:rPr>
+      </w:pPr>
+      <w:r>
+        <w:rPr>
+          <w:b/>
+          <w:bCs/>
+          <w:sz w:val="24"/>
+          <w:szCs w:val="24"/>
+        </w:rPr>
+        <w:t>Examples of popular Maven plugins include the Maven Compiler Plugin, Surefire Plugin for testing, and the Maven Assembly Plugin for creating custom distributions.</w:t>
       </w:r>
     </w:p>
     <w:p>
@@ -11932,6 +12598,7 @@
           <w:sz w:val="28"/>
           <w:szCs w:val="28"/>
         </w:rPr>
+        <w:lastRenderedPageBreak/>
         <w:t>What is `pom.xml`?</w:t>
       </w:r>
     </w:p>
@@ -12852,6 +13519,7 @@
           <w:sz w:val="24"/>
           <w:szCs w:val="24"/>
         </w:rPr>
+        <w:lastRenderedPageBreak/>
         <w:t xml:space="preserve">           &lt;</w:t>
       </w:r>
       <w:proofErr w:type="spellStart"/>
@@ -13548,323 +14216,323 @@
           <w:sz w:val="24"/>
           <w:szCs w:val="24"/>
         </w:rPr>
+        <w:t xml:space="preserve">           &lt;/plugin&gt;</w:t>
+      </w:r>
+    </w:p>
+    <w:p>
+      <w:pPr>
+        <w:ind w:left="1440"/>
+        <w:jc w:val="both"/>
+        <w:rPr>
+          <w:b/>
+          <w:bCs/>
+          <w:color w:val="1F3864" w:themeColor="accent1" w:themeShade="80"/>
+          <w:sz w:val="24"/>
+          <w:szCs w:val="24"/>
+        </w:rPr>
+      </w:pPr>
+      <w:r>
+        <w:rPr>
+          <w:b/>
+          <w:bCs/>
+          <w:color w:val="1F3864" w:themeColor="accent1" w:themeShade="80"/>
+          <w:sz w:val="24"/>
+          <w:szCs w:val="24"/>
+        </w:rPr>
+        <w:t xml:space="preserve">           &lt;plugin&gt;</w:t>
+      </w:r>
+    </w:p>
+    <w:p>
+      <w:pPr>
+        <w:ind w:left="1440"/>
+        <w:jc w:val="both"/>
+        <w:rPr>
+          <w:b/>
+          <w:bCs/>
+          <w:color w:val="1F3864" w:themeColor="accent1" w:themeShade="80"/>
+          <w:sz w:val="24"/>
+          <w:szCs w:val="24"/>
+        </w:rPr>
+      </w:pPr>
+      <w:r>
+        <w:rPr>
+          <w:b/>
+          <w:bCs/>
+          <w:color w:val="1F3864" w:themeColor="accent1" w:themeShade="80"/>
+          <w:sz w:val="24"/>
+          <w:szCs w:val="24"/>
+        </w:rPr>
+        <w:t xml:space="preserve">               </w:t>
+      </w:r>
+      <w:proofErr w:type="gramStart"/>
+      <w:r>
+        <w:rPr>
+          <w:b/>
+          <w:bCs/>
+          <w:color w:val="1F3864" w:themeColor="accent1" w:themeShade="80"/>
+          <w:sz w:val="24"/>
+          <w:szCs w:val="24"/>
+        </w:rPr>
+        <w:t>&lt;</w:t>
+      </w:r>
+      <w:proofErr w:type="spellStart"/>
+      <w:r>
+        <w:rPr>
+          <w:b/>
+          <w:bCs/>
+          <w:color w:val="1F3864" w:themeColor="accent1" w:themeShade="80"/>
+          <w:sz w:val="24"/>
+          <w:szCs w:val="24"/>
+        </w:rPr>
+        <w:t>groupId</w:t>
+      </w:r>
+      <w:proofErr w:type="spellEnd"/>
+      <w:r>
+        <w:rPr>
+          <w:b/>
+          <w:bCs/>
+          <w:color w:val="1F3864" w:themeColor="accent1" w:themeShade="80"/>
+          <w:sz w:val="24"/>
+          <w:szCs w:val="24"/>
+        </w:rPr>
+        <w:t>&gt;</w:t>
+      </w:r>
+      <w:proofErr w:type="spellStart"/>
+      <w:r>
+        <w:rPr>
+          <w:b/>
+          <w:bCs/>
+          <w:color w:val="1F3864" w:themeColor="accent1" w:themeShade="80"/>
+          <w:sz w:val="24"/>
+          <w:szCs w:val="24"/>
+        </w:rPr>
+        <w:t>org.apache.maven</w:t>
+      </w:r>
+      <w:proofErr w:type="gramEnd"/>
+      <w:r>
+        <w:rPr>
+          <w:b/>
+          <w:bCs/>
+          <w:color w:val="1F3864" w:themeColor="accent1" w:themeShade="80"/>
+          <w:sz w:val="24"/>
+          <w:szCs w:val="24"/>
+        </w:rPr>
+        <w:t>.plugins</w:t>
+      </w:r>
+      <w:proofErr w:type="spellEnd"/>
+      <w:r>
+        <w:rPr>
+          <w:b/>
+          <w:bCs/>
+          <w:color w:val="1F3864" w:themeColor="accent1" w:themeShade="80"/>
+          <w:sz w:val="24"/>
+          <w:szCs w:val="24"/>
+        </w:rPr>
+        <w:t>&lt;/</w:t>
+      </w:r>
+      <w:proofErr w:type="spellStart"/>
+      <w:r>
+        <w:rPr>
+          <w:b/>
+          <w:bCs/>
+          <w:color w:val="1F3864" w:themeColor="accent1" w:themeShade="80"/>
+          <w:sz w:val="24"/>
+          <w:szCs w:val="24"/>
+        </w:rPr>
+        <w:t>groupId</w:t>
+      </w:r>
+      <w:proofErr w:type="spellEnd"/>
+      <w:r>
+        <w:rPr>
+          <w:b/>
+          <w:bCs/>
+          <w:color w:val="1F3864" w:themeColor="accent1" w:themeShade="80"/>
+          <w:sz w:val="24"/>
+          <w:szCs w:val="24"/>
+        </w:rPr>
+        <w:t>&gt;</w:t>
+      </w:r>
+    </w:p>
+    <w:p>
+      <w:pPr>
+        <w:ind w:left="1440"/>
+        <w:jc w:val="both"/>
+        <w:rPr>
+          <w:b/>
+          <w:bCs/>
+          <w:color w:val="1F3864" w:themeColor="accent1" w:themeShade="80"/>
+          <w:sz w:val="24"/>
+          <w:szCs w:val="24"/>
+        </w:rPr>
+      </w:pPr>
+      <w:r>
+        <w:rPr>
+          <w:b/>
+          <w:bCs/>
+          <w:color w:val="1F3864" w:themeColor="accent1" w:themeShade="80"/>
+          <w:sz w:val="24"/>
+          <w:szCs w:val="24"/>
+        </w:rPr>
+        <w:t xml:space="preserve">               &lt;</w:t>
+      </w:r>
+      <w:proofErr w:type="spellStart"/>
+      <w:r>
+        <w:rPr>
+          <w:b/>
+          <w:bCs/>
+          <w:color w:val="1F3864" w:themeColor="accent1" w:themeShade="80"/>
+          <w:sz w:val="24"/>
+          <w:szCs w:val="24"/>
+        </w:rPr>
+        <w:t>artifactId</w:t>
+      </w:r>
+      <w:proofErr w:type="spellEnd"/>
+      <w:r>
+        <w:rPr>
+          <w:b/>
+          <w:bCs/>
+          <w:color w:val="1F3864" w:themeColor="accent1" w:themeShade="80"/>
+          <w:sz w:val="24"/>
+          <w:szCs w:val="24"/>
+        </w:rPr>
+        <w:t>&gt;maven-jar-plugin&lt;/</w:t>
+      </w:r>
+      <w:proofErr w:type="spellStart"/>
+      <w:r>
+        <w:rPr>
+          <w:b/>
+          <w:bCs/>
+          <w:color w:val="1F3864" w:themeColor="accent1" w:themeShade="80"/>
+          <w:sz w:val="24"/>
+          <w:szCs w:val="24"/>
+        </w:rPr>
+        <w:t>artifactId</w:t>
+      </w:r>
+      <w:proofErr w:type="spellEnd"/>
+      <w:r>
+        <w:rPr>
+          <w:b/>
+          <w:bCs/>
+          <w:color w:val="1F3864" w:themeColor="accent1" w:themeShade="80"/>
+          <w:sz w:val="24"/>
+          <w:szCs w:val="24"/>
+        </w:rPr>
+        <w:t>&gt;</w:t>
+      </w:r>
+    </w:p>
+    <w:p>
+      <w:pPr>
+        <w:ind w:left="1440"/>
+        <w:jc w:val="both"/>
+        <w:rPr>
+          <w:b/>
+          <w:bCs/>
+          <w:color w:val="1F3864" w:themeColor="accent1" w:themeShade="80"/>
+          <w:sz w:val="24"/>
+          <w:szCs w:val="24"/>
+        </w:rPr>
+      </w:pPr>
+      <w:r>
+        <w:rPr>
+          <w:b/>
+          <w:bCs/>
+          <w:color w:val="1F3864" w:themeColor="accent1" w:themeShade="80"/>
+          <w:sz w:val="24"/>
+          <w:szCs w:val="24"/>
+        </w:rPr>
+        <w:t xml:space="preserve">               &lt;version&gt;3.2.0&lt;/version&gt;</w:t>
+      </w:r>
+    </w:p>
+    <w:p>
+      <w:pPr>
+        <w:ind w:left="1440"/>
+        <w:jc w:val="both"/>
+        <w:rPr>
+          <w:b/>
+          <w:bCs/>
+          <w:color w:val="1F3864" w:themeColor="accent1" w:themeShade="80"/>
+          <w:sz w:val="24"/>
+          <w:szCs w:val="24"/>
+        </w:rPr>
+      </w:pPr>
+      <w:r>
+        <w:rPr>
+          <w:b/>
+          <w:bCs/>
+          <w:color w:val="1F3864" w:themeColor="accent1" w:themeShade="80"/>
+          <w:sz w:val="24"/>
+          <w:szCs w:val="24"/>
+        </w:rPr>
+        <w:t xml:space="preserve">               &lt;configuration&gt;</w:t>
+      </w:r>
+    </w:p>
+    <w:p>
+      <w:pPr>
+        <w:ind w:left="1440"/>
+        <w:jc w:val="both"/>
+        <w:rPr>
+          <w:b/>
+          <w:bCs/>
+          <w:color w:val="1F3864" w:themeColor="accent1" w:themeShade="80"/>
+          <w:sz w:val="24"/>
+          <w:szCs w:val="24"/>
+        </w:rPr>
+      </w:pPr>
+      <w:r>
+        <w:rPr>
+          <w:b/>
+          <w:bCs/>
+          <w:color w:val="1F3864" w:themeColor="accent1" w:themeShade="80"/>
+          <w:sz w:val="24"/>
+          <w:szCs w:val="24"/>
+        </w:rPr>
+        <w:t xml:space="preserve">                   &lt;archive&gt;</w:t>
+      </w:r>
+    </w:p>
+    <w:p>
+      <w:pPr>
+        <w:ind w:left="1440"/>
+        <w:jc w:val="both"/>
+        <w:rPr>
+          <w:b/>
+          <w:bCs/>
+          <w:color w:val="1F3864" w:themeColor="accent1" w:themeShade="80"/>
+          <w:sz w:val="24"/>
+          <w:szCs w:val="24"/>
+        </w:rPr>
+      </w:pPr>
+      <w:r>
+        <w:rPr>
+          <w:b/>
+          <w:bCs/>
+          <w:color w:val="1F3864" w:themeColor="accent1" w:themeShade="80"/>
+          <w:sz w:val="24"/>
+          <w:szCs w:val="24"/>
+        </w:rPr>
+        <w:t xml:space="preserve">                       &lt;manifest&gt;</w:t>
+      </w:r>
+    </w:p>
+    <w:p>
+      <w:pPr>
+        <w:ind w:left="1440"/>
+        <w:jc w:val="both"/>
+        <w:rPr>
+          <w:b/>
+          <w:bCs/>
+          <w:color w:val="1F3864" w:themeColor="accent1" w:themeShade="80"/>
+          <w:sz w:val="24"/>
+          <w:szCs w:val="24"/>
+        </w:rPr>
+      </w:pPr>
+      <w:r>
+        <w:rPr>
+          <w:b/>
+          <w:bCs/>
+          <w:color w:val="1F3864" w:themeColor="accent1" w:themeShade="80"/>
+          <w:sz w:val="24"/>
+          <w:szCs w:val="24"/>
+        </w:rPr>
         <w:lastRenderedPageBreak/>
-        <w:t xml:space="preserve">           &lt;/plugin&gt;</w:t>
-      </w:r>
-    </w:p>
-    <w:p>
-      <w:pPr>
-        <w:ind w:left="1440"/>
-        <w:jc w:val="both"/>
-        <w:rPr>
-          <w:b/>
-          <w:bCs/>
-          <w:color w:val="1F3864" w:themeColor="accent1" w:themeShade="80"/>
-          <w:sz w:val="24"/>
-          <w:szCs w:val="24"/>
-        </w:rPr>
-      </w:pPr>
-      <w:r>
-        <w:rPr>
-          <w:b/>
-          <w:bCs/>
-          <w:color w:val="1F3864" w:themeColor="accent1" w:themeShade="80"/>
-          <w:sz w:val="24"/>
-          <w:szCs w:val="24"/>
-        </w:rPr>
-        <w:t xml:space="preserve">           &lt;plugin&gt;</w:t>
-      </w:r>
-    </w:p>
-    <w:p>
-      <w:pPr>
-        <w:ind w:left="1440"/>
-        <w:jc w:val="both"/>
-        <w:rPr>
-          <w:b/>
-          <w:bCs/>
-          <w:color w:val="1F3864" w:themeColor="accent1" w:themeShade="80"/>
-          <w:sz w:val="24"/>
-          <w:szCs w:val="24"/>
-        </w:rPr>
-      </w:pPr>
-      <w:r>
-        <w:rPr>
-          <w:b/>
-          <w:bCs/>
-          <w:color w:val="1F3864" w:themeColor="accent1" w:themeShade="80"/>
-          <w:sz w:val="24"/>
-          <w:szCs w:val="24"/>
-        </w:rPr>
-        <w:t xml:space="preserve">               </w:t>
-      </w:r>
-      <w:proofErr w:type="gramStart"/>
-      <w:r>
-        <w:rPr>
-          <w:b/>
-          <w:bCs/>
-          <w:color w:val="1F3864" w:themeColor="accent1" w:themeShade="80"/>
-          <w:sz w:val="24"/>
-          <w:szCs w:val="24"/>
-        </w:rPr>
-        <w:t>&lt;</w:t>
-      </w:r>
-      <w:proofErr w:type="spellStart"/>
-      <w:r>
-        <w:rPr>
-          <w:b/>
-          <w:bCs/>
-          <w:color w:val="1F3864" w:themeColor="accent1" w:themeShade="80"/>
-          <w:sz w:val="24"/>
-          <w:szCs w:val="24"/>
-        </w:rPr>
-        <w:t>groupId</w:t>
-      </w:r>
-      <w:proofErr w:type="spellEnd"/>
-      <w:r>
-        <w:rPr>
-          <w:b/>
-          <w:bCs/>
-          <w:color w:val="1F3864" w:themeColor="accent1" w:themeShade="80"/>
-          <w:sz w:val="24"/>
-          <w:szCs w:val="24"/>
-        </w:rPr>
-        <w:t>&gt;</w:t>
-      </w:r>
-      <w:proofErr w:type="spellStart"/>
-      <w:r>
-        <w:rPr>
-          <w:b/>
-          <w:bCs/>
-          <w:color w:val="1F3864" w:themeColor="accent1" w:themeShade="80"/>
-          <w:sz w:val="24"/>
-          <w:szCs w:val="24"/>
-        </w:rPr>
-        <w:t>org.apache.maven</w:t>
-      </w:r>
-      <w:proofErr w:type="gramEnd"/>
-      <w:r>
-        <w:rPr>
-          <w:b/>
-          <w:bCs/>
-          <w:color w:val="1F3864" w:themeColor="accent1" w:themeShade="80"/>
-          <w:sz w:val="24"/>
-          <w:szCs w:val="24"/>
-        </w:rPr>
-        <w:t>.plugins</w:t>
-      </w:r>
-      <w:proofErr w:type="spellEnd"/>
-      <w:r>
-        <w:rPr>
-          <w:b/>
-          <w:bCs/>
-          <w:color w:val="1F3864" w:themeColor="accent1" w:themeShade="80"/>
-          <w:sz w:val="24"/>
-          <w:szCs w:val="24"/>
-        </w:rPr>
-        <w:t>&lt;/</w:t>
-      </w:r>
-      <w:proofErr w:type="spellStart"/>
-      <w:r>
-        <w:rPr>
-          <w:b/>
-          <w:bCs/>
-          <w:color w:val="1F3864" w:themeColor="accent1" w:themeShade="80"/>
-          <w:sz w:val="24"/>
-          <w:szCs w:val="24"/>
-        </w:rPr>
-        <w:t>groupId</w:t>
-      </w:r>
-      <w:proofErr w:type="spellEnd"/>
-      <w:r>
-        <w:rPr>
-          <w:b/>
-          <w:bCs/>
-          <w:color w:val="1F3864" w:themeColor="accent1" w:themeShade="80"/>
-          <w:sz w:val="24"/>
-          <w:szCs w:val="24"/>
-        </w:rPr>
-        <w:t>&gt;</w:t>
-      </w:r>
-    </w:p>
-    <w:p>
-      <w:pPr>
-        <w:ind w:left="1440"/>
-        <w:jc w:val="both"/>
-        <w:rPr>
-          <w:b/>
-          <w:bCs/>
-          <w:color w:val="1F3864" w:themeColor="accent1" w:themeShade="80"/>
-          <w:sz w:val="24"/>
-          <w:szCs w:val="24"/>
-        </w:rPr>
-      </w:pPr>
-      <w:r>
-        <w:rPr>
-          <w:b/>
-          <w:bCs/>
-          <w:color w:val="1F3864" w:themeColor="accent1" w:themeShade="80"/>
-          <w:sz w:val="24"/>
-          <w:szCs w:val="24"/>
-        </w:rPr>
-        <w:t xml:space="preserve">               &lt;</w:t>
-      </w:r>
-      <w:proofErr w:type="spellStart"/>
-      <w:r>
-        <w:rPr>
-          <w:b/>
-          <w:bCs/>
-          <w:color w:val="1F3864" w:themeColor="accent1" w:themeShade="80"/>
-          <w:sz w:val="24"/>
-          <w:szCs w:val="24"/>
-        </w:rPr>
-        <w:t>artifactId</w:t>
-      </w:r>
-      <w:proofErr w:type="spellEnd"/>
-      <w:r>
-        <w:rPr>
-          <w:b/>
-          <w:bCs/>
-          <w:color w:val="1F3864" w:themeColor="accent1" w:themeShade="80"/>
-          <w:sz w:val="24"/>
-          <w:szCs w:val="24"/>
-        </w:rPr>
-        <w:t>&gt;maven-jar-plugin&lt;/</w:t>
-      </w:r>
-      <w:proofErr w:type="spellStart"/>
-      <w:r>
-        <w:rPr>
-          <w:b/>
-          <w:bCs/>
-          <w:color w:val="1F3864" w:themeColor="accent1" w:themeShade="80"/>
-          <w:sz w:val="24"/>
-          <w:szCs w:val="24"/>
-        </w:rPr>
-        <w:t>artifactId</w:t>
-      </w:r>
-      <w:proofErr w:type="spellEnd"/>
-      <w:r>
-        <w:rPr>
-          <w:b/>
-          <w:bCs/>
-          <w:color w:val="1F3864" w:themeColor="accent1" w:themeShade="80"/>
-          <w:sz w:val="24"/>
-          <w:szCs w:val="24"/>
-        </w:rPr>
-        <w:t>&gt;</w:t>
-      </w:r>
-    </w:p>
-    <w:p>
-      <w:pPr>
-        <w:ind w:left="1440"/>
-        <w:jc w:val="both"/>
-        <w:rPr>
-          <w:b/>
-          <w:bCs/>
-          <w:color w:val="1F3864" w:themeColor="accent1" w:themeShade="80"/>
-          <w:sz w:val="24"/>
-          <w:szCs w:val="24"/>
-        </w:rPr>
-      </w:pPr>
-      <w:r>
-        <w:rPr>
-          <w:b/>
-          <w:bCs/>
-          <w:color w:val="1F3864" w:themeColor="accent1" w:themeShade="80"/>
-          <w:sz w:val="24"/>
-          <w:szCs w:val="24"/>
-        </w:rPr>
-        <w:t xml:space="preserve">               &lt;version&gt;3.2.0&lt;/version&gt;</w:t>
-      </w:r>
-    </w:p>
-    <w:p>
-      <w:pPr>
-        <w:ind w:left="1440"/>
-        <w:jc w:val="both"/>
-        <w:rPr>
-          <w:b/>
-          <w:bCs/>
-          <w:color w:val="1F3864" w:themeColor="accent1" w:themeShade="80"/>
-          <w:sz w:val="24"/>
-          <w:szCs w:val="24"/>
-        </w:rPr>
-      </w:pPr>
-      <w:r>
-        <w:rPr>
-          <w:b/>
-          <w:bCs/>
-          <w:color w:val="1F3864" w:themeColor="accent1" w:themeShade="80"/>
-          <w:sz w:val="24"/>
-          <w:szCs w:val="24"/>
-        </w:rPr>
-        <w:t xml:space="preserve">               &lt;configuration&gt;</w:t>
-      </w:r>
-    </w:p>
-    <w:p>
-      <w:pPr>
-        <w:ind w:left="1440"/>
-        <w:jc w:val="both"/>
-        <w:rPr>
-          <w:b/>
-          <w:bCs/>
-          <w:color w:val="1F3864" w:themeColor="accent1" w:themeShade="80"/>
-          <w:sz w:val="24"/>
-          <w:szCs w:val="24"/>
-        </w:rPr>
-      </w:pPr>
-      <w:r>
-        <w:rPr>
-          <w:b/>
-          <w:bCs/>
-          <w:color w:val="1F3864" w:themeColor="accent1" w:themeShade="80"/>
-          <w:sz w:val="24"/>
-          <w:szCs w:val="24"/>
-        </w:rPr>
-        <w:t xml:space="preserve">                   &lt;archive&gt;</w:t>
-      </w:r>
-    </w:p>
-    <w:p>
-      <w:pPr>
-        <w:ind w:left="1440"/>
-        <w:jc w:val="both"/>
-        <w:rPr>
-          <w:b/>
-          <w:bCs/>
-          <w:color w:val="1F3864" w:themeColor="accent1" w:themeShade="80"/>
-          <w:sz w:val="24"/>
-          <w:szCs w:val="24"/>
-        </w:rPr>
-      </w:pPr>
-      <w:r>
-        <w:rPr>
-          <w:b/>
-          <w:bCs/>
-          <w:color w:val="1F3864" w:themeColor="accent1" w:themeShade="80"/>
-          <w:sz w:val="24"/>
-          <w:szCs w:val="24"/>
-        </w:rPr>
-        <w:t xml:space="preserve">                       &lt;manifest&gt;</w:t>
-      </w:r>
-    </w:p>
-    <w:p>
-      <w:pPr>
-        <w:ind w:left="1440"/>
-        <w:jc w:val="both"/>
-        <w:rPr>
-          <w:b/>
-          <w:bCs/>
-          <w:color w:val="1F3864" w:themeColor="accent1" w:themeShade="80"/>
-          <w:sz w:val="24"/>
-          <w:szCs w:val="24"/>
-        </w:rPr>
-      </w:pPr>
-      <w:r>
-        <w:rPr>
-          <w:b/>
-          <w:bCs/>
-          <w:color w:val="1F3864" w:themeColor="accent1" w:themeShade="80"/>
-          <w:sz w:val="24"/>
-          <w:szCs w:val="24"/>
-        </w:rPr>
         <w:t xml:space="preserve">                           &lt;</w:t>
       </w:r>
       <w:proofErr w:type="spellStart"/>
@@ -14742,6 +15410,7 @@
           <w:sz w:val="24"/>
           <w:szCs w:val="24"/>
         </w:rPr>
+        <w:lastRenderedPageBreak/>
         <w:t>6. Profiles:</w:t>
       </w:r>
     </w:p>
@@ -15201,60 +15870,115 @@
           <w:sz w:val="24"/>
           <w:szCs w:val="24"/>
         </w:rPr>
+        <w:t xml:space="preserve">   &lt;/profiles&gt;</w:t>
+      </w:r>
+    </w:p>
+    <w:p>
+      <w:pPr>
+        <w:jc w:val="both"/>
+        <w:rPr>
+          <w:b/>
+          <w:bCs/>
+          <w:sz w:val="24"/>
+          <w:szCs w:val="24"/>
+        </w:rPr>
+      </w:pPr>
+      <w:r>
+        <w:rPr>
+          <w:b/>
+          <w:bCs/>
+          <w:sz w:val="24"/>
+          <w:szCs w:val="24"/>
+        </w:rPr>
+        <w:t xml:space="preserve"> </w:t>
+      </w:r>
+    </w:p>
+    <w:p>
+      <w:pPr>
+        <w:jc w:val="both"/>
+        <w:rPr>
+          <w:b/>
+          <w:bCs/>
+          <w:sz w:val="24"/>
+          <w:szCs w:val="24"/>
+        </w:rPr>
+      </w:pPr>
+    </w:p>
+    <w:p>
+      <w:pPr>
+        <w:jc w:val="both"/>
+        <w:rPr>
+          <w:b/>
+          <w:bCs/>
+          <w:sz w:val="24"/>
+          <w:szCs w:val="24"/>
+        </w:rPr>
+      </w:pPr>
+    </w:p>
+    <w:p>
+      <w:pPr>
+        <w:jc w:val="both"/>
+        <w:rPr>
+          <w:b/>
+          <w:bCs/>
+          <w:sz w:val="24"/>
+          <w:szCs w:val="24"/>
+        </w:rPr>
+      </w:pPr>
+    </w:p>
+    <w:p>
+      <w:pPr>
+        <w:jc w:val="both"/>
+        <w:rPr>
+          <w:b/>
+          <w:bCs/>
+          <w:sz w:val="24"/>
+          <w:szCs w:val="24"/>
+        </w:rPr>
+      </w:pPr>
+    </w:p>
+    <w:p>
+      <w:pPr>
+        <w:jc w:val="both"/>
+        <w:rPr>
+          <w:b/>
+          <w:bCs/>
+          <w:sz w:val="24"/>
+          <w:szCs w:val="24"/>
+        </w:rPr>
+      </w:pPr>
+    </w:p>
+    <w:p>
+      <w:pPr>
+        <w:jc w:val="both"/>
+        <w:rPr>
+          <w:b/>
+          <w:bCs/>
+          <w:sz w:val="24"/>
+          <w:szCs w:val="24"/>
+        </w:rPr>
+      </w:pPr>
+    </w:p>
+    <w:p>
+      <w:pPr>
+        <w:jc w:val="both"/>
+        <w:rPr>
+          <w:b/>
+          <w:bCs/>
+          <w:color w:val="C00000"/>
+          <w:sz w:val="24"/>
+          <w:szCs w:val="24"/>
+        </w:rPr>
+      </w:pPr>
+      <w:r>
+        <w:rPr>
+          <w:b/>
+          <w:bCs/>
+          <w:color w:val="C00000"/>
+          <w:sz w:val="24"/>
+          <w:szCs w:val="24"/>
+        </w:rPr>
         <w:lastRenderedPageBreak/>
-        <w:t xml:space="preserve">   &lt;/profiles&gt;</w:t>
-      </w:r>
-    </w:p>
-    <w:p>
-      <w:pPr>
-        <w:jc w:val="both"/>
-        <w:rPr>
-          <w:b/>
-          <w:bCs/>
-          <w:sz w:val="24"/>
-          <w:szCs w:val="24"/>
-        </w:rPr>
-      </w:pPr>
-      <w:r>
-        <w:rPr>
-          <w:b/>
-          <w:bCs/>
-          <w:sz w:val="24"/>
-          <w:szCs w:val="24"/>
-        </w:rPr>
-        <w:t xml:space="preserve"> </w:t>
-      </w:r>
-    </w:p>
-    <w:p>
-      <w:pPr>
-        <w:jc w:val="both"/>
-        <w:rPr>
-          <w:b/>
-          <w:bCs/>
-          <w:sz w:val="24"/>
-          <w:szCs w:val="24"/>
-        </w:rPr>
-      </w:pPr>
-    </w:p>
-    <w:p>
-      <w:pPr>
-        <w:jc w:val="both"/>
-        <w:rPr>
-          <w:b/>
-          <w:bCs/>
-          <w:color w:val="C00000"/>
-          <w:sz w:val="24"/>
-          <w:szCs w:val="24"/>
-        </w:rPr>
-      </w:pPr>
-      <w:r>
-        <w:rPr>
-          <w:b/>
-          <w:bCs/>
-          <w:color w:val="C00000"/>
-          <w:sz w:val="24"/>
-          <w:szCs w:val="24"/>
-        </w:rPr>
         <w:t>Example `pom.xml`</w:t>
       </w:r>
     </w:p>
@@ -16149,7 +16873,232 @@
           <w:sz w:val="24"/>
           <w:szCs w:val="24"/>
         </w:rPr>
+        <w:t xml:space="preserve">            &lt;</w:t>
+      </w:r>
+      <w:proofErr w:type="spellStart"/>
+      <w:r>
+        <w:rPr>
+          <w:b/>
+          <w:bCs/>
+          <w:color w:val="1F3864" w:themeColor="accent1" w:themeShade="80"/>
+          <w:sz w:val="24"/>
+          <w:szCs w:val="24"/>
+        </w:rPr>
+        <w:t>groupId</w:t>
+      </w:r>
+      <w:proofErr w:type="spellEnd"/>
+      <w:r>
+        <w:rPr>
+          <w:b/>
+          <w:bCs/>
+          <w:color w:val="1F3864" w:themeColor="accent1" w:themeShade="80"/>
+          <w:sz w:val="24"/>
+          <w:szCs w:val="24"/>
+        </w:rPr>
+        <w:t>&gt;</w:t>
+      </w:r>
+      <w:proofErr w:type="spellStart"/>
+      <w:r>
+        <w:rPr>
+          <w:b/>
+          <w:bCs/>
+          <w:color w:val="1F3864" w:themeColor="accent1" w:themeShade="80"/>
+          <w:sz w:val="24"/>
+          <w:szCs w:val="24"/>
+        </w:rPr>
+        <w:t>org.springframework</w:t>
+      </w:r>
+      <w:proofErr w:type="spellEnd"/>
+      <w:r>
+        <w:rPr>
+          <w:b/>
+          <w:bCs/>
+          <w:color w:val="1F3864" w:themeColor="accent1" w:themeShade="80"/>
+          <w:sz w:val="24"/>
+          <w:szCs w:val="24"/>
+        </w:rPr>
+        <w:t>&lt;/</w:t>
+      </w:r>
+      <w:proofErr w:type="spellStart"/>
+      <w:r>
+        <w:rPr>
+          <w:b/>
+          <w:bCs/>
+          <w:color w:val="1F3864" w:themeColor="accent1" w:themeShade="80"/>
+          <w:sz w:val="24"/>
+          <w:szCs w:val="24"/>
+        </w:rPr>
+        <w:t>groupId</w:t>
+      </w:r>
+      <w:proofErr w:type="spellEnd"/>
+      <w:r>
+        <w:rPr>
+          <w:b/>
+          <w:bCs/>
+          <w:color w:val="1F3864" w:themeColor="accent1" w:themeShade="80"/>
+          <w:sz w:val="24"/>
+          <w:szCs w:val="24"/>
+        </w:rPr>
+        <w:t>&gt;</w:t>
+      </w:r>
+    </w:p>
+    <w:p>
+      <w:pPr>
+        <w:ind w:left="1440"/>
+        <w:jc w:val="both"/>
+        <w:rPr>
+          <w:b/>
+          <w:bCs/>
+          <w:color w:val="1F3864" w:themeColor="accent1" w:themeShade="80"/>
+          <w:sz w:val="24"/>
+          <w:szCs w:val="24"/>
+        </w:rPr>
+      </w:pPr>
+      <w:r>
+        <w:rPr>
+          <w:b/>
+          <w:bCs/>
+          <w:color w:val="1F3864" w:themeColor="accent1" w:themeShade="80"/>
+          <w:sz w:val="24"/>
+          <w:szCs w:val="24"/>
+        </w:rPr>
+        <w:t xml:space="preserve">            &lt;</w:t>
+      </w:r>
+      <w:proofErr w:type="spellStart"/>
+      <w:r>
+        <w:rPr>
+          <w:b/>
+          <w:bCs/>
+          <w:color w:val="1F3864" w:themeColor="accent1" w:themeShade="80"/>
+          <w:sz w:val="24"/>
+          <w:szCs w:val="24"/>
+        </w:rPr>
+        <w:t>artifactId</w:t>
+      </w:r>
+      <w:proofErr w:type="spellEnd"/>
+      <w:r>
+        <w:rPr>
+          <w:b/>
+          <w:bCs/>
+          <w:color w:val="1F3864" w:themeColor="accent1" w:themeShade="80"/>
+          <w:sz w:val="24"/>
+          <w:szCs w:val="24"/>
+        </w:rPr>
+        <w:t>&gt;spring-core&lt;/</w:t>
+      </w:r>
+      <w:proofErr w:type="spellStart"/>
+      <w:r>
+        <w:rPr>
+          <w:b/>
+          <w:bCs/>
+          <w:color w:val="1F3864" w:themeColor="accent1" w:themeShade="80"/>
+          <w:sz w:val="24"/>
+          <w:szCs w:val="24"/>
+        </w:rPr>
+        <w:t>artifactId</w:t>
+      </w:r>
+      <w:proofErr w:type="spellEnd"/>
+      <w:r>
+        <w:rPr>
+          <w:b/>
+          <w:bCs/>
+          <w:color w:val="1F3864" w:themeColor="accent1" w:themeShade="80"/>
+          <w:sz w:val="24"/>
+          <w:szCs w:val="24"/>
+        </w:rPr>
+        <w:t>&gt;</w:t>
+      </w:r>
+    </w:p>
+    <w:p>
+      <w:pPr>
+        <w:ind w:left="1440"/>
+        <w:jc w:val="both"/>
+        <w:rPr>
+          <w:b/>
+          <w:bCs/>
+          <w:color w:val="1F3864" w:themeColor="accent1" w:themeShade="80"/>
+          <w:sz w:val="24"/>
+          <w:szCs w:val="24"/>
+        </w:rPr>
+      </w:pPr>
+      <w:r>
+        <w:rPr>
+          <w:b/>
+          <w:bCs/>
+          <w:color w:val="1F3864" w:themeColor="accent1" w:themeShade="80"/>
+          <w:sz w:val="24"/>
+          <w:szCs w:val="24"/>
+        </w:rPr>
+        <w:t xml:space="preserve">            &lt;version&gt;5.3.6&lt;/version&gt;</w:t>
+      </w:r>
+    </w:p>
+    <w:p>
+      <w:pPr>
+        <w:ind w:left="1440"/>
+        <w:jc w:val="both"/>
+        <w:rPr>
+          <w:b/>
+          <w:bCs/>
+          <w:color w:val="1F3864" w:themeColor="accent1" w:themeShade="80"/>
+          <w:sz w:val="24"/>
+          <w:szCs w:val="24"/>
+        </w:rPr>
+      </w:pPr>
+      <w:r>
+        <w:rPr>
+          <w:b/>
+          <w:bCs/>
+          <w:color w:val="1F3864" w:themeColor="accent1" w:themeShade="80"/>
+          <w:sz w:val="24"/>
+          <w:szCs w:val="24"/>
+        </w:rPr>
         <w:lastRenderedPageBreak/>
+        <w:t xml:space="preserve">        &lt;/dependency&gt;</w:t>
+      </w:r>
+    </w:p>
+    <w:p>
+      <w:pPr>
+        <w:ind w:left="1440"/>
+        <w:jc w:val="both"/>
+        <w:rPr>
+          <w:b/>
+          <w:bCs/>
+          <w:color w:val="1F3864" w:themeColor="accent1" w:themeShade="80"/>
+          <w:sz w:val="24"/>
+          <w:szCs w:val="24"/>
+        </w:rPr>
+      </w:pPr>
+      <w:r>
+        <w:rPr>
+          <w:b/>
+          <w:bCs/>
+          <w:color w:val="1F3864" w:themeColor="accent1" w:themeShade="80"/>
+          <w:sz w:val="24"/>
+          <w:szCs w:val="24"/>
+        </w:rPr>
+        <w:t xml:space="preserve">        &lt;dependency&gt;</w:t>
+      </w:r>
+    </w:p>
+    <w:p>
+      <w:pPr>
+        <w:ind w:left="1440"/>
+        <w:jc w:val="both"/>
+        <w:rPr>
+          <w:b/>
+          <w:bCs/>
+          <w:color w:val="1F3864" w:themeColor="accent1" w:themeShade="80"/>
+          <w:sz w:val="24"/>
+          <w:szCs w:val="24"/>
+        </w:rPr>
+      </w:pPr>
+      <w:r>
+        <w:rPr>
+          <w:b/>
+          <w:bCs/>
+          <w:color w:val="1F3864" w:themeColor="accent1" w:themeShade="80"/>
+          <w:sz w:val="24"/>
+          <w:szCs w:val="24"/>
+        </w:rPr>
         <w:t xml:space="preserve">            &lt;</w:t>
       </w:r>
       <w:proofErr w:type="spellStart"/>
@@ -16183,7 +17132,7 @@
           <w:sz w:val="24"/>
           <w:szCs w:val="24"/>
         </w:rPr>
-        <w:t>org.springframework</w:t>
+        <w:t>junit</w:t>
       </w:r>
       <w:proofErr w:type="spellEnd"/>
       <w:r>
@@ -16261,7 +17210,7 @@
           <w:sz w:val="24"/>
           <w:szCs w:val="24"/>
         </w:rPr>
-        <w:t>&gt;spring-core&lt;/</w:t>
+        <w:t>&gt;</w:t>
       </w:r>
       <w:proofErr w:type="spellStart"/>
       <w:r>
@@ -16272,6 +17221,28 @@
           <w:sz w:val="24"/>
           <w:szCs w:val="24"/>
         </w:rPr>
+        <w:t>junit</w:t>
+      </w:r>
+      <w:proofErr w:type="spellEnd"/>
+      <w:r>
+        <w:rPr>
+          <w:b/>
+          <w:bCs/>
+          <w:color w:val="1F3864" w:themeColor="accent1" w:themeShade="80"/>
+          <w:sz w:val="24"/>
+          <w:szCs w:val="24"/>
+        </w:rPr>
+        <w:t>&lt;/</w:t>
+      </w:r>
+      <w:proofErr w:type="spellStart"/>
+      <w:r>
+        <w:rPr>
+          <w:b/>
+          <w:bCs/>
+          <w:color w:val="1F3864" w:themeColor="accent1" w:themeShade="80"/>
+          <w:sz w:val="24"/>
+          <w:szCs w:val="24"/>
+        </w:rPr>
         <w:t>artifactId</w:t>
       </w:r>
       <w:proofErr w:type="spellEnd"/>
@@ -16306,7 +17277,7 @@
           <w:sz w:val="24"/>
           <w:szCs w:val="24"/>
         </w:rPr>
-        <w:t xml:space="preserve">            &lt;version&gt;5.3.6&lt;/version&gt;</w:t>
+        <w:t xml:space="preserve">            &lt;version&gt;4.13.2&lt;/version&gt;</w:t>
       </w:r>
     </w:p>
     <w:p>
@@ -16329,6 +17300,29 @@
           <w:sz w:val="24"/>
           <w:szCs w:val="24"/>
         </w:rPr>
+        <w:t xml:space="preserve">            &lt;scope&gt;test&lt;/scope&gt;</w:t>
+      </w:r>
+    </w:p>
+    <w:p>
+      <w:pPr>
+        <w:ind w:left="1440"/>
+        <w:jc w:val="both"/>
+        <w:rPr>
+          <w:b/>
+          <w:bCs/>
+          <w:color w:val="1F3864" w:themeColor="accent1" w:themeShade="80"/>
+          <w:sz w:val="24"/>
+          <w:szCs w:val="24"/>
+        </w:rPr>
+      </w:pPr>
+      <w:r>
+        <w:rPr>
+          <w:b/>
+          <w:bCs/>
+          <w:color w:val="1F3864" w:themeColor="accent1" w:themeShade="80"/>
+          <w:sz w:val="24"/>
+          <w:szCs w:val="24"/>
+        </w:rPr>
         <w:t xml:space="preserve">        &lt;/dependency&gt;</w:t>
       </w:r>
     </w:p>
@@ -16352,7 +17346,7 @@
           <w:sz w:val="24"/>
           <w:szCs w:val="24"/>
         </w:rPr>
-        <w:t xml:space="preserve">        &lt;dependency&gt;</w:t>
+        <w:t xml:space="preserve">    &lt;/dependencies&gt;</w:t>
       </w:r>
     </w:p>
     <w:p>
@@ -16375,7 +17369,110 @@
           <w:sz w:val="24"/>
           <w:szCs w:val="24"/>
         </w:rPr>
-        <w:t xml:space="preserve">            &lt;</w:t>
+        <w:t xml:space="preserve">    </w:t>
+      </w:r>
+    </w:p>
+    <w:p>
+      <w:pPr>
+        <w:ind w:left="1440"/>
+        <w:jc w:val="both"/>
+        <w:rPr>
+          <w:b/>
+          <w:bCs/>
+          <w:color w:val="1F3864" w:themeColor="accent1" w:themeShade="80"/>
+          <w:sz w:val="24"/>
+          <w:szCs w:val="24"/>
+        </w:rPr>
+      </w:pPr>
+      <w:r>
+        <w:rPr>
+          <w:b/>
+          <w:bCs/>
+          <w:color w:val="1F3864" w:themeColor="accent1" w:themeShade="80"/>
+          <w:sz w:val="24"/>
+          <w:szCs w:val="24"/>
+        </w:rPr>
+        <w:t xml:space="preserve">    &lt;build&gt;</w:t>
+      </w:r>
+    </w:p>
+    <w:p>
+      <w:pPr>
+        <w:ind w:left="1440"/>
+        <w:jc w:val="both"/>
+        <w:rPr>
+          <w:b/>
+          <w:bCs/>
+          <w:color w:val="1F3864" w:themeColor="accent1" w:themeShade="80"/>
+          <w:sz w:val="24"/>
+          <w:szCs w:val="24"/>
+        </w:rPr>
+      </w:pPr>
+      <w:r>
+        <w:rPr>
+          <w:b/>
+          <w:bCs/>
+          <w:color w:val="1F3864" w:themeColor="accent1" w:themeShade="80"/>
+          <w:sz w:val="24"/>
+          <w:szCs w:val="24"/>
+        </w:rPr>
+        <w:t xml:space="preserve">        &lt;plugins&gt;</w:t>
+      </w:r>
+    </w:p>
+    <w:p>
+      <w:pPr>
+        <w:ind w:left="1440"/>
+        <w:jc w:val="both"/>
+        <w:rPr>
+          <w:b/>
+          <w:bCs/>
+          <w:color w:val="1F3864" w:themeColor="accent1" w:themeShade="80"/>
+          <w:sz w:val="24"/>
+          <w:szCs w:val="24"/>
+        </w:rPr>
+      </w:pPr>
+      <w:r>
+        <w:rPr>
+          <w:b/>
+          <w:bCs/>
+          <w:color w:val="1F3864" w:themeColor="accent1" w:themeShade="80"/>
+          <w:sz w:val="24"/>
+          <w:szCs w:val="24"/>
+        </w:rPr>
+        <w:t xml:space="preserve">            &lt;plugin&gt;</w:t>
+      </w:r>
+    </w:p>
+    <w:p>
+      <w:pPr>
+        <w:ind w:left="1440"/>
+        <w:jc w:val="both"/>
+        <w:rPr>
+          <w:b/>
+          <w:bCs/>
+          <w:color w:val="1F3864" w:themeColor="accent1" w:themeShade="80"/>
+          <w:sz w:val="24"/>
+          <w:szCs w:val="24"/>
+        </w:rPr>
+      </w:pPr>
+      <w:r>
+        <w:rPr>
+          <w:b/>
+          <w:bCs/>
+          <w:color w:val="1F3864" w:themeColor="accent1" w:themeShade="80"/>
+          <w:sz w:val="24"/>
+          <w:szCs w:val="24"/>
+        </w:rPr>
+        <w:t xml:space="preserve">                </w:t>
+      </w:r>
+      <w:proofErr w:type="gramStart"/>
+      <w:r>
+        <w:rPr>
+          <w:b/>
+          <w:bCs/>
+          <w:color w:val="1F3864" w:themeColor="accent1" w:themeShade="80"/>
+          <w:sz w:val="24"/>
+          <w:szCs w:val="24"/>
+        </w:rPr>
+        <w:t>&lt;</w:t>
       </w:r>
       <w:proofErr w:type="spellStart"/>
       <w:r>
@@ -16408,7 +17505,18 @@
           <w:sz w:val="24"/>
           <w:szCs w:val="24"/>
         </w:rPr>
-        <w:t>junit</w:t>
+        <w:t>org.apache.maven</w:t>
+      </w:r>
+      <w:proofErr w:type="gramEnd"/>
+      <w:r>
+        <w:rPr>
+          <w:b/>
+          <w:bCs/>
+          <w:color w:val="1F3864" w:themeColor="accent1" w:themeShade="80"/>
+          <w:sz w:val="24"/>
+          <w:szCs w:val="24"/>
+        </w:rPr>
+        <w:t>.plugins</w:t>
       </w:r>
       <w:proofErr w:type="spellEnd"/>
       <w:r>
@@ -16464,7 +17572,7 @@
           <w:sz w:val="24"/>
           <w:szCs w:val="24"/>
         </w:rPr>
-        <w:t xml:space="preserve">            &lt;</w:t>
+        <w:t xml:space="preserve">                &lt;</w:t>
       </w:r>
       <w:proofErr w:type="spellStart"/>
       <w:r>
@@ -16486,8 +17594,225 @@
           <w:sz w:val="24"/>
           <w:szCs w:val="24"/>
         </w:rPr>
+        <w:t>&gt;maven-compiler-plugin&lt;/</w:t>
+      </w:r>
+      <w:proofErr w:type="spellStart"/>
+      <w:r>
+        <w:rPr>
+          <w:b/>
+          <w:bCs/>
+          <w:color w:val="1F3864" w:themeColor="accent1" w:themeShade="80"/>
+          <w:sz w:val="24"/>
+          <w:szCs w:val="24"/>
+        </w:rPr>
+        <w:t>artifactId</w:t>
+      </w:r>
+      <w:proofErr w:type="spellEnd"/>
+      <w:r>
+        <w:rPr>
+          <w:b/>
+          <w:bCs/>
+          <w:color w:val="1F3864" w:themeColor="accent1" w:themeShade="80"/>
+          <w:sz w:val="24"/>
+          <w:szCs w:val="24"/>
+        </w:rPr>
         <w:t>&gt;</w:t>
       </w:r>
+    </w:p>
+    <w:p>
+      <w:pPr>
+        <w:ind w:left="1440"/>
+        <w:jc w:val="both"/>
+        <w:rPr>
+          <w:b/>
+          <w:bCs/>
+          <w:color w:val="1F3864" w:themeColor="accent1" w:themeShade="80"/>
+          <w:sz w:val="24"/>
+          <w:szCs w:val="24"/>
+        </w:rPr>
+      </w:pPr>
+      <w:r>
+        <w:rPr>
+          <w:b/>
+          <w:bCs/>
+          <w:color w:val="1F3864" w:themeColor="accent1" w:themeShade="80"/>
+          <w:sz w:val="24"/>
+          <w:szCs w:val="24"/>
+        </w:rPr>
+        <w:t xml:space="preserve">                &lt;version&gt;3.8.1&lt;/version&gt;</w:t>
+      </w:r>
+    </w:p>
+    <w:p>
+      <w:pPr>
+        <w:ind w:left="1440"/>
+        <w:jc w:val="both"/>
+        <w:rPr>
+          <w:b/>
+          <w:bCs/>
+          <w:color w:val="1F3864" w:themeColor="accent1" w:themeShade="80"/>
+          <w:sz w:val="24"/>
+          <w:szCs w:val="24"/>
+        </w:rPr>
+      </w:pPr>
+      <w:r>
+        <w:rPr>
+          <w:b/>
+          <w:bCs/>
+          <w:color w:val="1F3864" w:themeColor="accent1" w:themeShade="80"/>
+          <w:sz w:val="24"/>
+          <w:szCs w:val="24"/>
+        </w:rPr>
+        <w:t xml:space="preserve">                &lt;configuration&gt;</w:t>
+      </w:r>
+    </w:p>
+    <w:p>
+      <w:pPr>
+        <w:ind w:left="1440"/>
+        <w:jc w:val="both"/>
+        <w:rPr>
+          <w:b/>
+          <w:bCs/>
+          <w:color w:val="1F3864" w:themeColor="accent1" w:themeShade="80"/>
+          <w:sz w:val="24"/>
+          <w:szCs w:val="24"/>
+        </w:rPr>
+      </w:pPr>
+      <w:r>
+        <w:rPr>
+          <w:b/>
+          <w:bCs/>
+          <w:color w:val="1F3864" w:themeColor="accent1" w:themeShade="80"/>
+          <w:sz w:val="24"/>
+          <w:szCs w:val="24"/>
+        </w:rPr>
+        <w:t xml:space="preserve">                    &lt;source&gt;1.8&lt;/source&gt;</w:t>
+      </w:r>
+    </w:p>
+    <w:p>
+      <w:pPr>
+        <w:ind w:left="1440"/>
+        <w:jc w:val="both"/>
+        <w:rPr>
+          <w:b/>
+          <w:bCs/>
+          <w:color w:val="1F3864" w:themeColor="accent1" w:themeShade="80"/>
+          <w:sz w:val="24"/>
+          <w:szCs w:val="24"/>
+        </w:rPr>
+      </w:pPr>
+      <w:r>
+        <w:rPr>
+          <w:b/>
+          <w:bCs/>
+          <w:color w:val="1F3864" w:themeColor="accent1" w:themeShade="80"/>
+          <w:sz w:val="24"/>
+          <w:szCs w:val="24"/>
+        </w:rPr>
+        <w:t xml:space="preserve">                    &lt;target&gt;1.8&lt;/target&gt;</w:t>
+      </w:r>
+    </w:p>
+    <w:p>
+      <w:pPr>
+        <w:ind w:left="1440"/>
+        <w:jc w:val="both"/>
+        <w:rPr>
+          <w:b/>
+          <w:bCs/>
+          <w:color w:val="1F3864" w:themeColor="accent1" w:themeShade="80"/>
+          <w:sz w:val="24"/>
+          <w:szCs w:val="24"/>
+        </w:rPr>
+      </w:pPr>
+      <w:r>
+        <w:rPr>
+          <w:b/>
+          <w:bCs/>
+          <w:color w:val="1F3864" w:themeColor="accent1" w:themeShade="80"/>
+          <w:sz w:val="24"/>
+          <w:szCs w:val="24"/>
+        </w:rPr>
+        <w:t xml:space="preserve">                &lt;/configuration&gt;</w:t>
+      </w:r>
+    </w:p>
+    <w:p>
+      <w:pPr>
+        <w:ind w:left="1440"/>
+        <w:jc w:val="both"/>
+        <w:rPr>
+          <w:b/>
+          <w:bCs/>
+          <w:color w:val="1F3864" w:themeColor="accent1" w:themeShade="80"/>
+          <w:sz w:val="24"/>
+          <w:szCs w:val="24"/>
+        </w:rPr>
+      </w:pPr>
+      <w:r>
+        <w:rPr>
+          <w:b/>
+          <w:bCs/>
+          <w:color w:val="1F3864" w:themeColor="accent1" w:themeShade="80"/>
+          <w:sz w:val="24"/>
+          <w:szCs w:val="24"/>
+        </w:rPr>
+        <w:t xml:space="preserve">            &lt;/plugin&gt;</w:t>
+      </w:r>
+    </w:p>
+    <w:p>
+      <w:pPr>
+        <w:ind w:left="1440"/>
+        <w:jc w:val="both"/>
+        <w:rPr>
+          <w:b/>
+          <w:bCs/>
+          <w:color w:val="1F3864" w:themeColor="accent1" w:themeShade="80"/>
+          <w:sz w:val="24"/>
+          <w:szCs w:val="24"/>
+        </w:rPr>
+      </w:pPr>
+      <w:r>
+        <w:rPr>
+          <w:b/>
+          <w:bCs/>
+          <w:color w:val="1F3864" w:themeColor="accent1" w:themeShade="80"/>
+          <w:sz w:val="24"/>
+          <w:szCs w:val="24"/>
+        </w:rPr>
+        <w:t xml:space="preserve">            &lt;plugin&gt;</w:t>
+      </w:r>
+    </w:p>
+    <w:p>
+      <w:pPr>
+        <w:ind w:left="1440"/>
+        <w:jc w:val="both"/>
+        <w:rPr>
+          <w:b/>
+          <w:bCs/>
+          <w:color w:val="1F3864" w:themeColor="accent1" w:themeShade="80"/>
+          <w:sz w:val="24"/>
+          <w:szCs w:val="24"/>
+        </w:rPr>
+      </w:pPr>
+      <w:r>
+        <w:rPr>
+          <w:b/>
+          <w:bCs/>
+          <w:color w:val="1F3864" w:themeColor="accent1" w:themeShade="80"/>
+          <w:sz w:val="24"/>
+          <w:szCs w:val="24"/>
+        </w:rPr>
+        <w:t xml:space="preserve">                </w:t>
+      </w:r>
+      <w:proofErr w:type="gramStart"/>
+      <w:r>
+        <w:rPr>
+          <w:b/>
+          <w:bCs/>
+          <w:color w:val="1F3864" w:themeColor="accent1" w:themeShade="80"/>
+          <w:sz w:val="24"/>
+          <w:szCs w:val="24"/>
+        </w:rPr>
+        <w:t>&lt;</w:t>
+      </w:r>
       <w:proofErr w:type="spellStart"/>
       <w:r>
         <w:rPr>
@@ -16497,7 +17822,7 @@
           <w:sz w:val="24"/>
           <w:szCs w:val="24"/>
         </w:rPr>
-        <w:t>junit</w:t>
+        <w:t>groupId</w:t>
       </w:r>
       <w:proofErr w:type="spellEnd"/>
       <w:r>
@@ -16508,6 +17833,39 @@
           <w:sz w:val="24"/>
           <w:szCs w:val="24"/>
         </w:rPr>
+        <w:t>&gt;</w:t>
+      </w:r>
+      <w:proofErr w:type="spellStart"/>
+      <w:r>
+        <w:rPr>
+          <w:b/>
+          <w:bCs/>
+          <w:color w:val="1F3864" w:themeColor="accent1" w:themeShade="80"/>
+          <w:sz w:val="24"/>
+          <w:szCs w:val="24"/>
+        </w:rPr>
+        <w:t>org.apache.maven</w:t>
+      </w:r>
+      <w:proofErr w:type="gramEnd"/>
+      <w:r>
+        <w:rPr>
+          <w:b/>
+          <w:bCs/>
+          <w:color w:val="1F3864" w:themeColor="accent1" w:themeShade="80"/>
+          <w:sz w:val="24"/>
+          <w:szCs w:val="24"/>
+        </w:rPr>
+        <w:t>.plugins</w:t>
+      </w:r>
+      <w:proofErr w:type="spellEnd"/>
+      <w:r>
+        <w:rPr>
+          <w:b/>
+          <w:bCs/>
+          <w:color w:val="1F3864" w:themeColor="accent1" w:themeShade="80"/>
+          <w:sz w:val="24"/>
+          <w:szCs w:val="24"/>
+        </w:rPr>
         <w:t>&lt;/</w:t>
       </w:r>
       <w:proofErr w:type="spellStart"/>
@@ -16519,6 +17877,51 @@
           <w:sz w:val="24"/>
           <w:szCs w:val="24"/>
         </w:rPr>
+        <w:t>groupId</w:t>
+      </w:r>
+      <w:proofErr w:type="spellEnd"/>
+      <w:r>
+        <w:rPr>
+          <w:b/>
+          <w:bCs/>
+          <w:color w:val="1F3864" w:themeColor="accent1" w:themeShade="80"/>
+          <w:sz w:val="24"/>
+          <w:szCs w:val="24"/>
+        </w:rPr>
+        <w:t>&gt;</w:t>
+      </w:r>
+    </w:p>
+    <w:p>
+      <w:pPr>
+        <w:ind w:left="1440"/>
+        <w:jc w:val="both"/>
+        <w:rPr>
+          <w:b/>
+          <w:bCs/>
+          <w:color w:val="1F3864" w:themeColor="accent1" w:themeShade="80"/>
+          <w:sz w:val="24"/>
+          <w:szCs w:val="24"/>
+        </w:rPr>
+      </w:pPr>
+      <w:r>
+        <w:rPr>
+          <w:b/>
+          <w:bCs/>
+          <w:color w:val="1F3864" w:themeColor="accent1" w:themeShade="80"/>
+          <w:sz w:val="24"/>
+          <w:szCs w:val="24"/>
+        </w:rPr>
+        <w:t xml:space="preserve">                &lt;</w:t>
+      </w:r>
+      <w:proofErr w:type="spellStart"/>
+      <w:r>
+        <w:rPr>
+          <w:b/>
+          <w:bCs/>
+          <w:color w:val="1F3864" w:themeColor="accent1" w:themeShade="80"/>
+          <w:sz w:val="24"/>
+          <w:szCs w:val="24"/>
+        </w:rPr>
         <w:t>artifactId</w:t>
       </w:r>
       <w:proofErr w:type="spellEnd"/>
@@ -16530,6 +17933,28 @@
           <w:sz w:val="24"/>
           <w:szCs w:val="24"/>
         </w:rPr>
+        <w:t>&gt;maven-jar-plugin&lt;/</w:t>
+      </w:r>
+      <w:proofErr w:type="spellStart"/>
+      <w:r>
+        <w:rPr>
+          <w:b/>
+          <w:bCs/>
+          <w:color w:val="1F3864" w:themeColor="accent1" w:themeShade="80"/>
+          <w:sz w:val="24"/>
+          <w:szCs w:val="24"/>
+        </w:rPr>
+        <w:t>artifactId</w:t>
+      </w:r>
+      <w:proofErr w:type="spellEnd"/>
+      <w:r>
+        <w:rPr>
+          <w:b/>
+          <w:bCs/>
+          <w:color w:val="1F3864" w:themeColor="accent1" w:themeShade="80"/>
+          <w:sz w:val="24"/>
+          <w:szCs w:val="24"/>
+        </w:rPr>
         <w:t>&gt;</w:t>
       </w:r>
     </w:p>
@@ -16553,7 +17978,7 @@
           <w:sz w:val="24"/>
           <w:szCs w:val="24"/>
         </w:rPr>
-        <w:t xml:space="preserve">            &lt;version&gt;4.13.2&lt;/version&gt;</w:t>
+        <w:t xml:space="preserve">                &lt;version&gt;3.2.0&lt;/version&gt;</w:t>
       </w:r>
     </w:p>
     <w:p>
@@ -16576,7 +18001,7 @@
           <w:sz w:val="24"/>
           <w:szCs w:val="24"/>
         </w:rPr>
-        <w:t xml:space="preserve">            &lt;scope&gt;test&lt;/scope&gt;</w:t>
+        <w:t xml:space="preserve">                &lt;configuration&gt;</w:t>
       </w:r>
     </w:p>
     <w:p>
@@ -16599,7 +18024,7 @@
           <w:sz w:val="24"/>
           <w:szCs w:val="24"/>
         </w:rPr>
-        <w:t xml:space="preserve">        &lt;/dependency&gt;</w:t>
+        <w:t xml:space="preserve">                    &lt;archive&gt;</w:t>
       </w:r>
     </w:p>
     <w:p>
@@ -16622,7 +18047,7 @@
           <w:sz w:val="24"/>
           <w:szCs w:val="24"/>
         </w:rPr>
-        <w:t xml:space="preserve">    &lt;/dependencies&gt;</w:t>
+        <w:t xml:space="preserve">                        &lt;manifest&gt;</w:t>
       </w:r>
     </w:p>
     <w:p>
@@ -16645,708 +18070,7 @@
           <w:sz w:val="24"/>
           <w:szCs w:val="24"/>
         </w:rPr>
-        <w:t xml:space="preserve">    </w:t>
-      </w:r>
-    </w:p>
-    <w:p>
-      <w:pPr>
-        <w:ind w:left="1440"/>
-        <w:jc w:val="both"/>
-        <w:rPr>
-          <w:b/>
-          <w:bCs/>
-          <w:color w:val="1F3864" w:themeColor="accent1" w:themeShade="80"/>
-          <w:sz w:val="24"/>
-          <w:szCs w:val="24"/>
-        </w:rPr>
-      </w:pPr>
-      <w:r>
-        <w:rPr>
-          <w:b/>
-          <w:bCs/>
-          <w:color w:val="1F3864" w:themeColor="accent1" w:themeShade="80"/>
-          <w:sz w:val="24"/>
-          <w:szCs w:val="24"/>
-        </w:rPr>
-        <w:t xml:space="preserve">    &lt;build&gt;</w:t>
-      </w:r>
-    </w:p>
-    <w:p>
-      <w:pPr>
-        <w:ind w:left="1440"/>
-        <w:jc w:val="both"/>
-        <w:rPr>
-          <w:b/>
-          <w:bCs/>
-          <w:color w:val="1F3864" w:themeColor="accent1" w:themeShade="80"/>
-          <w:sz w:val="24"/>
-          <w:szCs w:val="24"/>
-        </w:rPr>
-      </w:pPr>
-      <w:r>
-        <w:rPr>
-          <w:b/>
-          <w:bCs/>
-          <w:color w:val="1F3864" w:themeColor="accent1" w:themeShade="80"/>
-          <w:sz w:val="24"/>
-          <w:szCs w:val="24"/>
-        </w:rPr>
-        <w:t xml:space="preserve">        &lt;plugins&gt;</w:t>
-      </w:r>
-    </w:p>
-    <w:p>
-      <w:pPr>
-        <w:ind w:left="1440"/>
-        <w:jc w:val="both"/>
-        <w:rPr>
-          <w:b/>
-          <w:bCs/>
-          <w:color w:val="1F3864" w:themeColor="accent1" w:themeShade="80"/>
-          <w:sz w:val="24"/>
-          <w:szCs w:val="24"/>
-        </w:rPr>
-      </w:pPr>
-      <w:r>
-        <w:rPr>
-          <w:b/>
-          <w:bCs/>
-          <w:color w:val="1F3864" w:themeColor="accent1" w:themeShade="80"/>
-          <w:sz w:val="24"/>
-          <w:szCs w:val="24"/>
-        </w:rPr>
-        <w:t xml:space="preserve">            &lt;plugin&gt;</w:t>
-      </w:r>
-    </w:p>
-    <w:p>
-      <w:pPr>
-        <w:ind w:left="1440"/>
-        <w:jc w:val="both"/>
-        <w:rPr>
-          <w:b/>
-          <w:bCs/>
-          <w:color w:val="1F3864" w:themeColor="accent1" w:themeShade="80"/>
-          <w:sz w:val="24"/>
-          <w:szCs w:val="24"/>
-        </w:rPr>
-      </w:pPr>
-      <w:r>
-        <w:rPr>
-          <w:b/>
-          <w:bCs/>
-          <w:color w:val="1F3864" w:themeColor="accent1" w:themeShade="80"/>
-          <w:sz w:val="24"/>
-          <w:szCs w:val="24"/>
-        </w:rPr>
-        <w:t xml:space="preserve">                </w:t>
-      </w:r>
-      <w:proofErr w:type="gramStart"/>
-      <w:r>
-        <w:rPr>
-          <w:b/>
-          <w:bCs/>
-          <w:color w:val="1F3864" w:themeColor="accent1" w:themeShade="80"/>
-          <w:sz w:val="24"/>
-          <w:szCs w:val="24"/>
-        </w:rPr>
-        <w:t>&lt;</w:t>
-      </w:r>
-      <w:proofErr w:type="spellStart"/>
-      <w:r>
-        <w:rPr>
-          <w:b/>
-          <w:bCs/>
-          <w:color w:val="1F3864" w:themeColor="accent1" w:themeShade="80"/>
-          <w:sz w:val="24"/>
-          <w:szCs w:val="24"/>
-        </w:rPr>
-        <w:t>groupId</w:t>
-      </w:r>
-      <w:proofErr w:type="spellEnd"/>
-      <w:r>
-        <w:rPr>
-          <w:b/>
-          <w:bCs/>
-          <w:color w:val="1F3864" w:themeColor="accent1" w:themeShade="80"/>
-          <w:sz w:val="24"/>
-          <w:szCs w:val="24"/>
-        </w:rPr>
-        <w:t>&gt;</w:t>
-      </w:r>
-      <w:proofErr w:type="spellStart"/>
-      <w:r>
-        <w:rPr>
-          <w:b/>
-          <w:bCs/>
-          <w:color w:val="1F3864" w:themeColor="accent1" w:themeShade="80"/>
-          <w:sz w:val="24"/>
-          <w:szCs w:val="24"/>
-        </w:rPr>
-        <w:t>org.apache.maven</w:t>
-      </w:r>
-      <w:proofErr w:type="gramEnd"/>
-      <w:r>
-        <w:rPr>
-          <w:b/>
-          <w:bCs/>
-          <w:color w:val="1F3864" w:themeColor="accent1" w:themeShade="80"/>
-          <w:sz w:val="24"/>
-          <w:szCs w:val="24"/>
-        </w:rPr>
-        <w:t>.plugins</w:t>
-      </w:r>
-      <w:proofErr w:type="spellEnd"/>
-      <w:r>
-        <w:rPr>
-          <w:b/>
-          <w:bCs/>
-          <w:color w:val="1F3864" w:themeColor="accent1" w:themeShade="80"/>
-          <w:sz w:val="24"/>
-          <w:szCs w:val="24"/>
-        </w:rPr>
-        <w:t>&lt;/</w:t>
-      </w:r>
-      <w:proofErr w:type="spellStart"/>
-      <w:r>
-        <w:rPr>
-          <w:b/>
-          <w:bCs/>
-          <w:color w:val="1F3864" w:themeColor="accent1" w:themeShade="80"/>
-          <w:sz w:val="24"/>
-          <w:szCs w:val="24"/>
-        </w:rPr>
-        <w:t>groupId</w:t>
-      </w:r>
-      <w:proofErr w:type="spellEnd"/>
-      <w:r>
-        <w:rPr>
-          <w:b/>
-          <w:bCs/>
-          <w:color w:val="1F3864" w:themeColor="accent1" w:themeShade="80"/>
-          <w:sz w:val="24"/>
-          <w:szCs w:val="24"/>
-        </w:rPr>
-        <w:t>&gt;</w:t>
-      </w:r>
-    </w:p>
-    <w:p>
-      <w:pPr>
-        <w:ind w:left="1440"/>
-        <w:jc w:val="both"/>
-        <w:rPr>
-          <w:b/>
-          <w:bCs/>
-          <w:color w:val="1F3864" w:themeColor="accent1" w:themeShade="80"/>
-          <w:sz w:val="24"/>
-          <w:szCs w:val="24"/>
-        </w:rPr>
-      </w:pPr>
-      <w:r>
-        <w:rPr>
-          <w:b/>
-          <w:bCs/>
-          <w:color w:val="1F3864" w:themeColor="accent1" w:themeShade="80"/>
-          <w:sz w:val="24"/>
-          <w:szCs w:val="24"/>
-        </w:rPr>
-        <w:t xml:space="preserve">                &lt;</w:t>
-      </w:r>
-      <w:proofErr w:type="spellStart"/>
-      <w:r>
-        <w:rPr>
-          <w:b/>
-          <w:bCs/>
-          <w:color w:val="1F3864" w:themeColor="accent1" w:themeShade="80"/>
-          <w:sz w:val="24"/>
-          <w:szCs w:val="24"/>
-        </w:rPr>
-        <w:t>artifactId</w:t>
-      </w:r>
-      <w:proofErr w:type="spellEnd"/>
-      <w:r>
-        <w:rPr>
-          <w:b/>
-          <w:bCs/>
-          <w:color w:val="1F3864" w:themeColor="accent1" w:themeShade="80"/>
-          <w:sz w:val="24"/>
-          <w:szCs w:val="24"/>
-        </w:rPr>
-        <w:t>&gt;maven-compiler-plugin&lt;/</w:t>
-      </w:r>
-      <w:proofErr w:type="spellStart"/>
-      <w:r>
-        <w:rPr>
-          <w:b/>
-          <w:bCs/>
-          <w:color w:val="1F3864" w:themeColor="accent1" w:themeShade="80"/>
-          <w:sz w:val="24"/>
-          <w:szCs w:val="24"/>
-        </w:rPr>
-        <w:t>artifactId</w:t>
-      </w:r>
-      <w:proofErr w:type="spellEnd"/>
-      <w:r>
-        <w:rPr>
-          <w:b/>
-          <w:bCs/>
-          <w:color w:val="1F3864" w:themeColor="accent1" w:themeShade="80"/>
-          <w:sz w:val="24"/>
-          <w:szCs w:val="24"/>
-        </w:rPr>
-        <w:t>&gt;</w:t>
-      </w:r>
-    </w:p>
-    <w:p>
-      <w:pPr>
-        <w:ind w:left="1440"/>
-        <w:jc w:val="both"/>
-        <w:rPr>
-          <w:b/>
-          <w:bCs/>
-          <w:color w:val="1F3864" w:themeColor="accent1" w:themeShade="80"/>
-          <w:sz w:val="24"/>
-          <w:szCs w:val="24"/>
-        </w:rPr>
-      </w:pPr>
-      <w:r>
-        <w:rPr>
-          <w:b/>
-          <w:bCs/>
-          <w:color w:val="1F3864" w:themeColor="accent1" w:themeShade="80"/>
-          <w:sz w:val="24"/>
-          <w:szCs w:val="24"/>
-        </w:rPr>
-        <w:t xml:space="preserve">                &lt;version&gt;3.8.1&lt;/version&gt;</w:t>
-      </w:r>
-    </w:p>
-    <w:p>
-      <w:pPr>
-        <w:ind w:left="1440"/>
-        <w:jc w:val="both"/>
-        <w:rPr>
-          <w:b/>
-          <w:bCs/>
-          <w:color w:val="1F3864" w:themeColor="accent1" w:themeShade="80"/>
-          <w:sz w:val="24"/>
-          <w:szCs w:val="24"/>
-        </w:rPr>
-      </w:pPr>
-      <w:r>
-        <w:rPr>
-          <w:b/>
-          <w:bCs/>
-          <w:color w:val="1F3864" w:themeColor="accent1" w:themeShade="80"/>
-          <w:sz w:val="24"/>
-          <w:szCs w:val="24"/>
-        </w:rPr>
-        <w:t xml:space="preserve">                &lt;configuration&gt;</w:t>
-      </w:r>
-    </w:p>
-    <w:p>
-      <w:pPr>
-        <w:ind w:left="1440"/>
-        <w:jc w:val="both"/>
-        <w:rPr>
-          <w:b/>
-          <w:bCs/>
-          <w:color w:val="1F3864" w:themeColor="accent1" w:themeShade="80"/>
-          <w:sz w:val="24"/>
-          <w:szCs w:val="24"/>
-        </w:rPr>
-      </w:pPr>
-      <w:r>
-        <w:rPr>
-          <w:b/>
-          <w:bCs/>
-          <w:color w:val="1F3864" w:themeColor="accent1" w:themeShade="80"/>
-          <w:sz w:val="24"/>
-          <w:szCs w:val="24"/>
-        </w:rPr>
-        <w:t xml:space="preserve">                    &lt;source&gt;1.8&lt;/source&gt;</w:t>
-      </w:r>
-    </w:p>
-    <w:p>
-      <w:pPr>
-        <w:ind w:left="1440"/>
-        <w:jc w:val="both"/>
-        <w:rPr>
-          <w:b/>
-          <w:bCs/>
-          <w:color w:val="1F3864" w:themeColor="accent1" w:themeShade="80"/>
-          <w:sz w:val="24"/>
-          <w:szCs w:val="24"/>
-        </w:rPr>
-      </w:pPr>
-      <w:r>
-        <w:rPr>
-          <w:b/>
-          <w:bCs/>
-          <w:color w:val="1F3864" w:themeColor="accent1" w:themeShade="80"/>
-          <w:sz w:val="24"/>
-          <w:szCs w:val="24"/>
-        </w:rPr>
-        <w:t xml:space="preserve">                    &lt;target&gt;1.8&lt;/target&gt;</w:t>
-      </w:r>
-    </w:p>
-    <w:p>
-      <w:pPr>
-        <w:ind w:left="1440"/>
-        <w:jc w:val="both"/>
-        <w:rPr>
-          <w:b/>
-          <w:bCs/>
-          <w:color w:val="1F3864" w:themeColor="accent1" w:themeShade="80"/>
-          <w:sz w:val="24"/>
-          <w:szCs w:val="24"/>
-        </w:rPr>
-      </w:pPr>
-      <w:r>
-        <w:rPr>
-          <w:b/>
-          <w:bCs/>
-          <w:color w:val="1F3864" w:themeColor="accent1" w:themeShade="80"/>
-          <w:sz w:val="24"/>
-          <w:szCs w:val="24"/>
-        </w:rPr>
-        <w:t xml:space="preserve">                &lt;/configuration&gt;</w:t>
-      </w:r>
-    </w:p>
-    <w:p>
-      <w:pPr>
-        <w:ind w:left="1440"/>
-        <w:jc w:val="both"/>
-        <w:rPr>
-          <w:b/>
-          <w:bCs/>
-          <w:color w:val="1F3864" w:themeColor="accent1" w:themeShade="80"/>
-          <w:sz w:val="24"/>
-          <w:szCs w:val="24"/>
-        </w:rPr>
-      </w:pPr>
-      <w:r>
-        <w:rPr>
-          <w:b/>
-          <w:bCs/>
-          <w:color w:val="1F3864" w:themeColor="accent1" w:themeShade="80"/>
-          <w:sz w:val="24"/>
-          <w:szCs w:val="24"/>
-        </w:rPr>
-        <w:t xml:space="preserve">            &lt;/plugin&gt;</w:t>
-      </w:r>
-    </w:p>
-    <w:p>
-      <w:pPr>
-        <w:ind w:left="1440"/>
-        <w:jc w:val="both"/>
-        <w:rPr>
-          <w:b/>
-          <w:bCs/>
-          <w:color w:val="1F3864" w:themeColor="accent1" w:themeShade="80"/>
-          <w:sz w:val="24"/>
-          <w:szCs w:val="24"/>
-        </w:rPr>
-      </w:pPr>
-      <w:r>
-        <w:rPr>
-          <w:b/>
-          <w:bCs/>
-          <w:color w:val="1F3864" w:themeColor="accent1" w:themeShade="80"/>
-          <w:sz w:val="24"/>
-          <w:szCs w:val="24"/>
-        </w:rPr>
-        <w:t xml:space="preserve">            &lt;plugin&gt;</w:t>
-      </w:r>
-    </w:p>
-    <w:p>
-      <w:pPr>
-        <w:ind w:left="1440"/>
-        <w:jc w:val="both"/>
-        <w:rPr>
-          <w:b/>
-          <w:bCs/>
-          <w:color w:val="1F3864" w:themeColor="accent1" w:themeShade="80"/>
-          <w:sz w:val="24"/>
-          <w:szCs w:val="24"/>
-        </w:rPr>
-      </w:pPr>
-      <w:r>
-        <w:rPr>
-          <w:b/>
-          <w:bCs/>
-          <w:color w:val="1F3864" w:themeColor="accent1" w:themeShade="80"/>
-          <w:sz w:val="24"/>
-          <w:szCs w:val="24"/>
-        </w:rPr>
-        <w:t xml:space="preserve">                </w:t>
-      </w:r>
-      <w:proofErr w:type="gramStart"/>
-      <w:r>
-        <w:rPr>
-          <w:b/>
-          <w:bCs/>
-          <w:color w:val="1F3864" w:themeColor="accent1" w:themeShade="80"/>
-          <w:sz w:val="24"/>
-          <w:szCs w:val="24"/>
-        </w:rPr>
-        <w:t>&lt;</w:t>
-      </w:r>
-      <w:proofErr w:type="spellStart"/>
-      <w:r>
-        <w:rPr>
-          <w:b/>
-          <w:bCs/>
-          <w:color w:val="1F3864" w:themeColor="accent1" w:themeShade="80"/>
-          <w:sz w:val="24"/>
-          <w:szCs w:val="24"/>
-        </w:rPr>
-        <w:t>groupId</w:t>
-      </w:r>
-      <w:proofErr w:type="spellEnd"/>
-      <w:r>
-        <w:rPr>
-          <w:b/>
-          <w:bCs/>
-          <w:color w:val="1F3864" w:themeColor="accent1" w:themeShade="80"/>
-          <w:sz w:val="24"/>
-          <w:szCs w:val="24"/>
-        </w:rPr>
-        <w:t>&gt;</w:t>
-      </w:r>
-      <w:proofErr w:type="spellStart"/>
-      <w:r>
-        <w:rPr>
-          <w:b/>
-          <w:bCs/>
-          <w:color w:val="1F3864" w:themeColor="accent1" w:themeShade="80"/>
-          <w:sz w:val="24"/>
-          <w:szCs w:val="24"/>
-        </w:rPr>
-        <w:t>org.apache.maven</w:t>
-      </w:r>
-      <w:proofErr w:type="gramEnd"/>
-      <w:r>
-        <w:rPr>
-          <w:b/>
-          <w:bCs/>
-          <w:color w:val="1F3864" w:themeColor="accent1" w:themeShade="80"/>
-          <w:sz w:val="24"/>
-          <w:szCs w:val="24"/>
-        </w:rPr>
-        <w:t>.plugins</w:t>
-      </w:r>
-      <w:proofErr w:type="spellEnd"/>
-      <w:r>
-        <w:rPr>
-          <w:b/>
-          <w:bCs/>
-          <w:color w:val="1F3864" w:themeColor="accent1" w:themeShade="80"/>
-          <w:sz w:val="24"/>
-          <w:szCs w:val="24"/>
-        </w:rPr>
-        <w:t>&lt;/</w:t>
-      </w:r>
-      <w:proofErr w:type="spellStart"/>
-      <w:r>
-        <w:rPr>
-          <w:b/>
-          <w:bCs/>
-          <w:color w:val="1F3864" w:themeColor="accent1" w:themeShade="80"/>
-          <w:sz w:val="24"/>
-          <w:szCs w:val="24"/>
-        </w:rPr>
-        <w:t>groupId</w:t>
-      </w:r>
-      <w:proofErr w:type="spellEnd"/>
-      <w:r>
-        <w:rPr>
-          <w:b/>
-          <w:bCs/>
-          <w:color w:val="1F3864" w:themeColor="accent1" w:themeShade="80"/>
-          <w:sz w:val="24"/>
-          <w:szCs w:val="24"/>
-        </w:rPr>
-        <w:t>&gt;</w:t>
-      </w:r>
-    </w:p>
-    <w:p>
-      <w:pPr>
-        <w:ind w:left="1440"/>
-        <w:jc w:val="both"/>
-        <w:rPr>
-          <w:b/>
-          <w:bCs/>
-          <w:color w:val="1F3864" w:themeColor="accent1" w:themeShade="80"/>
-          <w:sz w:val="24"/>
-          <w:szCs w:val="24"/>
-        </w:rPr>
-      </w:pPr>
-      <w:r>
-        <w:rPr>
-          <w:b/>
-          <w:bCs/>
-          <w:color w:val="1F3864" w:themeColor="accent1" w:themeShade="80"/>
-          <w:sz w:val="24"/>
-          <w:szCs w:val="24"/>
-        </w:rPr>
-        <w:t xml:space="preserve">                &lt;</w:t>
-      </w:r>
-      <w:proofErr w:type="spellStart"/>
-      <w:r>
-        <w:rPr>
-          <w:b/>
-          <w:bCs/>
-          <w:color w:val="1F3864" w:themeColor="accent1" w:themeShade="80"/>
-          <w:sz w:val="24"/>
-          <w:szCs w:val="24"/>
-        </w:rPr>
-        <w:t>artifactId</w:t>
-      </w:r>
-      <w:proofErr w:type="spellEnd"/>
-      <w:r>
-        <w:rPr>
-          <w:b/>
-          <w:bCs/>
-          <w:color w:val="1F3864" w:themeColor="accent1" w:themeShade="80"/>
-          <w:sz w:val="24"/>
-          <w:szCs w:val="24"/>
-        </w:rPr>
-        <w:t>&gt;maven-jar-plugin&lt;/</w:t>
-      </w:r>
-      <w:proofErr w:type="spellStart"/>
-      <w:r>
-        <w:rPr>
-          <w:b/>
-          <w:bCs/>
-          <w:color w:val="1F3864" w:themeColor="accent1" w:themeShade="80"/>
-          <w:sz w:val="24"/>
-          <w:szCs w:val="24"/>
-        </w:rPr>
-        <w:t>artifactId</w:t>
-      </w:r>
-      <w:proofErr w:type="spellEnd"/>
-      <w:r>
-        <w:rPr>
-          <w:b/>
-          <w:bCs/>
-          <w:color w:val="1F3864" w:themeColor="accent1" w:themeShade="80"/>
-          <w:sz w:val="24"/>
-          <w:szCs w:val="24"/>
-        </w:rPr>
-        <w:t>&gt;</w:t>
-      </w:r>
-    </w:p>
-    <w:p>
-      <w:pPr>
-        <w:ind w:left="1440"/>
-        <w:jc w:val="both"/>
-        <w:rPr>
-          <w:b/>
-          <w:bCs/>
-          <w:color w:val="1F3864" w:themeColor="accent1" w:themeShade="80"/>
-          <w:sz w:val="24"/>
-          <w:szCs w:val="24"/>
-        </w:rPr>
-      </w:pPr>
-      <w:r>
-        <w:rPr>
-          <w:b/>
-          <w:bCs/>
-          <w:color w:val="1F3864" w:themeColor="accent1" w:themeShade="80"/>
-          <w:sz w:val="24"/>
-          <w:szCs w:val="24"/>
-        </w:rPr>
-        <w:t xml:space="preserve">                &lt;version&gt;3.2.0&lt;/version&gt;</w:t>
-      </w:r>
-    </w:p>
-    <w:p>
-      <w:pPr>
-        <w:ind w:left="1440"/>
-        <w:jc w:val="both"/>
-        <w:rPr>
-          <w:b/>
-          <w:bCs/>
-          <w:color w:val="1F3864" w:themeColor="accent1" w:themeShade="80"/>
-          <w:sz w:val="24"/>
-          <w:szCs w:val="24"/>
-        </w:rPr>
-      </w:pPr>
-      <w:r>
-        <w:rPr>
-          <w:b/>
-          <w:bCs/>
-          <w:color w:val="1F3864" w:themeColor="accent1" w:themeShade="80"/>
-          <w:sz w:val="24"/>
-          <w:szCs w:val="24"/>
-        </w:rPr>
         <w:lastRenderedPageBreak/>
-        <w:t xml:space="preserve">                &lt;configuration&gt;</w:t>
-      </w:r>
-    </w:p>
-    <w:p>
-      <w:pPr>
-        <w:ind w:left="1440"/>
-        <w:jc w:val="both"/>
-        <w:rPr>
-          <w:b/>
-          <w:bCs/>
-          <w:color w:val="1F3864" w:themeColor="accent1" w:themeShade="80"/>
-          <w:sz w:val="24"/>
-          <w:szCs w:val="24"/>
-        </w:rPr>
-      </w:pPr>
-      <w:r>
-        <w:rPr>
-          <w:b/>
-          <w:bCs/>
-          <w:color w:val="1F3864" w:themeColor="accent1" w:themeShade="80"/>
-          <w:sz w:val="24"/>
-          <w:szCs w:val="24"/>
-        </w:rPr>
-        <w:t xml:space="preserve">                    &lt;archive&gt;</w:t>
-      </w:r>
-    </w:p>
-    <w:p>
-      <w:pPr>
-        <w:ind w:left="1440"/>
-        <w:jc w:val="both"/>
-        <w:rPr>
-          <w:b/>
-          <w:bCs/>
-          <w:color w:val="1F3864" w:themeColor="accent1" w:themeShade="80"/>
-          <w:sz w:val="24"/>
-          <w:szCs w:val="24"/>
-        </w:rPr>
-      </w:pPr>
-      <w:r>
-        <w:rPr>
-          <w:b/>
-          <w:bCs/>
-          <w:color w:val="1F3864" w:themeColor="accent1" w:themeShade="80"/>
-          <w:sz w:val="24"/>
-          <w:szCs w:val="24"/>
-        </w:rPr>
-        <w:t xml:space="preserve">                        &lt;manifest&gt;</w:t>
-      </w:r>
-    </w:p>
-    <w:p>
-      <w:pPr>
-        <w:ind w:left="1440"/>
-        <w:jc w:val="both"/>
-        <w:rPr>
-          <w:b/>
-          <w:bCs/>
-          <w:color w:val="1F3864" w:themeColor="accent1" w:themeShade="80"/>
-          <w:sz w:val="24"/>
-          <w:szCs w:val="24"/>
-        </w:rPr>
-      </w:pPr>
-      <w:r>
-        <w:rPr>
-          <w:b/>
-          <w:bCs/>
-          <w:color w:val="1F3864" w:themeColor="accent1" w:themeShade="80"/>
-          <w:sz w:val="24"/>
-          <w:szCs w:val="24"/>
-        </w:rPr>
         <w:t xml:space="preserve">                            &lt;</w:t>
       </w:r>
       <w:proofErr w:type="spellStart"/>
@@ -22678,6 +23402,155 @@
     </w:lvl>
   </w:abstractNum>
   <w:abstractNum w:abstractNumId="44" w15:restartNumberingAfterBreak="0">
+    <w:nsid w:val="34BD639A"/>
+    <w:multiLevelType w:val="multilevel"/>
+    <w:tmpl w:val="BC7ECF28"/>
+    <w:lvl w:ilvl="0">
+      <w:start w:val="1"/>
+      <w:numFmt w:val="bullet"/>
+      <w:lvlText w:val=""/>
+      <w:lvlJc w:val="left"/>
+      <w:pPr>
+        <w:tabs>
+          <w:tab w:val="num" w:pos="720"/>
+        </w:tabs>
+        <w:ind w:left="720" w:hanging="360"/>
+      </w:pPr>
+      <w:rPr>
+        <w:rFonts w:ascii="Symbol" w:hAnsi="Symbol" w:hint="default"/>
+        <w:sz w:val="20"/>
+      </w:rPr>
+    </w:lvl>
+    <w:lvl w:ilvl="1" w:tentative="1">
+      <w:start w:val="1"/>
+      <w:numFmt w:val="bullet"/>
+      <w:lvlText w:val="o"/>
+      <w:lvlJc w:val="left"/>
+      <w:pPr>
+        <w:tabs>
+          <w:tab w:val="num" w:pos="1440"/>
+        </w:tabs>
+        <w:ind w:left="1440" w:hanging="360"/>
+      </w:pPr>
+      <w:rPr>
+        <w:rFonts w:ascii="Courier New" w:hAnsi="Courier New" w:hint="default"/>
+        <w:sz w:val="20"/>
+      </w:rPr>
+    </w:lvl>
+    <w:lvl w:ilvl="2" w:tentative="1">
+      <w:start w:val="1"/>
+      <w:numFmt w:val="bullet"/>
+      <w:lvlText w:val=""/>
+      <w:lvlJc w:val="left"/>
+      <w:pPr>
+        <w:tabs>
+          <w:tab w:val="num" w:pos="2160"/>
+        </w:tabs>
+        <w:ind w:left="2160" w:hanging="360"/>
+      </w:pPr>
+      <w:rPr>
+        <w:rFonts w:ascii="Wingdings" w:hAnsi="Wingdings" w:hint="default"/>
+        <w:sz w:val="20"/>
+      </w:rPr>
+    </w:lvl>
+    <w:lvl w:ilvl="3" w:tentative="1">
+      <w:start w:val="1"/>
+      <w:numFmt w:val="bullet"/>
+      <w:lvlText w:val=""/>
+      <w:lvlJc w:val="left"/>
+      <w:pPr>
+        <w:tabs>
+          <w:tab w:val="num" w:pos="2880"/>
+        </w:tabs>
+        <w:ind w:left="2880" w:hanging="360"/>
+      </w:pPr>
+      <w:rPr>
+        <w:rFonts w:ascii="Wingdings" w:hAnsi="Wingdings" w:hint="default"/>
+        <w:sz w:val="20"/>
+      </w:rPr>
+    </w:lvl>
+    <w:lvl w:ilvl="4" w:tentative="1">
+      <w:start w:val="1"/>
+      <w:numFmt w:val="bullet"/>
+      <w:lvlText w:val=""/>
+      <w:lvlJc w:val="left"/>
+      <w:pPr>
+        <w:tabs>
+          <w:tab w:val="num" w:pos="3600"/>
+        </w:tabs>
+        <w:ind w:left="3600" w:hanging="360"/>
+      </w:pPr>
+      <w:rPr>
+        <w:rFonts w:ascii="Wingdings" w:hAnsi="Wingdings" w:hint="default"/>
+        <w:sz w:val="20"/>
+      </w:rPr>
+    </w:lvl>
+    <w:lvl w:ilvl="5" w:tentative="1">
+      <w:start w:val="1"/>
+      <w:numFmt w:val="bullet"/>
+      <w:lvlText w:val=""/>
+      <w:lvlJc w:val="left"/>
+      <w:pPr>
+        <w:tabs>
+          <w:tab w:val="num" w:pos="4320"/>
+        </w:tabs>
+        <w:ind w:left="4320" w:hanging="360"/>
+      </w:pPr>
+      <w:rPr>
+        <w:rFonts w:ascii="Wingdings" w:hAnsi="Wingdings" w:hint="default"/>
+        <w:sz w:val="20"/>
+      </w:rPr>
+    </w:lvl>
+    <w:lvl w:ilvl="6" w:tentative="1">
+      <w:start w:val="1"/>
+      <w:numFmt w:val="bullet"/>
+      <w:lvlText w:val=""/>
+      <w:lvlJc w:val="left"/>
+      <w:pPr>
+        <w:tabs>
+          <w:tab w:val="num" w:pos="5040"/>
+        </w:tabs>
+        <w:ind w:left="5040" w:hanging="360"/>
+      </w:pPr>
+      <w:rPr>
+        <w:rFonts w:ascii="Wingdings" w:hAnsi="Wingdings" w:hint="default"/>
+        <w:sz w:val="20"/>
+      </w:rPr>
+    </w:lvl>
+    <w:lvl w:ilvl="7" w:tentative="1">
+      <w:start w:val="1"/>
+      <w:numFmt w:val="bullet"/>
+      <w:lvlText w:val=""/>
+      <w:lvlJc w:val="left"/>
+      <w:pPr>
+        <w:tabs>
+          <w:tab w:val="num" w:pos="5760"/>
+        </w:tabs>
+        <w:ind w:left="5760" w:hanging="360"/>
+      </w:pPr>
+      <w:rPr>
+        <w:rFonts w:ascii="Wingdings" w:hAnsi="Wingdings" w:hint="default"/>
+        <w:sz w:val="20"/>
+      </w:rPr>
+    </w:lvl>
+    <w:lvl w:ilvl="8" w:tentative="1">
+      <w:start w:val="1"/>
+      <w:numFmt w:val="bullet"/>
+      <w:lvlText w:val=""/>
+      <w:lvlJc w:val="left"/>
+      <w:pPr>
+        <w:tabs>
+          <w:tab w:val="num" w:pos="6480"/>
+        </w:tabs>
+        <w:ind w:left="6480" w:hanging="360"/>
+      </w:pPr>
+      <w:rPr>
+        <w:rFonts w:ascii="Wingdings" w:hAnsi="Wingdings" w:hint="default"/>
+        <w:sz w:val="20"/>
+      </w:rPr>
+    </w:lvl>
+  </w:abstractNum>
+  <w:abstractNum w:abstractNumId="45" w15:restartNumberingAfterBreak="0">
     <w:nsid w:val="38B378E8"/>
     <w:multiLevelType w:val="hybridMultilevel"/>
     <w:tmpl w:val="44608918"/>
@@ -22790,7 +23663,7 @@
       </w:rPr>
     </w:lvl>
   </w:abstractNum>
-  <w:abstractNum w:abstractNumId="45" w15:restartNumberingAfterBreak="0">
+  <w:abstractNum w:abstractNumId="46" w15:restartNumberingAfterBreak="0">
     <w:nsid w:val="39315339"/>
     <w:multiLevelType w:val="hybridMultilevel"/>
     <w:tmpl w:val="C750CB04"/>
@@ -22903,7 +23776,7 @@
       </w:rPr>
     </w:lvl>
   </w:abstractNum>
-  <w:abstractNum w:abstractNumId="46" w15:restartNumberingAfterBreak="0">
+  <w:abstractNum w:abstractNumId="47" w15:restartNumberingAfterBreak="0">
     <w:nsid w:val="3AB56C70"/>
     <w:multiLevelType w:val="hybridMultilevel"/>
     <w:tmpl w:val="C002C808"/>
@@ -23016,7 +23889,7 @@
       </w:rPr>
     </w:lvl>
   </w:abstractNum>
-  <w:abstractNum w:abstractNumId="47" w15:restartNumberingAfterBreak="0">
+  <w:abstractNum w:abstractNumId="48" w15:restartNumberingAfterBreak="0">
     <w:nsid w:val="3AC31123"/>
     <w:multiLevelType w:val="hybridMultilevel"/>
     <w:tmpl w:val="18166A84"/>
@@ -23129,7 +24002,7 @@
       </w:rPr>
     </w:lvl>
   </w:abstractNum>
-  <w:abstractNum w:abstractNumId="48" w15:restartNumberingAfterBreak="0">
+  <w:abstractNum w:abstractNumId="49" w15:restartNumberingAfterBreak="0">
     <w:nsid w:val="3C4568E0"/>
     <w:multiLevelType w:val="hybridMultilevel"/>
     <w:tmpl w:val="6E32E732"/>
@@ -23241,7 +24114,7 @@
       </w:rPr>
     </w:lvl>
   </w:abstractNum>
-  <w:abstractNum w:abstractNumId="49" w15:restartNumberingAfterBreak="0">
+  <w:abstractNum w:abstractNumId="50" w15:restartNumberingAfterBreak="0">
     <w:nsid w:val="3CB41117"/>
     <w:multiLevelType w:val="hybridMultilevel"/>
     <w:tmpl w:val="C02ABDCA"/>
@@ -23354,7 +24227,7 @@
       </w:rPr>
     </w:lvl>
   </w:abstractNum>
-  <w:abstractNum w:abstractNumId="50" w15:restartNumberingAfterBreak="0">
+  <w:abstractNum w:abstractNumId="51" w15:restartNumberingAfterBreak="0">
     <w:nsid w:val="3CE02F12"/>
     <w:multiLevelType w:val="hybridMultilevel"/>
     <w:tmpl w:val="CE9CAC52"/>
@@ -23467,7 +24340,7 @@
       </w:rPr>
     </w:lvl>
   </w:abstractNum>
-  <w:abstractNum w:abstractNumId="51" w15:restartNumberingAfterBreak="0">
+  <w:abstractNum w:abstractNumId="52" w15:restartNumberingAfterBreak="0">
     <w:nsid w:val="3D12206C"/>
     <w:multiLevelType w:val="hybridMultilevel"/>
     <w:tmpl w:val="A5ECF978"/>
@@ -23580,7 +24453,7 @@
       </w:rPr>
     </w:lvl>
   </w:abstractNum>
-  <w:abstractNum w:abstractNumId="52" w15:restartNumberingAfterBreak="0">
+  <w:abstractNum w:abstractNumId="53" w15:restartNumberingAfterBreak="0">
     <w:nsid w:val="3DC74231"/>
     <w:multiLevelType w:val="hybridMultilevel"/>
     <w:tmpl w:val="31225CC8"/>
@@ -23693,7 +24566,7 @@
       </w:rPr>
     </w:lvl>
   </w:abstractNum>
-  <w:abstractNum w:abstractNumId="53" w15:restartNumberingAfterBreak="0">
+  <w:abstractNum w:abstractNumId="54" w15:restartNumberingAfterBreak="0">
     <w:nsid w:val="3DD8450B"/>
     <w:multiLevelType w:val="hybridMultilevel"/>
     <w:tmpl w:val="E6CA5C38"/>
@@ -23806,7 +24679,7 @@
       </w:rPr>
     </w:lvl>
   </w:abstractNum>
-  <w:abstractNum w:abstractNumId="54" w15:restartNumberingAfterBreak="0">
+  <w:abstractNum w:abstractNumId="55" w15:restartNumberingAfterBreak="0">
     <w:nsid w:val="3F1A7E26"/>
     <w:multiLevelType w:val="hybridMultilevel"/>
     <w:tmpl w:val="B520095A"/>
@@ -23919,7 +24792,7 @@
       </w:rPr>
     </w:lvl>
   </w:abstractNum>
-  <w:abstractNum w:abstractNumId="55" w15:restartNumberingAfterBreak="0">
+  <w:abstractNum w:abstractNumId="56" w15:restartNumberingAfterBreak="0">
     <w:nsid w:val="3FC355F7"/>
     <w:multiLevelType w:val="hybridMultilevel"/>
     <w:tmpl w:val="6F6E72A6"/>
@@ -24032,7 +24905,7 @@
       </w:rPr>
     </w:lvl>
   </w:abstractNum>
-  <w:abstractNum w:abstractNumId="56" w15:restartNumberingAfterBreak="0">
+  <w:abstractNum w:abstractNumId="57" w15:restartNumberingAfterBreak="0">
     <w:nsid w:val="3FE16616"/>
     <w:multiLevelType w:val="hybridMultilevel"/>
     <w:tmpl w:val="476AFB2C"/>
@@ -24145,7 +25018,7 @@
       </w:rPr>
     </w:lvl>
   </w:abstractNum>
-  <w:abstractNum w:abstractNumId="57" w15:restartNumberingAfterBreak="0">
+  <w:abstractNum w:abstractNumId="58" w15:restartNumberingAfterBreak="0">
     <w:nsid w:val="40182417"/>
     <w:multiLevelType w:val="hybridMultilevel"/>
     <w:tmpl w:val="CDCC9DA6"/>
@@ -24258,7 +25131,7 @@
       </w:rPr>
     </w:lvl>
   </w:abstractNum>
-  <w:abstractNum w:abstractNumId="58" w15:restartNumberingAfterBreak="0">
+  <w:abstractNum w:abstractNumId="59" w15:restartNumberingAfterBreak="0">
     <w:nsid w:val="41A76B38"/>
     <w:multiLevelType w:val="hybridMultilevel"/>
     <w:tmpl w:val="1B5C1728"/>
@@ -24371,7 +25244,156 @@
       </w:rPr>
     </w:lvl>
   </w:abstractNum>
-  <w:abstractNum w:abstractNumId="59" w15:restartNumberingAfterBreak="0">
+  <w:abstractNum w:abstractNumId="60" w15:restartNumberingAfterBreak="0">
+    <w:nsid w:val="43C071B0"/>
+    <w:multiLevelType w:val="multilevel"/>
+    <w:tmpl w:val="8C423EE6"/>
+    <w:lvl w:ilvl="0">
+      <w:start w:val="1"/>
+      <w:numFmt w:val="bullet"/>
+      <w:lvlText w:val=""/>
+      <w:lvlJc w:val="left"/>
+      <w:pPr>
+        <w:tabs>
+          <w:tab w:val="num" w:pos="720"/>
+        </w:tabs>
+        <w:ind w:left="720" w:hanging="360"/>
+      </w:pPr>
+      <w:rPr>
+        <w:rFonts w:ascii="Wingdings" w:hAnsi="Wingdings" w:hint="default"/>
+        <w:sz w:val="20"/>
+      </w:rPr>
+    </w:lvl>
+    <w:lvl w:ilvl="1" w:tentative="1">
+      <w:start w:val="1"/>
+      <w:numFmt w:val="bullet"/>
+      <w:lvlText w:val="o"/>
+      <w:lvlJc w:val="left"/>
+      <w:pPr>
+        <w:tabs>
+          <w:tab w:val="num" w:pos="1440"/>
+        </w:tabs>
+        <w:ind w:left="1440" w:hanging="360"/>
+      </w:pPr>
+      <w:rPr>
+        <w:rFonts w:ascii="Courier New" w:hAnsi="Courier New" w:hint="default"/>
+        <w:sz w:val="20"/>
+      </w:rPr>
+    </w:lvl>
+    <w:lvl w:ilvl="2" w:tentative="1">
+      <w:start w:val="1"/>
+      <w:numFmt w:val="bullet"/>
+      <w:lvlText w:val=""/>
+      <w:lvlJc w:val="left"/>
+      <w:pPr>
+        <w:tabs>
+          <w:tab w:val="num" w:pos="2160"/>
+        </w:tabs>
+        <w:ind w:left="2160" w:hanging="360"/>
+      </w:pPr>
+      <w:rPr>
+        <w:rFonts w:ascii="Wingdings" w:hAnsi="Wingdings" w:hint="default"/>
+        <w:sz w:val="20"/>
+      </w:rPr>
+    </w:lvl>
+    <w:lvl w:ilvl="3" w:tentative="1">
+      <w:start w:val="1"/>
+      <w:numFmt w:val="bullet"/>
+      <w:lvlText w:val=""/>
+      <w:lvlJc w:val="left"/>
+      <w:pPr>
+        <w:tabs>
+          <w:tab w:val="num" w:pos="2880"/>
+        </w:tabs>
+        <w:ind w:left="2880" w:hanging="360"/>
+      </w:pPr>
+      <w:rPr>
+        <w:rFonts w:ascii="Wingdings" w:hAnsi="Wingdings" w:hint="default"/>
+        <w:sz w:val="20"/>
+      </w:rPr>
+    </w:lvl>
+    <w:lvl w:ilvl="4" w:tentative="1">
+      <w:start w:val="1"/>
+      <w:numFmt w:val="bullet"/>
+      <w:lvlText w:val=""/>
+      <w:lvlJc w:val="left"/>
+      <w:pPr>
+        <w:tabs>
+          <w:tab w:val="num" w:pos="3600"/>
+        </w:tabs>
+        <w:ind w:left="3600" w:hanging="360"/>
+      </w:pPr>
+      <w:rPr>
+        <w:rFonts w:ascii="Wingdings" w:hAnsi="Wingdings" w:hint="default"/>
+        <w:sz w:val="20"/>
+      </w:rPr>
+    </w:lvl>
+    <w:lvl w:ilvl="5" w:tentative="1">
+      <w:start w:val="1"/>
+      <w:numFmt w:val="bullet"/>
+      <w:lvlText w:val=""/>
+      <w:lvlJc w:val="left"/>
+      <w:pPr>
+        <w:tabs>
+          <w:tab w:val="num" w:pos="4320"/>
+        </w:tabs>
+        <w:ind w:left="4320" w:hanging="360"/>
+      </w:pPr>
+      <w:rPr>
+        <w:rFonts w:ascii="Wingdings" w:hAnsi="Wingdings" w:hint="default"/>
+        <w:sz w:val="20"/>
+      </w:rPr>
+    </w:lvl>
+    <w:lvl w:ilvl="6" w:tentative="1">
+      <w:start w:val="1"/>
+      <w:numFmt w:val="bullet"/>
+      <w:lvlText w:val=""/>
+      <w:lvlJc w:val="left"/>
+      <w:pPr>
+        <w:tabs>
+          <w:tab w:val="num" w:pos="5040"/>
+        </w:tabs>
+        <w:ind w:left="5040" w:hanging="360"/>
+      </w:pPr>
+      <w:rPr>
+        <w:rFonts w:ascii="Wingdings" w:hAnsi="Wingdings" w:hint="default"/>
+        <w:sz w:val="20"/>
+      </w:rPr>
+    </w:lvl>
+    <w:lvl w:ilvl="7" w:tentative="1">
+      <w:start w:val="1"/>
+      <w:numFmt w:val="bullet"/>
+      <w:lvlText w:val=""/>
+      <w:lvlJc w:val="left"/>
+      <w:pPr>
+        <w:tabs>
+          <w:tab w:val="num" w:pos="5760"/>
+        </w:tabs>
+        <w:ind w:left="5760" w:hanging="360"/>
+      </w:pPr>
+      <w:rPr>
+        <w:rFonts w:ascii="Wingdings" w:hAnsi="Wingdings" w:hint="default"/>
+        <w:sz w:val="20"/>
+      </w:rPr>
+    </w:lvl>
+    <w:lvl w:ilvl="8" w:tentative="1">
+      <w:start w:val="1"/>
+      <w:numFmt w:val="bullet"/>
+      <w:lvlText w:val=""/>
+      <w:lvlJc w:val="left"/>
+      <w:pPr>
+        <w:tabs>
+          <w:tab w:val="num" w:pos="6480"/>
+        </w:tabs>
+        <w:ind w:left="6480" w:hanging="360"/>
+      </w:pPr>
+      <w:rPr>
+        <w:rFonts w:ascii="Wingdings" w:hAnsi="Wingdings" w:hint="default"/>
+        <w:sz w:val="20"/>
+      </w:rPr>
+    </w:lvl>
+  </w:abstractNum>
+  <w:abstractNum w:abstractNumId="61" w15:restartNumberingAfterBreak="0">
     <w:nsid w:val="43F55F8C"/>
     <w:multiLevelType w:val="hybridMultilevel"/>
     <w:tmpl w:val="A4E0C61A"/>
@@ -24484,7 +25506,7 @@
       </w:rPr>
     </w:lvl>
   </w:abstractNum>
-  <w:abstractNum w:abstractNumId="60" w15:restartNumberingAfterBreak="0">
+  <w:abstractNum w:abstractNumId="62" w15:restartNumberingAfterBreak="0">
     <w:nsid w:val="455A4A09"/>
     <w:multiLevelType w:val="hybridMultilevel"/>
     <w:tmpl w:val="208C068A"/>
@@ -24597,7 +25619,7 @@
       </w:rPr>
     </w:lvl>
   </w:abstractNum>
-  <w:abstractNum w:abstractNumId="61" w15:restartNumberingAfterBreak="0">
+  <w:abstractNum w:abstractNumId="63" w15:restartNumberingAfterBreak="0">
     <w:nsid w:val="45E060F7"/>
     <w:multiLevelType w:val="hybridMultilevel"/>
     <w:tmpl w:val="9E5217A0"/>
@@ -24710,7 +25732,7 @@
       </w:rPr>
     </w:lvl>
   </w:abstractNum>
-  <w:abstractNum w:abstractNumId="62" w15:restartNumberingAfterBreak="0">
+  <w:abstractNum w:abstractNumId="64" w15:restartNumberingAfterBreak="0">
     <w:nsid w:val="461B33FC"/>
     <w:multiLevelType w:val="hybridMultilevel"/>
     <w:tmpl w:val="3126D878"/>
@@ -24823,7 +25845,156 @@
       </w:rPr>
     </w:lvl>
   </w:abstractNum>
-  <w:abstractNum w:abstractNumId="63" w15:restartNumberingAfterBreak="0">
+  <w:abstractNum w:abstractNumId="65" w15:restartNumberingAfterBreak="0">
+    <w:nsid w:val="46EE6E00"/>
+    <w:multiLevelType w:val="multilevel"/>
+    <w:tmpl w:val="9E06EB8C"/>
+    <w:lvl w:ilvl="0">
+      <w:start w:val="1"/>
+      <w:numFmt w:val="bullet"/>
+      <w:lvlText w:val=""/>
+      <w:lvlJc w:val="left"/>
+      <w:pPr>
+        <w:tabs>
+          <w:tab w:val="num" w:pos="720"/>
+        </w:tabs>
+        <w:ind w:left="720" w:hanging="360"/>
+      </w:pPr>
+      <w:rPr>
+        <w:rFonts w:ascii="Symbol" w:hAnsi="Symbol" w:hint="default"/>
+        <w:sz w:val="20"/>
+      </w:rPr>
+    </w:lvl>
+    <w:lvl w:ilvl="1" w:tentative="1">
+      <w:start w:val="1"/>
+      <w:numFmt w:val="bullet"/>
+      <w:lvlText w:val="o"/>
+      <w:lvlJc w:val="left"/>
+      <w:pPr>
+        <w:tabs>
+          <w:tab w:val="num" w:pos="1440"/>
+        </w:tabs>
+        <w:ind w:left="1440" w:hanging="360"/>
+      </w:pPr>
+      <w:rPr>
+        <w:rFonts w:ascii="Courier New" w:hAnsi="Courier New" w:hint="default"/>
+        <w:sz w:val="20"/>
+      </w:rPr>
+    </w:lvl>
+    <w:lvl w:ilvl="2" w:tentative="1">
+      <w:start w:val="1"/>
+      <w:numFmt w:val="bullet"/>
+      <w:lvlText w:val=""/>
+      <w:lvlJc w:val="left"/>
+      <w:pPr>
+        <w:tabs>
+          <w:tab w:val="num" w:pos="2160"/>
+        </w:tabs>
+        <w:ind w:left="2160" w:hanging="360"/>
+      </w:pPr>
+      <w:rPr>
+        <w:rFonts w:ascii="Wingdings" w:hAnsi="Wingdings" w:hint="default"/>
+        <w:sz w:val="20"/>
+      </w:rPr>
+    </w:lvl>
+    <w:lvl w:ilvl="3" w:tentative="1">
+      <w:start w:val="1"/>
+      <w:numFmt w:val="bullet"/>
+      <w:lvlText w:val=""/>
+      <w:lvlJc w:val="left"/>
+      <w:pPr>
+        <w:tabs>
+          <w:tab w:val="num" w:pos="2880"/>
+        </w:tabs>
+        <w:ind w:left="2880" w:hanging="360"/>
+      </w:pPr>
+      <w:rPr>
+        <w:rFonts w:ascii="Wingdings" w:hAnsi="Wingdings" w:hint="default"/>
+        <w:sz w:val="20"/>
+      </w:rPr>
+    </w:lvl>
+    <w:lvl w:ilvl="4" w:tentative="1">
+      <w:start w:val="1"/>
+      <w:numFmt w:val="bullet"/>
+      <w:lvlText w:val=""/>
+      <w:lvlJc w:val="left"/>
+      <w:pPr>
+        <w:tabs>
+          <w:tab w:val="num" w:pos="3600"/>
+        </w:tabs>
+        <w:ind w:left="3600" w:hanging="360"/>
+      </w:pPr>
+      <w:rPr>
+        <w:rFonts w:ascii="Wingdings" w:hAnsi="Wingdings" w:hint="default"/>
+        <w:sz w:val="20"/>
+      </w:rPr>
+    </w:lvl>
+    <w:lvl w:ilvl="5" w:tentative="1">
+      <w:start w:val="1"/>
+      <w:numFmt w:val="bullet"/>
+      <w:lvlText w:val=""/>
+      <w:lvlJc w:val="left"/>
+      <w:pPr>
+        <w:tabs>
+          <w:tab w:val="num" w:pos="4320"/>
+        </w:tabs>
+        <w:ind w:left="4320" w:hanging="360"/>
+      </w:pPr>
+      <w:rPr>
+        <w:rFonts w:ascii="Wingdings" w:hAnsi="Wingdings" w:hint="default"/>
+        <w:sz w:val="20"/>
+      </w:rPr>
+    </w:lvl>
+    <w:lvl w:ilvl="6" w:tentative="1">
+      <w:start w:val="1"/>
+      <w:numFmt w:val="bullet"/>
+      <w:lvlText w:val=""/>
+      <w:lvlJc w:val="left"/>
+      <w:pPr>
+        <w:tabs>
+          <w:tab w:val="num" w:pos="5040"/>
+        </w:tabs>
+        <w:ind w:left="5040" w:hanging="360"/>
+      </w:pPr>
+      <w:rPr>
+        <w:rFonts w:ascii="Wingdings" w:hAnsi="Wingdings" w:hint="default"/>
+        <w:sz w:val="20"/>
+      </w:rPr>
+    </w:lvl>
+    <w:lvl w:ilvl="7" w:tentative="1">
+      <w:start w:val="1"/>
+      <w:numFmt w:val="bullet"/>
+      <w:lvlText w:val=""/>
+      <w:lvlJc w:val="left"/>
+      <w:pPr>
+        <w:tabs>
+          <w:tab w:val="num" w:pos="5760"/>
+        </w:tabs>
+        <w:ind w:left="5760" w:hanging="360"/>
+      </w:pPr>
+      <w:rPr>
+        <w:rFonts w:ascii="Wingdings" w:hAnsi="Wingdings" w:hint="default"/>
+        <w:sz w:val="20"/>
+      </w:rPr>
+    </w:lvl>
+    <w:lvl w:ilvl="8" w:tentative="1">
+      <w:start w:val="1"/>
+      <w:numFmt w:val="bullet"/>
+      <w:lvlText w:val=""/>
+      <w:lvlJc w:val="left"/>
+      <w:pPr>
+        <w:tabs>
+          <w:tab w:val="num" w:pos="6480"/>
+        </w:tabs>
+        <w:ind w:left="6480" w:hanging="360"/>
+      </w:pPr>
+      <w:rPr>
+        <w:rFonts w:ascii="Wingdings" w:hAnsi="Wingdings" w:hint="default"/>
+        <w:sz w:val="20"/>
+      </w:rPr>
+    </w:lvl>
+  </w:abstractNum>
+  <w:abstractNum w:abstractNumId="66" w15:restartNumberingAfterBreak="0">
     <w:nsid w:val="48A828E0"/>
     <w:multiLevelType w:val="hybridMultilevel"/>
     <w:tmpl w:val="D1F67FE4"/>
@@ -24936,7 +26107,7 @@
       </w:rPr>
     </w:lvl>
   </w:abstractNum>
-  <w:abstractNum w:abstractNumId="64" w15:restartNumberingAfterBreak="0">
+  <w:abstractNum w:abstractNumId="67" w15:restartNumberingAfterBreak="0">
     <w:nsid w:val="49003953"/>
     <w:multiLevelType w:val="hybridMultilevel"/>
     <w:tmpl w:val="8938C41E"/>
@@ -25025,7 +26196,7 @@
       </w:pPr>
     </w:lvl>
   </w:abstractNum>
-  <w:abstractNum w:abstractNumId="65" w15:restartNumberingAfterBreak="0">
+  <w:abstractNum w:abstractNumId="68" w15:restartNumberingAfterBreak="0">
     <w:nsid w:val="498E7DDA"/>
     <w:multiLevelType w:val="hybridMultilevel"/>
     <w:tmpl w:val="E04C4328"/>
@@ -25138,7 +26309,7 @@
       </w:rPr>
     </w:lvl>
   </w:abstractNum>
-  <w:abstractNum w:abstractNumId="66" w15:restartNumberingAfterBreak="0">
+  <w:abstractNum w:abstractNumId="69" w15:restartNumberingAfterBreak="0">
     <w:nsid w:val="4A4B6085"/>
     <w:multiLevelType w:val="hybridMultilevel"/>
     <w:tmpl w:val="438A5504"/>
@@ -25251,7 +26422,7 @@
       </w:rPr>
     </w:lvl>
   </w:abstractNum>
-  <w:abstractNum w:abstractNumId="67" w15:restartNumberingAfterBreak="0">
+  <w:abstractNum w:abstractNumId="70" w15:restartNumberingAfterBreak="0">
     <w:nsid w:val="4B8905C5"/>
     <w:multiLevelType w:val="hybridMultilevel"/>
     <w:tmpl w:val="279AB766"/>
@@ -25364,7 +26535,7 @@
       </w:rPr>
     </w:lvl>
   </w:abstractNum>
-  <w:abstractNum w:abstractNumId="68" w15:restartNumberingAfterBreak="0">
+  <w:abstractNum w:abstractNumId="71" w15:restartNumberingAfterBreak="0">
     <w:nsid w:val="4B971996"/>
     <w:multiLevelType w:val="hybridMultilevel"/>
     <w:tmpl w:val="844CC410"/>
@@ -25477,7 +26648,7 @@
       </w:rPr>
     </w:lvl>
   </w:abstractNum>
-  <w:abstractNum w:abstractNumId="69" w15:restartNumberingAfterBreak="0">
+  <w:abstractNum w:abstractNumId="72" w15:restartNumberingAfterBreak="0">
     <w:nsid w:val="4E3E6C94"/>
     <w:multiLevelType w:val="hybridMultilevel"/>
     <w:tmpl w:val="61F464C4"/>
@@ -25590,7 +26761,7 @@
       </w:rPr>
     </w:lvl>
   </w:abstractNum>
-  <w:abstractNum w:abstractNumId="70" w15:restartNumberingAfterBreak="0">
+  <w:abstractNum w:abstractNumId="73" w15:restartNumberingAfterBreak="0">
     <w:nsid w:val="4EDD3D84"/>
     <w:multiLevelType w:val="hybridMultilevel"/>
     <w:tmpl w:val="61CE80D0"/>
@@ -25703,7 +26874,7 @@
       </w:rPr>
     </w:lvl>
   </w:abstractNum>
-  <w:abstractNum w:abstractNumId="71" w15:restartNumberingAfterBreak="0">
+  <w:abstractNum w:abstractNumId="74" w15:restartNumberingAfterBreak="0">
     <w:nsid w:val="4F275466"/>
     <w:multiLevelType w:val="hybridMultilevel"/>
     <w:tmpl w:val="7F264600"/>
@@ -25792,7 +26963,7 @@
       </w:pPr>
     </w:lvl>
   </w:abstractNum>
-  <w:abstractNum w:abstractNumId="72" w15:restartNumberingAfterBreak="0">
+  <w:abstractNum w:abstractNumId="75" w15:restartNumberingAfterBreak="0">
     <w:nsid w:val="4F4D7ECB"/>
     <w:multiLevelType w:val="hybridMultilevel"/>
     <w:tmpl w:val="CC7C576A"/>
@@ -25905,7 +27076,7 @@
       </w:rPr>
     </w:lvl>
   </w:abstractNum>
-  <w:abstractNum w:abstractNumId="73" w15:restartNumberingAfterBreak="0">
+  <w:abstractNum w:abstractNumId="76" w15:restartNumberingAfterBreak="0">
     <w:nsid w:val="4F750109"/>
     <w:multiLevelType w:val="hybridMultilevel"/>
     <w:tmpl w:val="B4B0551A"/>
@@ -26018,7 +27189,156 @@
       </w:rPr>
     </w:lvl>
   </w:abstractNum>
-  <w:abstractNum w:abstractNumId="74" w15:restartNumberingAfterBreak="0">
+  <w:abstractNum w:abstractNumId="77" w15:restartNumberingAfterBreak="0">
+    <w:nsid w:val="53702DE6"/>
+    <w:multiLevelType w:val="multilevel"/>
+    <w:tmpl w:val="FDAA2404"/>
+    <w:lvl w:ilvl="0">
+      <w:start w:val="1"/>
+      <w:numFmt w:val="bullet"/>
+      <w:lvlText w:val=""/>
+      <w:lvlJc w:val="left"/>
+      <w:pPr>
+        <w:tabs>
+          <w:tab w:val="num" w:pos="720"/>
+        </w:tabs>
+        <w:ind w:left="720" w:hanging="360"/>
+      </w:pPr>
+      <w:rPr>
+        <w:rFonts w:ascii="Symbol" w:hAnsi="Symbol" w:hint="default"/>
+        <w:sz w:val="20"/>
+      </w:rPr>
+    </w:lvl>
+    <w:lvl w:ilvl="1" w:tentative="1">
+      <w:start w:val="1"/>
+      <w:numFmt w:val="bullet"/>
+      <w:lvlText w:val="o"/>
+      <w:lvlJc w:val="left"/>
+      <w:pPr>
+        <w:tabs>
+          <w:tab w:val="num" w:pos="1440"/>
+        </w:tabs>
+        <w:ind w:left="1440" w:hanging="360"/>
+      </w:pPr>
+      <w:rPr>
+        <w:rFonts w:ascii="Courier New" w:hAnsi="Courier New" w:hint="default"/>
+        <w:sz w:val="20"/>
+      </w:rPr>
+    </w:lvl>
+    <w:lvl w:ilvl="2" w:tentative="1">
+      <w:start w:val="1"/>
+      <w:numFmt w:val="bullet"/>
+      <w:lvlText w:val=""/>
+      <w:lvlJc w:val="left"/>
+      <w:pPr>
+        <w:tabs>
+          <w:tab w:val="num" w:pos="2160"/>
+        </w:tabs>
+        <w:ind w:left="2160" w:hanging="360"/>
+      </w:pPr>
+      <w:rPr>
+        <w:rFonts w:ascii="Wingdings" w:hAnsi="Wingdings" w:hint="default"/>
+        <w:sz w:val="20"/>
+      </w:rPr>
+    </w:lvl>
+    <w:lvl w:ilvl="3" w:tentative="1">
+      <w:start w:val="1"/>
+      <w:numFmt w:val="bullet"/>
+      <w:lvlText w:val=""/>
+      <w:lvlJc w:val="left"/>
+      <w:pPr>
+        <w:tabs>
+          <w:tab w:val="num" w:pos="2880"/>
+        </w:tabs>
+        <w:ind w:left="2880" w:hanging="360"/>
+      </w:pPr>
+      <w:rPr>
+        <w:rFonts w:ascii="Wingdings" w:hAnsi="Wingdings" w:hint="default"/>
+        <w:sz w:val="20"/>
+      </w:rPr>
+    </w:lvl>
+    <w:lvl w:ilvl="4" w:tentative="1">
+      <w:start w:val="1"/>
+      <w:numFmt w:val="bullet"/>
+      <w:lvlText w:val=""/>
+      <w:lvlJc w:val="left"/>
+      <w:pPr>
+        <w:tabs>
+          <w:tab w:val="num" w:pos="3600"/>
+        </w:tabs>
+        <w:ind w:left="3600" w:hanging="360"/>
+      </w:pPr>
+      <w:rPr>
+        <w:rFonts w:ascii="Wingdings" w:hAnsi="Wingdings" w:hint="default"/>
+        <w:sz w:val="20"/>
+      </w:rPr>
+    </w:lvl>
+    <w:lvl w:ilvl="5" w:tentative="1">
+      <w:start w:val="1"/>
+      <w:numFmt w:val="bullet"/>
+      <w:lvlText w:val=""/>
+      <w:lvlJc w:val="left"/>
+      <w:pPr>
+        <w:tabs>
+          <w:tab w:val="num" w:pos="4320"/>
+        </w:tabs>
+        <w:ind w:left="4320" w:hanging="360"/>
+      </w:pPr>
+      <w:rPr>
+        <w:rFonts w:ascii="Wingdings" w:hAnsi="Wingdings" w:hint="default"/>
+        <w:sz w:val="20"/>
+      </w:rPr>
+    </w:lvl>
+    <w:lvl w:ilvl="6" w:tentative="1">
+      <w:start w:val="1"/>
+      <w:numFmt w:val="bullet"/>
+      <w:lvlText w:val=""/>
+      <w:lvlJc w:val="left"/>
+      <w:pPr>
+        <w:tabs>
+          <w:tab w:val="num" w:pos="5040"/>
+        </w:tabs>
+        <w:ind w:left="5040" w:hanging="360"/>
+      </w:pPr>
+      <w:rPr>
+        <w:rFonts w:ascii="Wingdings" w:hAnsi="Wingdings" w:hint="default"/>
+        <w:sz w:val="20"/>
+      </w:rPr>
+    </w:lvl>
+    <w:lvl w:ilvl="7" w:tentative="1">
+      <w:start w:val="1"/>
+      <w:numFmt w:val="bullet"/>
+      <w:lvlText w:val=""/>
+      <w:lvlJc w:val="left"/>
+      <w:pPr>
+        <w:tabs>
+          <w:tab w:val="num" w:pos="5760"/>
+        </w:tabs>
+        <w:ind w:left="5760" w:hanging="360"/>
+      </w:pPr>
+      <w:rPr>
+        <w:rFonts w:ascii="Wingdings" w:hAnsi="Wingdings" w:hint="default"/>
+        <w:sz w:val="20"/>
+      </w:rPr>
+    </w:lvl>
+    <w:lvl w:ilvl="8" w:tentative="1">
+      <w:start w:val="1"/>
+      <w:numFmt w:val="bullet"/>
+      <w:lvlText w:val=""/>
+      <w:lvlJc w:val="left"/>
+      <w:pPr>
+        <w:tabs>
+          <w:tab w:val="num" w:pos="6480"/>
+        </w:tabs>
+        <w:ind w:left="6480" w:hanging="360"/>
+      </w:pPr>
+      <w:rPr>
+        <w:rFonts w:ascii="Wingdings" w:hAnsi="Wingdings" w:hint="default"/>
+        <w:sz w:val="20"/>
+      </w:rPr>
+    </w:lvl>
+  </w:abstractNum>
+  <w:abstractNum w:abstractNumId="78" w15:restartNumberingAfterBreak="0">
     <w:nsid w:val="53EF4B55"/>
     <w:multiLevelType w:val="hybridMultilevel"/>
     <w:tmpl w:val="FFCA876A"/>
@@ -26130,7 +27450,7 @@
       </w:rPr>
     </w:lvl>
   </w:abstractNum>
-  <w:abstractNum w:abstractNumId="75" w15:restartNumberingAfterBreak="0">
+  <w:abstractNum w:abstractNumId="79" w15:restartNumberingAfterBreak="0">
     <w:nsid w:val="548B29B6"/>
     <w:multiLevelType w:val="hybridMultilevel"/>
     <w:tmpl w:val="ECCE4734"/>
@@ -26243,7 +27563,7 @@
       </w:rPr>
     </w:lvl>
   </w:abstractNum>
-  <w:abstractNum w:abstractNumId="76" w15:restartNumberingAfterBreak="0">
+  <w:abstractNum w:abstractNumId="80" w15:restartNumberingAfterBreak="0">
     <w:nsid w:val="550C69E1"/>
     <w:multiLevelType w:val="hybridMultilevel"/>
     <w:tmpl w:val="5E929FF4"/>
@@ -26356,7 +27676,7 @@
       </w:rPr>
     </w:lvl>
   </w:abstractNum>
-  <w:abstractNum w:abstractNumId="77" w15:restartNumberingAfterBreak="0">
+  <w:abstractNum w:abstractNumId="81" w15:restartNumberingAfterBreak="0">
     <w:nsid w:val="563A3DC6"/>
     <w:multiLevelType w:val="hybridMultilevel"/>
     <w:tmpl w:val="F0EACA90"/>
@@ -26469,7 +27789,7 @@
       </w:rPr>
     </w:lvl>
   </w:abstractNum>
-  <w:abstractNum w:abstractNumId="78" w15:restartNumberingAfterBreak="0">
+  <w:abstractNum w:abstractNumId="82" w15:restartNumberingAfterBreak="0">
     <w:nsid w:val="56DA3F00"/>
     <w:multiLevelType w:val="hybridMultilevel"/>
     <w:tmpl w:val="2D5EB35C"/>
@@ -26582,7 +27902,7 @@
       </w:rPr>
     </w:lvl>
   </w:abstractNum>
-  <w:abstractNum w:abstractNumId="79" w15:restartNumberingAfterBreak="0">
+  <w:abstractNum w:abstractNumId="83" w15:restartNumberingAfterBreak="0">
     <w:nsid w:val="57372CFC"/>
     <w:multiLevelType w:val="hybridMultilevel"/>
     <w:tmpl w:val="00480CB0"/>
@@ -26695,7 +28015,7 @@
       </w:rPr>
     </w:lvl>
   </w:abstractNum>
-  <w:abstractNum w:abstractNumId="80" w15:restartNumberingAfterBreak="0">
+  <w:abstractNum w:abstractNumId="84" w15:restartNumberingAfterBreak="0">
     <w:nsid w:val="5B790965"/>
     <w:multiLevelType w:val="hybridMultilevel"/>
     <w:tmpl w:val="8438DEC6"/>
@@ -26808,7 +28128,7 @@
       </w:rPr>
     </w:lvl>
   </w:abstractNum>
-  <w:abstractNum w:abstractNumId="81" w15:restartNumberingAfterBreak="0">
+  <w:abstractNum w:abstractNumId="85" w15:restartNumberingAfterBreak="0">
     <w:nsid w:val="5BC309FA"/>
     <w:multiLevelType w:val="hybridMultilevel"/>
     <w:tmpl w:val="FED022CA"/>
@@ -26921,7 +28241,7 @@
       </w:rPr>
     </w:lvl>
   </w:abstractNum>
-  <w:abstractNum w:abstractNumId="82" w15:restartNumberingAfterBreak="0">
+  <w:abstractNum w:abstractNumId="86" w15:restartNumberingAfterBreak="0">
     <w:nsid w:val="5BDB2EFE"/>
     <w:multiLevelType w:val="hybridMultilevel"/>
     <w:tmpl w:val="8EF61AA8"/>
@@ -27034,7 +28354,7 @@
       </w:rPr>
     </w:lvl>
   </w:abstractNum>
-  <w:abstractNum w:abstractNumId="83" w15:restartNumberingAfterBreak="0">
+  <w:abstractNum w:abstractNumId="87" w15:restartNumberingAfterBreak="0">
     <w:nsid w:val="5E3740AC"/>
     <w:multiLevelType w:val="hybridMultilevel"/>
     <w:tmpl w:val="FC38BDAC"/>
@@ -27147,7 +28467,7 @@
       </w:rPr>
     </w:lvl>
   </w:abstractNum>
-  <w:abstractNum w:abstractNumId="84" w15:restartNumberingAfterBreak="0">
+  <w:abstractNum w:abstractNumId="88" w15:restartNumberingAfterBreak="0">
     <w:nsid w:val="60EF6A25"/>
     <w:multiLevelType w:val="hybridMultilevel"/>
     <w:tmpl w:val="95E88A98"/>
@@ -27260,7 +28580,7 @@
       </w:rPr>
     </w:lvl>
   </w:abstractNum>
-  <w:abstractNum w:abstractNumId="85" w15:restartNumberingAfterBreak="0">
+  <w:abstractNum w:abstractNumId="89" w15:restartNumberingAfterBreak="0">
     <w:nsid w:val="613F79D0"/>
     <w:multiLevelType w:val="hybridMultilevel"/>
     <w:tmpl w:val="0A62CCAC"/>
@@ -27373,7 +28693,7 @@
       </w:rPr>
     </w:lvl>
   </w:abstractNum>
-  <w:abstractNum w:abstractNumId="86" w15:restartNumberingAfterBreak="0">
+  <w:abstractNum w:abstractNumId="90" w15:restartNumberingAfterBreak="0">
     <w:nsid w:val="62046C8C"/>
     <w:multiLevelType w:val="hybridMultilevel"/>
     <w:tmpl w:val="5E789E48"/>
@@ -27486,7 +28806,7 @@
       </w:rPr>
     </w:lvl>
   </w:abstractNum>
-  <w:abstractNum w:abstractNumId="87" w15:restartNumberingAfterBreak="0">
+  <w:abstractNum w:abstractNumId="91" w15:restartNumberingAfterBreak="0">
     <w:nsid w:val="62896FAB"/>
     <w:multiLevelType w:val="hybridMultilevel"/>
     <w:tmpl w:val="D0AAA6C4"/>
@@ -27599,7 +28919,7 @@
       </w:rPr>
     </w:lvl>
   </w:abstractNum>
-  <w:abstractNum w:abstractNumId="88" w15:restartNumberingAfterBreak="0">
+  <w:abstractNum w:abstractNumId="92" w15:restartNumberingAfterBreak="0">
     <w:nsid w:val="62B050C0"/>
     <w:multiLevelType w:val="hybridMultilevel"/>
     <w:tmpl w:val="5A1EC8C2"/>
@@ -27712,7 +29032,120 @@
       </w:rPr>
     </w:lvl>
   </w:abstractNum>
-  <w:abstractNum w:abstractNumId="89" w15:restartNumberingAfterBreak="0">
+  <w:abstractNum w:abstractNumId="93" w15:restartNumberingAfterBreak="0">
+    <w:nsid w:val="63515896"/>
+    <w:multiLevelType w:val="hybridMultilevel"/>
+    <w:tmpl w:val="53F077CE"/>
+    <w:lvl w:ilvl="0" w:tplc="0409000B">
+      <w:start w:val="1"/>
+      <w:numFmt w:val="bullet"/>
+      <w:lvlText w:val=""/>
+      <w:lvlJc w:val="left"/>
+      <w:pPr>
+        <w:ind w:left="720" w:hanging="360"/>
+      </w:pPr>
+      <w:rPr>
+        <w:rFonts w:ascii="Wingdings" w:hAnsi="Wingdings" w:hint="default"/>
+      </w:rPr>
+    </w:lvl>
+    <w:lvl w:ilvl="1" w:tplc="04090003" w:tentative="1">
+      <w:start w:val="1"/>
+      <w:numFmt w:val="bullet"/>
+      <w:lvlText w:val="o"/>
+      <w:lvlJc w:val="left"/>
+      <w:pPr>
+        <w:ind w:left="1440" w:hanging="360"/>
+      </w:pPr>
+      <w:rPr>
+        <w:rFonts w:ascii="Courier New" w:hAnsi="Courier New" w:cs="Courier New" w:hint="default"/>
+      </w:rPr>
+    </w:lvl>
+    <w:lvl w:ilvl="2" w:tplc="04090005" w:tentative="1">
+      <w:start w:val="1"/>
+      <w:numFmt w:val="bullet"/>
+      <w:lvlText w:val=""/>
+      <w:lvlJc w:val="left"/>
+      <w:pPr>
+        <w:ind w:left="2160" w:hanging="360"/>
+      </w:pPr>
+      <w:rPr>
+        <w:rFonts w:ascii="Wingdings" w:hAnsi="Wingdings" w:hint="default"/>
+      </w:rPr>
+    </w:lvl>
+    <w:lvl w:ilvl="3" w:tplc="04090001" w:tentative="1">
+      <w:start w:val="1"/>
+      <w:numFmt w:val="bullet"/>
+      <w:lvlText w:val=""/>
+      <w:lvlJc w:val="left"/>
+      <w:pPr>
+        <w:ind w:left="2880" w:hanging="360"/>
+      </w:pPr>
+      <w:rPr>
+        <w:rFonts w:ascii="Symbol" w:hAnsi="Symbol" w:hint="default"/>
+      </w:rPr>
+    </w:lvl>
+    <w:lvl w:ilvl="4" w:tplc="04090003" w:tentative="1">
+      <w:start w:val="1"/>
+      <w:numFmt w:val="bullet"/>
+      <w:lvlText w:val="o"/>
+      <w:lvlJc w:val="left"/>
+      <w:pPr>
+        <w:ind w:left="3600" w:hanging="360"/>
+      </w:pPr>
+      <w:rPr>
+        <w:rFonts w:ascii="Courier New" w:hAnsi="Courier New" w:cs="Courier New" w:hint="default"/>
+      </w:rPr>
+    </w:lvl>
+    <w:lvl w:ilvl="5" w:tplc="04090005" w:tentative="1">
+      <w:start w:val="1"/>
+      <w:numFmt w:val="bullet"/>
+      <w:lvlText w:val=""/>
+      <w:lvlJc w:val="left"/>
+      <w:pPr>
+        <w:ind w:left="4320" w:hanging="360"/>
+      </w:pPr>
+      <w:rPr>
+        <w:rFonts w:ascii="Wingdings" w:hAnsi="Wingdings" w:hint="default"/>
+      </w:rPr>
+    </w:lvl>
+    <w:lvl w:ilvl="6" w:tplc="04090001" w:tentative="1">
+      <w:start w:val="1"/>
+      <w:numFmt w:val="bullet"/>
+      <w:lvlText w:val=""/>
+      <w:lvlJc w:val="left"/>
+      <w:pPr>
+        <w:ind w:left="5040" w:hanging="360"/>
+      </w:pPr>
+      <w:rPr>
+        <w:rFonts w:ascii="Symbol" w:hAnsi="Symbol" w:hint="default"/>
+      </w:rPr>
+    </w:lvl>
+    <w:lvl w:ilvl="7" w:tplc="04090003" w:tentative="1">
+      <w:start w:val="1"/>
+      <w:numFmt w:val="bullet"/>
+      <w:lvlText w:val="o"/>
+      <w:lvlJc w:val="left"/>
+      <w:pPr>
+        <w:ind w:left="5760" w:hanging="360"/>
+      </w:pPr>
+      <w:rPr>
+        <w:rFonts w:ascii="Courier New" w:hAnsi="Courier New" w:cs="Courier New" w:hint="default"/>
+      </w:rPr>
+    </w:lvl>
+    <w:lvl w:ilvl="8" w:tplc="04090005" w:tentative="1">
+      <w:start w:val="1"/>
+      <w:numFmt w:val="bullet"/>
+      <w:lvlText w:val=""/>
+      <w:lvlJc w:val="left"/>
+      <w:pPr>
+        <w:ind w:left="6480" w:hanging="360"/>
+      </w:pPr>
+      <w:rPr>
+        <w:rFonts w:ascii="Wingdings" w:hAnsi="Wingdings" w:hint="default"/>
+      </w:rPr>
+    </w:lvl>
+  </w:abstractNum>
+  <w:abstractNum w:abstractNumId="94" w15:restartNumberingAfterBreak="0">
     <w:nsid w:val="6392171E"/>
     <w:multiLevelType w:val="hybridMultilevel"/>
     <w:tmpl w:val="6974168E"/>
@@ -27825,7 +29258,120 @@
       </w:rPr>
     </w:lvl>
   </w:abstractNum>
-  <w:abstractNum w:abstractNumId="90" w15:restartNumberingAfterBreak="0">
+  <w:abstractNum w:abstractNumId="95" w15:restartNumberingAfterBreak="0">
+    <w:nsid w:val="63E93488"/>
+    <w:multiLevelType w:val="hybridMultilevel"/>
+    <w:tmpl w:val="F0127C5E"/>
+    <w:lvl w:ilvl="0" w:tplc="0409000B">
+      <w:start w:val="1"/>
+      <w:numFmt w:val="bullet"/>
+      <w:lvlText w:val=""/>
+      <w:lvlJc w:val="left"/>
+      <w:pPr>
+        <w:ind w:left="720" w:hanging="360"/>
+      </w:pPr>
+      <w:rPr>
+        <w:rFonts w:ascii="Wingdings" w:hAnsi="Wingdings" w:hint="default"/>
+      </w:rPr>
+    </w:lvl>
+    <w:lvl w:ilvl="1" w:tplc="04090003" w:tentative="1">
+      <w:start w:val="1"/>
+      <w:numFmt w:val="bullet"/>
+      <w:lvlText w:val="o"/>
+      <w:lvlJc w:val="left"/>
+      <w:pPr>
+        <w:ind w:left="1440" w:hanging="360"/>
+      </w:pPr>
+      <w:rPr>
+        <w:rFonts w:ascii="Courier New" w:hAnsi="Courier New" w:cs="Courier New" w:hint="default"/>
+      </w:rPr>
+    </w:lvl>
+    <w:lvl w:ilvl="2" w:tplc="04090005" w:tentative="1">
+      <w:start w:val="1"/>
+      <w:numFmt w:val="bullet"/>
+      <w:lvlText w:val=""/>
+      <w:lvlJc w:val="left"/>
+      <w:pPr>
+        <w:ind w:left="2160" w:hanging="360"/>
+      </w:pPr>
+      <w:rPr>
+        <w:rFonts w:ascii="Wingdings" w:hAnsi="Wingdings" w:hint="default"/>
+      </w:rPr>
+    </w:lvl>
+    <w:lvl w:ilvl="3" w:tplc="04090001" w:tentative="1">
+      <w:start w:val="1"/>
+      <w:numFmt w:val="bullet"/>
+      <w:lvlText w:val=""/>
+      <w:lvlJc w:val="left"/>
+      <w:pPr>
+        <w:ind w:left="2880" w:hanging="360"/>
+      </w:pPr>
+      <w:rPr>
+        <w:rFonts w:ascii="Symbol" w:hAnsi="Symbol" w:hint="default"/>
+      </w:rPr>
+    </w:lvl>
+    <w:lvl w:ilvl="4" w:tplc="04090003" w:tentative="1">
+      <w:start w:val="1"/>
+      <w:numFmt w:val="bullet"/>
+      <w:lvlText w:val="o"/>
+      <w:lvlJc w:val="left"/>
+      <w:pPr>
+        <w:ind w:left="3600" w:hanging="360"/>
+      </w:pPr>
+      <w:rPr>
+        <w:rFonts w:ascii="Courier New" w:hAnsi="Courier New" w:cs="Courier New" w:hint="default"/>
+      </w:rPr>
+    </w:lvl>
+    <w:lvl w:ilvl="5" w:tplc="04090005" w:tentative="1">
+      <w:start w:val="1"/>
+      <w:numFmt w:val="bullet"/>
+      <w:lvlText w:val=""/>
+      <w:lvlJc w:val="left"/>
+      <w:pPr>
+        <w:ind w:left="4320" w:hanging="360"/>
+      </w:pPr>
+      <w:rPr>
+        <w:rFonts w:ascii="Wingdings" w:hAnsi="Wingdings" w:hint="default"/>
+      </w:rPr>
+    </w:lvl>
+    <w:lvl w:ilvl="6" w:tplc="04090001" w:tentative="1">
+      <w:start w:val="1"/>
+      <w:numFmt w:val="bullet"/>
+      <w:lvlText w:val=""/>
+      <w:lvlJc w:val="left"/>
+      <w:pPr>
+        <w:ind w:left="5040" w:hanging="360"/>
+      </w:pPr>
+      <w:rPr>
+        <w:rFonts w:ascii="Symbol" w:hAnsi="Symbol" w:hint="default"/>
+      </w:rPr>
+    </w:lvl>
+    <w:lvl w:ilvl="7" w:tplc="04090003" w:tentative="1">
+      <w:start w:val="1"/>
+      <w:numFmt w:val="bullet"/>
+      <w:lvlText w:val="o"/>
+      <w:lvlJc w:val="left"/>
+      <w:pPr>
+        <w:ind w:left="5760" w:hanging="360"/>
+      </w:pPr>
+      <w:rPr>
+        <w:rFonts w:ascii="Courier New" w:hAnsi="Courier New" w:cs="Courier New" w:hint="default"/>
+      </w:rPr>
+    </w:lvl>
+    <w:lvl w:ilvl="8" w:tplc="04090005" w:tentative="1">
+      <w:start w:val="1"/>
+      <w:numFmt w:val="bullet"/>
+      <w:lvlText w:val=""/>
+      <w:lvlJc w:val="left"/>
+      <w:pPr>
+        <w:ind w:left="6480" w:hanging="360"/>
+      </w:pPr>
+      <w:rPr>
+        <w:rFonts w:ascii="Wingdings" w:hAnsi="Wingdings" w:hint="default"/>
+      </w:rPr>
+    </w:lvl>
+  </w:abstractNum>
+  <w:abstractNum w:abstractNumId="96" w15:restartNumberingAfterBreak="0">
     <w:nsid w:val="64DB7A62"/>
     <w:multiLevelType w:val="hybridMultilevel"/>
     <w:tmpl w:val="81E6CD60"/>
@@ -27938,7 +29484,7 @@
       </w:rPr>
     </w:lvl>
   </w:abstractNum>
-  <w:abstractNum w:abstractNumId="91" w15:restartNumberingAfterBreak="0">
+  <w:abstractNum w:abstractNumId="97" w15:restartNumberingAfterBreak="0">
     <w:nsid w:val="67265E94"/>
     <w:multiLevelType w:val="hybridMultilevel"/>
     <w:tmpl w:val="3DB0DE86"/>
@@ -28051,7 +29597,7 @@
       </w:rPr>
     </w:lvl>
   </w:abstractNum>
-  <w:abstractNum w:abstractNumId="92" w15:restartNumberingAfterBreak="0">
+  <w:abstractNum w:abstractNumId="98" w15:restartNumberingAfterBreak="0">
     <w:nsid w:val="682354D0"/>
     <w:multiLevelType w:val="hybridMultilevel"/>
     <w:tmpl w:val="A9385020"/>
@@ -28164,7 +29710,7 @@
       </w:rPr>
     </w:lvl>
   </w:abstractNum>
-  <w:abstractNum w:abstractNumId="93" w15:restartNumberingAfterBreak="0">
+  <w:abstractNum w:abstractNumId="99" w15:restartNumberingAfterBreak="0">
     <w:nsid w:val="68DD33DE"/>
     <w:multiLevelType w:val="hybridMultilevel"/>
     <w:tmpl w:val="FB4E6A2E"/>
@@ -28277,7 +29823,7 @@
       </w:rPr>
     </w:lvl>
   </w:abstractNum>
-  <w:abstractNum w:abstractNumId="94" w15:restartNumberingAfterBreak="0">
+  <w:abstractNum w:abstractNumId="100" w15:restartNumberingAfterBreak="0">
     <w:nsid w:val="6AEB7B88"/>
     <w:multiLevelType w:val="hybridMultilevel"/>
     <w:tmpl w:val="C0AE4820"/>
@@ -28390,7 +29936,7 @@
       </w:rPr>
     </w:lvl>
   </w:abstractNum>
-  <w:abstractNum w:abstractNumId="95" w15:restartNumberingAfterBreak="0">
+  <w:abstractNum w:abstractNumId="101" w15:restartNumberingAfterBreak="0">
     <w:nsid w:val="6B805EAB"/>
     <w:multiLevelType w:val="hybridMultilevel"/>
     <w:tmpl w:val="69D8FF6A"/>
@@ -28503,7 +30049,7 @@
       </w:rPr>
     </w:lvl>
   </w:abstractNum>
-  <w:abstractNum w:abstractNumId="96" w15:restartNumberingAfterBreak="0">
+  <w:abstractNum w:abstractNumId="102" w15:restartNumberingAfterBreak="0">
     <w:nsid w:val="6C5379DC"/>
     <w:multiLevelType w:val="hybridMultilevel"/>
     <w:tmpl w:val="23E2ED50"/>
@@ -28616,7 +30162,7 @@
       </w:rPr>
     </w:lvl>
   </w:abstractNum>
-  <w:abstractNum w:abstractNumId="97" w15:restartNumberingAfterBreak="0">
+  <w:abstractNum w:abstractNumId="103" w15:restartNumberingAfterBreak="0">
     <w:nsid w:val="6C6D5B70"/>
     <w:multiLevelType w:val="hybridMultilevel"/>
     <w:tmpl w:val="2B828558"/>
@@ -28729,7 +30275,7 @@
       </w:rPr>
     </w:lvl>
   </w:abstractNum>
-  <w:abstractNum w:abstractNumId="98" w15:restartNumberingAfterBreak="0">
+  <w:abstractNum w:abstractNumId="104" w15:restartNumberingAfterBreak="0">
     <w:nsid w:val="6F9A2E4F"/>
     <w:multiLevelType w:val="hybridMultilevel"/>
     <w:tmpl w:val="85AA372C"/>
@@ -28842,7 +30388,7 @@
       </w:rPr>
     </w:lvl>
   </w:abstractNum>
-  <w:abstractNum w:abstractNumId="99" w15:restartNumberingAfterBreak="0">
+  <w:abstractNum w:abstractNumId="105" w15:restartNumberingAfterBreak="0">
     <w:nsid w:val="70C45C49"/>
     <w:multiLevelType w:val="hybridMultilevel"/>
     <w:tmpl w:val="ACF23D26"/>
@@ -28955,7 +30501,7 @@
       </w:rPr>
     </w:lvl>
   </w:abstractNum>
-  <w:abstractNum w:abstractNumId="100" w15:restartNumberingAfterBreak="0">
+  <w:abstractNum w:abstractNumId="106" w15:restartNumberingAfterBreak="0">
     <w:nsid w:val="723D5A03"/>
     <w:multiLevelType w:val="hybridMultilevel"/>
     <w:tmpl w:val="0D782B48"/>
@@ -29068,7 +30614,7 @@
       </w:rPr>
     </w:lvl>
   </w:abstractNum>
-  <w:abstractNum w:abstractNumId="101" w15:restartNumberingAfterBreak="0">
+  <w:abstractNum w:abstractNumId="107" w15:restartNumberingAfterBreak="0">
     <w:nsid w:val="73490600"/>
     <w:multiLevelType w:val="hybridMultilevel"/>
     <w:tmpl w:val="12687AAC"/>
@@ -29181,7 +30727,7 @@
       </w:rPr>
     </w:lvl>
   </w:abstractNum>
-  <w:abstractNum w:abstractNumId="102" w15:restartNumberingAfterBreak="0">
+  <w:abstractNum w:abstractNumId="108" w15:restartNumberingAfterBreak="0">
     <w:nsid w:val="737A5B00"/>
     <w:multiLevelType w:val="hybridMultilevel"/>
     <w:tmpl w:val="9C5CF424"/>
@@ -29294,7 +30840,7 @@
       </w:rPr>
     </w:lvl>
   </w:abstractNum>
-  <w:abstractNum w:abstractNumId="103" w15:restartNumberingAfterBreak="0">
+  <w:abstractNum w:abstractNumId="109" w15:restartNumberingAfterBreak="0">
     <w:nsid w:val="761266B7"/>
     <w:multiLevelType w:val="hybridMultilevel"/>
     <w:tmpl w:val="7E24B3F6"/>
@@ -29407,7 +30953,7 @@
       </w:rPr>
     </w:lvl>
   </w:abstractNum>
-  <w:abstractNum w:abstractNumId="104" w15:restartNumberingAfterBreak="0">
+  <w:abstractNum w:abstractNumId="110" w15:restartNumberingAfterBreak="0">
     <w:nsid w:val="76D06C3A"/>
     <w:multiLevelType w:val="hybridMultilevel"/>
     <w:tmpl w:val="27D0A034"/>
@@ -29520,7 +31066,7 @@
       </w:rPr>
     </w:lvl>
   </w:abstractNum>
-  <w:abstractNum w:abstractNumId="105" w15:restartNumberingAfterBreak="0">
+  <w:abstractNum w:abstractNumId="111" w15:restartNumberingAfterBreak="0">
     <w:nsid w:val="7756645D"/>
     <w:multiLevelType w:val="hybridMultilevel"/>
     <w:tmpl w:val="2FBC867E"/>
@@ -29633,7 +31179,7 @@
       </w:rPr>
     </w:lvl>
   </w:abstractNum>
-  <w:abstractNum w:abstractNumId="106" w15:restartNumberingAfterBreak="0">
+  <w:abstractNum w:abstractNumId="112" w15:restartNumberingAfterBreak="0">
     <w:nsid w:val="78785ABF"/>
     <w:multiLevelType w:val="hybridMultilevel"/>
     <w:tmpl w:val="CDB2D4E0"/>
@@ -29746,7 +31292,7 @@
       </w:rPr>
     </w:lvl>
   </w:abstractNum>
-  <w:abstractNum w:abstractNumId="107" w15:restartNumberingAfterBreak="0">
+  <w:abstractNum w:abstractNumId="113" w15:restartNumberingAfterBreak="0">
     <w:nsid w:val="79A87A24"/>
     <w:multiLevelType w:val="hybridMultilevel"/>
     <w:tmpl w:val="2782F94E"/>
@@ -29859,7 +31405,7 @@
       </w:rPr>
     </w:lvl>
   </w:abstractNum>
-  <w:abstractNum w:abstractNumId="108" w15:restartNumberingAfterBreak="0">
+  <w:abstractNum w:abstractNumId="114" w15:restartNumberingAfterBreak="0">
     <w:nsid w:val="7AD933B1"/>
     <w:multiLevelType w:val="hybridMultilevel"/>
     <w:tmpl w:val="6FF22880"/>
@@ -29972,7 +31518,7 @@
       </w:rPr>
     </w:lvl>
   </w:abstractNum>
-  <w:abstractNum w:abstractNumId="109" w15:restartNumberingAfterBreak="0">
+  <w:abstractNum w:abstractNumId="115" w15:restartNumberingAfterBreak="0">
     <w:nsid w:val="7B634F20"/>
     <w:multiLevelType w:val="hybridMultilevel"/>
     <w:tmpl w:val="6F349826"/>
@@ -30085,7 +31631,7 @@
       </w:rPr>
     </w:lvl>
   </w:abstractNum>
-  <w:abstractNum w:abstractNumId="110" w15:restartNumberingAfterBreak="0">
+  <w:abstractNum w:abstractNumId="116" w15:restartNumberingAfterBreak="0">
     <w:nsid w:val="7B96794D"/>
     <w:multiLevelType w:val="hybridMultilevel"/>
     <w:tmpl w:val="609E1962"/>
@@ -30198,7 +31744,7 @@
       </w:rPr>
     </w:lvl>
   </w:abstractNum>
-  <w:abstractNum w:abstractNumId="111" w15:restartNumberingAfterBreak="0">
+  <w:abstractNum w:abstractNumId="117" w15:restartNumberingAfterBreak="0">
     <w:nsid w:val="7C68001F"/>
     <w:multiLevelType w:val="hybridMultilevel"/>
     <w:tmpl w:val="B1B030D6"/>
@@ -30311,7 +31857,7 @@
       </w:rPr>
     </w:lvl>
   </w:abstractNum>
-  <w:abstractNum w:abstractNumId="112" w15:restartNumberingAfterBreak="0">
+  <w:abstractNum w:abstractNumId="118" w15:restartNumberingAfterBreak="0">
     <w:nsid w:val="7D7F45E3"/>
     <w:multiLevelType w:val="hybridMultilevel"/>
     <w:tmpl w:val="96ACC0DC"/>
@@ -30424,7 +31970,7 @@
       </w:rPr>
     </w:lvl>
   </w:abstractNum>
-  <w:abstractNum w:abstractNumId="113" w15:restartNumberingAfterBreak="0">
+  <w:abstractNum w:abstractNumId="119" w15:restartNumberingAfterBreak="0">
     <w:nsid w:val="7DA029A5"/>
     <w:multiLevelType w:val="hybridMultilevel"/>
     <w:tmpl w:val="F38617A8"/>
@@ -30513,7 +32059,156 @@
       </w:pPr>
     </w:lvl>
   </w:abstractNum>
-  <w:abstractNum w:abstractNumId="114" w15:restartNumberingAfterBreak="0">
+  <w:abstractNum w:abstractNumId="120" w15:restartNumberingAfterBreak="0">
+    <w:nsid w:val="7DBC7C48"/>
+    <w:multiLevelType w:val="multilevel"/>
+    <w:tmpl w:val="29DC227A"/>
+    <w:lvl w:ilvl="0">
+      <w:start w:val="1"/>
+      <w:numFmt w:val="bullet"/>
+      <w:lvlText w:val=""/>
+      <w:lvlJc w:val="left"/>
+      <w:pPr>
+        <w:tabs>
+          <w:tab w:val="num" w:pos="720"/>
+        </w:tabs>
+        <w:ind w:left="720" w:hanging="360"/>
+      </w:pPr>
+      <w:rPr>
+        <w:rFonts w:ascii="Wingdings" w:hAnsi="Wingdings" w:hint="default"/>
+        <w:sz w:val="20"/>
+      </w:rPr>
+    </w:lvl>
+    <w:lvl w:ilvl="1" w:tentative="1">
+      <w:start w:val="1"/>
+      <w:numFmt w:val="bullet"/>
+      <w:lvlText w:val="o"/>
+      <w:lvlJc w:val="left"/>
+      <w:pPr>
+        <w:tabs>
+          <w:tab w:val="num" w:pos="1440"/>
+        </w:tabs>
+        <w:ind w:left="1440" w:hanging="360"/>
+      </w:pPr>
+      <w:rPr>
+        <w:rFonts w:ascii="Courier New" w:hAnsi="Courier New" w:hint="default"/>
+        <w:sz w:val="20"/>
+      </w:rPr>
+    </w:lvl>
+    <w:lvl w:ilvl="2" w:tentative="1">
+      <w:start w:val="1"/>
+      <w:numFmt w:val="bullet"/>
+      <w:lvlText w:val=""/>
+      <w:lvlJc w:val="left"/>
+      <w:pPr>
+        <w:tabs>
+          <w:tab w:val="num" w:pos="2160"/>
+        </w:tabs>
+        <w:ind w:left="2160" w:hanging="360"/>
+      </w:pPr>
+      <w:rPr>
+        <w:rFonts w:ascii="Wingdings" w:hAnsi="Wingdings" w:hint="default"/>
+        <w:sz w:val="20"/>
+      </w:rPr>
+    </w:lvl>
+    <w:lvl w:ilvl="3" w:tentative="1">
+      <w:start w:val="1"/>
+      <w:numFmt w:val="bullet"/>
+      <w:lvlText w:val=""/>
+      <w:lvlJc w:val="left"/>
+      <w:pPr>
+        <w:tabs>
+          <w:tab w:val="num" w:pos="2880"/>
+        </w:tabs>
+        <w:ind w:left="2880" w:hanging="360"/>
+      </w:pPr>
+      <w:rPr>
+        <w:rFonts w:ascii="Wingdings" w:hAnsi="Wingdings" w:hint="default"/>
+        <w:sz w:val="20"/>
+      </w:rPr>
+    </w:lvl>
+    <w:lvl w:ilvl="4" w:tentative="1">
+      <w:start w:val="1"/>
+      <w:numFmt w:val="bullet"/>
+      <w:lvlText w:val=""/>
+      <w:lvlJc w:val="left"/>
+      <w:pPr>
+        <w:tabs>
+          <w:tab w:val="num" w:pos="3600"/>
+        </w:tabs>
+        <w:ind w:left="3600" w:hanging="360"/>
+      </w:pPr>
+      <w:rPr>
+        <w:rFonts w:ascii="Wingdings" w:hAnsi="Wingdings" w:hint="default"/>
+        <w:sz w:val="20"/>
+      </w:rPr>
+    </w:lvl>
+    <w:lvl w:ilvl="5" w:tentative="1">
+      <w:start w:val="1"/>
+      <w:numFmt w:val="bullet"/>
+      <w:lvlText w:val=""/>
+      <w:lvlJc w:val="left"/>
+      <w:pPr>
+        <w:tabs>
+          <w:tab w:val="num" w:pos="4320"/>
+        </w:tabs>
+        <w:ind w:left="4320" w:hanging="360"/>
+      </w:pPr>
+      <w:rPr>
+        <w:rFonts w:ascii="Wingdings" w:hAnsi="Wingdings" w:hint="default"/>
+        <w:sz w:val="20"/>
+      </w:rPr>
+    </w:lvl>
+    <w:lvl w:ilvl="6" w:tentative="1">
+      <w:start w:val="1"/>
+      <w:numFmt w:val="bullet"/>
+      <w:lvlText w:val=""/>
+      <w:lvlJc w:val="left"/>
+      <w:pPr>
+        <w:tabs>
+          <w:tab w:val="num" w:pos="5040"/>
+        </w:tabs>
+        <w:ind w:left="5040" w:hanging="360"/>
+      </w:pPr>
+      <w:rPr>
+        <w:rFonts w:ascii="Wingdings" w:hAnsi="Wingdings" w:hint="default"/>
+        <w:sz w:val="20"/>
+      </w:rPr>
+    </w:lvl>
+    <w:lvl w:ilvl="7" w:tentative="1">
+      <w:start w:val="1"/>
+      <w:numFmt w:val="bullet"/>
+      <w:lvlText w:val=""/>
+      <w:lvlJc w:val="left"/>
+      <w:pPr>
+        <w:tabs>
+          <w:tab w:val="num" w:pos="5760"/>
+        </w:tabs>
+        <w:ind w:left="5760" w:hanging="360"/>
+      </w:pPr>
+      <w:rPr>
+        <w:rFonts w:ascii="Wingdings" w:hAnsi="Wingdings" w:hint="default"/>
+        <w:sz w:val="20"/>
+      </w:rPr>
+    </w:lvl>
+    <w:lvl w:ilvl="8" w:tentative="1">
+      <w:start w:val="1"/>
+      <w:numFmt w:val="bullet"/>
+      <w:lvlText w:val=""/>
+      <w:lvlJc w:val="left"/>
+      <w:pPr>
+        <w:tabs>
+          <w:tab w:val="num" w:pos="6480"/>
+        </w:tabs>
+        <w:ind w:left="6480" w:hanging="360"/>
+      </w:pPr>
+      <w:rPr>
+        <w:rFonts w:ascii="Wingdings" w:hAnsi="Wingdings" w:hint="default"/>
+        <w:sz w:val="20"/>
+      </w:rPr>
+    </w:lvl>
+  </w:abstractNum>
+  <w:abstractNum w:abstractNumId="121" w15:restartNumberingAfterBreak="0">
     <w:nsid w:val="7DF030BA"/>
     <w:multiLevelType w:val="hybridMultilevel"/>
     <w:tmpl w:val="E15AB408"/>
@@ -30626,7 +32321,7 @@
       </w:rPr>
     </w:lvl>
   </w:abstractNum>
-  <w:abstractNum w:abstractNumId="115" w15:restartNumberingAfterBreak="0">
+  <w:abstractNum w:abstractNumId="122" w15:restartNumberingAfterBreak="0">
     <w:nsid w:val="7E1D6A74"/>
     <w:multiLevelType w:val="hybridMultilevel"/>
     <w:tmpl w:val="26B4528A"/>
@@ -30739,7 +32434,7 @@
       </w:rPr>
     </w:lvl>
   </w:abstractNum>
-  <w:abstractNum w:abstractNumId="116" w15:restartNumberingAfterBreak="0">
+  <w:abstractNum w:abstractNumId="123" w15:restartNumberingAfterBreak="0">
     <w:nsid w:val="7EEE33A8"/>
     <w:multiLevelType w:val="hybridMultilevel"/>
     <w:tmpl w:val="E152A080"/>
@@ -30853,19 +32548,19 @@
     </w:lvl>
   </w:abstractNum>
   <w:num w:numId="1" w16cid:durableId="1521552579">
+    <w:abstractNumId w:val="82"/>
+  </w:num>
+  <w:num w:numId="2" w16cid:durableId="2090152239">
     <w:abstractNumId w:val="78"/>
   </w:num>
-  <w:num w:numId="2" w16cid:durableId="2090152239">
-    <w:abstractNumId w:val="74"/>
-  </w:num>
   <w:num w:numId="3" w16cid:durableId="58791885">
-    <w:abstractNumId w:val="59"/>
+    <w:abstractNumId w:val="61"/>
   </w:num>
   <w:num w:numId="4" w16cid:durableId="478115346">
     <w:abstractNumId w:val="26"/>
   </w:num>
   <w:num w:numId="5" w16cid:durableId="513810615">
-    <w:abstractNumId w:val="48"/>
+    <w:abstractNumId w:val="49"/>
   </w:num>
   <w:num w:numId="6" w16cid:durableId="1081679987">
     <w:abstractNumId w:val="14"/>
@@ -30874,16 +32569,16 @@
     <w:abstractNumId w:val="25"/>
   </w:num>
   <w:num w:numId="8" w16cid:durableId="1851873912">
-    <w:abstractNumId w:val="100"/>
+    <w:abstractNumId w:val="106"/>
   </w:num>
   <w:num w:numId="9" w16cid:durableId="438961227">
-    <w:abstractNumId w:val="102"/>
+    <w:abstractNumId w:val="108"/>
   </w:num>
   <w:num w:numId="10" w16cid:durableId="525486080">
     <w:abstractNumId w:val="34"/>
   </w:num>
   <w:num w:numId="11" w16cid:durableId="433332945">
-    <w:abstractNumId w:val="76"/>
+    <w:abstractNumId w:val="80"/>
   </w:num>
   <w:num w:numId="12" w16cid:durableId="2065565171">
     <w:abstractNumId w:val="36"/>
@@ -30892,67 +32587,67 @@
     <w:abstractNumId w:val="35"/>
   </w:num>
   <w:num w:numId="14" w16cid:durableId="82188583">
-    <w:abstractNumId w:val="52"/>
+    <w:abstractNumId w:val="53"/>
   </w:num>
   <w:num w:numId="15" w16cid:durableId="896673077">
     <w:abstractNumId w:val="19"/>
   </w:num>
   <w:num w:numId="16" w16cid:durableId="1138258084">
-    <w:abstractNumId w:val="96"/>
+    <w:abstractNumId w:val="102"/>
   </w:num>
   <w:num w:numId="17" w16cid:durableId="1840845944">
-    <w:abstractNumId w:val="84"/>
+    <w:abstractNumId w:val="88"/>
   </w:num>
   <w:num w:numId="18" w16cid:durableId="168761711">
     <w:abstractNumId w:val="33"/>
   </w:num>
   <w:num w:numId="19" w16cid:durableId="839924464">
-    <w:abstractNumId w:val="81"/>
+    <w:abstractNumId w:val="85"/>
   </w:num>
   <w:num w:numId="20" w16cid:durableId="121776631">
-    <w:abstractNumId w:val="86"/>
+    <w:abstractNumId w:val="90"/>
   </w:num>
   <w:num w:numId="21" w16cid:durableId="1449398664">
-    <w:abstractNumId w:val="44"/>
+    <w:abstractNumId w:val="45"/>
   </w:num>
   <w:num w:numId="22" w16cid:durableId="1041057222">
     <w:abstractNumId w:val="20"/>
   </w:num>
   <w:num w:numId="23" w16cid:durableId="160049055">
-    <w:abstractNumId w:val="53"/>
+    <w:abstractNumId w:val="54"/>
   </w:num>
   <w:num w:numId="24" w16cid:durableId="1136491472">
-    <w:abstractNumId w:val="71"/>
+    <w:abstractNumId w:val="74"/>
   </w:num>
   <w:num w:numId="25" w16cid:durableId="2147045231">
     <w:abstractNumId w:val="15"/>
   </w:num>
   <w:num w:numId="26" w16cid:durableId="1103495449">
-    <w:abstractNumId w:val="64"/>
+    <w:abstractNumId w:val="67"/>
   </w:num>
   <w:num w:numId="27" w16cid:durableId="2128616714">
-    <w:abstractNumId w:val="67"/>
+    <w:abstractNumId w:val="70"/>
   </w:num>
   <w:num w:numId="28" w16cid:durableId="465243810">
     <w:abstractNumId w:val="2"/>
   </w:num>
   <w:num w:numId="29" w16cid:durableId="978455517">
-    <w:abstractNumId w:val="62"/>
+    <w:abstractNumId w:val="64"/>
   </w:num>
   <w:num w:numId="30" w16cid:durableId="1802337307">
-    <w:abstractNumId w:val="113"/>
+    <w:abstractNumId w:val="119"/>
   </w:num>
   <w:num w:numId="31" w16cid:durableId="1163812159">
     <w:abstractNumId w:val="18"/>
   </w:num>
   <w:num w:numId="32" w16cid:durableId="5249888">
-    <w:abstractNumId w:val="108"/>
+    <w:abstractNumId w:val="114"/>
   </w:num>
   <w:num w:numId="33" w16cid:durableId="1821802433">
-    <w:abstractNumId w:val="45"/>
+    <w:abstractNumId w:val="46"/>
   </w:num>
   <w:num w:numId="34" w16cid:durableId="1784566954">
-    <w:abstractNumId w:val="70"/>
+    <w:abstractNumId w:val="73"/>
   </w:num>
   <w:num w:numId="35" w16cid:durableId="1448695660">
     <w:abstractNumId w:val="8"/>
@@ -30964,10 +32659,10 @@
     <w:abstractNumId w:val="17"/>
   </w:num>
   <w:num w:numId="38" w16cid:durableId="1381635032">
-    <w:abstractNumId w:val="107"/>
+    <w:abstractNumId w:val="113"/>
   </w:num>
   <w:num w:numId="39" w16cid:durableId="1871408754">
-    <w:abstractNumId w:val="92"/>
+    <w:abstractNumId w:val="98"/>
   </w:num>
   <w:num w:numId="40" w16cid:durableId="1248685331">
     <w:abstractNumId w:val="38"/>
@@ -30976,7 +32671,7 @@
     <w:abstractNumId w:val="32"/>
   </w:num>
   <w:num w:numId="42" w16cid:durableId="1530298264">
-    <w:abstractNumId w:val="47"/>
+    <w:abstractNumId w:val="48"/>
   </w:num>
   <w:num w:numId="43" w16cid:durableId="1859848240">
     <w:abstractNumId w:val="42"/>
@@ -30988,13 +32683,13 @@
     <w:abstractNumId w:val="23"/>
   </w:num>
   <w:num w:numId="46" w16cid:durableId="59138339">
-    <w:abstractNumId w:val="79"/>
+    <w:abstractNumId w:val="83"/>
   </w:num>
   <w:num w:numId="47" w16cid:durableId="469787869">
-    <w:abstractNumId w:val="95"/>
+    <w:abstractNumId w:val="101"/>
   </w:num>
   <w:num w:numId="48" w16cid:durableId="2113697692">
-    <w:abstractNumId w:val="105"/>
+    <w:abstractNumId w:val="111"/>
   </w:num>
   <w:num w:numId="49" w16cid:durableId="1875000153">
     <w:abstractNumId w:val="4"/>
@@ -31006,7 +32701,7 @@
     <w:abstractNumId w:val="37"/>
   </w:num>
   <w:num w:numId="52" w16cid:durableId="1923297048">
-    <w:abstractNumId w:val="97"/>
+    <w:abstractNumId w:val="103"/>
   </w:num>
   <w:num w:numId="53" w16cid:durableId="483350489">
     <w:abstractNumId w:val="6"/>
@@ -31018,46 +32713,46 @@
     <w:abstractNumId w:val="7"/>
   </w:num>
   <w:num w:numId="56" w16cid:durableId="2075621944">
-    <w:abstractNumId w:val="103"/>
+    <w:abstractNumId w:val="109"/>
   </w:num>
   <w:num w:numId="57" w16cid:durableId="2001693223">
     <w:abstractNumId w:val="9"/>
   </w:num>
   <w:num w:numId="58" w16cid:durableId="936332578">
-    <w:abstractNumId w:val="91"/>
+    <w:abstractNumId w:val="97"/>
   </w:num>
   <w:num w:numId="59" w16cid:durableId="2135513749">
-    <w:abstractNumId w:val="82"/>
+    <w:abstractNumId w:val="86"/>
   </w:num>
   <w:num w:numId="60" w16cid:durableId="556283348">
-    <w:abstractNumId w:val="58"/>
+    <w:abstractNumId w:val="59"/>
   </w:num>
   <w:num w:numId="61" w16cid:durableId="1744065499">
     <w:abstractNumId w:val="40"/>
   </w:num>
   <w:num w:numId="62" w16cid:durableId="923565055">
-    <w:abstractNumId w:val="49"/>
+    <w:abstractNumId w:val="50"/>
   </w:num>
   <w:num w:numId="63" w16cid:durableId="741566801">
-    <w:abstractNumId w:val="104"/>
+    <w:abstractNumId w:val="110"/>
   </w:num>
   <w:num w:numId="64" w16cid:durableId="1308196280">
-    <w:abstractNumId w:val="54"/>
+    <w:abstractNumId w:val="55"/>
   </w:num>
   <w:num w:numId="65" w16cid:durableId="1953971049">
-    <w:abstractNumId w:val="50"/>
+    <w:abstractNumId w:val="51"/>
   </w:num>
   <w:num w:numId="66" w16cid:durableId="170068270">
-    <w:abstractNumId w:val="65"/>
+    <w:abstractNumId w:val="68"/>
   </w:num>
   <w:num w:numId="67" w16cid:durableId="1776632666">
-    <w:abstractNumId w:val="101"/>
+    <w:abstractNumId w:val="107"/>
   </w:num>
   <w:num w:numId="68" w16cid:durableId="1675722485">
-    <w:abstractNumId w:val="69"/>
+    <w:abstractNumId w:val="72"/>
   </w:num>
   <w:num w:numId="69" w16cid:durableId="349182205">
-    <w:abstractNumId w:val="99"/>
+    <w:abstractNumId w:val="105"/>
   </w:num>
   <w:num w:numId="70" w16cid:durableId="1772706147">
     <w:abstractNumId w:val="0"/>
@@ -31072,52 +32767,52 @@
     <w:abstractNumId w:val="16"/>
   </w:num>
   <w:num w:numId="74" w16cid:durableId="1525706925">
-    <w:abstractNumId w:val="94"/>
+    <w:abstractNumId w:val="100"/>
   </w:num>
   <w:num w:numId="75" w16cid:durableId="539173130">
-    <w:abstractNumId w:val="80"/>
+    <w:abstractNumId w:val="84"/>
   </w:num>
   <w:num w:numId="76" w16cid:durableId="375009217">
-    <w:abstractNumId w:val="60"/>
+    <w:abstractNumId w:val="62"/>
   </w:num>
   <w:num w:numId="77" w16cid:durableId="19817284">
-    <w:abstractNumId w:val="114"/>
+    <w:abstractNumId w:val="121"/>
   </w:num>
   <w:num w:numId="78" w16cid:durableId="1906600696">
-    <w:abstractNumId w:val="111"/>
+    <w:abstractNumId w:val="117"/>
   </w:num>
   <w:num w:numId="79" w16cid:durableId="959190026">
-    <w:abstractNumId w:val="87"/>
+    <w:abstractNumId w:val="91"/>
   </w:num>
   <w:num w:numId="80" w16cid:durableId="950284716">
-    <w:abstractNumId w:val="66"/>
+    <w:abstractNumId w:val="69"/>
   </w:num>
   <w:num w:numId="81" w16cid:durableId="234050002">
-    <w:abstractNumId w:val="89"/>
+    <w:abstractNumId w:val="94"/>
   </w:num>
   <w:num w:numId="82" w16cid:durableId="2098935427">
     <w:abstractNumId w:val="3"/>
   </w:num>
   <w:num w:numId="83" w16cid:durableId="1901865458">
-    <w:abstractNumId w:val="73"/>
+    <w:abstractNumId w:val="76"/>
   </w:num>
   <w:num w:numId="84" w16cid:durableId="197737990">
     <w:abstractNumId w:val="39"/>
   </w:num>
   <w:num w:numId="85" w16cid:durableId="1588997161">
-    <w:abstractNumId w:val="63"/>
+    <w:abstractNumId w:val="66"/>
   </w:num>
   <w:num w:numId="86" w16cid:durableId="1499425216">
-    <w:abstractNumId w:val="56"/>
+    <w:abstractNumId w:val="57"/>
   </w:num>
   <w:num w:numId="87" w16cid:durableId="714618295">
-    <w:abstractNumId w:val="106"/>
+    <w:abstractNumId w:val="112"/>
   </w:num>
   <w:num w:numId="88" w16cid:durableId="452335802">
-    <w:abstractNumId w:val="75"/>
+    <w:abstractNumId w:val="79"/>
   </w:num>
   <w:num w:numId="89" w16cid:durableId="295184328">
-    <w:abstractNumId w:val="72"/>
+    <w:abstractNumId w:val="75"/>
   </w:num>
   <w:num w:numId="90" w16cid:durableId="1613316587">
     <w:abstractNumId w:val="24"/>
@@ -31129,31 +32824,31 @@
     <w:abstractNumId w:val="11"/>
   </w:num>
   <w:num w:numId="93" w16cid:durableId="196553218">
-    <w:abstractNumId w:val="51"/>
+    <w:abstractNumId w:val="52"/>
   </w:num>
   <w:num w:numId="94" w16cid:durableId="1948922832">
-    <w:abstractNumId w:val="109"/>
+    <w:abstractNumId w:val="115"/>
   </w:num>
   <w:num w:numId="95" w16cid:durableId="1589117712">
-    <w:abstractNumId w:val="110"/>
+    <w:abstractNumId w:val="116"/>
   </w:num>
   <w:num w:numId="96" w16cid:durableId="1082142288">
-    <w:abstractNumId w:val="93"/>
+    <w:abstractNumId w:val="99"/>
   </w:num>
   <w:num w:numId="97" w16cid:durableId="1492060658">
-    <w:abstractNumId w:val="112"/>
+    <w:abstractNumId w:val="118"/>
   </w:num>
   <w:num w:numId="98" w16cid:durableId="544681497">
     <w:abstractNumId w:val="30"/>
   </w:num>
   <w:num w:numId="99" w16cid:durableId="400758417">
-    <w:abstractNumId w:val="77"/>
+    <w:abstractNumId w:val="81"/>
   </w:num>
   <w:num w:numId="100" w16cid:durableId="1430345375">
-    <w:abstractNumId w:val="68"/>
+    <w:abstractNumId w:val="71"/>
   </w:num>
   <w:num w:numId="101" w16cid:durableId="1286689942">
-    <w:abstractNumId w:val="90"/>
+    <w:abstractNumId w:val="96"/>
   </w:num>
   <w:num w:numId="102" w16cid:durableId="472722988">
     <w:abstractNumId w:val="12"/>
@@ -31165,43 +32860,64 @@
     <w:abstractNumId w:val="13"/>
   </w:num>
   <w:num w:numId="105" w16cid:durableId="892347553">
-    <w:abstractNumId w:val="83"/>
+    <w:abstractNumId w:val="87"/>
   </w:num>
   <w:num w:numId="106" w16cid:durableId="1850562064">
-    <w:abstractNumId w:val="88"/>
+    <w:abstractNumId w:val="92"/>
   </w:num>
   <w:num w:numId="107" w16cid:durableId="2047369503">
     <w:abstractNumId w:val="28"/>
   </w:num>
   <w:num w:numId="108" w16cid:durableId="1767843318">
-    <w:abstractNumId w:val="116"/>
+    <w:abstractNumId w:val="123"/>
   </w:num>
   <w:num w:numId="109" w16cid:durableId="951589157">
-    <w:abstractNumId w:val="57"/>
+    <w:abstractNumId w:val="58"/>
   </w:num>
   <w:num w:numId="110" w16cid:durableId="1240406007">
     <w:abstractNumId w:val="22"/>
   </w:num>
   <w:num w:numId="111" w16cid:durableId="1138642920">
-    <w:abstractNumId w:val="98"/>
+    <w:abstractNumId w:val="104"/>
   </w:num>
   <w:num w:numId="112" w16cid:durableId="427238534">
-    <w:abstractNumId w:val="85"/>
+    <w:abstractNumId w:val="89"/>
   </w:num>
   <w:num w:numId="113" w16cid:durableId="527523526">
-    <w:abstractNumId w:val="115"/>
+    <w:abstractNumId w:val="122"/>
   </w:num>
   <w:num w:numId="114" w16cid:durableId="2011712324">
-    <w:abstractNumId w:val="55"/>
+    <w:abstractNumId w:val="56"/>
   </w:num>
   <w:num w:numId="115" w16cid:durableId="875040777">
-    <w:abstractNumId w:val="61"/>
+    <w:abstractNumId w:val="63"/>
   </w:num>
   <w:num w:numId="116" w16cid:durableId="2069180617">
-    <w:abstractNumId w:val="46"/>
+    <w:abstractNumId w:val="47"/>
   </w:num>
   <w:num w:numId="117" w16cid:durableId="1749302976">
     <w:abstractNumId w:val="1"/>
+  </w:num>
+  <w:num w:numId="118" w16cid:durableId="786504460">
+    <w:abstractNumId w:val="93"/>
+  </w:num>
+  <w:num w:numId="119" w16cid:durableId="88626473">
+    <w:abstractNumId w:val="77"/>
+  </w:num>
+  <w:num w:numId="120" w16cid:durableId="1934239782">
+    <w:abstractNumId w:val="95"/>
+  </w:num>
+  <w:num w:numId="121" w16cid:durableId="30228942">
+    <w:abstractNumId w:val="65"/>
+  </w:num>
+  <w:num w:numId="122" w16cid:durableId="1748990649">
+    <w:abstractNumId w:val="44"/>
+  </w:num>
+  <w:num w:numId="123" w16cid:durableId="774246704">
+    <w:abstractNumId w:val="120"/>
+  </w:num>
+  <w:num w:numId="124" w16cid:durableId="770709149">
+    <w:abstractNumId w:val="60"/>
   </w:num>
 </w:numbering>
 </file>
@@ -31607,6 +33323,73 @@
     <w:name w:val="Normal"/>
     <w:qFormat/>
   </w:style>
+  <w:style w:type="paragraph" w:styleId="Heading1">
+    <w:name w:val="heading 1"/>
+    <w:basedOn w:val="Normal"/>
+    <w:link w:val="Heading1Char"/>
+    <w:uiPriority w:val="9"/>
+    <w:qFormat/>
+    <w:rsid w:val="000B7BBB"/>
+    <w:pPr>
+      <w:spacing w:before="100" w:beforeAutospacing="1" w:after="100" w:afterAutospacing="1" w:line="240" w:lineRule="auto"/>
+      <w:outlineLvl w:val="0"/>
+    </w:pPr>
+    <w:rPr>
+      <w:rFonts w:ascii="Times New Roman" w:eastAsia="Times New Roman" w:hAnsi="Times New Roman" w:cs="Times New Roman"/>
+      <w:b/>
+      <w:bCs/>
+      <w:kern w:val="36"/>
+      <w:sz w:val="48"/>
+      <w:szCs w:val="48"/>
+      <w14:ligatures w14:val="none"/>
+    </w:rPr>
+  </w:style>
+  <w:style w:type="paragraph" w:styleId="Heading3">
+    <w:name w:val="heading 3"/>
+    <w:basedOn w:val="Normal"/>
+    <w:next w:val="Normal"/>
+    <w:link w:val="Heading3Char"/>
+    <w:uiPriority w:val="9"/>
+    <w:semiHidden/>
+    <w:unhideWhenUsed/>
+    <w:qFormat/>
+    <w:rsid w:val="00D84240"/>
+    <w:pPr>
+      <w:keepNext/>
+      <w:keepLines/>
+      <w:spacing w:before="40" w:after="0"/>
+      <w:outlineLvl w:val="2"/>
+    </w:pPr>
+    <w:rPr>
+      <w:rFonts w:asciiTheme="majorHAnsi" w:eastAsiaTheme="majorEastAsia" w:hAnsiTheme="majorHAnsi" w:cstheme="majorBidi"/>
+      <w:color w:val="1F3763" w:themeColor="accent1" w:themeShade="7F"/>
+      <w:sz w:val="24"/>
+      <w:szCs w:val="24"/>
+    </w:rPr>
+  </w:style>
+  <w:style w:type="paragraph" w:styleId="Heading4">
+    <w:name w:val="heading 4"/>
+    <w:basedOn w:val="Normal"/>
+    <w:next w:val="Normal"/>
+    <w:link w:val="Heading4Char"/>
+    <w:uiPriority w:val="9"/>
+    <w:semiHidden/>
+    <w:unhideWhenUsed/>
+    <w:qFormat/>
+    <w:rsid w:val="00D84240"/>
+    <w:pPr>
+      <w:keepNext/>
+      <w:keepLines/>
+      <w:spacing w:before="40" w:after="0"/>
+      <w:outlineLvl w:val="3"/>
+    </w:pPr>
+    <w:rPr>
+      <w:rFonts w:asciiTheme="majorHAnsi" w:eastAsiaTheme="majorEastAsia" w:hAnsiTheme="majorHAnsi" w:cstheme="majorBidi"/>
+      <w:i/>
+      <w:iCs/>
+      <w:color w:val="2F5496" w:themeColor="accent1" w:themeShade="BF"/>
+    </w:rPr>
+  </w:style>
   <w:style w:type="character" w:default="1" w:styleId="DefaultParagraphFont">
     <w:name w:val="Default Paragraph Font"/>
     <w:uiPriority w:val="1"/>
@@ -31666,6 +33449,68 @@
     <w:rPr>
       <w:color w:val="605E5C"/>
       <w:shd w:val="clear" w:color="auto" w:fill="E1DFDD"/>
+    </w:rPr>
+  </w:style>
+  <w:style w:type="character" w:customStyle="1" w:styleId="Heading1Char">
+    <w:name w:val="Heading 1 Char"/>
+    <w:basedOn w:val="DefaultParagraphFont"/>
+    <w:link w:val="Heading1"/>
+    <w:uiPriority w:val="9"/>
+    <w:rsid w:val="000B7BBB"/>
+    <w:rPr>
+      <w:rFonts w:ascii="Times New Roman" w:eastAsia="Times New Roman" w:hAnsi="Times New Roman" w:cs="Times New Roman"/>
+      <w:b/>
+      <w:bCs/>
+      <w:kern w:val="36"/>
+      <w:sz w:val="48"/>
+      <w:szCs w:val="48"/>
+      <w14:ligatures w14:val="none"/>
+    </w:rPr>
+  </w:style>
+  <w:style w:type="character" w:customStyle="1" w:styleId="Heading3Char">
+    <w:name w:val="Heading 3 Char"/>
+    <w:basedOn w:val="DefaultParagraphFont"/>
+    <w:link w:val="Heading3"/>
+    <w:uiPriority w:val="9"/>
+    <w:semiHidden/>
+    <w:rsid w:val="00D84240"/>
+    <w:rPr>
+      <w:rFonts w:asciiTheme="majorHAnsi" w:eastAsiaTheme="majorEastAsia" w:hAnsiTheme="majorHAnsi" w:cstheme="majorBidi"/>
+      <w:color w:val="1F3763" w:themeColor="accent1" w:themeShade="7F"/>
+      <w:sz w:val="24"/>
+      <w:szCs w:val="24"/>
+    </w:rPr>
+  </w:style>
+  <w:style w:type="character" w:customStyle="1" w:styleId="Heading4Char">
+    <w:name w:val="Heading 4 Char"/>
+    <w:basedOn w:val="DefaultParagraphFont"/>
+    <w:link w:val="Heading4"/>
+    <w:uiPriority w:val="9"/>
+    <w:semiHidden/>
+    <w:rsid w:val="00D84240"/>
+    <w:rPr>
+      <w:rFonts w:asciiTheme="majorHAnsi" w:eastAsiaTheme="majorEastAsia" w:hAnsiTheme="majorHAnsi" w:cstheme="majorBidi"/>
+      <w:i/>
+      <w:iCs/>
+      <w:color w:val="2F5496" w:themeColor="accent1" w:themeShade="BF"/>
+    </w:rPr>
+  </w:style>
+  <w:style w:type="paragraph" w:styleId="NormalWeb">
+    <w:name w:val="Normal (Web)"/>
+    <w:basedOn w:val="Normal"/>
+    <w:uiPriority w:val="99"/>
+    <w:semiHidden/>
+    <w:unhideWhenUsed/>
+    <w:rsid w:val="00D84240"/>
+    <w:pPr>
+      <w:spacing w:before="100" w:beforeAutospacing="1" w:after="100" w:afterAutospacing="1" w:line="240" w:lineRule="auto"/>
+    </w:pPr>
+    <w:rPr>
+      <w:rFonts w:ascii="Times New Roman" w:eastAsia="Times New Roman" w:hAnsi="Times New Roman" w:cs="Times New Roman"/>
+      <w:kern w:val="0"/>
+      <w:sz w:val="24"/>
+      <w:szCs w:val="24"/>
+      <w14:ligatures w14:val="none"/>
     </w:rPr>
   </w:style>
 </w:styles>

--- a/Word/#1_FoundationEnterpriseProgramming.docx
+++ b/Word/#1_FoundationEnterpriseProgramming.docx
@@ -18469,7 +18469,1683 @@
         </w:rPr>
       </w:pPr>
     </w:p>
-    <w:p/>
+    <w:p>
+      <w:pPr>
+        <w:pStyle w:val="Heading3"/>
+        <w:jc w:val="center"/>
+        <w:rPr>
+          <w:rFonts w:asciiTheme="minorHAnsi" w:hAnsiTheme="minorHAnsi" w:cstheme="minorHAnsi"/>
+          <w:color w:val="C00000"/>
+          <w:sz w:val="28"/>
+          <w:szCs w:val="28"/>
+        </w:rPr>
+      </w:pPr>
+      <w:r>
+        <w:rPr>
+          <w:rFonts w:asciiTheme="minorHAnsi" w:hAnsiTheme="minorHAnsi" w:cstheme="minorHAnsi"/>
+          <w:b/>
+          <w:bCs/>
+          <w:color w:val="C00000"/>
+          <w:sz w:val="28"/>
+          <w:szCs w:val="28"/>
+        </w:rPr>
+        <w:t>Setting up a Maven project</w:t>
+      </w:r>
+      <w:r>
+        <w:rPr>
+          <w:rFonts w:asciiTheme="minorHAnsi" w:hAnsiTheme="minorHAnsi" w:cstheme="minorHAnsi"/>
+          <w:b/>
+          <w:bCs/>
+          <w:color w:val="C00000"/>
+          <w:sz w:val="28"/>
+          <w:szCs w:val="28"/>
+        </w:rPr>
+        <w:t xml:space="preserve"> Command Line</w:t>
+      </w:r>
+    </w:p>
+    <w:p>
+      <w:pPr>
+        <w:pStyle w:val="NormalWeb"/>
+        <w:jc w:val="both"/>
+        <w:rPr>
+          <w:rFonts w:asciiTheme="minorHAnsi" w:hAnsiTheme="minorHAnsi" w:cstheme="minorHAnsi"/>
+        </w:rPr>
+      </w:pPr>
+      <w:r>
+        <w:rPr>
+          <w:rFonts w:asciiTheme="minorHAnsi" w:hAnsiTheme="minorHAnsi" w:cstheme="minorHAnsi"/>
+          <w:b/>
+          <w:bCs/>
+        </w:rPr>
+        <w:t xml:space="preserve">Step 1: Install Java JDK </w:t>
+      </w:r>
+    </w:p>
+    <w:p>
+      <w:pPr>
+        <w:pStyle w:val="NormalWeb"/>
+        <w:jc w:val="both"/>
+        <w:rPr>
+          <w:rFonts w:asciiTheme="minorHAnsi" w:hAnsiTheme="minorHAnsi" w:cstheme="minorHAnsi"/>
+        </w:rPr>
+      </w:pPr>
+      <w:r>
+        <w:rPr>
+          <w:rFonts w:asciiTheme="minorHAnsi" w:hAnsiTheme="minorHAnsi" w:cstheme="minorHAnsi"/>
+        </w:rPr>
+        <w:t>Install Java (JDK 11 or higher) on your machine. Java serves as the backbone for Maven, providing the necessary environment to bring your projects to life.</w:t>
+      </w:r>
+    </w:p>
+    <w:p>
+      <w:pPr>
+        <w:pStyle w:val="NormalWeb"/>
+        <w:jc w:val="both"/>
+        <w:rPr>
+          <w:rFonts w:asciiTheme="minorHAnsi" w:hAnsiTheme="minorHAnsi" w:cstheme="minorHAnsi"/>
+        </w:rPr>
+      </w:pPr>
+      <w:r>
+        <w:rPr>
+          <w:rFonts w:asciiTheme="minorHAnsi" w:hAnsiTheme="minorHAnsi" w:cstheme="minorHAnsi"/>
+          <w:noProof/>
+          <w14:ligatures w14:val="standardContextual"/>
+        </w:rPr>
+        <w:drawing>
+          <wp:inline distT="0" distB="0" distL="0" distR="0" wp14:anchorId="1C982077" wp14:editId="51BD7FD4">
+            <wp:extent cx="5943600" cy="1409700"/>
+            <wp:effectExtent l="0" t="0" r="0" b="0"/>
+            <wp:docPr id="893047324" name="Picture 1"/>
+            <wp:cNvGraphicFramePr>
+              <a:graphicFrameLocks xmlns:a="http://schemas.openxmlformats.org/drawingml/2006/main" noChangeAspect="1"/>
+            </wp:cNvGraphicFramePr>
+            <a:graphic xmlns:a="http://schemas.openxmlformats.org/drawingml/2006/main">
+              <a:graphicData uri="http://schemas.openxmlformats.org/drawingml/2006/picture">
+                <pic:pic xmlns:pic="http://schemas.openxmlformats.org/drawingml/2006/picture">
+                  <pic:nvPicPr>
+                    <pic:cNvPr id="893047324" name="Picture 893047324"/>
+                    <pic:cNvPicPr/>
+                  </pic:nvPicPr>
+                  <pic:blipFill>
+                    <a:blip r:embed="rId21">
+                      <a:extLst>
+                        <a:ext uri="{28A0092B-C50C-407E-A947-70E740481C1C}">
+                          <a14:useLocalDpi xmlns:a14="http://schemas.microsoft.com/office/drawing/2010/main" val="0"/>
+                        </a:ext>
+                      </a:extLst>
+                    </a:blip>
+                    <a:stretch>
+                      <a:fillRect/>
+                    </a:stretch>
+                  </pic:blipFill>
+                  <pic:spPr>
+                    <a:xfrm>
+                      <a:off x="0" y="0"/>
+                      <a:ext cx="5943600" cy="1409700"/>
+                    </a:xfrm>
+                    <a:prstGeom prst="rect">
+                      <a:avLst/>
+                    </a:prstGeom>
+                  </pic:spPr>
+                </pic:pic>
+              </a:graphicData>
+            </a:graphic>
+          </wp:inline>
+        </w:drawing>
+      </w:r>
+    </w:p>
+    <w:p>
+      <w:pPr>
+        <w:pStyle w:val="NormalWeb"/>
+        <w:jc w:val="both"/>
+        <w:rPr>
+          <w:rFonts w:asciiTheme="minorHAnsi" w:hAnsiTheme="minorHAnsi" w:cstheme="minorHAnsi"/>
+        </w:rPr>
+      </w:pPr>
+      <w:r>
+        <w:rPr>
+          <w:rFonts w:asciiTheme="minorHAnsi" w:hAnsiTheme="minorHAnsi" w:cstheme="minorHAnsi"/>
+          <w:b/>
+          <w:bCs/>
+        </w:rPr>
+        <w:t xml:space="preserve">Step 2: Download </w:t>
+      </w:r>
+      <w:r>
+        <w:rPr>
+          <w:rFonts w:asciiTheme="minorHAnsi" w:hAnsiTheme="minorHAnsi" w:cstheme="minorHAnsi"/>
+          <w:b/>
+          <w:bCs/>
+        </w:rPr>
+        <w:t xml:space="preserve">&amp; Extract Zip file of </w:t>
+      </w:r>
+      <w:r>
+        <w:rPr>
+          <w:rFonts w:asciiTheme="minorHAnsi" w:hAnsiTheme="minorHAnsi" w:cstheme="minorHAnsi"/>
+          <w:b/>
+          <w:bCs/>
+        </w:rPr>
+        <w:t>Maven</w:t>
+      </w:r>
+    </w:p>
+    <w:p>
+      <w:pPr>
+        <w:pStyle w:val="NormalWeb"/>
+        <w:jc w:val="both"/>
+        <w:rPr>
+          <w:rFonts w:asciiTheme="minorHAnsi" w:hAnsiTheme="minorHAnsi" w:cstheme="minorHAnsi"/>
+        </w:rPr>
+      </w:pPr>
+      <w:r>
+        <w:rPr>
+          <w:rFonts w:asciiTheme="minorHAnsi" w:hAnsiTheme="minorHAnsi" w:cstheme="minorHAnsi"/>
+        </w:rPr>
+        <w:t>Head over to the official Apache Maven website. Download the Maven binary zip file, unbox it, and let Maven dazzle you with its capabilities.</w:t>
+      </w:r>
+    </w:p>
+    <w:p>
+      <w:pPr>
+        <w:pStyle w:val="NormalWeb"/>
+        <w:jc w:val="both"/>
+        <w:rPr>
+          <w:rFonts w:asciiTheme="minorHAnsi" w:hAnsiTheme="minorHAnsi" w:cstheme="minorHAnsi"/>
+        </w:rPr>
+      </w:pPr>
+      <w:r>
+        <w:rPr>
+          <w:rFonts w:asciiTheme="minorHAnsi" w:hAnsiTheme="minorHAnsi" w:cstheme="minorHAnsi"/>
+          <w:b/>
+          <w:bCs/>
+        </w:rPr>
+        <w:t>Step 3: Configure Maven’s Path</w:t>
+      </w:r>
+    </w:p>
+    <w:p>
+      <w:pPr>
+        <w:pStyle w:val="NormalWeb"/>
+        <w:jc w:val="both"/>
+        <w:rPr>
+          <w:rFonts w:asciiTheme="minorHAnsi" w:hAnsiTheme="minorHAnsi" w:cstheme="minorHAnsi"/>
+        </w:rPr>
+      </w:pPr>
+      <w:r>
+        <w:rPr>
+          <w:rFonts w:asciiTheme="minorHAnsi" w:hAnsiTheme="minorHAnsi" w:cstheme="minorHAnsi"/>
+        </w:rPr>
+        <w:t xml:space="preserve">Set up the MAVEN_HOME environment variable, pointing it to </w:t>
+      </w:r>
+      <w:r>
+        <w:rPr>
+          <w:rFonts w:asciiTheme="minorHAnsi" w:hAnsiTheme="minorHAnsi" w:cstheme="minorHAnsi"/>
+          <w:b/>
+          <w:bCs/>
+          <w:color w:val="C00000"/>
+          <w:sz w:val="28"/>
+          <w:szCs w:val="28"/>
+        </w:rPr>
+        <w:t>Maven’s bin folder</w:t>
+      </w:r>
+      <w:r>
+        <w:rPr>
+          <w:rFonts w:asciiTheme="minorHAnsi" w:hAnsiTheme="minorHAnsi" w:cstheme="minorHAnsi"/>
+        </w:rPr>
+        <w:t>. This helps set up seamless communication between your system and Maven.</w:t>
+      </w:r>
+    </w:p>
+    <w:p>
+      <w:pPr>
+        <w:pStyle w:val="NormalWeb"/>
+        <w:jc w:val="both"/>
+        <w:rPr>
+          <w:rFonts w:asciiTheme="minorHAnsi" w:hAnsiTheme="minorHAnsi" w:cstheme="minorHAnsi"/>
+        </w:rPr>
+      </w:pPr>
+      <w:r>
+        <w:rPr>
+          <w:rFonts w:asciiTheme="minorHAnsi" w:hAnsiTheme="minorHAnsi" w:cstheme="minorHAnsi"/>
+          <w:noProof/>
+          <w14:ligatures w14:val="standardContextual"/>
+        </w:rPr>
+        <w:lastRenderedPageBreak/>
+        <w:drawing>
+          <wp:inline distT="0" distB="0" distL="0" distR="0" wp14:anchorId="12B8FA19" wp14:editId="5934B6B7">
+            <wp:extent cx="5181600" cy="3371915"/>
+            <wp:effectExtent l="0" t="0" r="0" b="0"/>
+            <wp:docPr id="1608880239" name="Picture 2"/>
+            <wp:cNvGraphicFramePr>
+              <a:graphicFrameLocks xmlns:a="http://schemas.openxmlformats.org/drawingml/2006/main" noChangeAspect="1"/>
+            </wp:cNvGraphicFramePr>
+            <a:graphic xmlns:a="http://schemas.openxmlformats.org/drawingml/2006/main">
+              <a:graphicData uri="http://schemas.openxmlformats.org/drawingml/2006/picture">
+                <pic:pic xmlns:pic="http://schemas.openxmlformats.org/drawingml/2006/picture">
+                  <pic:nvPicPr>
+                    <pic:cNvPr id="1608880239" name="Picture 1608880239"/>
+                    <pic:cNvPicPr/>
+                  </pic:nvPicPr>
+                  <pic:blipFill>
+                    <a:blip r:embed="rId22" cstate="print">
+                      <a:extLst>
+                        <a:ext uri="{28A0092B-C50C-407E-A947-70E740481C1C}">
+                          <a14:useLocalDpi xmlns:a14="http://schemas.microsoft.com/office/drawing/2010/main" val="0"/>
+                        </a:ext>
+                      </a:extLst>
+                    </a:blip>
+                    <a:stretch>
+                      <a:fillRect/>
+                    </a:stretch>
+                  </pic:blipFill>
+                  <pic:spPr>
+                    <a:xfrm>
+                      <a:off x="0" y="0"/>
+                      <a:ext cx="5190590" cy="3377765"/>
+                    </a:xfrm>
+                    <a:prstGeom prst="rect">
+                      <a:avLst/>
+                    </a:prstGeom>
+                  </pic:spPr>
+                </pic:pic>
+              </a:graphicData>
+            </a:graphic>
+          </wp:inline>
+        </w:drawing>
+      </w:r>
+    </w:p>
+    <w:p>
+      <w:pPr>
+        <w:pStyle w:val="NormalWeb"/>
+        <w:jc w:val="both"/>
+        <w:rPr>
+          <w:rFonts w:asciiTheme="minorHAnsi" w:hAnsiTheme="minorHAnsi" w:cstheme="minorHAnsi"/>
+        </w:rPr>
+      </w:pPr>
+      <w:r>
+        <w:rPr>
+          <w:rFonts w:asciiTheme="minorHAnsi" w:hAnsiTheme="minorHAnsi" w:cstheme="minorHAnsi"/>
+          <w:b/>
+          <w:bCs/>
+        </w:rPr>
+        <w:t>Step 4: Check if Maven is Installed properly</w:t>
+      </w:r>
+    </w:p>
+    <w:p>
+      <w:pPr>
+        <w:pStyle w:val="NormalWeb"/>
+        <w:jc w:val="both"/>
+        <w:rPr>
+          <w:rFonts w:asciiTheme="minorHAnsi" w:hAnsiTheme="minorHAnsi" w:cstheme="minorHAnsi"/>
+        </w:rPr>
+      </w:pPr>
+      <w:r>
+        <w:rPr>
+          <w:rFonts w:asciiTheme="minorHAnsi" w:hAnsiTheme="minorHAnsi" w:cstheme="minorHAnsi"/>
+        </w:rPr>
+        <w:t>Know whether your Maven is installed correctly by checking its version. Open the command prompt, type the below command to know the version of Maven installed.</w:t>
+      </w:r>
+    </w:p>
+    <w:p>
+      <w:pPr>
+        <w:pStyle w:val="HTMLPreformatted"/>
+        <w:jc w:val="both"/>
+        <w:rPr>
+          <w:rStyle w:val="pln"/>
+          <w:rFonts w:asciiTheme="minorHAnsi" w:eastAsiaTheme="majorEastAsia" w:hAnsiTheme="minorHAnsi" w:cstheme="minorHAnsi"/>
+          <w:b/>
+          <w:bCs/>
+          <w:color w:val="C00000"/>
+          <w:sz w:val="24"/>
+          <w:szCs w:val="24"/>
+        </w:rPr>
+      </w:pPr>
+      <w:proofErr w:type="spellStart"/>
+      <w:r>
+        <w:rPr>
+          <w:rStyle w:val="pln"/>
+          <w:rFonts w:asciiTheme="minorHAnsi" w:eastAsiaTheme="majorEastAsia" w:hAnsiTheme="minorHAnsi" w:cstheme="minorHAnsi"/>
+          <w:b/>
+          <w:bCs/>
+          <w:color w:val="C00000"/>
+          <w:sz w:val="24"/>
+          <w:szCs w:val="24"/>
+        </w:rPr>
+        <w:t>mvn</w:t>
+      </w:r>
+      <w:proofErr w:type="spellEnd"/>
+      <w:r>
+        <w:rPr>
+          <w:rStyle w:val="pln"/>
+          <w:rFonts w:asciiTheme="minorHAnsi" w:eastAsiaTheme="majorEastAsia" w:hAnsiTheme="minorHAnsi" w:cstheme="minorHAnsi"/>
+          <w:b/>
+          <w:bCs/>
+          <w:color w:val="C00000"/>
+          <w:sz w:val="24"/>
+          <w:szCs w:val="24"/>
+        </w:rPr>
+        <w:t xml:space="preserve"> </w:t>
+      </w:r>
+      <w:r>
+        <w:rPr>
+          <w:rStyle w:val="pun"/>
+          <w:rFonts w:asciiTheme="minorHAnsi" w:hAnsiTheme="minorHAnsi" w:cstheme="minorHAnsi"/>
+          <w:b/>
+          <w:bCs/>
+          <w:color w:val="C00000"/>
+          <w:sz w:val="24"/>
+          <w:szCs w:val="24"/>
+        </w:rPr>
+        <w:t>-</w:t>
+      </w:r>
+      <w:r>
+        <w:rPr>
+          <w:rStyle w:val="pln"/>
+          <w:rFonts w:asciiTheme="minorHAnsi" w:eastAsiaTheme="majorEastAsia" w:hAnsiTheme="minorHAnsi" w:cstheme="minorHAnsi"/>
+          <w:b/>
+          <w:bCs/>
+          <w:color w:val="C00000"/>
+          <w:sz w:val="24"/>
+          <w:szCs w:val="24"/>
+        </w:rPr>
+        <w:t>version</w:t>
+      </w:r>
+    </w:p>
+    <w:p>
+      <w:pPr>
+        <w:pStyle w:val="HTMLPreformatted"/>
+        <w:jc w:val="both"/>
+        <w:rPr>
+          <w:rFonts w:asciiTheme="minorHAnsi" w:hAnsiTheme="minorHAnsi" w:cstheme="minorHAnsi"/>
+          <w:sz w:val="24"/>
+          <w:szCs w:val="24"/>
+        </w:rPr>
+      </w:pPr>
+    </w:p>
+    <w:p>
+      <w:pPr>
+        <w:pStyle w:val="HTMLPreformatted"/>
+        <w:jc w:val="both"/>
+        <w:rPr>
+          <w:rFonts w:asciiTheme="minorHAnsi" w:hAnsiTheme="minorHAnsi" w:cstheme="minorHAnsi"/>
+          <w:sz w:val="24"/>
+          <w:szCs w:val="24"/>
+        </w:rPr>
+      </w:pPr>
+      <w:r>
+        <w:rPr>
+          <w:rFonts w:asciiTheme="minorHAnsi" w:hAnsiTheme="minorHAnsi" w:cstheme="minorHAnsi"/>
+          <w:noProof/>
+          <w:sz w:val="24"/>
+          <w:szCs w:val="24"/>
+          <w14:ligatures w14:val="standardContextual"/>
+        </w:rPr>
+        <w:drawing>
+          <wp:inline distT="0" distB="0" distL="0" distR="0" wp14:anchorId="15CBA1B1" wp14:editId="1C6622A2">
+            <wp:extent cx="5943600" cy="1519555"/>
+            <wp:effectExtent l="0" t="0" r="0" b="4445"/>
+            <wp:docPr id="751950107" name="Picture 3"/>
+            <wp:cNvGraphicFramePr>
+              <a:graphicFrameLocks xmlns:a="http://schemas.openxmlformats.org/drawingml/2006/main" noChangeAspect="1"/>
+            </wp:cNvGraphicFramePr>
+            <a:graphic xmlns:a="http://schemas.openxmlformats.org/drawingml/2006/main">
+              <a:graphicData uri="http://schemas.openxmlformats.org/drawingml/2006/picture">
+                <pic:pic xmlns:pic="http://schemas.openxmlformats.org/drawingml/2006/picture">
+                  <pic:nvPicPr>
+                    <pic:cNvPr id="751950107" name="Picture 751950107"/>
+                    <pic:cNvPicPr/>
+                  </pic:nvPicPr>
+                  <pic:blipFill>
+                    <a:blip r:embed="rId23">
+                      <a:extLst>
+                        <a:ext uri="{28A0092B-C50C-407E-A947-70E740481C1C}">
+                          <a14:useLocalDpi xmlns:a14="http://schemas.microsoft.com/office/drawing/2010/main" val="0"/>
+                        </a:ext>
+                      </a:extLst>
+                    </a:blip>
+                    <a:stretch>
+                      <a:fillRect/>
+                    </a:stretch>
+                  </pic:blipFill>
+                  <pic:spPr>
+                    <a:xfrm>
+                      <a:off x="0" y="0"/>
+                      <a:ext cx="5943600" cy="1519555"/>
+                    </a:xfrm>
+                    <a:prstGeom prst="rect">
+                      <a:avLst/>
+                    </a:prstGeom>
+                  </pic:spPr>
+                </pic:pic>
+              </a:graphicData>
+            </a:graphic>
+          </wp:inline>
+        </w:drawing>
+      </w:r>
+    </w:p>
+    <w:p>
+      <w:pPr>
+        <w:pStyle w:val="NormalWeb"/>
+        <w:jc w:val="both"/>
+        <w:rPr>
+          <w:rFonts w:asciiTheme="minorHAnsi" w:hAnsiTheme="minorHAnsi" w:cstheme="minorHAnsi"/>
+        </w:rPr>
+      </w:pPr>
+      <w:r>
+        <w:rPr>
+          <w:rFonts w:asciiTheme="minorHAnsi" w:hAnsiTheme="minorHAnsi" w:cstheme="minorHAnsi"/>
+          <w:b/>
+          <w:bCs/>
+        </w:rPr>
+        <w:t>Step 5: Create a new Maven Project</w:t>
+      </w:r>
+    </w:p>
+    <w:p>
+      <w:pPr>
+        <w:pStyle w:val="NormalWeb"/>
+        <w:jc w:val="both"/>
+        <w:rPr>
+          <w:rFonts w:asciiTheme="minorHAnsi" w:hAnsiTheme="minorHAnsi" w:cstheme="minorHAnsi"/>
+        </w:rPr>
+      </w:pPr>
+      <w:r>
+        <w:rPr>
+          <w:rFonts w:asciiTheme="minorHAnsi" w:hAnsiTheme="minorHAnsi" w:cstheme="minorHAnsi"/>
+        </w:rPr>
+        <w:t xml:space="preserve">Create a new project in Maven with the below command. </w:t>
+      </w:r>
+    </w:p>
+    <w:p>
+      <w:pPr>
+        <w:pStyle w:val="HTMLPreformatted"/>
+        <w:jc w:val="both"/>
+        <w:rPr>
+          <w:rStyle w:val="pln"/>
+          <w:rFonts w:asciiTheme="minorHAnsi" w:eastAsiaTheme="majorEastAsia" w:hAnsiTheme="minorHAnsi" w:cstheme="minorHAnsi"/>
+          <w:b/>
+          <w:bCs/>
+          <w:color w:val="C00000"/>
+          <w:sz w:val="24"/>
+          <w:szCs w:val="24"/>
+        </w:rPr>
+      </w:pPr>
+      <w:proofErr w:type="spellStart"/>
+      <w:r>
+        <w:rPr>
+          <w:rStyle w:val="pln"/>
+          <w:rFonts w:asciiTheme="minorHAnsi" w:eastAsiaTheme="majorEastAsia" w:hAnsiTheme="minorHAnsi" w:cstheme="minorHAnsi"/>
+          <w:b/>
+          <w:bCs/>
+          <w:color w:val="C00000"/>
+          <w:sz w:val="24"/>
+          <w:szCs w:val="24"/>
+        </w:rPr>
+        <w:t>mvn</w:t>
+      </w:r>
+      <w:proofErr w:type="spellEnd"/>
+      <w:r>
+        <w:rPr>
+          <w:rStyle w:val="pln"/>
+          <w:rFonts w:asciiTheme="minorHAnsi" w:eastAsiaTheme="majorEastAsia" w:hAnsiTheme="minorHAnsi" w:cstheme="minorHAnsi"/>
+          <w:b/>
+          <w:bCs/>
+          <w:color w:val="C00000"/>
+          <w:sz w:val="24"/>
+          <w:szCs w:val="24"/>
+        </w:rPr>
+        <w:t xml:space="preserve"> </w:t>
+      </w:r>
+      <w:proofErr w:type="spellStart"/>
+      <w:proofErr w:type="gramStart"/>
+      <w:r>
+        <w:rPr>
+          <w:rStyle w:val="pln"/>
+          <w:rFonts w:asciiTheme="minorHAnsi" w:eastAsiaTheme="majorEastAsia" w:hAnsiTheme="minorHAnsi" w:cstheme="minorHAnsi"/>
+          <w:b/>
+          <w:bCs/>
+          <w:color w:val="C00000"/>
+          <w:sz w:val="24"/>
+          <w:szCs w:val="24"/>
+        </w:rPr>
+        <w:t>archetype</w:t>
+      </w:r>
+      <w:r>
+        <w:rPr>
+          <w:rStyle w:val="pun"/>
+          <w:rFonts w:asciiTheme="minorHAnsi" w:hAnsiTheme="minorHAnsi" w:cstheme="minorHAnsi"/>
+          <w:b/>
+          <w:bCs/>
+          <w:color w:val="C00000"/>
+          <w:sz w:val="24"/>
+          <w:szCs w:val="24"/>
+        </w:rPr>
+        <w:t>:</w:t>
+      </w:r>
+      <w:r>
+        <w:rPr>
+          <w:rStyle w:val="pln"/>
+          <w:rFonts w:asciiTheme="minorHAnsi" w:eastAsiaTheme="majorEastAsia" w:hAnsiTheme="minorHAnsi" w:cstheme="minorHAnsi"/>
+          <w:b/>
+          <w:bCs/>
+          <w:color w:val="C00000"/>
+          <w:sz w:val="24"/>
+          <w:szCs w:val="24"/>
+        </w:rPr>
+        <w:t>generate</w:t>
+      </w:r>
+      <w:proofErr w:type="spellEnd"/>
+      <w:proofErr w:type="gramEnd"/>
+    </w:p>
+    <w:p>
+      <w:pPr>
+        <w:pStyle w:val="HTMLPreformatted"/>
+        <w:jc w:val="both"/>
+        <w:rPr>
+          <w:rStyle w:val="pln"/>
+          <w:rFonts w:asciiTheme="minorHAnsi" w:eastAsiaTheme="majorEastAsia" w:hAnsiTheme="minorHAnsi" w:cstheme="minorHAnsi"/>
+          <w:b/>
+          <w:bCs/>
+          <w:color w:val="C00000"/>
+          <w:sz w:val="24"/>
+          <w:szCs w:val="24"/>
+        </w:rPr>
+      </w:pPr>
+    </w:p>
+    <w:p>
+      <w:pPr>
+        <w:pStyle w:val="HTMLPreformatted"/>
+        <w:jc w:val="both"/>
+        <w:rPr>
+          <w:rFonts w:asciiTheme="minorHAnsi" w:hAnsiTheme="minorHAnsi" w:cstheme="minorHAnsi"/>
+          <w:b/>
+          <w:bCs/>
+          <w:color w:val="C00000"/>
+          <w:sz w:val="24"/>
+          <w:szCs w:val="24"/>
+        </w:rPr>
+      </w:pPr>
+      <w:r>
+        <w:rPr>
+          <w:rFonts w:asciiTheme="minorHAnsi" w:hAnsiTheme="minorHAnsi" w:cstheme="minorHAnsi"/>
+          <w:b/>
+          <w:bCs/>
+          <w:noProof/>
+          <w:color w:val="C00000"/>
+          <w:sz w:val="24"/>
+          <w:szCs w:val="24"/>
+          <w14:ligatures w14:val="standardContextual"/>
+        </w:rPr>
+        <w:lastRenderedPageBreak/>
+        <w:drawing>
+          <wp:inline distT="0" distB="0" distL="0" distR="0" wp14:anchorId="4163827E" wp14:editId="78F84926">
+            <wp:extent cx="4999153" cy="1028789"/>
+            <wp:effectExtent l="0" t="0" r="0" b="0"/>
+            <wp:docPr id="847106492" name="Picture 4"/>
+            <wp:cNvGraphicFramePr>
+              <a:graphicFrameLocks xmlns:a="http://schemas.openxmlformats.org/drawingml/2006/main" noChangeAspect="1"/>
+            </wp:cNvGraphicFramePr>
+            <a:graphic xmlns:a="http://schemas.openxmlformats.org/drawingml/2006/main">
+              <a:graphicData uri="http://schemas.openxmlformats.org/drawingml/2006/picture">
+                <pic:pic xmlns:pic="http://schemas.openxmlformats.org/drawingml/2006/picture">
+                  <pic:nvPicPr>
+                    <pic:cNvPr id="847106492" name="Picture 847106492"/>
+                    <pic:cNvPicPr/>
+                  </pic:nvPicPr>
+                  <pic:blipFill>
+                    <a:blip r:embed="rId24">
+                      <a:extLst>
+                        <a:ext uri="{28A0092B-C50C-407E-A947-70E740481C1C}">
+                          <a14:useLocalDpi xmlns:a14="http://schemas.microsoft.com/office/drawing/2010/main" val="0"/>
+                        </a:ext>
+                      </a:extLst>
+                    </a:blip>
+                    <a:stretch>
+                      <a:fillRect/>
+                    </a:stretch>
+                  </pic:blipFill>
+                  <pic:spPr>
+                    <a:xfrm>
+                      <a:off x="0" y="0"/>
+                      <a:ext cx="4999153" cy="1028789"/>
+                    </a:xfrm>
+                    <a:prstGeom prst="rect">
+                      <a:avLst/>
+                    </a:prstGeom>
+                  </pic:spPr>
+                </pic:pic>
+              </a:graphicData>
+            </a:graphic>
+          </wp:inline>
+        </w:drawing>
+      </w:r>
+    </w:p>
+    <w:p>
+      <w:pPr>
+        <w:pStyle w:val="NormalWeb"/>
+        <w:numPr>
+          <w:ilvl w:val="1"/>
+          <w:numId w:val="117"/>
+        </w:numPr>
+        <w:ind w:left="0"/>
+        <w:jc w:val="both"/>
+        <w:rPr>
+          <w:rFonts w:asciiTheme="minorHAnsi" w:hAnsiTheme="minorHAnsi" w:cstheme="minorHAnsi"/>
+          <w:b/>
+          <w:bCs/>
+          <w:color w:val="C00000"/>
+        </w:rPr>
+      </w:pPr>
+      <w:r>
+        <w:rPr>
+          <w:rFonts w:asciiTheme="minorHAnsi" w:hAnsiTheme="minorHAnsi" w:cstheme="minorHAnsi"/>
+          <w:b/>
+          <w:bCs/>
+          <w:color w:val="C00000"/>
+        </w:rPr>
+        <w:t>Choose a number or apply filter (format: [</w:t>
+      </w:r>
+      <w:proofErr w:type="spellStart"/>
+      <w:r>
+        <w:rPr>
+          <w:rFonts w:asciiTheme="minorHAnsi" w:hAnsiTheme="minorHAnsi" w:cstheme="minorHAnsi"/>
+          <w:b/>
+          <w:bCs/>
+          <w:color w:val="C00000"/>
+        </w:rPr>
+        <w:t>groupId</w:t>
+      </w:r>
+      <w:proofErr w:type="spellEnd"/>
+      <w:proofErr w:type="gramStart"/>
+      <w:r>
+        <w:rPr>
+          <w:rFonts w:asciiTheme="minorHAnsi" w:hAnsiTheme="minorHAnsi" w:cstheme="minorHAnsi"/>
+          <w:b/>
+          <w:bCs/>
+          <w:color w:val="C00000"/>
+        </w:rPr>
+        <w:t>:]</w:t>
+      </w:r>
+      <w:proofErr w:type="spellStart"/>
+      <w:r>
+        <w:rPr>
+          <w:rFonts w:asciiTheme="minorHAnsi" w:hAnsiTheme="minorHAnsi" w:cstheme="minorHAnsi"/>
+          <w:b/>
+          <w:bCs/>
+          <w:color w:val="C00000"/>
+        </w:rPr>
+        <w:t>artifactId</w:t>
+      </w:r>
+      <w:proofErr w:type="spellEnd"/>
+      <w:proofErr w:type="gramEnd"/>
+      <w:r>
+        <w:rPr>
+          <w:rFonts w:asciiTheme="minorHAnsi" w:hAnsiTheme="minorHAnsi" w:cstheme="minorHAnsi"/>
+          <w:b/>
+          <w:bCs/>
+          <w:color w:val="C00000"/>
+        </w:rPr>
+        <w:t>, case sensitive contains): 2155:</w:t>
+      </w:r>
+      <w:r>
+        <w:rPr>
+          <w:rFonts w:asciiTheme="minorHAnsi" w:hAnsiTheme="minorHAnsi" w:cstheme="minorHAnsi"/>
+          <w:b/>
+          <w:bCs/>
+          <w:color w:val="C00000"/>
+        </w:rPr>
+        <w:t xml:space="preserve"> Press Enter.</w:t>
+      </w:r>
+    </w:p>
+    <w:p>
+      <w:pPr>
+        <w:pStyle w:val="NormalWeb"/>
+        <w:numPr>
+          <w:ilvl w:val="1"/>
+          <w:numId w:val="117"/>
+        </w:numPr>
+        <w:ind w:left="0"/>
+        <w:jc w:val="both"/>
+        <w:rPr>
+          <w:rFonts w:asciiTheme="minorHAnsi" w:hAnsiTheme="minorHAnsi" w:cstheme="minorHAnsi"/>
+          <w:b/>
+          <w:bCs/>
+          <w:color w:val="C00000"/>
+        </w:rPr>
+      </w:pPr>
+      <w:r>
+        <w:rPr>
+          <w:rFonts w:asciiTheme="minorHAnsi" w:hAnsiTheme="minorHAnsi" w:cstheme="minorHAnsi"/>
+          <w:b/>
+          <w:bCs/>
+          <w:color w:val="C00000"/>
+        </w:rPr>
+        <w:t xml:space="preserve">Choose </w:t>
+      </w:r>
+      <w:proofErr w:type="spellStart"/>
+      <w:proofErr w:type="gramStart"/>
+      <w:r>
+        <w:rPr>
+          <w:rFonts w:asciiTheme="minorHAnsi" w:hAnsiTheme="minorHAnsi" w:cstheme="minorHAnsi"/>
+          <w:b/>
+          <w:bCs/>
+          <w:color w:val="C00000"/>
+        </w:rPr>
+        <w:t>org.apache</w:t>
+      </w:r>
+      <w:proofErr w:type="gramEnd"/>
+      <w:r>
+        <w:rPr>
+          <w:rFonts w:asciiTheme="minorHAnsi" w:hAnsiTheme="minorHAnsi" w:cstheme="minorHAnsi"/>
+          <w:b/>
+          <w:bCs/>
+          <w:color w:val="C00000"/>
+        </w:rPr>
+        <w:t>.maven.archetypes:maven-archetype-quickstart</w:t>
+      </w:r>
+      <w:proofErr w:type="spellEnd"/>
+      <w:r>
+        <w:rPr>
+          <w:rFonts w:asciiTheme="minorHAnsi" w:hAnsiTheme="minorHAnsi" w:cstheme="minorHAnsi"/>
+          <w:b/>
+          <w:bCs/>
+          <w:color w:val="C00000"/>
+        </w:rPr>
+        <w:t xml:space="preserve"> version:</w:t>
+      </w:r>
+      <w:r>
+        <w:rPr>
+          <w:rFonts w:asciiTheme="minorHAnsi" w:hAnsiTheme="minorHAnsi" w:cstheme="minorHAnsi"/>
+          <w:b/>
+          <w:bCs/>
+          <w:color w:val="C00000"/>
+        </w:rPr>
+        <w:t xml:space="preserve"> Press Enter for </w:t>
+      </w:r>
+      <w:r>
+        <w:rPr>
+          <w:rFonts w:asciiTheme="minorHAnsi" w:hAnsiTheme="minorHAnsi" w:cstheme="minorHAnsi"/>
+          <w:b/>
+          <w:bCs/>
+          <w:color w:val="C00000"/>
+        </w:rPr>
+        <w:t>default</w:t>
+      </w:r>
+    </w:p>
+    <w:p>
+      <w:pPr>
+        <w:pStyle w:val="NormalWeb"/>
+        <w:numPr>
+          <w:ilvl w:val="1"/>
+          <w:numId w:val="117"/>
+        </w:numPr>
+        <w:ind w:left="0"/>
+        <w:jc w:val="both"/>
+        <w:rPr>
+          <w:rFonts w:asciiTheme="minorHAnsi" w:hAnsiTheme="minorHAnsi" w:cstheme="minorHAnsi"/>
+          <w:b/>
+          <w:bCs/>
+          <w:color w:val="C00000"/>
+        </w:rPr>
+      </w:pPr>
+      <w:r>
+        <w:rPr>
+          <w:rFonts w:asciiTheme="minorHAnsi" w:hAnsiTheme="minorHAnsi" w:cstheme="minorHAnsi"/>
+          <w:b/>
+          <w:bCs/>
+          <w:color w:val="C00000"/>
+        </w:rPr>
+        <w:t>Define value for property '</w:t>
+      </w:r>
+      <w:proofErr w:type="spellStart"/>
+      <w:r>
+        <w:rPr>
+          <w:rFonts w:asciiTheme="minorHAnsi" w:hAnsiTheme="minorHAnsi" w:cstheme="minorHAnsi"/>
+          <w:b/>
+          <w:bCs/>
+          <w:color w:val="C00000"/>
+        </w:rPr>
+        <w:t>groupId</w:t>
+      </w:r>
+      <w:proofErr w:type="spellEnd"/>
+      <w:r>
+        <w:rPr>
+          <w:rFonts w:asciiTheme="minorHAnsi" w:hAnsiTheme="minorHAnsi" w:cstheme="minorHAnsi"/>
+          <w:b/>
+          <w:bCs/>
+          <w:color w:val="C00000"/>
+        </w:rPr>
+        <w:t xml:space="preserve">': </w:t>
+      </w:r>
+      <w:r>
+        <w:rPr>
+          <w:rFonts w:asciiTheme="minorHAnsi" w:hAnsiTheme="minorHAnsi" w:cstheme="minorHAnsi"/>
+          <w:b/>
+          <w:bCs/>
+          <w:color w:val="C00000"/>
+        </w:rPr>
+        <w:t xml:space="preserve"> Enter Group Unique </w:t>
+      </w:r>
+      <w:proofErr w:type="spellStart"/>
+      <w:r>
+        <w:rPr>
+          <w:rFonts w:asciiTheme="minorHAnsi" w:hAnsiTheme="minorHAnsi" w:cstheme="minorHAnsi"/>
+          <w:b/>
+          <w:bCs/>
+          <w:color w:val="C00000"/>
+        </w:rPr>
+        <w:t>IDName</w:t>
+      </w:r>
+      <w:proofErr w:type="spellEnd"/>
+    </w:p>
+    <w:p>
+      <w:pPr>
+        <w:pStyle w:val="NormalWeb"/>
+        <w:numPr>
+          <w:ilvl w:val="1"/>
+          <w:numId w:val="117"/>
+        </w:numPr>
+        <w:ind w:left="0"/>
+        <w:jc w:val="both"/>
+        <w:rPr>
+          <w:rFonts w:asciiTheme="minorHAnsi" w:hAnsiTheme="minorHAnsi" w:cstheme="minorHAnsi"/>
+          <w:b/>
+          <w:bCs/>
+          <w:color w:val="C00000"/>
+        </w:rPr>
+      </w:pPr>
+      <w:r>
+        <w:rPr>
+          <w:rFonts w:asciiTheme="minorHAnsi" w:hAnsiTheme="minorHAnsi" w:cstheme="minorHAnsi"/>
+          <w:b/>
+          <w:bCs/>
+          <w:color w:val="C00000"/>
+        </w:rPr>
+        <w:t>Define value for property '</w:t>
+      </w:r>
+      <w:proofErr w:type="spellStart"/>
+      <w:r>
+        <w:rPr>
+          <w:rFonts w:asciiTheme="minorHAnsi" w:hAnsiTheme="minorHAnsi" w:cstheme="minorHAnsi"/>
+          <w:b/>
+          <w:bCs/>
+          <w:color w:val="C00000"/>
+        </w:rPr>
+        <w:t>artifactId</w:t>
+      </w:r>
+      <w:proofErr w:type="spellEnd"/>
+      <w:r>
+        <w:rPr>
+          <w:rFonts w:asciiTheme="minorHAnsi" w:hAnsiTheme="minorHAnsi" w:cstheme="minorHAnsi"/>
+          <w:b/>
+          <w:bCs/>
+          <w:color w:val="C00000"/>
+        </w:rPr>
+        <w:t xml:space="preserve">': </w:t>
+      </w:r>
+      <w:r>
+        <w:rPr>
+          <w:rFonts w:asciiTheme="minorHAnsi" w:hAnsiTheme="minorHAnsi" w:cstheme="minorHAnsi"/>
+          <w:b/>
+          <w:bCs/>
+          <w:color w:val="C00000"/>
+        </w:rPr>
+        <w:t xml:space="preserve">Enter Project </w:t>
+      </w:r>
+      <w:r>
+        <w:rPr>
+          <w:rFonts w:asciiTheme="minorHAnsi" w:hAnsiTheme="minorHAnsi" w:cstheme="minorHAnsi"/>
+          <w:b/>
+          <w:bCs/>
+          <w:color w:val="C00000"/>
+        </w:rPr>
+        <w:t xml:space="preserve">Unique </w:t>
+      </w:r>
+      <w:proofErr w:type="spellStart"/>
+      <w:r>
+        <w:rPr>
+          <w:rFonts w:asciiTheme="minorHAnsi" w:hAnsiTheme="minorHAnsi" w:cstheme="minorHAnsi"/>
+          <w:b/>
+          <w:bCs/>
+          <w:color w:val="C00000"/>
+        </w:rPr>
+        <w:t>IDName</w:t>
+      </w:r>
+      <w:proofErr w:type="spellEnd"/>
+    </w:p>
+    <w:p>
+      <w:pPr>
+        <w:pStyle w:val="NormalWeb"/>
+        <w:numPr>
+          <w:ilvl w:val="1"/>
+          <w:numId w:val="117"/>
+        </w:numPr>
+        <w:ind w:left="0"/>
+        <w:jc w:val="both"/>
+        <w:rPr>
+          <w:rFonts w:asciiTheme="minorHAnsi" w:hAnsiTheme="minorHAnsi" w:cstheme="minorHAnsi"/>
+          <w:b/>
+          <w:bCs/>
+          <w:color w:val="C00000"/>
+        </w:rPr>
+      </w:pPr>
+      <w:r>
+        <w:rPr>
+          <w:rFonts w:asciiTheme="minorHAnsi" w:hAnsiTheme="minorHAnsi" w:cstheme="minorHAnsi"/>
+          <w:b/>
+          <w:bCs/>
+          <w:color w:val="C00000"/>
+        </w:rPr>
+        <w:t>Define value for property 'version' 1.0-SNAPSHOT</w:t>
+      </w:r>
+      <w:proofErr w:type="gramStart"/>
+      <w:r>
+        <w:rPr>
+          <w:rFonts w:asciiTheme="minorHAnsi" w:hAnsiTheme="minorHAnsi" w:cstheme="minorHAnsi"/>
+          <w:b/>
+          <w:bCs/>
+          <w:color w:val="C00000"/>
+        </w:rPr>
+        <w:t>: :</w:t>
+      </w:r>
+      <w:proofErr w:type="gramEnd"/>
+      <w:r>
+        <w:rPr>
+          <w:rFonts w:asciiTheme="minorHAnsi" w:hAnsiTheme="minorHAnsi" w:cstheme="minorHAnsi"/>
+          <w:b/>
+          <w:bCs/>
+          <w:color w:val="C00000"/>
+        </w:rPr>
+        <w:t xml:space="preserve"> Press Enter for default</w:t>
+      </w:r>
+    </w:p>
+    <w:p>
+      <w:pPr>
+        <w:pStyle w:val="NormalWeb"/>
+        <w:numPr>
+          <w:ilvl w:val="1"/>
+          <w:numId w:val="117"/>
+        </w:numPr>
+        <w:ind w:left="0"/>
+        <w:jc w:val="both"/>
+        <w:rPr>
+          <w:rFonts w:asciiTheme="minorHAnsi" w:hAnsiTheme="minorHAnsi" w:cstheme="minorHAnsi"/>
+          <w:b/>
+          <w:bCs/>
+          <w:color w:val="C00000"/>
+        </w:rPr>
+      </w:pPr>
+      <w:r>
+        <w:rPr>
+          <w:rFonts w:asciiTheme="minorHAnsi" w:hAnsiTheme="minorHAnsi" w:cstheme="minorHAnsi"/>
+          <w:b/>
+          <w:bCs/>
+          <w:color w:val="C00000"/>
+        </w:rPr>
+        <w:t xml:space="preserve">Define value for property 'package' </w:t>
+      </w:r>
+      <w:proofErr w:type="spellStart"/>
+      <w:proofErr w:type="gramStart"/>
+      <w:r>
+        <w:rPr>
+          <w:rFonts w:asciiTheme="minorHAnsi" w:hAnsiTheme="minorHAnsi" w:cstheme="minorHAnsi"/>
+          <w:b/>
+          <w:bCs/>
+          <w:color w:val="C00000"/>
+        </w:rPr>
+        <w:t>com.mycompany</w:t>
+      </w:r>
+      <w:proofErr w:type="spellEnd"/>
+      <w:proofErr w:type="gramEnd"/>
+      <w:r>
+        <w:rPr>
+          <w:rFonts w:asciiTheme="minorHAnsi" w:hAnsiTheme="minorHAnsi" w:cstheme="minorHAnsi"/>
+          <w:b/>
+          <w:bCs/>
+          <w:color w:val="C00000"/>
+        </w:rPr>
+        <w:t>: :</w:t>
+      </w:r>
+      <w:r>
+        <w:rPr>
+          <w:rFonts w:asciiTheme="minorHAnsi" w:hAnsiTheme="minorHAnsi" w:cstheme="minorHAnsi"/>
+          <w:b/>
+          <w:bCs/>
+          <w:color w:val="C00000"/>
+        </w:rPr>
+        <w:t>Press Enter</w:t>
+      </w:r>
+    </w:p>
+    <w:p>
+      <w:pPr>
+        <w:pStyle w:val="NormalWeb"/>
+        <w:jc w:val="both"/>
+        <w:rPr>
+          <w:rFonts w:asciiTheme="minorHAnsi" w:hAnsiTheme="minorHAnsi" w:cstheme="minorHAnsi"/>
+          <w:b/>
+          <w:bCs/>
+          <w:color w:val="C00000"/>
+        </w:rPr>
+      </w:pPr>
+      <w:r>
+        <w:rPr>
+          <w:rFonts w:asciiTheme="minorHAnsi" w:hAnsiTheme="minorHAnsi" w:cstheme="minorHAnsi"/>
+          <w:b/>
+          <w:bCs/>
+          <w:noProof/>
+          <w:color w:val="C00000"/>
+          <w14:ligatures w14:val="standardContextual"/>
+        </w:rPr>
+        <w:drawing>
+          <wp:inline distT="0" distB="0" distL="0" distR="0" wp14:anchorId="554AE087" wp14:editId="2215344B">
+            <wp:extent cx="5943600" cy="1997075"/>
+            <wp:effectExtent l="0" t="0" r="0" b="3175"/>
+            <wp:docPr id="565096231" name="Picture 6"/>
+            <wp:cNvGraphicFramePr>
+              <a:graphicFrameLocks xmlns:a="http://schemas.openxmlformats.org/drawingml/2006/main" noChangeAspect="1"/>
+            </wp:cNvGraphicFramePr>
+            <a:graphic xmlns:a="http://schemas.openxmlformats.org/drawingml/2006/main">
+              <a:graphicData uri="http://schemas.openxmlformats.org/drawingml/2006/picture">
+                <pic:pic xmlns:pic="http://schemas.openxmlformats.org/drawingml/2006/picture">
+                  <pic:nvPicPr>
+                    <pic:cNvPr id="565096231" name="Picture 565096231"/>
+                    <pic:cNvPicPr/>
+                  </pic:nvPicPr>
+                  <pic:blipFill>
+                    <a:blip r:embed="rId25" cstate="print">
+                      <a:extLst>
+                        <a:ext uri="{28A0092B-C50C-407E-A947-70E740481C1C}">
+                          <a14:useLocalDpi xmlns:a14="http://schemas.microsoft.com/office/drawing/2010/main" val="0"/>
+                        </a:ext>
+                      </a:extLst>
+                    </a:blip>
+                    <a:stretch>
+                      <a:fillRect/>
+                    </a:stretch>
+                  </pic:blipFill>
+                  <pic:spPr>
+                    <a:xfrm>
+                      <a:off x="0" y="0"/>
+                      <a:ext cx="5943600" cy="1997075"/>
+                    </a:xfrm>
+                    <a:prstGeom prst="rect">
+                      <a:avLst/>
+                    </a:prstGeom>
+                  </pic:spPr>
+                </pic:pic>
+              </a:graphicData>
+            </a:graphic>
+          </wp:inline>
+        </w:drawing>
+      </w:r>
+    </w:p>
+    <w:p>
+      <w:pPr>
+        <w:pStyle w:val="NormalWeb"/>
+        <w:jc w:val="both"/>
+        <w:rPr>
+          <w:rFonts w:asciiTheme="minorHAnsi" w:hAnsiTheme="minorHAnsi" w:cstheme="minorHAnsi"/>
+        </w:rPr>
+      </w:pPr>
+      <w:r>
+        <w:rPr>
+          <w:rFonts w:asciiTheme="minorHAnsi" w:hAnsiTheme="minorHAnsi" w:cstheme="minorHAnsi"/>
+        </w:rPr>
+        <w:t>Maven will create a structure for your project.</w:t>
+      </w:r>
+    </w:p>
+    <w:p>
+      <w:pPr>
+        <w:pStyle w:val="NormalWeb"/>
+        <w:jc w:val="both"/>
+        <w:rPr>
+          <w:rFonts w:asciiTheme="minorHAnsi" w:hAnsiTheme="minorHAnsi" w:cstheme="minorHAnsi"/>
+        </w:rPr>
+      </w:pPr>
+      <w:r>
+        <w:rPr>
+          <w:rFonts w:asciiTheme="minorHAnsi" w:hAnsiTheme="minorHAnsi" w:cstheme="minorHAnsi"/>
+          <w:b/>
+          <w:bCs/>
+        </w:rPr>
+        <w:t>Step 6: Add Maven Dependencies</w:t>
+      </w:r>
+    </w:p>
+    <w:p>
+      <w:pPr>
+        <w:pStyle w:val="NormalWeb"/>
+        <w:jc w:val="both"/>
+        <w:rPr>
+          <w:rFonts w:asciiTheme="minorHAnsi" w:hAnsiTheme="minorHAnsi" w:cstheme="minorHAnsi"/>
+        </w:rPr>
+      </w:pPr>
+      <w:r>
+        <w:rPr>
+          <w:rFonts w:asciiTheme="minorHAnsi" w:hAnsiTheme="minorHAnsi" w:cstheme="minorHAnsi"/>
+        </w:rPr>
+        <w:t>To enrich your project’s capabilities, add dependencies to your project’s</w:t>
+      </w:r>
+      <w:r>
+        <w:rPr>
+          <w:rFonts w:asciiTheme="minorHAnsi" w:hAnsiTheme="minorHAnsi" w:cstheme="minorHAnsi"/>
+          <w:b/>
+          <w:bCs/>
+        </w:rPr>
+        <w:t xml:space="preserve"> pom.xml</w:t>
+      </w:r>
+      <w:r>
+        <w:rPr>
+          <w:rFonts w:asciiTheme="minorHAnsi" w:hAnsiTheme="minorHAnsi" w:cstheme="minorHAnsi"/>
+        </w:rPr>
+        <w:t xml:space="preserve"> file.</w:t>
+      </w:r>
+    </w:p>
+    <w:p>
+      <w:pPr>
+        <w:pStyle w:val="NormalWeb"/>
+        <w:jc w:val="both"/>
+        <w:rPr>
+          <w:rFonts w:asciiTheme="minorHAnsi" w:hAnsiTheme="minorHAnsi" w:cstheme="minorHAnsi"/>
+        </w:rPr>
+      </w:pPr>
+      <w:r>
+        <w:rPr>
+          <w:rFonts w:asciiTheme="minorHAnsi" w:hAnsiTheme="minorHAnsi" w:cstheme="minorHAnsi"/>
+          <w:b/>
+          <w:bCs/>
+        </w:rPr>
+        <w:t xml:space="preserve">Step 7: </w:t>
+      </w:r>
+      <w:r>
+        <w:rPr>
+          <w:rFonts w:asciiTheme="minorHAnsi" w:hAnsiTheme="minorHAnsi" w:cstheme="minorHAnsi"/>
+          <w:b/>
+          <w:bCs/>
+        </w:rPr>
+        <w:t>install</w:t>
+      </w:r>
+      <w:r>
+        <w:rPr>
+          <w:rFonts w:asciiTheme="minorHAnsi" w:hAnsiTheme="minorHAnsi" w:cstheme="minorHAnsi"/>
+          <w:b/>
+          <w:bCs/>
+        </w:rPr>
+        <w:t xml:space="preserve"> a Maven Project</w:t>
+      </w:r>
+    </w:p>
+    <w:p>
+      <w:pPr>
+        <w:pStyle w:val="NormalWeb"/>
+        <w:jc w:val="both"/>
+        <w:rPr>
+          <w:rFonts w:asciiTheme="minorHAnsi" w:hAnsiTheme="minorHAnsi" w:cstheme="minorHAnsi"/>
+        </w:rPr>
+      </w:pPr>
+      <w:r>
+        <w:rPr>
+          <w:rFonts w:asciiTheme="minorHAnsi" w:hAnsiTheme="minorHAnsi" w:cstheme="minorHAnsi"/>
+        </w:rPr>
+        <w:t>Maven will compile, test, and package your project using the below command. </w:t>
+      </w:r>
+    </w:p>
+    <w:p>
+      <w:pPr>
+        <w:pStyle w:val="HTMLPreformatted"/>
+        <w:jc w:val="both"/>
+        <w:rPr>
+          <w:rStyle w:val="pln"/>
+          <w:rFonts w:asciiTheme="minorHAnsi" w:eastAsiaTheme="majorEastAsia" w:hAnsiTheme="minorHAnsi" w:cstheme="minorHAnsi"/>
+          <w:b/>
+          <w:bCs/>
+          <w:color w:val="C00000"/>
+          <w:sz w:val="24"/>
+          <w:szCs w:val="24"/>
+        </w:rPr>
+      </w:pPr>
+      <w:proofErr w:type="spellStart"/>
+      <w:r>
+        <w:rPr>
+          <w:rStyle w:val="pln"/>
+          <w:rFonts w:asciiTheme="minorHAnsi" w:eastAsiaTheme="majorEastAsia" w:hAnsiTheme="minorHAnsi" w:cstheme="minorHAnsi"/>
+          <w:b/>
+          <w:bCs/>
+          <w:color w:val="C00000"/>
+          <w:sz w:val="24"/>
+          <w:szCs w:val="24"/>
+        </w:rPr>
+        <w:t>mvn</w:t>
+      </w:r>
+      <w:proofErr w:type="spellEnd"/>
+      <w:r>
+        <w:rPr>
+          <w:rStyle w:val="pln"/>
+          <w:rFonts w:asciiTheme="minorHAnsi" w:eastAsiaTheme="majorEastAsia" w:hAnsiTheme="minorHAnsi" w:cstheme="minorHAnsi"/>
+          <w:b/>
+          <w:bCs/>
+          <w:color w:val="C00000"/>
+          <w:sz w:val="24"/>
+          <w:szCs w:val="24"/>
+        </w:rPr>
+        <w:t xml:space="preserve"> install</w:t>
+      </w:r>
+    </w:p>
+    <w:p>
+      <w:pPr>
+        <w:pStyle w:val="HTMLPreformatted"/>
+        <w:jc w:val="both"/>
+        <w:rPr>
+          <w:rFonts w:asciiTheme="minorHAnsi" w:hAnsiTheme="minorHAnsi" w:cstheme="minorHAnsi"/>
+          <w:b/>
+          <w:bCs/>
+          <w:sz w:val="24"/>
+          <w:szCs w:val="24"/>
+        </w:rPr>
+      </w:pPr>
+    </w:p>
+    <w:p>
+      <w:pPr>
+        <w:pStyle w:val="NormalWeb"/>
+        <w:spacing w:before="0" w:beforeAutospacing="0" w:after="0" w:afterAutospacing="0"/>
+        <w:jc w:val="both"/>
+        <w:rPr>
+          <w:rFonts w:asciiTheme="minorHAnsi" w:hAnsiTheme="minorHAnsi" w:cstheme="minorHAnsi"/>
+        </w:rPr>
+      </w:pPr>
+      <w:r>
+        <w:rPr>
+          <w:rFonts w:asciiTheme="minorHAnsi" w:hAnsiTheme="minorHAnsi" w:cstheme="minorHAnsi"/>
+        </w:rPr>
+        <w:t xml:space="preserve">This command will build the Maven project and installs the project files </w:t>
+      </w:r>
+      <w:proofErr w:type="gramStart"/>
+      <w:r>
+        <w:rPr>
+          <w:rFonts w:asciiTheme="minorHAnsi" w:hAnsiTheme="minorHAnsi" w:cstheme="minorHAnsi"/>
+        </w:rPr>
+        <w:t>( JAR</w:t>
+      </w:r>
+      <w:proofErr w:type="gramEnd"/>
+      <w:r>
+        <w:rPr>
+          <w:rFonts w:asciiTheme="minorHAnsi" w:hAnsiTheme="minorHAnsi" w:cstheme="minorHAnsi"/>
+        </w:rPr>
+        <w:t xml:space="preserve"> , WAR , pom. </w:t>
+      </w:r>
+      <w:proofErr w:type="gramStart"/>
+      <w:r>
+        <w:rPr>
+          <w:rFonts w:asciiTheme="minorHAnsi" w:hAnsiTheme="minorHAnsi" w:cstheme="minorHAnsi"/>
+        </w:rPr>
+        <w:t>xml ,</w:t>
+      </w:r>
+      <w:proofErr w:type="gramEnd"/>
+      <w:r>
+        <w:rPr>
+          <w:rFonts w:asciiTheme="minorHAnsi" w:hAnsiTheme="minorHAnsi" w:cstheme="minorHAnsi"/>
+        </w:rPr>
+        <w:t xml:space="preserve"> etc.) to the local repository.</w:t>
+      </w:r>
+    </w:p>
+    <w:p>
+      <w:pPr>
+        <w:pStyle w:val="NormalWeb"/>
+        <w:spacing w:before="0" w:beforeAutospacing="0" w:after="0" w:afterAutospacing="0"/>
+        <w:jc w:val="both"/>
+        <w:rPr>
+          <w:rFonts w:asciiTheme="minorHAnsi" w:hAnsiTheme="minorHAnsi" w:cstheme="minorHAnsi"/>
+        </w:rPr>
+      </w:pPr>
+      <w:r>
+        <w:rPr>
+          <w:rFonts w:asciiTheme="minorHAnsi" w:hAnsiTheme="minorHAnsi" w:cstheme="minorHAnsi"/>
+        </w:rPr>
+        <w:t>Launch your project after you complete the build.</w:t>
+      </w:r>
+    </w:p>
+    <w:p>
+      <w:pPr>
+        <w:pStyle w:val="Heading2"/>
+        <w:rPr>
+          <w:rFonts w:asciiTheme="minorHAnsi" w:hAnsiTheme="minorHAnsi" w:cstheme="minorHAnsi"/>
+          <w:b/>
+          <w:bCs/>
+          <w:color w:val="C00000"/>
+          <w:sz w:val="32"/>
+          <w:szCs w:val="32"/>
+        </w:rPr>
+      </w:pPr>
+    </w:p>
+    <w:p>
+      <w:pPr>
+        <w:pStyle w:val="Heading2"/>
+        <w:rPr>
+          <w:rFonts w:asciiTheme="minorHAnsi" w:hAnsiTheme="minorHAnsi" w:cstheme="minorHAnsi"/>
+          <w:b/>
+          <w:bCs/>
+          <w:color w:val="C00000"/>
+          <w:sz w:val="32"/>
+          <w:szCs w:val="32"/>
+        </w:rPr>
+      </w:pPr>
+      <w:r>
+        <w:rPr>
+          <w:rFonts w:asciiTheme="minorHAnsi" w:hAnsiTheme="minorHAnsi" w:cstheme="minorHAnsi"/>
+          <w:b/>
+          <w:bCs/>
+          <w:color w:val="C00000"/>
+          <w:sz w:val="32"/>
+          <w:szCs w:val="32"/>
+        </w:rPr>
+        <w:t>Eclipse IDE - M2Eclipse</w:t>
+      </w:r>
+    </w:p>
+    <w:p>
+      <w:pPr>
+        <w:pStyle w:val="NormalWeb"/>
+        <w:rPr>
+          <w:rFonts w:asciiTheme="minorHAnsi" w:hAnsiTheme="minorHAnsi" w:cstheme="minorHAnsi"/>
+          <w:b/>
+          <w:bCs/>
+        </w:rPr>
+      </w:pPr>
+      <w:hyperlink r:id="rId26" w:history="1">
+        <w:r>
+          <w:rPr>
+            <w:rStyle w:val="Hyperlink"/>
+            <w:rFonts w:asciiTheme="minorHAnsi" w:hAnsiTheme="minorHAnsi" w:cstheme="minorHAnsi"/>
+            <w:b/>
+            <w:bCs/>
+          </w:rPr>
+          <w:t>M2Eclipse</w:t>
+        </w:r>
+      </w:hyperlink>
+      <w:r>
+        <w:rPr>
+          <w:rFonts w:asciiTheme="minorHAnsi" w:hAnsiTheme="minorHAnsi" w:cstheme="minorHAnsi"/>
+          <w:b/>
+          <w:bCs/>
+        </w:rPr>
+        <w:t xml:space="preserve"> is the official Eclipse project for Maven integration for the Eclipse IDE.</w:t>
+      </w:r>
+    </w:p>
+    <w:p>
+      <w:pPr>
+        <w:pStyle w:val="NormalWeb"/>
+        <w:rPr>
+          <w:rFonts w:asciiTheme="minorHAnsi" w:hAnsiTheme="minorHAnsi" w:cstheme="minorHAnsi"/>
+          <w:b/>
+          <w:bCs/>
+        </w:rPr>
+      </w:pPr>
+      <w:r>
+        <w:rPr>
+          <w:rFonts w:asciiTheme="minorHAnsi" w:hAnsiTheme="minorHAnsi" w:cstheme="minorHAnsi"/>
+          <w:b/>
+          <w:bCs/>
+        </w:rPr>
+        <w:t>Features include:</w:t>
+      </w:r>
+    </w:p>
+    <w:p>
+      <w:pPr>
+        <w:numPr>
+          <w:ilvl w:val="0"/>
+          <w:numId w:val="125"/>
+        </w:numPr>
+        <w:spacing w:before="100" w:beforeAutospacing="1" w:after="100" w:afterAutospacing="1" w:line="240" w:lineRule="auto"/>
+        <w:rPr>
+          <w:rFonts w:cstheme="minorHAnsi"/>
+          <w:b/>
+          <w:bCs/>
+          <w:sz w:val="24"/>
+          <w:szCs w:val="24"/>
+        </w:rPr>
+      </w:pPr>
+      <w:r>
+        <w:rPr>
+          <w:rFonts w:cstheme="minorHAnsi"/>
+          <w:b/>
+          <w:bCs/>
+          <w:sz w:val="24"/>
+          <w:szCs w:val="24"/>
+        </w:rPr>
+        <w:t>Launching Maven builds from within Eclipse</w:t>
+      </w:r>
+    </w:p>
+    <w:p>
+      <w:pPr>
+        <w:numPr>
+          <w:ilvl w:val="0"/>
+          <w:numId w:val="125"/>
+        </w:numPr>
+        <w:spacing w:before="100" w:beforeAutospacing="1" w:after="100" w:afterAutospacing="1" w:line="240" w:lineRule="auto"/>
+        <w:rPr>
+          <w:rFonts w:cstheme="minorHAnsi"/>
+          <w:b/>
+          <w:bCs/>
+          <w:sz w:val="24"/>
+          <w:szCs w:val="24"/>
+        </w:rPr>
+      </w:pPr>
+      <w:r>
+        <w:rPr>
+          <w:rFonts w:cstheme="minorHAnsi"/>
+          <w:b/>
+          <w:bCs/>
+          <w:sz w:val="24"/>
+          <w:szCs w:val="24"/>
+        </w:rPr>
+        <w:t>Dependency management for Eclipse build path based on Maven's pom.xml</w:t>
+      </w:r>
+    </w:p>
+    <w:p>
+      <w:pPr>
+        <w:numPr>
+          <w:ilvl w:val="0"/>
+          <w:numId w:val="125"/>
+        </w:numPr>
+        <w:spacing w:before="100" w:beforeAutospacing="1" w:after="100" w:afterAutospacing="1" w:line="240" w:lineRule="auto"/>
+        <w:rPr>
+          <w:rFonts w:cstheme="minorHAnsi"/>
+          <w:b/>
+          <w:bCs/>
+          <w:sz w:val="24"/>
+          <w:szCs w:val="24"/>
+        </w:rPr>
+      </w:pPr>
+      <w:r>
+        <w:rPr>
+          <w:rFonts w:cstheme="minorHAnsi"/>
+          <w:b/>
+          <w:bCs/>
+          <w:sz w:val="24"/>
+          <w:szCs w:val="24"/>
+        </w:rPr>
+        <w:t>Resolving Maven dependencies from the Eclipse workspace without installing to local Maven repository</w:t>
+      </w:r>
+    </w:p>
+    <w:p>
+      <w:pPr>
+        <w:numPr>
+          <w:ilvl w:val="0"/>
+          <w:numId w:val="125"/>
+        </w:numPr>
+        <w:spacing w:before="100" w:beforeAutospacing="1" w:after="100" w:afterAutospacing="1" w:line="240" w:lineRule="auto"/>
+        <w:rPr>
+          <w:rFonts w:cstheme="minorHAnsi"/>
+          <w:b/>
+          <w:bCs/>
+          <w:sz w:val="24"/>
+          <w:szCs w:val="24"/>
+        </w:rPr>
+      </w:pPr>
+      <w:r>
+        <w:rPr>
+          <w:rFonts w:cstheme="minorHAnsi"/>
+          <w:b/>
+          <w:bCs/>
+          <w:sz w:val="24"/>
+          <w:szCs w:val="24"/>
+        </w:rPr>
+        <w:t>Automatic downloading of the required dependencies and sources from the remote Maven repositories</w:t>
+      </w:r>
+    </w:p>
+    <w:p>
+      <w:pPr>
+        <w:numPr>
+          <w:ilvl w:val="0"/>
+          <w:numId w:val="125"/>
+        </w:numPr>
+        <w:spacing w:before="100" w:beforeAutospacing="1" w:after="100" w:afterAutospacing="1" w:line="240" w:lineRule="auto"/>
+        <w:rPr>
+          <w:rFonts w:cstheme="minorHAnsi"/>
+          <w:b/>
+          <w:bCs/>
+          <w:sz w:val="24"/>
+          <w:szCs w:val="24"/>
+        </w:rPr>
+      </w:pPr>
+      <w:r>
+        <w:rPr>
+          <w:rFonts w:cstheme="minorHAnsi"/>
+          <w:b/>
+          <w:bCs/>
+          <w:sz w:val="24"/>
+          <w:szCs w:val="24"/>
+        </w:rPr>
+        <w:t>Wizards for creating new Maven projects, pom.xml and to enable Maven support on existing projects</w:t>
+      </w:r>
+    </w:p>
+    <w:p>
+      <w:pPr>
+        <w:numPr>
+          <w:ilvl w:val="0"/>
+          <w:numId w:val="125"/>
+        </w:numPr>
+        <w:spacing w:before="100" w:beforeAutospacing="1" w:after="100" w:afterAutospacing="1" w:line="240" w:lineRule="auto"/>
+        <w:rPr>
+          <w:rFonts w:cstheme="minorHAnsi"/>
+          <w:b/>
+          <w:bCs/>
+          <w:sz w:val="24"/>
+          <w:szCs w:val="24"/>
+        </w:rPr>
+      </w:pPr>
+      <w:r>
+        <w:rPr>
+          <w:rFonts w:cstheme="minorHAnsi"/>
+          <w:b/>
+          <w:bCs/>
+          <w:sz w:val="24"/>
+          <w:szCs w:val="24"/>
+        </w:rPr>
+        <w:t>Quick search for dependencies in remote Maven repositories</w:t>
+      </w:r>
+    </w:p>
+    <w:p>
+      <w:pPr>
+        <w:numPr>
+          <w:ilvl w:val="0"/>
+          <w:numId w:val="125"/>
+        </w:numPr>
+        <w:spacing w:before="100" w:beforeAutospacing="1" w:after="100" w:afterAutospacing="1" w:line="240" w:lineRule="auto"/>
+        <w:rPr>
+          <w:rFonts w:cstheme="minorHAnsi"/>
+          <w:b/>
+          <w:bCs/>
+          <w:sz w:val="24"/>
+          <w:szCs w:val="24"/>
+        </w:rPr>
+      </w:pPr>
+      <w:r>
+        <w:rPr>
+          <w:rFonts w:cstheme="minorHAnsi"/>
+          <w:b/>
+          <w:bCs/>
+          <w:sz w:val="24"/>
+          <w:szCs w:val="24"/>
+        </w:rPr>
+        <w:t>Quick fixes in the Java editor for looking up required dependencies/jars by the class or package name</w:t>
+      </w:r>
+    </w:p>
+    <w:p>
+      <w:pPr>
+        <w:numPr>
+          <w:ilvl w:val="0"/>
+          <w:numId w:val="125"/>
+        </w:numPr>
+        <w:spacing w:before="100" w:beforeAutospacing="1" w:after="100" w:afterAutospacing="1" w:line="240" w:lineRule="auto"/>
+        <w:rPr>
+          <w:rFonts w:cstheme="minorHAnsi"/>
+          <w:b/>
+          <w:bCs/>
+          <w:sz w:val="24"/>
+          <w:szCs w:val="24"/>
+        </w:rPr>
+      </w:pPr>
+      <w:r>
+        <w:rPr>
+          <w:rFonts w:cstheme="minorHAnsi"/>
+          <w:b/>
+          <w:bCs/>
+          <w:sz w:val="24"/>
+          <w:szCs w:val="24"/>
+        </w:rPr>
+        <w:t xml:space="preserve">Integration with other Eclipse tools, such as WTP, AJDT, </w:t>
+      </w:r>
+      <w:proofErr w:type="spellStart"/>
+      <w:r>
+        <w:rPr>
+          <w:rFonts w:cstheme="minorHAnsi"/>
+          <w:b/>
+          <w:bCs/>
+          <w:sz w:val="24"/>
+          <w:szCs w:val="24"/>
+        </w:rPr>
+        <w:t>Mylyn</w:t>
+      </w:r>
+      <w:proofErr w:type="spellEnd"/>
+      <w:r>
+        <w:rPr>
+          <w:rFonts w:cstheme="minorHAnsi"/>
+          <w:b/>
+          <w:bCs/>
+          <w:sz w:val="24"/>
+          <w:szCs w:val="24"/>
+        </w:rPr>
+        <w:t xml:space="preserve">, </w:t>
+      </w:r>
+      <w:proofErr w:type="spellStart"/>
+      <w:r>
+        <w:rPr>
+          <w:rFonts w:cstheme="minorHAnsi"/>
+          <w:b/>
+          <w:bCs/>
+          <w:sz w:val="24"/>
+          <w:szCs w:val="24"/>
+        </w:rPr>
+        <w:t>Subclipse</w:t>
+      </w:r>
+      <w:proofErr w:type="spellEnd"/>
+      <w:r>
+        <w:rPr>
+          <w:rFonts w:cstheme="minorHAnsi"/>
+          <w:b/>
+          <w:bCs/>
+          <w:sz w:val="24"/>
+          <w:szCs w:val="24"/>
+        </w:rPr>
+        <w:t xml:space="preserve"> and others.</w:t>
+      </w:r>
+    </w:p>
+    <w:p>
+      <w:pPr>
+        <w:pStyle w:val="NormalWeb"/>
+        <w:rPr>
+          <w:rFonts w:asciiTheme="minorHAnsi" w:hAnsiTheme="minorHAnsi" w:cstheme="minorHAnsi"/>
+        </w:rPr>
+      </w:pPr>
+      <w:r>
+        <w:rPr>
+          <w:rFonts w:asciiTheme="minorHAnsi" w:hAnsiTheme="minorHAnsi" w:cstheme="minorHAnsi"/>
+          <w:b/>
+          <w:bCs/>
+        </w:rPr>
+        <w:t>M2E dynamically integrates with your Maven projects with Eclipse while you make changes in the IDE. As you change dependencies, or configurations of Maven plugins in your POMs M2E, will synchronize the Eclipse workspace with those changes.</w:t>
+      </w:r>
+    </w:p>
     <w:sectPr>
       <w:pgSz w:w="12240" w:h="15840"/>
       <w:pgMar w:top="1440" w:right="1440" w:bottom="1440" w:left="1440" w:header="720" w:footer="720" w:gutter="0"/>
@@ -18598,7 +20274,7 @@
   <w:abstractNum w:abstractNumId="1" w15:restartNumberingAfterBreak="0">
     <w:nsid w:val="01682610"/>
     <w:multiLevelType w:val="hybridMultilevel"/>
-    <w:tmpl w:val="29B8D9E2"/>
+    <w:tmpl w:val="7418379A"/>
     <w:lvl w:ilvl="0" w:tplc="FFFFFFFF">
       <w:start w:val="1"/>
       <w:numFmt w:val="bullet"/>
@@ -25507,6 +27183,155 @@
     </w:lvl>
   </w:abstractNum>
   <w:abstractNum w:abstractNumId="62" w15:restartNumberingAfterBreak="0">
+    <w:nsid w:val="44583490"/>
+    <w:multiLevelType w:val="multilevel"/>
+    <w:tmpl w:val="76BA3E1E"/>
+    <w:lvl w:ilvl="0">
+      <w:start w:val="1"/>
+      <w:numFmt w:val="bullet"/>
+      <w:lvlText w:val=""/>
+      <w:lvlJc w:val="left"/>
+      <w:pPr>
+        <w:tabs>
+          <w:tab w:val="num" w:pos="720"/>
+        </w:tabs>
+        <w:ind w:left="720" w:hanging="360"/>
+      </w:pPr>
+      <w:rPr>
+        <w:rFonts w:ascii="Symbol" w:hAnsi="Symbol" w:hint="default"/>
+        <w:sz w:val="20"/>
+      </w:rPr>
+    </w:lvl>
+    <w:lvl w:ilvl="1" w:tentative="1">
+      <w:start w:val="1"/>
+      <w:numFmt w:val="bullet"/>
+      <w:lvlText w:val="o"/>
+      <w:lvlJc w:val="left"/>
+      <w:pPr>
+        <w:tabs>
+          <w:tab w:val="num" w:pos="1440"/>
+        </w:tabs>
+        <w:ind w:left="1440" w:hanging="360"/>
+      </w:pPr>
+      <w:rPr>
+        <w:rFonts w:ascii="Courier New" w:hAnsi="Courier New" w:hint="default"/>
+        <w:sz w:val="20"/>
+      </w:rPr>
+    </w:lvl>
+    <w:lvl w:ilvl="2" w:tentative="1">
+      <w:start w:val="1"/>
+      <w:numFmt w:val="bullet"/>
+      <w:lvlText w:val=""/>
+      <w:lvlJc w:val="left"/>
+      <w:pPr>
+        <w:tabs>
+          <w:tab w:val="num" w:pos="2160"/>
+        </w:tabs>
+        <w:ind w:left="2160" w:hanging="360"/>
+      </w:pPr>
+      <w:rPr>
+        <w:rFonts w:ascii="Wingdings" w:hAnsi="Wingdings" w:hint="default"/>
+        <w:sz w:val="20"/>
+      </w:rPr>
+    </w:lvl>
+    <w:lvl w:ilvl="3" w:tentative="1">
+      <w:start w:val="1"/>
+      <w:numFmt w:val="bullet"/>
+      <w:lvlText w:val=""/>
+      <w:lvlJc w:val="left"/>
+      <w:pPr>
+        <w:tabs>
+          <w:tab w:val="num" w:pos="2880"/>
+        </w:tabs>
+        <w:ind w:left="2880" w:hanging="360"/>
+      </w:pPr>
+      <w:rPr>
+        <w:rFonts w:ascii="Wingdings" w:hAnsi="Wingdings" w:hint="default"/>
+        <w:sz w:val="20"/>
+      </w:rPr>
+    </w:lvl>
+    <w:lvl w:ilvl="4" w:tentative="1">
+      <w:start w:val="1"/>
+      <w:numFmt w:val="bullet"/>
+      <w:lvlText w:val=""/>
+      <w:lvlJc w:val="left"/>
+      <w:pPr>
+        <w:tabs>
+          <w:tab w:val="num" w:pos="3600"/>
+        </w:tabs>
+        <w:ind w:left="3600" w:hanging="360"/>
+      </w:pPr>
+      <w:rPr>
+        <w:rFonts w:ascii="Wingdings" w:hAnsi="Wingdings" w:hint="default"/>
+        <w:sz w:val="20"/>
+      </w:rPr>
+    </w:lvl>
+    <w:lvl w:ilvl="5" w:tentative="1">
+      <w:start w:val="1"/>
+      <w:numFmt w:val="bullet"/>
+      <w:lvlText w:val=""/>
+      <w:lvlJc w:val="left"/>
+      <w:pPr>
+        <w:tabs>
+          <w:tab w:val="num" w:pos="4320"/>
+        </w:tabs>
+        <w:ind w:left="4320" w:hanging="360"/>
+      </w:pPr>
+      <w:rPr>
+        <w:rFonts w:ascii="Wingdings" w:hAnsi="Wingdings" w:hint="default"/>
+        <w:sz w:val="20"/>
+      </w:rPr>
+    </w:lvl>
+    <w:lvl w:ilvl="6" w:tentative="1">
+      <w:start w:val="1"/>
+      <w:numFmt w:val="bullet"/>
+      <w:lvlText w:val=""/>
+      <w:lvlJc w:val="left"/>
+      <w:pPr>
+        <w:tabs>
+          <w:tab w:val="num" w:pos="5040"/>
+        </w:tabs>
+        <w:ind w:left="5040" w:hanging="360"/>
+      </w:pPr>
+      <w:rPr>
+        <w:rFonts w:ascii="Wingdings" w:hAnsi="Wingdings" w:hint="default"/>
+        <w:sz w:val="20"/>
+      </w:rPr>
+    </w:lvl>
+    <w:lvl w:ilvl="7" w:tentative="1">
+      <w:start w:val="1"/>
+      <w:numFmt w:val="bullet"/>
+      <w:lvlText w:val=""/>
+      <w:lvlJc w:val="left"/>
+      <w:pPr>
+        <w:tabs>
+          <w:tab w:val="num" w:pos="5760"/>
+        </w:tabs>
+        <w:ind w:left="5760" w:hanging="360"/>
+      </w:pPr>
+      <w:rPr>
+        <w:rFonts w:ascii="Wingdings" w:hAnsi="Wingdings" w:hint="default"/>
+        <w:sz w:val="20"/>
+      </w:rPr>
+    </w:lvl>
+    <w:lvl w:ilvl="8" w:tentative="1">
+      <w:start w:val="1"/>
+      <w:numFmt w:val="bullet"/>
+      <w:lvlText w:val=""/>
+      <w:lvlJc w:val="left"/>
+      <w:pPr>
+        <w:tabs>
+          <w:tab w:val="num" w:pos="6480"/>
+        </w:tabs>
+        <w:ind w:left="6480" w:hanging="360"/>
+      </w:pPr>
+      <w:rPr>
+        <w:rFonts w:ascii="Wingdings" w:hAnsi="Wingdings" w:hint="default"/>
+        <w:sz w:val="20"/>
+      </w:rPr>
+    </w:lvl>
+  </w:abstractNum>
+  <w:abstractNum w:abstractNumId="63" w15:restartNumberingAfterBreak="0">
     <w:nsid w:val="455A4A09"/>
     <w:multiLevelType w:val="hybridMultilevel"/>
     <w:tmpl w:val="208C068A"/>
@@ -25619,7 +27444,7 @@
       </w:rPr>
     </w:lvl>
   </w:abstractNum>
-  <w:abstractNum w:abstractNumId="63" w15:restartNumberingAfterBreak="0">
+  <w:abstractNum w:abstractNumId="64" w15:restartNumberingAfterBreak="0">
     <w:nsid w:val="45E060F7"/>
     <w:multiLevelType w:val="hybridMultilevel"/>
     <w:tmpl w:val="9E5217A0"/>
@@ -25732,7 +27557,7 @@
       </w:rPr>
     </w:lvl>
   </w:abstractNum>
-  <w:abstractNum w:abstractNumId="64" w15:restartNumberingAfterBreak="0">
+  <w:abstractNum w:abstractNumId="65" w15:restartNumberingAfterBreak="0">
     <w:nsid w:val="461B33FC"/>
     <w:multiLevelType w:val="hybridMultilevel"/>
     <w:tmpl w:val="3126D878"/>
@@ -25845,7 +27670,7 @@
       </w:rPr>
     </w:lvl>
   </w:abstractNum>
-  <w:abstractNum w:abstractNumId="65" w15:restartNumberingAfterBreak="0">
+  <w:abstractNum w:abstractNumId="66" w15:restartNumberingAfterBreak="0">
     <w:nsid w:val="46EE6E00"/>
     <w:multiLevelType w:val="multilevel"/>
     <w:tmpl w:val="9E06EB8C"/>
@@ -25994,7 +27819,7 @@
       </w:rPr>
     </w:lvl>
   </w:abstractNum>
-  <w:abstractNum w:abstractNumId="66" w15:restartNumberingAfterBreak="0">
+  <w:abstractNum w:abstractNumId="67" w15:restartNumberingAfterBreak="0">
     <w:nsid w:val="48A828E0"/>
     <w:multiLevelType w:val="hybridMultilevel"/>
     <w:tmpl w:val="D1F67FE4"/>
@@ -26107,7 +27932,7 @@
       </w:rPr>
     </w:lvl>
   </w:abstractNum>
-  <w:abstractNum w:abstractNumId="67" w15:restartNumberingAfterBreak="0">
+  <w:abstractNum w:abstractNumId="68" w15:restartNumberingAfterBreak="0">
     <w:nsid w:val="49003953"/>
     <w:multiLevelType w:val="hybridMultilevel"/>
     <w:tmpl w:val="8938C41E"/>
@@ -26196,7 +28021,7 @@
       </w:pPr>
     </w:lvl>
   </w:abstractNum>
-  <w:abstractNum w:abstractNumId="68" w15:restartNumberingAfterBreak="0">
+  <w:abstractNum w:abstractNumId="69" w15:restartNumberingAfterBreak="0">
     <w:nsid w:val="498E7DDA"/>
     <w:multiLevelType w:val="hybridMultilevel"/>
     <w:tmpl w:val="E04C4328"/>
@@ -26309,7 +28134,7 @@
       </w:rPr>
     </w:lvl>
   </w:abstractNum>
-  <w:abstractNum w:abstractNumId="69" w15:restartNumberingAfterBreak="0">
+  <w:abstractNum w:abstractNumId="70" w15:restartNumberingAfterBreak="0">
     <w:nsid w:val="4A4B6085"/>
     <w:multiLevelType w:val="hybridMultilevel"/>
     <w:tmpl w:val="438A5504"/>
@@ -26422,7 +28247,7 @@
       </w:rPr>
     </w:lvl>
   </w:abstractNum>
-  <w:abstractNum w:abstractNumId="70" w15:restartNumberingAfterBreak="0">
+  <w:abstractNum w:abstractNumId="71" w15:restartNumberingAfterBreak="0">
     <w:nsid w:val="4B8905C5"/>
     <w:multiLevelType w:val="hybridMultilevel"/>
     <w:tmpl w:val="279AB766"/>
@@ -26535,7 +28360,7 @@
       </w:rPr>
     </w:lvl>
   </w:abstractNum>
-  <w:abstractNum w:abstractNumId="71" w15:restartNumberingAfterBreak="0">
+  <w:abstractNum w:abstractNumId="72" w15:restartNumberingAfterBreak="0">
     <w:nsid w:val="4B971996"/>
     <w:multiLevelType w:val="hybridMultilevel"/>
     <w:tmpl w:val="844CC410"/>
@@ -26648,7 +28473,7 @@
       </w:rPr>
     </w:lvl>
   </w:abstractNum>
-  <w:abstractNum w:abstractNumId="72" w15:restartNumberingAfterBreak="0">
+  <w:abstractNum w:abstractNumId="73" w15:restartNumberingAfterBreak="0">
     <w:nsid w:val="4E3E6C94"/>
     <w:multiLevelType w:val="hybridMultilevel"/>
     <w:tmpl w:val="61F464C4"/>
@@ -26761,7 +28586,7 @@
       </w:rPr>
     </w:lvl>
   </w:abstractNum>
-  <w:abstractNum w:abstractNumId="73" w15:restartNumberingAfterBreak="0">
+  <w:abstractNum w:abstractNumId="74" w15:restartNumberingAfterBreak="0">
     <w:nsid w:val="4EDD3D84"/>
     <w:multiLevelType w:val="hybridMultilevel"/>
     <w:tmpl w:val="61CE80D0"/>
@@ -26874,7 +28699,7 @@
       </w:rPr>
     </w:lvl>
   </w:abstractNum>
-  <w:abstractNum w:abstractNumId="74" w15:restartNumberingAfterBreak="0">
+  <w:abstractNum w:abstractNumId="75" w15:restartNumberingAfterBreak="0">
     <w:nsid w:val="4F275466"/>
     <w:multiLevelType w:val="hybridMultilevel"/>
     <w:tmpl w:val="7F264600"/>
@@ -26963,7 +28788,7 @@
       </w:pPr>
     </w:lvl>
   </w:abstractNum>
-  <w:abstractNum w:abstractNumId="75" w15:restartNumberingAfterBreak="0">
+  <w:abstractNum w:abstractNumId="76" w15:restartNumberingAfterBreak="0">
     <w:nsid w:val="4F4D7ECB"/>
     <w:multiLevelType w:val="hybridMultilevel"/>
     <w:tmpl w:val="CC7C576A"/>
@@ -27076,7 +28901,7 @@
       </w:rPr>
     </w:lvl>
   </w:abstractNum>
-  <w:abstractNum w:abstractNumId="76" w15:restartNumberingAfterBreak="0">
+  <w:abstractNum w:abstractNumId="77" w15:restartNumberingAfterBreak="0">
     <w:nsid w:val="4F750109"/>
     <w:multiLevelType w:val="hybridMultilevel"/>
     <w:tmpl w:val="B4B0551A"/>
@@ -27189,7 +29014,7 @@
       </w:rPr>
     </w:lvl>
   </w:abstractNum>
-  <w:abstractNum w:abstractNumId="77" w15:restartNumberingAfterBreak="0">
+  <w:abstractNum w:abstractNumId="78" w15:restartNumberingAfterBreak="0">
     <w:nsid w:val="53702DE6"/>
     <w:multiLevelType w:val="multilevel"/>
     <w:tmpl w:val="FDAA2404"/>
@@ -27338,7 +29163,7 @@
       </w:rPr>
     </w:lvl>
   </w:abstractNum>
-  <w:abstractNum w:abstractNumId="78" w15:restartNumberingAfterBreak="0">
+  <w:abstractNum w:abstractNumId="79" w15:restartNumberingAfterBreak="0">
     <w:nsid w:val="53EF4B55"/>
     <w:multiLevelType w:val="hybridMultilevel"/>
     <w:tmpl w:val="FFCA876A"/>
@@ -27450,7 +29275,7 @@
       </w:rPr>
     </w:lvl>
   </w:abstractNum>
-  <w:abstractNum w:abstractNumId="79" w15:restartNumberingAfterBreak="0">
+  <w:abstractNum w:abstractNumId="80" w15:restartNumberingAfterBreak="0">
     <w:nsid w:val="548B29B6"/>
     <w:multiLevelType w:val="hybridMultilevel"/>
     <w:tmpl w:val="ECCE4734"/>
@@ -27563,7 +29388,7 @@
       </w:rPr>
     </w:lvl>
   </w:abstractNum>
-  <w:abstractNum w:abstractNumId="80" w15:restartNumberingAfterBreak="0">
+  <w:abstractNum w:abstractNumId="81" w15:restartNumberingAfterBreak="0">
     <w:nsid w:val="550C69E1"/>
     <w:multiLevelType w:val="hybridMultilevel"/>
     <w:tmpl w:val="5E929FF4"/>
@@ -27676,7 +29501,7 @@
       </w:rPr>
     </w:lvl>
   </w:abstractNum>
-  <w:abstractNum w:abstractNumId="81" w15:restartNumberingAfterBreak="0">
+  <w:abstractNum w:abstractNumId="82" w15:restartNumberingAfterBreak="0">
     <w:nsid w:val="563A3DC6"/>
     <w:multiLevelType w:val="hybridMultilevel"/>
     <w:tmpl w:val="F0EACA90"/>
@@ -27789,7 +29614,7 @@
       </w:rPr>
     </w:lvl>
   </w:abstractNum>
-  <w:abstractNum w:abstractNumId="82" w15:restartNumberingAfterBreak="0">
+  <w:abstractNum w:abstractNumId="83" w15:restartNumberingAfterBreak="0">
     <w:nsid w:val="56DA3F00"/>
     <w:multiLevelType w:val="hybridMultilevel"/>
     <w:tmpl w:val="2D5EB35C"/>
@@ -27902,7 +29727,7 @@
       </w:rPr>
     </w:lvl>
   </w:abstractNum>
-  <w:abstractNum w:abstractNumId="83" w15:restartNumberingAfterBreak="0">
+  <w:abstractNum w:abstractNumId="84" w15:restartNumberingAfterBreak="0">
     <w:nsid w:val="57372CFC"/>
     <w:multiLevelType w:val="hybridMultilevel"/>
     <w:tmpl w:val="00480CB0"/>
@@ -28015,7 +29840,7 @@
       </w:rPr>
     </w:lvl>
   </w:abstractNum>
-  <w:abstractNum w:abstractNumId="84" w15:restartNumberingAfterBreak="0">
+  <w:abstractNum w:abstractNumId="85" w15:restartNumberingAfterBreak="0">
     <w:nsid w:val="5B790965"/>
     <w:multiLevelType w:val="hybridMultilevel"/>
     <w:tmpl w:val="8438DEC6"/>
@@ -28128,7 +29953,7 @@
       </w:rPr>
     </w:lvl>
   </w:abstractNum>
-  <w:abstractNum w:abstractNumId="85" w15:restartNumberingAfterBreak="0">
+  <w:abstractNum w:abstractNumId="86" w15:restartNumberingAfterBreak="0">
     <w:nsid w:val="5BC309FA"/>
     <w:multiLevelType w:val="hybridMultilevel"/>
     <w:tmpl w:val="FED022CA"/>
@@ -28241,7 +30066,7 @@
       </w:rPr>
     </w:lvl>
   </w:abstractNum>
-  <w:abstractNum w:abstractNumId="86" w15:restartNumberingAfterBreak="0">
+  <w:abstractNum w:abstractNumId="87" w15:restartNumberingAfterBreak="0">
     <w:nsid w:val="5BDB2EFE"/>
     <w:multiLevelType w:val="hybridMultilevel"/>
     <w:tmpl w:val="8EF61AA8"/>
@@ -28354,7 +30179,7 @@
       </w:rPr>
     </w:lvl>
   </w:abstractNum>
-  <w:abstractNum w:abstractNumId="87" w15:restartNumberingAfterBreak="0">
+  <w:abstractNum w:abstractNumId="88" w15:restartNumberingAfterBreak="0">
     <w:nsid w:val="5E3740AC"/>
     <w:multiLevelType w:val="hybridMultilevel"/>
     <w:tmpl w:val="FC38BDAC"/>
@@ -28467,7 +30292,7 @@
       </w:rPr>
     </w:lvl>
   </w:abstractNum>
-  <w:abstractNum w:abstractNumId="88" w15:restartNumberingAfterBreak="0">
+  <w:abstractNum w:abstractNumId="89" w15:restartNumberingAfterBreak="0">
     <w:nsid w:val="60EF6A25"/>
     <w:multiLevelType w:val="hybridMultilevel"/>
     <w:tmpl w:val="95E88A98"/>
@@ -28580,7 +30405,7 @@
       </w:rPr>
     </w:lvl>
   </w:abstractNum>
-  <w:abstractNum w:abstractNumId="89" w15:restartNumberingAfterBreak="0">
+  <w:abstractNum w:abstractNumId="90" w15:restartNumberingAfterBreak="0">
     <w:nsid w:val="613F79D0"/>
     <w:multiLevelType w:val="hybridMultilevel"/>
     <w:tmpl w:val="0A62CCAC"/>
@@ -28693,7 +30518,7 @@
       </w:rPr>
     </w:lvl>
   </w:abstractNum>
-  <w:abstractNum w:abstractNumId="90" w15:restartNumberingAfterBreak="0">
+  <w:abstractNum w:abstractNumId="91" w15:restartNumberingAfterBreak="0">
     <w:nsid w:val="62046C8C"/>
     <w:multiLevelType w:val="hybridMultilevel"/>
     <w:tmpl w:val="5E789E48"/>
@@ -28806,7 +30631,7 @@
       </w:rPr>
     </w:lvl>
   </w:abstractNum>
-  <w:abstractNum w:abstractNumId="91" w15:restartNumberingAfterBreak="0">
+  <w:abstractNum w:abstractNumId="92" w15:restartNumberingAfterBreak="0">
     <w:nsid w:val="62896FAB"/>
     <w:multiLevelType w:val="hybridMultilevel"/>
     <w:tmpl w:val="D0AAA6C4"/>
@@ -28919,7 +30744,7 @@
       </w:rPr>
     </w:lvl>
   </w:abstractNum>
-  <w:abstractNum w:abstractNumId="92" w15:restartNumberingAfterBreak="0">
+  <w:abstractNum w:abstractNumId="93" w15:restartNumberingAfterBreak="0">
     <w:nsid w:val="62B050C0"/>
     <w:multiLevelType w:val="hybridMultilevel"/>
     <w:tmpl w:val="5A1EC8C2"/>
@@ -29032,7 +30857,7 @@
       </w:rPr>
     </w:lvl>
   </w:abstractNum>
-  <w:abstractNum w:abstractNumId="93" w15:restartNumberingAfterBreak="0">
+  <w:abstractNum w:abstractNumId="94" w15:restartNumberingAfterBreak="0">
     <w:nsid w:val="63515896"/>
     <w:multiLevelType w:val="hybridMultilevel"/>
     <w:tmpl w:val="53F077CE"/>
@@ -29145,7 +30970,7 @@
       </w:rPr>
     </w:lvl>
   </w:abstractNum>
-  <w:abstractNum w:abstractNumId="94" w15:restartNumberingAfterBreak="0">
+  <w:abstractNum w:abstractNumId="95" w15:restartNumberingAfterBreak="0">
     <w:nsid w:val="6392171E"/>
     <w:multiLevelType w:val="hybridMultilevel"/>
     <w:tmpl w:val="6974168E"/>
@@ -29258,7 +31083,7 @@
       </w:rPr>
     </w:lvl>
   </w:abstractNum>
-  <w:abstractNum w:abstractNumId="95" w15:restartNumberingAfterBreak="0">
+  <w:abstractNum w:abstractNumId="96" w15:restartNumberingAfterBreak="0">
     <w:nsid w:val="63E93488"/>
     <w:multiLevelType w:val="hybridMultilevel"/>
     <w:tmpl w:val="F0127C5E"/>
@@ -29371,7 +31196,7 @@
       </w:rPr>
     </w:lvl>
   </w:abstractNum>
-  <w:abstractNum w:abstractNumId="96" w15:restartNumberingAfterBreak="0">
+  <w:abstractNum w:abstractNumId="97" w15:restartNumberingAfterBreak="0">
     <w:nsid w:val="64DB7A62"/>
     <w:multiLevelType w:val="hybridMultilevel"/>
     <w:tmpl w:val="81E6CD60"/>
@@ -29484,7 +31309,7 @@
       </w:rPr>
     </w:lvl>
   </w:abstractNum>
-  <w:abstractNum w:abstractNumId="97" w15:restartNumberingAfterBreak="0">
+  <w:abstractNum w:abstractNumId="98" w15:restartNumberingAfterBreak="0">
     <w:nsid w:val="67265E94"/>
     <w:multiLevelType w:val="hybridMultilevel"/>
     <w:tmpl w:val="3DB0DE86"/>
@@ -29597,7 +31422,7 @@
       </w:rPr>
     </w:lvl>
   </w:abstractNum>
-  <w:abstractNum w:abstractNumId="98" w15:restartNumberingAfterBreak="0">
+  <w:abstractNum w:abstractNumId="99" w15:restartNumberingAfterBreak="0">
     <w:nsid w:val="682354D0"/>
     <w:multiLevelType w:val="hybridMultilevel"/>
     <w:tmpl w:val="A9385020"/>
@@ -29710,7 +31535,7 @@
       </w:rPr>
     </w:lvl>
   </w:abstractNum>
-  <w:abstractNum w:abstractNumId="99" w15:restartNumberingAfterBreak="0">
+  <w:abstractNum w:abstractNumId="100" w15:restartNumberingAfterBreak="0">
     <w:nsid w:val="68DD33DE"/>
     <w:multiLevelType w:val="hybridMultilevel"/>
     <w:tmpl w:val="FB4E6A2E"/>
@@ -29823,7 +31648,7 @@
       </w:rPr>
     </w:lvl>
   </w:abstractNum>
-  <w:abstractNum w:abstractNumId="100" w15:restartNumberingAfterBreak="0">
+  <w:abstractNum w:abstractNumId="101" w15:restartNumberingAfterBreak="0">
     <w:nsid w:val="6AEB7B88"/>
     <w:multiLevelType w:val="hybridMultilevel"/>
     <w:tmpl w:val="C0AE4820"/>
@@ -29936,7 +31761,7 @@
       </w:rPr>
     </w:lvl>
   </w:abstractNum>
-  <w:abstractNum w:abstractNumId="101" w15:restartNumberingAfterBreak="0">
+  <w:abstractNum w:abstractNumId="102" w15:restartNumberingAfterBreak="0">
     <w:nsid w:val="6B805EAB"/>
     <w:multiLevelType w:val="hybridMultilevel"/>
     <w:tmpl w:val="69D8FF6A"/>
@@ -30049,7 +31874,7 @@
       </w:rPr>
     </w:lvl>
   </w:abstractNum>
-  <w:abstractNum w:abstractNumId="102" w15:restartNumberingAfterBreak="0">
+  <w:abstractNum w:abstractNumId="103" w15:restartNumberingAfterBreak="0">
     <w:nsid w:val="6C5379DC"/>
     <w:multiLevelType w:val="hybridMultilevel"/>
     <w:tmpl w:val="23E2ED50"/>
@@ -30162,7 +31987,7 @@
       </w:rPr>
     </w:lvl>
   </w:abstractNum>
-  <w:abstractNum w:abstractNumId="103" w15:restartNumberingAfterBreak="0">
+  <w:abstractNum w:abstractNumId="104" w15:restartNumberingAfterBreak="0">
     <w:nsid w:val="6C6D5B70"/>
     <w:multiLevelType w:val="hybridMultilevel"/>
     <w:tmpl w:val="2B828558"/>
@@ -30275,7 +32100,7 @@
       </w:rPr>
     </w:lvl>
   </w:abstractNum>
-  <w:abstractNum w:abstractNumId="104" w15:restartNumberingAfterBreak="0">
+  <w:abstractNum w:abstractNumId="105" w15:restartNumberingAfterBreak="0">
     <w:nsid w:val="6F9A2E4F"/>
     <w:multiLevelType w:val="hybridMultilevel"/>
     <w:tmpl w:val="85AA372C"/>
@@ -30388,7 +32213,7 @@
       </w:rPr>
     </w:lvl>
   </w:abstractNum>
-  <w:abstractNum w:abstractNumId="105" w15:restartNumberingAfterBreak="0">
+  <w:abstractNum w:abstractNumId="106" w15:restartNumberingAfterBreak="0">
     <w:nsid w:val="70C45C49"/>
     <w:multiLevelType w:val="hybridMultilevel"/>
     <w:tmpl w:val="ACF23D26"/>
@@ -30501,7 +32326,7 @@
       </w:rPr>
     </w:lvl>
   </w:abstractNum>
-  <w:abstractNum w:abstractNumId="106" w15:restartNumberingAfterBreak="0">
+  <w:abstractNum w:abstractNumId="107" w15:restartNumberingAfterBreak="0">
     <w:nsid w:val="723D5A03"/>
     <w:multiLevelType w:val="hybridMultilevel"/>
     <w:tmpl w:val="0D782B48"/>
@@ -30614,7 +32439,7 @@
       </w:rPr>
     </w:lvl>
   </w:abstractNum>
-  <w:abstractNum w:abstractNumId="107" w15:restartNumberingAfterBreak="0">
+  <w:abstractNum w:abstractNumId="108" w15:restartNumberingAfterBreak="0">
     <w:nsid w:val="73490600"/>
     <w:multiLevelType w:val="hybridMultilevel"/>
     <w:tmpl w:val="12687AAC"/>
@@ -30727,7 +32552,7 @@
       </w:rPr>
     </w:lvl>
   </w:abstractNum>
-  <w:abstractNum w:abstractNumId="108" w15:restartNumberingAfterBreak="0">
+  <w:abstractNum w:abstractNumId="109" w15:restartNumberingAfterBreak="0">
     <w:nsid w:val="737A5B00"/>
     <w:multiLevelType w:val="hybridMultilevel"/>
     <w:tmpl w:val="9C5CF424"/>
@@ -30840,7 +32665,7 @@
       </w:rPr>
     </w:lvl>
   </w:abstractNum>
-  <w:abstractNum w:abstractNumId="109" w15:restartNumberingAfterBreak="0">
+  <w:abstractNum w:abstractNumId="110" w15:restartNumberingAfterBreak="0">
     <w:nsid w:val="761266B7"/>
     <w:multiLevelType w:val="hybridMultilevel"/>
     <w:tmpl w:val="7E24B3F6"/>
@@ -30953,7 +32778,7 @@
       </w:rPr>
     </w:lvl>
   </w:abstractNum>
-  <w:abstractNum w:abstractNumId="110" w15:restartNumberingAfterBreak="0">
+  <w:abstractNum w:abstractNumId="111" w15:restartNumberingAfterBreak="0">
     <w:nsid w:val="76D06C3A"/>
     <w:multiLevelType w:val="hybridMultilevel"/>
     <w:tmpl w:val="27D0A034"/>
@@ -31066,7 +32891,7 @@
       </w:rPr>
     </w:lvl>
   </w:abstractNum>
-  <w:abstractNum w:abstractNumId="111" w15:restartNumberingAfterBreak="0">
+  <w:abstractNum w:abstractNumId="112" w15:restartNumberingAfterBreak="0">
     <w:nsid w:val="7756645D"/>
     <w:multiLevelType w:val="hybridMultilevel"/>
     <w:tmpl w:val="2FBC867E"/>
@@ -31179,7 +33004,7 @@
       </w:rPr>
     </w:lvl>
   </w:abstractNum>
-  <w:abstractNum w:abstractNumId="112" w15:restartNumberingAfterBreak="0">
+  <w:abstractNum w:abstractNumId="113" w15:restartNumberingAfterBreak="0">
     <w:nsid w:val="78785ABF"/>
     <w:multiLevelType w:val="hybridMultilevel"/>
     <w:tmpl w:val="CDB2D4E0"/>
@@ -31292,7 +33117,7 @@
       </w:rPr>
     </w:lvl>
   </w:abstractNum>
-  <w:abstractNum w:abstractNumId="113" w15:restartNumberingAfterBreak="0">
+  <w:abstractNum w:abstractNumId="114" w15:restartNumberingAfterBreak="0">
     <w:nsid w:val="79A87A24"/>
     <w:multiLevelType w:val="hybridMultilevel"/>
     <w:tmpl w:val="2782F94E"/>
@@ -31405,7 +33230,7 @@
       </w:rPr>
     </w:lvl>
   </w:abstractNum>
-  <w:abstractNum w:abstractNumId="114" w15:restartNumberingAfterBreak="0">
+  <w:abstractNum w:abstractNumId="115" w15:restartNumberingAfterBreak="0">
     <w:nsid w:val="7AD933B1"/>
     <w:multiLevelType w:val="hybridMultilevel"/>
     <w:tmpl w:val="6FF22880"/>
@@ -31518,7 +33343,7 @@
       </w:rPr>
     </w:lvl>
   </w:abstractNum>
-  <w:abstractNum w:abstractNumId="115" w15:restartNumberingAfterBreak="0">
+  <w:abstractNum w:abstractNumId="116" w15:restartNumberingAfterBreak="0">
     <w:nsid w:val="7B634F20"/>
     <w:multiLevelType w:val="hybridMultilevel"/>
     <w:tmpl w:val="6F349826"/>
@@ -31631,7 +33456,7 @@
       </w:rPr>
     </w:lvl>
   </w:abstractNum>
-  <w:abstractNum w:abstractNumId="116" w15:restartNumberingAfterBreak="0">
+  <w:abstractNum w:abstractNumId="117" w15:restartNumberingAfterBreak="0">
     <w:nsid w:val="7B96794D"/>
     <w:multiLevelType w:val="hybridMultilevel"/>
     <w:tmpl w:val="609E1962"/>
@@ -31744,7 +33569,7 @@
       </w:rPr>
     </w:lvl>
   </w:abstractNum>
-  <w:abstractNum w:abstractNumId="117" w15:restartNumberingAfterBreak="0">
+  <w:abstractNum w:abstractNumId="118" w15:restartNumberingAfterBreak="0">
     <w:nsid w:val="7C68001F"/>
     <w:multiLevelType w:val="hybridMultilevel"/>
     <w:tmpl w:val="B1B030D6"/>
@@ -31857,7 +33682,7 @@
       </w:rPr>
     </w:lvl>
   </w:abstractNum>
-  <w:abstractNum w:abstractNumId="118" w15:restartNumberingAfterBreak="0">
+  <w:abstractNum w:abstractNumId="119" w15:restartNumberingAfterBreak="0">
     <w:nsid w:val="7D7F45E3"/>
     <w:multiLevelType w:val="hybridMultilevel"/>
     <w:tmpl w:val="96ACC0DC"/>
@@ -31970,7 +33795,7 @@
       </w:rPr>
     </w:lvl>
   </w:abstractNum>
-  <w:abstractNum w:abstractNumId="119" w15:restartNumberingAfterBreak="0">
+  <w:abstractNum w:abstractNumId="120" w15:restartNumberingAfterBreak="0">
     <w:nsid w:val="7DA029A5"/>
     <w:multiLevelType w:val="hybridMultilevel"/>
     <w:tmpl w:val="F38617A8"/>
@@ -32059,7 +33884,7 @@
       </w:pPr>
     </w:lvl>
   </w:abstractNum>
-  <w:abstractNum w:abstractNumId="120" w15:restartNumberingAfterBreak="0">
+  <w:abstractNum w:abstractNumId="121" w15:restartNumberingAfterBreak="0">
     <w:nsid w:val="7DBC7C48"/>
     <w:multiLevelType w:val="multilevel"/>
     <w:tmpl w:val="29DC227A"/>
@@ -32208,7 +34033,7 @@
       </w:rPr>
     </w:lvl>
   </w:abstractNum>
-  <w:abstractNum w:abstractNumId="121" w15:restartNumberingAfterBreak="0">
+  <w:abstractNum w:abstractNumId="122" w15:restartNumberingAfterBreak="0">
     <w:nsid w:val="7DF030BA"/>
     <w:multiLevelType w:val="hybridMultilevel"/>
     <w:tmpl w:val="E15AB408"/>
@@ -32321,7 +34146,7 @@
       </w:rPr>
     </w:lvl>
   </w:abstractNum>
-  <w:abstractNum w:abstractNumId="122" w15:restartNumberingAfterBreak="0">
+  <w:abstractNum w:abstractNumId="123" w15:restartNumberingAfterBreak="0">
     <w:nsid w:val="7E1D6A74"/>
     <w:multiLevelType w:val="hybridMultilevel"/>
     <w:tmpl w:val="26B4528A"/>
@@ -32434,7 +34259,7 @@
       </w:rPr>
     </w:lvl>
   </w:abstractNum>
-  <w:abstractNum w:abstractNumId="123" w15:restartNumberingAfterBreak="0">
+  <w:abstractNum w:abstractNumId="124" w15:restartNumberingAfterBreak="0">
     <w:nsid w:val="7EEE33A8"/>
     <w:multiLevelType w:val="hybridMultilevel"/>
     <w:tmpl w:val="E152A080"/>
@@ -32548,10 +34373,10 @@
     </w:lvl>
   </w:abstractNum>
   <w:num w:numId="1" w16cid:durableId="1521552579">
-    <w:abstractNumId w:val="82"/>
+    <w:abstractNumId w:val="83"/>
   </w:num>
   <w:num w:numId="2" w16cid:durableId="2090152239">
-    <w:abstractNumId w:val="78"/>
+    <w:abstractNumId w:val="79"/>
   </w:num>
   <w:num w:numId="3" w16cid:durableId="58791885">
     <w:abstractNumId w:val="61"/>
@@ -32569,16 +34394,16 @@
     <w:abstractNumId w:val="25"/>
   </w:num>
   <w:num w:numId="8" w16cid:durableId="1851873912">
-    <w:abstractNumId w:val="106"/>
+    <w:abstractNumId w:val="107"/>
   </w:num>
   <w:num w:numId="9" w16cid:durableId="438961227">
-    <w:abstractNumId w:val="108"/>
+    <w:abstractNumId w:val="109"/>
   </w:num>
   <w:num w:numId="10" w16cid:durableId="525486080">
     <w:abstractNumId w:val="34"/>
   </w:num>
   <w:num w:numId="11" w16cid:durableId="433332945">
-    <w:abstractNumId w:val="80"/>
+    <w:abstractNumId w:val="81"/>
   </w:num>
   <w:num w:numId="12" w16cid:durableId="2065565171">
     <w:abstractNumId w:val="36"/>
@@ -32593,19 +34418,19 @@
     <w:abstractNumId w:val="19"/>
   </w:num>
   <w:num w:numId="16" w16cid:durableId="1138258084">
-    <w:abstractNumId w:val="102"/>
+    <w:abstractNumId w:val="103"/>
   </w:num>
   <w:num w:numId="17" w16cid:durableId="1840845944">
-    <w:abstractNumId w:val="88"/>
+    <w:abstractNumId w:val="89"/>
   </w:num>
   <w:num w:numId="18" w16cid:durableId="168761711">
     <w:abstractNumId w:val="33"/>
   </w:num>
   <w:num w:numId="19" w16cid:durableId="839924464">
-    <w:abstractNumId w:val="85"/>
+    <w:abstractNumId w:val="86"/>
   </w:num>
   <w:num w:numId="20" w16cid:durableId="121776631">
-    <w:abstractNumId w:val="90"/>
+    <w:abstractNumId w:val="91"/>
   </w:num>
   <w:num w:numId="21" w16cid:durableId="1449398664">
     <w:abstractNumId w:val="45"/>
@@ -32617,37 +34442,37 @@
     <w:abstractNumId w:val="54"/>
   </w:num>
   <w:num w:numId="24" w16cid:durableId="1136491472">
-    <w:abstractNumId w:val="74"/>
+    <w:abstractNumId w:val="75"/>
   </w:num>
   <w:num w:numId="25" w16cid:durableId="2147045231">
     <w:abstractNumId w:val="15"/>
   </w:num>
   <w:num w:numId="26" w16cid:durableId="1103495449">
-    <w:abstractNumId w:val="67"/>
+    <w:abstractNumId w:val="68"/>
   </w:num>
   <w:num w:numId="27" w16cid:durableId="2128616714">
-    <w:abstractNumId w:val="70"/>
+    <w:abstractNumId w:val="71"/>
   </w:num>
   <w:num w:numId="28" w16cid:durableId="465243810">
     <w:abstractNumId w:val="2"/>
   </w:num>
   <w:num w:numId="29" w16cid:durableId="978455517">
-    <w:abstractNumId w:val="64"/>
+    <w:abstractNumId w:val="65"/>
   </w:num>
   <w:num w:numId="30" w16cid:durableId="1802337307">
-    <w:abstractNumId w:val="119"/>
+    <w:abstractNumId w:val="120"/>
   </w:num>
   <w:num w:numId="31" w16cid:durableId="1163812159">
     <w:abstractNumId w:val="18"/>
   </w:num>
   <w:num w:numId="32" w16cid:durableId="5249888">
-    <w:abstractNumId w:val="114"/>
+    <w:abstractNumId w:val="115"/>
   </w:num>
   <w:num w:numId="33" w16cid:durableId="1821802433">
     <w:abstractNumId w:val="46"/>
   </w:num>
   <w:num w:numId="34" w16cid:durableId="1784566954">
-    <w:abstractNumId w:val="73"/>
+    <w:abstractNumId w:val="74"/>
   </w:num>
   <w:num w:numId="35" w16cid:durableId="1448695660">
     <w:abstractNumId w:val="8"/>
@@ -32659,10 +34484,10 @@
     <w:abstractNumId w:val="17"/>
   </w:num>
   <w:num w:numId="38" w16cid:durableId="1381635032">
-    <w:abstractNumId w:val="113"/>
+    <w:abstractNumId w:val="114"/>
   </w:num>
   <w:num w:numId="39" w16cid:durableId="1871408754">
-    <w:abstractNumId w:val="98"/>
+    <w:abstractNumId w:val="99"/>
   </w:num>
   <w:num w:numId="40" w16cid:durableId="1248685331">
     <w:abstractNumId w:val="38"/>
@@ -32683,13 +34508,13 @@
     <w:abstractNumId w:val="23"/>
   </w:num>
   <w:num w:numId="46" w16cid:durableId="59138339">
-    <w:abstractNumId w:val="83"/>
+    <w:abstractNumId w:val="84"/>
   </w:num>
   <w:num w:numId="47" w16cid:durableId="469787869">
-    <w:abstractNumId w:val="101"/>
+    <w:abstractNumId w:val="102"/>
   </w:num>
   <w:num w:numId="48" w16cid:durableId="2113697692">
-    <w:abstractNumId w:val="111"/>
+    <w:abstractNumId w:val="112"/>
   </w:num>
   <w:num w:numId="49" w16cid:durableId="1875000153">
     <w:abstractNumId w:val="4"/>
@@ -32701,7 +34526,7 @@
     <w:abstractNumId w:val="37"/>
   </w:num>
   <w:num w:numId="52" w16cid:durableId="1923297048">
-    <w:abstractNumId w:val="103"/>
+    <w:abstractNumId w:val="104"/>
   </w:num>
   <w:num w:numId="53" w16cid:durableId="483350489">
     <w:abstractNumId w:val="6"/>
@@ -32713,16 +34538,16 @@
     <w:abstractNumId w:val="7"/>
   </w:num>
   <w:num w:numId="56" w16cid:durableId="2075621944">
-    <w:abstractNumId w:val="109"/>
+    <w:abstractNumId w:val="110"/>
   </w:num>
   <w:num w:numId="57" w16cid:durableId="2001693223">
     <w:abstractNumId w:val="9"/>
   </w:num>
   <w:num w:numId="58" w16cid:durableId="936332578">
-    <w:abstractNumId w:val="97"/>
+    <w:abstractNumId w:val="98"/>
   </w:num>
   <w:num w:numId="59" w16cid:durableId="2135513749">
-    <w:abstractNumId w:val="86"/>
+    <w:abstractNumId w:val="87"/>
   </w:num>
   <w:num w:numId="60" w16cid:durableId="556283348">
     <w:abstractNumId w:val="59"/>
@@ -32734,7 +34559,7 @@
     <w:abstractNumId w:val="50"/>
   </w:num>
   <w:num w:numId="63" w16cid:durableId="741566801">
-    <w:abstractNumId w:val="110"/>
+    <w:abstractNumId w:val="111"/>
   </w:num>
   <w:num w:numId="64" w16cid:durableId="1308196280">
     <w:abstractNumId w:val="55"/>
@@ -32743,16 +34568,16 @@
     <w:abstractNumId w:val="51"/>
   </w:num>
   <w:num w:numId="66" w16cid:durableId="170068270">
-    <w:abstractNumId w:val="68"/>
+    <w:abstractNumId w:val="69"/>
   </w:num>
   <w:num w:numId="67" w16cid:durableId="1776632666">
-    <w:abstractNumId w:val="107"/>
+    <w:abstractNumId w:val="108"/>
   </w:num>
   <w:num w:numId="68" w16cid:durableId="1675722485">
-    <w:abstractNumId w:val="72"/>
+    <w:abstractNumId w:val="73"/>
   </w:num>
   <w:num w:numId="69" w16cid:durableId="349182205">
-    <w:abstractNumId w:val="105"/>
+    <w:abstractNumId w:val="106"/>
   </w:num>
   <w:num w:numId="70" w16cid:durableId="1772706147">
     <w:abstractNumId w:val="0"/>
@@ -32767,52 +34592,52 @@
     <w:abstractNumId w:val="16"/>
   </w:num>
   <w:num w:numId="74" w16cid:durableId="1525706925">
-    <w:abstractNumId w:val="100"/>
+    <w:abstractNumId w:val="101"/>
   </w:num>
   <w:num w:numId="75" w16cid:durableId="539173130">
-    <w:abstractNumId w:val="84"/>
+    <w:abstractNumId w:val="85"/>
   </w:num>
   <w:num w:numId="76" w16cid:durableId="375009217">
-    <w:abstractNumId w:val="62"/>
+    <w:abstractNumId w:val="63"/>
   </w:num>
   <w:num w:numId="77" w16cid:durableId="19817284">
-    <w:abstractNumId w:val="121"/>
+    <w:abstractNumId w:val="122"/>
   </w:num>
   <w:num w:numId="78" w16cid:durableId="1906600696">
-    <w:abstractNumId w:val="117"/>
+    <w:abstractNumId w:val="118"/>
   </w:num>
   <w:num w:numId="79" w16cid:durableId="959190026">
-    <w:abstractNumId w:val="91"/>
+    <w:abstractNumId w:val="92"/>
   </w:num>
   <w:num w:numId="80" w16cid:durableId="950284716">
-    <w:abstractNumId w:val="69"/>
+    <w:abstractNumId w:val="70"/>
   </w:num>
   <w:num w:numId="81" w16cid:durableId="234050002">
-    <w:abstractNumId w:val="94"/>
+    <w:abstractNumId w:val="95"/>
   </w:num>
   <w:num w:numId="82" w16cid:durableId="2098935427">
     <w:abstractNumId w:val="3"/>
   </w:num>
   <w:num w:numId="83" w16cid:durableId="1901865458">
-    <w:abstractNumId w:val="76"/>
+    <w:abstractNumId w:val="77"/>
   </w:num>
   <w:num w:numId="84" w16cid:durableId="197737990">
     <w:abstractNumId w:val="39"/>
   </w:num>
   <w:num w:numId="85" w16cid:durableId="1588997161">
-    <w:abstractNumId w:val="66"/>
+    <w:abstractNumId w:val="67"/>
   </w:num>
   <w:num w:numId="86" w16cid:durableId="1499425216">
     <w:abstractNumId w:val="57"/>
   </w:num>
   <w:num w:numId="87" w16cid:durableId="714618295">
-    <w:abstractNumId w:val="112"/>
+    <w:abstractNumId w:val="113"/>
   </w:num>
   <w:num w:numId="88" w16cid:durableId="452335802">
-    <w:abstractNumId w:val="79"/>
+    <w:abstractNumId w:val="80"/>
   </w:num>
   <w:num w:numId="89" w16cid:durableId="295184328">
-    <w:abstractNumId w:val="75"/>
+    <w:abstractNumId w:val="76"/>
   </w:num>
   <w:num w:numId="90" w16cid:durableId="1613316587">
     <w:abstractNumId w:val="24"/>
@@ -32827,28 +34652,28 @@
     <w:abstractNumId w:val="52"/>
   </w:num>
   <w:num w:numId="94" w16cid:durableId="1948922832">
-    <w:abstractNumId w:val="115"/>
+    <w:abstractNumId w:val="116"/>
   </w:num>
   <w:num w:numId="95" w16cid:durableId="1589117712">
-    <w:abstractNumId w:val="116"/>
+    <w:abstractNumId w:val="117"/>
   </w:num>
   <w:num w:numId="96" w16cid:durableId="1082142288">
-    <w:abstractNumId w:val="99"/>
+    <w:abstractNumId w:val="100"/>
   </w:num>
   <w:num w:numId="97" w16cid:durableId="1492060658">
-    <w:abstractNumId w:val="118"/>
+    <w:abstractNumId w:val="119"/>
   </w:num>
   <w:num w:numId="98" w16cid:durableId="544681497">
     <w:abstractNumId w:val="30"/>
   </w:num>
   <w:num w:numId="99" w16cid:durableId="400758417">
-    <w:abstractNumId w:val="81"/>
+    <w:abstractNumId w:val="82"/>
   </w:num>
   <w:num w:numId="100" w16cid:durableId="1430345375">
-    <w:abstractNumId w:val="71"/>
+    <w:abstractNumId w:val="72"/>
   </w:num>
   <w:num w:numId="101" w16cid:durableId="1286689942">
-    <w:abstractNumId w:val="96"/>
+    <w:abstractNumId w:val="97"/>
   </w:num>
   <w:num w:numId="102" w16cid:durableId="472722988">
     <w:abstractNumId w:val="12"/>
@@ -32860,16 +34685,16 @@
     <w:abstractNumId w:val="13"/>
   </w:num>
   <w:num w:numId="105" w16cid:durableId="892347553">
-    <w:abstractNumId w:val="87"/>
+    <w:abstractNumId w:val="88"/>
   </w:num>
   <w:num w:numId="106" w16cid:durableId="1850562064">
-    <w:abstractNumId w:val="92"/>
+    <w:abstractNumId w:val="93"/>
   </w:num>
   <w:num w:numId="107" w16cid:durableId="2047369503">
     <w:abstractNumId w:val="28"/>
   </w:num>
   <w:num w:numId="108" w16cid:durableId="1767843318">
-    <w:abstractNumId w:val="123"/>
+    <w:abstractNumId w:val="124"/>
   </w:num>
   <w:num w:numId="109" w16cid:durableId="951589157">
     <w:abstractNumId w:val="58"/>
@@ -32878,19 +34703,19 @@
     <w:abstractNumId w:val="22"/>
   </w:num>
   <w:num w:numId="111" w16cid:durableId="1138642920">
-    <w:abstractNumId w:val="104"/>
+    <w:abstractNumId w:val="105"/>
   </w:num>
   <w:num w:numId="112" w16cid:durableId="427238534">
-    <w:abstractNumId w:val="89"/>
+    <w:abstractNumId w:val="90"/>
   </w:num>
   <w:num w:numId="113" w16cid:durableId="527523526">
-    <w:abstractNumId w:val="122"/>
+    <w:abstractNumId w:val="123"/>
   </w:num>
   <w:num w:numId="114" w16cid:durableId="2011712324">
     <w:abstractNumId w:val="56"/>
   </w:num>
   <w:num w:numId="115" w16cid:durableId="875040777">
-    <w:abstractNumId w:val="63"/>
+    <w:abstractNumId w:val="64"/>
   </w:num>
   <w:num w:numId="116" w16cid:durableId="2069180617">
     <w:abstractNumId w:val="47"/>
@@ -32899,25 +34724,28 @@
     <w:abstractNumId w:val="1"/>
   </w:num>
   <w:num w:numId="118" w16cid:durableId="786504460">
-    <w:abstractNumId w:val="93"/>
+    <w:abstractNumId w:val="94"/>
   </w:num>
   <w:num w:numId="119" w16cid:durableId="88626473">
-    <w:abstractNumId w:val="77"/>
+    <w:abstractNumId w:val="78"/>
   </w:num>
   <w:num w:numId="120" w16cid:durableId="1934239782">
-    <w:abstractNumId w:val="95"/>
+    <w:abstractNumId w:val="96"/>
   </w:num>
   <w:num w:numId="121" w16cid:durableId="30228942">
-    <w:abstractNumId w:val="65"/>
+    <w:abstractNumId w:val="66"/>
   </w:num>
   <w:num w:numId="122" w16cid:durableId="1748990649">
     <w:abstractNumId w:val="44"/>
   </w:num>
   <w:num w:numId="123" w16cid:durableId="774246704">
-    <w:abstractNumId w:val="120"/>
+    <w:abstractNumId w:val="121"/>
   </w:num>
   <w:num w:numId="124" w16cid:durableId="770709149">
     <w:abstractNumId w:val="60"/>
+  </w:num>
+  <w:num w:numId="125" w16cid:durableId="653267520">
+    <w:abstractNumId w:val="62"/>
   </w:num>
 </w:numbering>
 </file>
@@ -33344,6 +35172,29 @@
       <w14:ligatures w14:val="none"/>
     </w:rPr>
   </w:style>
+  <w:style w:type="paragraph" w:styleId="Heading2">
+    <w:name w:val="heading 2"/>
+    <w:basedOn w:val="Normal"/>
+    <w:next w:val="Normal"/>
+    <w:link w:val="Heading2Char"/>
+    <w:uiPriority w:val="9"/>
+    <w:semiHidden/>
+    <w:unhideWhenUsed/>
+    <w:qFormat/>
+    <w:rsid w:val="00BC37A0"/>
+    <w:pPr>
+      <w:keepNext/>
+      <w:keepLines/>
+      <w:spacing w:before="40" w:after="0"/>
+      <w:outlineLvl w:val="1"/>
+    </w:pPr>
+    <w:rPr>
+      <w:rFonts w:asciiTheme="majorHAnsi" w:eastAsiaTheme="majorEastAsia" w:hAnsiTheme="majorHAnsi" w:cstheme="majorBidi"/>
+      <w:color w:val="2F5496" w:themeColor="accent1" w:themeShade="BF"/>
+      <w:sz w:val="26"/>
+      <w:szCs w:val="26"/>
+    </w:rPr>
+  </w:style>
   <w:style w:type="paragraph" w:styleId="Heading3">
     <w:name w:val="heading 3"/>
     <w:basedOn w:val="Normal"/>
@@ -33499,7 +35350,6 @@
     <w:name w:val="Normal (Web)"/>
     <w:basedOn w:val="Normal"/>
     <w:uiPriority w:val="99"/>
-    <w:semiHidden/>
     <w:unhideWhenUsed/>
     <w:rsid w:val="00D84240"/>
     <w:pPr>
@@ -33511,6 +35361,82 @@
       <w:sz w:val="24"/>
       <w:szCs w:val="24"/>
       <w14:ligatures w14:val="none"/>
+    </w:rPr>
+  </w:style>
+  <w:style w:type="paragraph" w:styleId="HTMLPreformatted">
+    <w:name w:val="HTML Preformatted"/>
+    <w:basedOn w:val="Normal"/>
+    <w:link w:val="HTMLPreformattedChar"/>
+    <w:uiPriority w:val="99"/>
+    <w:semiHidden/>
+    <w:unhideWhenUsed/>
+    <w:rsid w:val="002B1236"/>
+    <w:pPr>
+      <w:tabs>
+        <w:tab w:val="left" w:pos="916"/>
+        <w:tab w:val="left" w:pos="1832"/>
+        <w:tab w:val="left" w:pos="2748"/>
+        <w:tab w:val="left" w:pos="3664"/>
+        <w:tab w:val="left" w:pos="4580"/>
+        <w:tab w:val="left" w:pos="5496"/>
+        <w:tab w:val="left" w:pos="6412"/>
+        <w:tab w:val="left" w:pos="7328"/>
+        <w:tab w:val="left" w:pos="8244"/>
+        <w:tab w:val="left" w:pos="9160"/>
+        <w:tab w:val="left" w:pos="10076"/>
+        <w:tab w:val="left" w:pos="10992"/>
+        <w:tab w:val="left" w:pos="11908"/>
+        <w:tab w:val="left" w:pos="12824"/>
+        <w:tab w:val="left" w:pos="13740"/>
+        <w:tab w:val="left" w:pos="14656"/>
+      </w:tabs>
+      <w:spacing w:after="0" w:line="240" w:lineRule="auto"/>
+    </w:pPr>
+    <w:rPr>
+      <w:rFonts w:ascii="Courier New" w:eastAsia="Times New Roman" w:hAnsi="Courier New" w:cs="Courier New"/>
+      <w:kern w:val="0"/>
+      <w:sz w:val="20"/>
+      <w:szCs w:val="20"/>
+      <w14:ligatures w14:val="none"/>
+    </w:rPr>
+  </w:style>
+  <w:style w:type="character" w:customStyle="1" w:styleId="HTMLPreformattedChar">
+    <w:name w:val="HTML Preformatted Char"/>
+    <w:basedOn w:val="DefaultParagraphFont"/>
+    <w:link w:val="HTMLPreformatted"/>
+    <w:uiPriority w:val="99"/>
+    <w:semiHidden/>
+    <w:rsid w:val="002B1236"/>
+    <w:rPr>
+      <w:rFonts w:ascii="Courier New" w:eastAsia="Times New Roman" w:hAnsi="Courier New" w:cs="Courier New"/>
+      <w:kern w:val="0"/>
+      <w:sz w:val="20"/>
+      <w:szCs w:val="20"/>
+      <w14:ligatures w14:val="none"/>
+    </w:rPr>
+  </w:style>
+  <w:style w:type="character" w:customStyle="1" w:styleId="pln">
+    <w:name w:val="pln"/>
+    <w:basedOn w:val="DefaultParagraphFont"/>
+    <w:rsid w:val="002B1236"/>
+  </w:style>
+  <w:style w:type="character" w:customStyle="1" w:styleId="pun">
+    <w:name w:val="pun"/>
+    <w:basedOn w:val="DefaultParagraphFont"/>
+    <w:rsid w:val="002B1236"/>
+  </w:style>
+  <w:style w:type="character" w:customStyle="1" w:styleId="Heading2Char">
+    <w:name w:val="Heading 2 Char"/>
+    <w:basedOn w:val="DefaultParagraphFont"/>
+    <w:link w:val="Heading2"/>
+    <w:uiPriority w:val="9"/>
+    <w:semiHidden/>
+    <w:rsid w:val="00BC37A0"/>
+    <w:rPr>
+      <w:rFonts w:asciiTheme="majorHAnsi" w:eastAsiaTheme="majorEastAsia" w:hAnsiTheme="majorHAnsi" w:cstheme="majorBidi"/>
+      <w:color w:val="2F5496" w:themeColor="accent1" w:themeShade="BF"/>
+      <w:sz w:val="26"/>
+      <w:szCs w:val="26"/>
     </w:rPr>
   </w:style>
 </w:styles>
